--- a/Performance_report.docx
+++ b/Performance_report.docx
@@ -128,7 +128,7 @@
         <w:pStyle w:val="ListParagraph"/>
         <w:numPr>
           <w:ilvl w:val="0"/>
-          <w:numId w:val="1"/>
+          <w:numId w:val="6"/>
         </w:numPr>
         <w:rPr>
           <w:rFonts w:ascii="Times New Roman" w:hAnsi="Times New Roman" w:cs="Times New Roman"/>
@@ -216,12 +216,21 @@
           </wp:anchor>
         </w:drawing>
       </w:r>
+      <w:proofErr w:type="spellStart"/>
       <w:r>
         <w:rPr>
           <w:rFonts w:ascii="Times New Roman" w:hAnsi="Times New Roman" w:cs="Times New Roman"/>
           <w:color w:val="000000"/>
         </w:rPr>
-        <w:t>Splunk - log mining tool for search, analysis and visualization</w:t>
+        <w:t>Splunk</w:t>
+      </w:r>
+      <w:proofErr w:type="spellEnd"/>
+      <w:r>
+        <w:rPr>
+          <w:rFonts w:ascii="Times New Roman" w:hAnsi="Times New Roman" w:cs="Times New Roman"/>
+          <w:color w:val="000000"/>
+        </w:rPr>
+        <w:t xml:space="preserve"> - log mining tool for search, analysis and visualization</w:t>
       </w:r>
     </w:p>
     <w:p>
@@ -251,19 +260,39 @@
           <w:sz w:val="20"/>
           <w:szCs w:val="20"/>
         </w:rPr>
-        <w:t xml:space="preserve"> 1: Splunk query results screenshot.</w:t>
-      </w:r>
-    </w:p>
-    <w:p>
-      <w:pPr>
-        <w:ind w:left="360"/>
-        <w:jc w:val="center"/>
+        <w:t xml:space="preserve"> 1: </w:t>
+      </w:r>
+      <w:proofErr w:type="spellStart"/>
+      <w:r>
         <w:rPr>
           <w:rFonts w:ascii="Times New Roman" w:hAnsi="Times New Roman" w:cs="Times New Roman"/>
           <w:color w:val="000000"/>
           <w:sz w:val="20"/>
           <w:szCs w:val="20"/>
         </w:rPr>
+        <w:t>Splunk</w:t>
+      </w:r>
+      <w:proofErr w:type="spellEnd"/>
+      <w:r>
+        <w:rPr>
+          <w:rFonts w:ascii="Times New Roman" w:hAnsi="Times New Roman" w:cs="Times New Roman"/>
+          <w:color w:val="000000"/>
+          <w:sz w:val="20"/>
+          <w:szCs w:val="20"/>
+        </w:rPr>
+        <w:t xml:space="preserve"> query results screenshot.</w:t>
+      </w:r>
+    </w:p>
+    <w:p>
+      <w:pPr>
+        <w:ind w:left="360"/>
+        <w:jc w:val="center"/>
+        <w:rPr>
+          <w:rFonts w:ascii="Times New Roman" w:hAnsi="Times New Roman" w:cs="Times New Roman"/>
+          <w:color w:val="000000"/>
+          <w:sz w:val="20"/>
+          <w:szCs w:val="20"/>
+        </w:rPr>
       </w:pPr>
     </w:p>
     <w:p>
@@ -271,17 +300,25 @@
         <w:pStyle w:val="ListParagraph"/>
         <w:numPr>
           <w:ilvl w:val="0"/>
-          <w:numId w:val="1"/>
+          <w:numId w:val="6"/>
         </w:numPr>
         <w:rPr>
           <w:rFonts w:ascii="Times New Roman" w:eastAsia="Times New Roman" w:hAnsi="Times New Roman" w:cs="Times New Roman"/>
         </w:rPr>
       </w:pPr>
+      <w:proofErr w:type="spellStart"/>
       <w:r>
         <w:rPr>
           <w:rFonts w:ascii="Times New Roman" w:eastAsia="Times New Roman" w:hAnsi="Times New Roman" w:cs="Times New Roman"/>
         </w:rPr>
-        <w:t>Visualvm – JVM monitoring and profiling tool</w:t>
+        <w:t>Visualvm</w:t>
+      </w:r>
+      <w:proofErr w:type="spellEnd"/>
+      <w:r>
+        <w:rPr>
+          <w:rFonts w:ascii="Times New Roman" w:eastAsia="Times New Roman" w:hAnsi="Times New Roman" w:cs="Times New Roman"/>
+        </w:rPr>
+        <w:t xml:space="preserve"> – JVM monitoring and profiling tool</w:t>
       </w:r>
     </w:p>
     <w:p>
@@ -411,40 +448,81 @@
           <w:sz w:val="20"/>
           <w:szCs w:val="20"/>
         </w:rPr>
-        <w:t>Figure 2: Visualvm monitoring and profiling views.</w:t>
-      </w:r>
-    </w:p>
-    <w:p>
-      <w:pPr>
-        <w:rPr>
-          <w:rFonts w:ascii="Times New Roman" w:hAnsi="Times New Roman" w:cs="Times New Roman"/>
-        </w:rPr>
-      </w:pPr>
-    </w:p>
-    <w:p>
-      <w:pPr>
-        <w:rPr>
-          <w:rFonts w:ascii="Times New Roman" w:hAnsi="Times New Roman" w:cs="Times New Roman"/>
-        </w:rPr>
-      </w:pPr>
-      <w:r>
-        <w:rPr>
-          <w:rFonts w:ascii="Times New Roman" w:hAnsi="Times New Roman" w:cs="Times New Roman"/>
-        </w:rPr>
-        <w:t xml:space="preserve">Tests cases were executed against every AdaptiveCells/J configuration available (config1...10).  </w:t>
-      </w:r>
-    </w:p>
-    <w:p>
-      <w:pPr>
-        <w:rPr>
-          <w:rFonts w:ascii="Times New Roman" w:hAnsi="Times New Roman" w:cs="Times New Roman"/>
-        </w:rPr>
-      </w:pPr>
-      <w:r>
-        <w:rPr>
-          <w:rFonts w:ascii="Times New Roman" w:hAnsi="Times New Roman" w:cs="Times New Roman"/>
-        </w:rPr>
-        <w:t xml:space="preserve">Jboss server and boot logs </w:t>
+        <w:t xml:space="preserve">Figure 2: </w:t>
+      </w:r>
+      <w:proofErr w:type="spellStart"/>
+      <w:r>
+        <w:rPr>
+          <w:rFonts w:ascii="Times New Roman" w:hAnsi="Times New Roman" w:cs="Times New Roman"/>
+          <w:sz w:val="20"/>
+          <w:szCs w:val="20"/>
+        </w:rPr>
+        <w:t>Visualvm</w:t>
+      </w:r>
+      <w:proofErr w:type="spellEnd"/>
+      <w:r>
+        <w:rPr>
+          <w:rFonts w:ascii="Times New Roman" w:hAnsi="Times New Roman" w:cs="Times New Roman"/>
+          <w:sz w:val="20"/>
+          <w:szCs w:val="20"/>
+        </w:rPr>
+        <w:t xml:space="preserve"> monitoring and profiling views.</w:t>
+      </w:r>
+    </w:p>
+    <w:p>
+      <w:pPr>
+        <w:rPr>
+          <w:rFonts w:ascii="Times New Roman" w:hAnsi="Times New Roman" w:cs="Times New Roman"/>
+        </w:rPr>
+      </w:pPr>
+    </w:p>
+    <w:p>
+      <w:pPr>
+        <w:rPr>
+          <w:rFonts w:ascii="Times New Roman" w:hAnsi="Times New Roman" w:cs="Times New Roman"/>
+        </w:rPr>
+      </w:pPr>
+      <w:r>
+        <w:rPr>
+          <w:rFonts w:ascii="Times New Roman" w:hAnsi="Times New Roman" w:cs="Times New Roman"/>
+        </w:rPr>
+        <w:t xml:space="preserve">Tests cases were executed against every </w:t>
+      </w:r>
+      <w:proofErr w:type="spellStart"/>
+      <w:r>
+        <w:rPr>
+          <w:rFonts w:ascii="Times New Roman" w:hAnsi="Times New Roman" w:cs="Times New Roman"/>
+        </w:rPr>
+        <w:t>AdaptiveCells</w:t>
+      </w:r>
+      <w:proofErr w:type="spellEnd"/>
+      <w:r>
+        <w:rPr>
+          <w:rFonts w:ascii="Times New Roman" w:hAnsi="Times New Roman" w:cs="Times New Roman"/>
+        </w:rPr>
+        <w:t xml:space="preserve">/J configuration available (config1...10).  </w:t>
+      </w:r>
+    </w:p>
+    <w:p>
+      <w:pPr>
+        <w:rPr>
+          <w:rFonts w:ascii="Times New Roman" w:hAnsi="Times New Roman" w:cs="Times New Roman"/>
+        </w:rPr>
+      </w:pPr>
+      <w:proofErr w:type="spellStart"/>
+      <w:proofErr w:type="gramStart"/>
+      <w:r>
+        <w:rPr>
+          <w:rFonts w:ascii="Times New Roman" w:hAnsi="Times New Roman" w:cs="Times New Roman"/>
+        </w:rPr>
+        <w:t>Jboss</w:t>
+      </w:r>
+      <w:proofErr w:type="spellEnd"/>
+      <w:r>
+        <w:rPr>
+          <w:rFonts w:ascii="Times New Roman" w:hAnsi="Times New Roman" w:cs="Times New Roman"/>
+        </w:rPr>
+        <w:t xml:space="preserve"> server and boot logs </w:t>
       </w:r>
       <w:r>
         <w:rPr>
@@ -484,8 +562,17 @@
         <w:rPr>
           <w:rFonts w:ascii="Times New Roman" w:hAnsi="Times New Roman" w:cs="Times New Roman"/>
         </w:rPr>
-        <w:t>were indexed by Splunk</w:t>
-      </w:r>
+        <w:t xml:space="preserve">were indexed by </w:t>
+      </w:r>
+      <w:proofErr w:type="spellStart"/>
+      <w:r>
+        <w:rPr>
+          <w:rFonts w:ascii="Times New Roman" w:hAnsi="Times New Roman" w:cs="Times New Roman"/>
+        </w:rPr>
+        <w:t>Splunk</w:t>
+      </w:r>
+      <w:proofErr w:type="spellEnd"/>
+      <w:proofErr w:type="gramEnd"/>
       <w:r>
         <w:rPr>
           <w:rFonts w:ascii="Times New Roman" w:hAnsi="Times New Roman" w:cs="Times New Roman"/>
@@ -503,7 +590,21 @@
         <w:rPr>
           <w:rFonts w:ascii="Times New Roman" w:hAnsi="Times New Roman" w:cs="Times New Roman"/>
         </w:rPr>
-        <w:t>For each config, 2</w:t>
+        <w:t xml:space="preserve">For each </w:t>
+      </w:r>
+      <w:proofErr w:type="spellStart"/>
+      <w:r>
+        <w:rPr>
+          <w:rFonts w:ascii="Times New Roman" w:hAnsi="Times New Roman" w:cs="Times New Roman"/>
+        </w:rPr>
+        <w:t>config</w:t>
+      </w:r>
+      <w:proofErr w:type="spellEnd"/>
+      <w:r>
+        <w:rPr>
+          <w:rFonts w:ascii="Times New Roman" w:hAnsi="Times New Roman" w:cs="Times New Roman"/>
+        </w:rPr>
+        <w:t>, 2</w:t>
       </w:r>
       <w:r>
         <w:rPr>
@@ -523,11 +624,19 @@
           <w:rFonts w:ascii="Times New Roman" w:hAnsi="Times New Roman" w:cs="Times New Roman"/>
         </w:rPr>
       </w:pPr>
-      <w:r>
-        <w:rPr>
-          <w:rFonts w:ascii="Times New Roman" w:hAnsi="Times New Roman" w:cs="Times New Roman"/>
-        </w:rPr>
-        <w:t>run-time exceptions search:</w:t>
+      <w:proofErr w:type="gramStart"/>
+      <w:r>
+        <w:rPr>
+          <w:rFonts w:ascii="Times New Roman" w:hAnsi="Times New Roman" w:cs="Times New Roman"/>
+        </w:rPr>
+        <w:t>run</w:t>
+      </w:r>
+      <w:proofErr w:type="gramEnd"/>
+      <w:r>
+        <w:rPr>
+          <w:rFonts w:ascii="Times New Roman" w:hAnsi="Times New Roman" w:cs="Times New Roman"/>
+        </w:rPr>
+        <w:t>-time exceptions search:</w:t>
       </w:r>
     </w:p>
     <w:p>
@@ -541,12 +650,28 @@
           <w:rFonts w:ascii="Times New Roman" w:hAnsi="Times New Roman" w:cs="Times New Roman"/>
         </w:rPr>
       </w:pPr>
-      <w:r>
-        <w:rPr>
-          <w:rFonts w:ascii="Times New Roman" w:hAnsi="Times New Roman" w:cs="Times New Roman"/>
-        </w:rPr>
-        <w:t>start Jboss</w:t>
-      </w:r>
+      <w:proofErr w:type="gramStart"/>
+      <w:r>
+        <w:rPr>
+          <w:rFonts w:ascii="Times New Roman" w:hAnsi="Times New Roman" w:cs="Times New Roman"/>
+        </w:rPr>
+        <w:t>start</w:t>
+      </w:r>
+      <w:proofErr w:type="gramEnd"/>
+      <w:r>
+        <w:rPr>
+          <w:rFonts w:ascii="Times New Roman" w:hAnsi="Times New Roman" w:cs="Times New Roman"/>
+        </w:rPr>
+        <w:t xml:space="preserve"> </w:t>
+      </w:r>
+      <w:proofErr w:type="spellStart"/>
+      <w:r>
+        <w:rPr>
+          <w:rFonts w:ascii="Times New Roman" w:hAnsi="Times New Roman" w:cs="Times New Roman"/>
+        </w:rPr>
+        <w:t>Jboss</w:t>
+      </w:r>
+      <w:proofErr w:type="spellEnd"/>
       <w:r>
         <w:rPr>
           <w:rFonts w:ascii="Times New Roman" w:hAnsi="Times New Roman" w:cs="Times New Roman"/>
@@ -565,12 +690,28 @@
           <w:rFonts w:ascii="Times New Roman" w:hAnsi="Times New Roman" w:cs="Times New Roman"/>
         </w:rPr>
       </w:pPr>
-      <w:r>
-        <w:rPr>
-          <w:rFonts w:ascii="Times New Roman" w:hAnsi="Times New Roman" w:cs="Times New Roman"/>
-        </w:rPr>
-        <w:t>start and attach Visualvm</w:t>
-      </w:r>
+      <w:proofErr w:type="gramStart"/>
+      <w:r>
+        <w:rPr>
+          <w:rFonts w:ascii="Times New Roman" w:hAnsi="Times New Roman" w:cs="Times New Roman"/>
+        </w:rPr>
+        <w:t>start</w:t>
+      </w:r>
+      <w:proofErr w:type="gramEnd"/>
+      <w:r>
+        <w:rPr>
+          <w:rFonts w:ascii="Times New Roman" w:hAnsi="Times New Roman" w:cs="Times New Roman"/>
+        </w:rPr>
+        <w:t xml:space="preserve"> and attach </w:t>
+      </w:r>
+      <w:proofErr w:type="spellStart"/>
+      <w:r>
+        <w:rPr>
+          <w:rFonts w:ascii="Times New Roman" w:hAnsi="Times New Roman" w:cs="Times New Roman"/>
+        </w:rPr>
+        <w:t>Visualvm</w:t>
+      </w:r>
+      <w:proofErr w:type="spellEnd"/>
     </w:p>
     <w:p>
       <w:pPr>
@@ -583,11 +724,33 @@
           <w:rFonts w:ascii="Times New Roman" w:hAnsi="Times New Roman" w:cs="Times New Roman"/>
         </w:rPr>
       </w:pPr>
-      <w:r>
-        <w:rPr>
-          <w:rFonts w:ascii="Times New Roman" w:hAnsi="Times New Roman" w:cs="Times New Roman"/>
-        </w:rPr>
-        <w:t>run config(1...10) once</w:t>
+      <w:proofErr w:type="gramStart"/>
+      <w:r>
+        <w:rPr>
+          <w:rFonts w:ascii="Times New Roman" w:hAnsi="Times New Roman" w:cs="Times New Roman"/>
+        </w:rPr>
+        <w:t>run</w:t>
+      </w:r>
+      <w:proofErr w:type="gramEnd"/>
+      <w:r>
+        <w:rPr>
+          <w:rFonts w:ascii="Times New Roman" w:hAnsi="Times New Roman" w:cs="Times New Roman"/>
+        </w:rPr>
+        <w:t xml:space="preserve"> </w:t>
+      </w:r>
+      <w:proofErr w:type="spellStart"/>
+      <w:r>
+        <w:rPr>
+          <w:rFonts w:ascii="Times New Roman" w:hAnsi="Times New Roman" w:cs="Times New Roman"/>
+        </w:rPr>
+        <w:t>config</w:t>
+      </w:r>
+      <w:proofErr w:type="spellEnd"/>
+      <w:r>
+        <w:rPr>
+          <w:rFonts w:ascii="Times New Roman" w:hAnsi="Times New Roman" w:cs="Times New Roman"/>
+        </w:rPr>
+        <w:t>(1...10) once</w:t>
       </w:r>
     </w:p>
     <w:p>
@@ -601,11 +764,19 @@
           <w:rFonts w:ascii="Times New Roman" w:hAnsi="Times New Roman" w:cs="Times New Roman"/>
         </w:rPr>
       </w:pPr>
-      <w:r>
-        <w:rPr>
-          <w:rFonts w:ascii="Times New Roman" w:hAnsi="Times New Roman" w:cs="Times New Roman"/>
-        </w:rPr>
-        <w:t>repeat every 2 minutes for 3-4 times</w:t>
+      <w:proofErr w:type="gramStart"/>
+      <w:r>
+        <w:rPr>
+          <w:rFonts w:ascii="Times New Roman" w:hAnsi="Times New Roman" w:cs="Times New Roman"/>
+        </w:rPr>
+        <w:t>repeat</w:t>
+      </w:r>
+      <w:proofErr w:type="gramEnd"/>
+      <w:r>
+        <w:rPr>
+          <w:rFonts w:ascii="Times New Roman" w:hAnsi="Times New Roman" w:cs="Times New Roman"/>
+        </w:rPr>
+        <w:t xml:space="preserve"> every 2 minutes for 3-4 times</w:t>
       </w:r>
     </w:p>
     <w:p>
@@ -619,11 +790,33 @@
           <w:rFonts w:ascii="Times New Roman" w:hAnsi="Times New Roman" w:cs="Times New Roman"/>
         </w:rPr>
       </w:pPr>
-      <w:r>
-        <w:rPr>
-          <w:rFonts w:ascii="Times New Roman" w:hAnsi="Times New Roman" w:cs="Times New Roman"/>
-        </w:rPr>
-        <w:t>run config(1…10) multiple times</w:t>
+      <w:proofErr w:type="gramStart"/>
+      <w:r>
+        <w:rPr>
+          <w:rFonts w:ascii="Times New Roman" w:hAnsi="Times New Roman" w:cs="Times New Roman"/>
+        </w:rPr>
+        <w:t>run</w:t>
+      </w:r>
+      <w:proofErr w:type="gramEnd"/>
+      <w:r>
+        <w:rPr>
+          <w:rFonts w:ascii="Times New Roman" w:hAnsi="Times New Roman" w:cs="Times New Roman"/>
+        </w:rPr>
+        <w:t xml:space="preserve"> </w:t>
+      </w:r>
+      <w:proofErr w:type="spellStart"/>
+      <w:r>
+        <w:rPr>
+          <w:rFonts w:ascii="Times New Roman" w:hAnsi="Times New Roman" w:cs="Times New Roman"/>
+        </w:rPr>
+        <w:t>config</w:t>
+      </w:r>
+      <w:proofErr w:type="spellEnd"/>
+      <w:r>
+        <w:rPr>
+          <w:rFonts w:ascii="Times New Roman" w:hAnsi="Times New Roman" w:cs="Times New Roman"/>
+        </w:rPr>
+        <w:t>(1…10) multiple times</w:t>
       </w:r>
     </w:p>
     <w:p>
@@ -637,12 +830,28 @@
           <w:rFonts w:ascii="Times New Roman" w:hAnsi="Times New Roman" w:cs="Times New Roman"/>
         </w:rPr>
       </w:pPr>
-      <w:r>
-        <w:rPr>
-          <w:rFonts w:ascii="Times New Roman" w:hAnsi="Times New Roman" w:cs="Times New Roman"/>
-        </w:rPr>
-        <w:t>detach Visualvm</w:t>
-      </w:r>
+      <w:proofErr w:type="gramStart"/>
+      <w:r>
+        <w:rPr>
+          <w:rFonts w:ascii="Times New Roman" w:hAnsi="Times New Roman" w:cs="Times New Roman"/>
+        </w:rPr>
+        <w:t>detach</w:t>
+      </w:r>
+      <w:proofErr w:type="gramEnd"/>
+      <w:r>
+        <w:rPr>
+          <w:rFonts w:ascii="Times New Roman" w:hAnsi="Times New Roman" w:cs="Times New Roman"/>
+        </w:rPr>
+        <w:t xml:space="preserve"> </w:t>
+      </w:r>
+      <w:proofErr w:type="spellStart"/>
+      <w:r>
+        <w:rPr>
+          <w:rFonts w:ascii="Times New Roman" w:hAnsi="Times New Roman" w:cs="Times New Roman"/>
+        </w:rPr>
+        <w:t>Visualvm</w:t>
+      </w:r>
+      <w:proofErr w:type="spellEnd"/>
     </w:p>
     <w:p>
       <w:pPr>
@@ -655,12 +864,28 @@
           <w:rFonts w:ascii="Times New Roman" w:hAnsi="Times New Roman" w:cs="Times New Roman"/>
         </w:rPr>
       </w:pPr>
-      <w:r>
-        <w:rPr>
-          <w:rFonts w:ascii="Times New Roman" w:hAnsi="Times New Roman" w:cs="Times New Roman"/>
-        </w:rPr>
-        <w:t>stop Jboss</w:t>
-      </w:r>
+      <w:proofErr w:type="gramStart"/>
+      <w:r>
+        <w:rPr>
+          <w:rFonts w:ascii="Times New Roman" w:hAnsi="Times New Roman" w:cs="Times New Roman"/>
+        </w:rPr>
+        <w:t>stop</w:t>
+      </w:r>
+      <w:proofErr w:type="gramEnd"/>
+      <w:r>
+        <w:rPr>
+          <w:rFonts w:ascii="Times New Roman" w:hAnsi="Times New Roman" w:cs="Times New Roman"/>
+        </w:rPr>
+        <w:t xml:space="preserve"> </w:t>
+      </w:r>
+      <w:proofErr w:type="spellStart"/>
+      <w:r>
+        <w:rPr>
+          <w:rFonts w:ascii="Times New Roman" w:hAnsi="Times New Roman" w:cs="Times New Roman"/>
+        </w:rPr>
+        <w:t>Jboss</w:t>
+      </w:r>
+      <w:proofErr w:type="spellEnd"/>
     </w:p>
     <w:p>
       <w:pPr>
@@ -673,11 +898,35 @@
           <w:rFonts w:ascii="Times New Roman" w:eastAsia="Times New Roman" w:hAnsi="Times New Roman" w:cs="Times New Roman"/>
         </w:rPr>
       </w:pPr>
-      <w:r>
-        <w:rPr>
-          <w:rFonts w:ascii="Times New Roman" w:hAnsi="Times New Roman" w:cs="Times New Roman"/>
-        </w:rPr>
-        <w:t>analyse logs using Splunk query</w:t>
+      <w:proofErr w:type="spellStart"/>
+      <w:proofErr w:type="gramStart"/>
+      <w:r>
+        <w:rPr>
+          <w:rFonts w:ascii="Times New Roman" w:hAnsi="Times New Roman" w:cs="Times New Roman"/>
+        </w:rPr>
+        <w:t>analyse</w:t>
+      </w:r>
+      <w:proofErr w:type="spellEnd"/>
+      <w:proofErr w:type="gramEnd"/>
+      <w:r>
+        <w:rPr>
+          <w:rFonts w:ascii="Times New Roman" w:hAnsi="Times New Roman" w:cs="Times New Roman"/>
+        </w:rPr>
+        <w:t xml:space="preserve"> logs using </w:t>
+      </w:r>
+      <w:proofErr w:type="spellStart"/>
+      <w:r>
+        <w:rPr>
+          <w:rFonts w:ascii="Times New Roman" w:hAnsi="Times New Roman" w:cs="Times New Roman"/>
+        </w:rPr>
+        <w:t>Splunk</w:t>
+      </w:r>
+      <w:proofErr w:type="spellEnd"/>
+      <w:r>
+        <w:rPr>
+          <w:rFonts w:ascii="Times New Roman" w:hAnsi="Times New Roman" w:cs="Times New Roman"/>
+        </w:rPr>
+        <w:t xml:space="preserve"> query</w:t>
       </w:r>
       <w:r>
         <w:rPr>
@@ -713,7 +962,47 @@
           <w:sz w:val="22"/>
           <w:szCs w:val="22"/>
         </w:rPr>
-        <w:t>“exception OR error OR failed OR severe OR ( sourcetype=access_* ( 404 OR 500 OR 503 ) )”</w:t>
+        <w:t>“</w:t>
+      </w:r>
+      <w:proofErr w:type="gramStart"/>
+      <w:r>
+        <w:rPr>
+          <w:rFonts w:ascii="Courier New" w:eastAsia="Times New Roman" w:hAnsi="Courier New" w:cs="Courier New"/>
+          <w:color w:val="000000"/>
+          <w:sz w:val="22"/>
+          <w:szCs w:val="22"/>
+        </w:rPr>
+        <w:t>exception</w:t>
+      </w:r>
+      <w:proofErr w:type="gramEnd"/>
+      <w:r>
+        <w:rPr>
+          <w:rFonts w:ascii="Courier New" w:eastAsia="Times New Roman" w:hAnsi="Courier New" w:cs="Courier New"/>
+          <w:color w:val="000000"/>
+          <w:sz w:val="22"/>
+          <w:szCs w:val="22"/>
+        </w:rPr>
+        <w:t xml:space="preserve"> OR error OR failed OR severe OR ( </w:t>
+      </w:r>
+      <w:proofErr w:type="spellStart"/>
+      <w:r>
+        <w:rPr>
+          <w:rFonts w:ascii="Courier New" w:eastAsia="Times New Roman" w:hAnsi="Courier New" w:cs="Courier New"/>
+          <w:color w:val="000000"/>
+          <w:sz w:val="22"/>
+          <w:szCs w:val="22"/>
+        </w:rPr>
+        <w:t>sourcetype</w:t>
+      </w:r>
+      <w:proofErr w:type="spellEnd"/>
+      <w:r>
+        <w:rPr>
+          <w:rFonts w:ascii="Courier New" w:eastAsia="Times New Roman" w:hAnsi="Courier New" w:cs="Courier New"/>
+          <w:color w:val="000000"/>
+          <w:sz w:val="22"/>
+          <w:szCs w:val="22"/>
+        </w:rPr>
+        <w:t>=access_* ( 404 OR 500 OR 503 ) )”</w:t>
       </w:r>
     </w:p>
     <w:p>
@@ -727,11 +1016,19 @@
           <w:rFonts w:ascii="Times New Roman" w:hAnsi="Times New Roman" w:cs="Times New Roman"/>
         </w:rPr>
       </w:pPr>
-      <w:r>
-        <w:rPr>
-          <w:rFonts w:ascii="Times New Roman" w:hAnsi="Times New Roman" w:cs="Times New Roman"/>
-        </w:rPr>
-        <w:t>memory leak recognition:</w:t>
+      <w:proofErr w:type="gramStart"/>
+      <w:r>
+        <w:rPr>
+          <w:rFonts w:ascii="Times New Roman" w:hAnsi="Times New Roman" w:cs="Times New Roman"/>
+        </w:rPr>
+        <w:t>memory</w:t>
+      </w:r>
+      <w:proofErr w:type="gramEnd"/>
+      <w:r>
+        <w:rPr>
+          <w:rFonts w:ascii="Times New Roman" w:hAnsi="Times New Roman" w:cs="Times New Roman"/>
+        </w:rPr>
+        <w:t xml:space="preserve"> leak recognition:</w:t>
       </w:r>
     </w:p>
     <w:p>
@@ -745,12 +1042,28 @@
           <w:rFonts w:ascii="Times New Roman" w:hAnsi="Times New Roman" w:cs="Times New Roman"/>
         </w:rPr>
       </w:pPr>
-      <w:r>
-        <w:rPr>
-          <w:rFonts w:ascii="Times New Roman" w:hAnsi="Times New Roman" w:cs="Times New Roman"/>
-        </w:rPr>
-        <w:t>start Jboss</w:t>
-      </w:r>
+      <w:proofErr w:type="gramStart"/>
+      <w:r>
+        <w:rPr>
+          <w:rFonts w:ascii="Times New Roman" w:hAnsi="Times New Roman" w:cs="Times New Roman"/>
+        </w:rPr>
+        <w:t>start</w:t>
+      </w:r>
+      <w:proofErr w:type="gramEnd"/>
+      <w:r>
+        <w:rPr>
+          <w:rFonts w:ascii="Times New Roman" w:hAnsi="Times New Roman" w:cs="Times New Roman"/>
+        </w:rPr>
+        <w:t xml:space="preserve"> </w:t>
+      </w:r>
+      <w:proofErr w:type="spellStart"/>
+      <w:r>
+        <w:rPr>
+          <w:rFonts w:ascii="Times New Roman" w:hAnsi="Times New Roman" w:cs="Times New Roman"/>
+        </w:rPr>
+        <w:t>Jboss</w:t>
+      </w:r>
+      <w:proofErr w:type="spellEnd"/>
       <w:r>
         <w:rPr>
           <w:rFonts w:ascii="Times New Roman" w:hAnsi="Times New Roman" w:cs="Times New Roman"/>
@@ -775,11 +1088,33 @@
           <w:rFonts w:ascii="Times New Roman" w:hAnsi="Times New Roman" w:cs="Times New Roman"/>
         </w:rPr>
       </w:pPr>
-      <w:r>
-        <w:rPr>
-          <w:rFonts w:ascii="Times New Roman" w:hAnsi="Times New Roman" w:cs="Times New Roman"/>
-        </w:rPr>
-        <w:t xml:space="preserve">start and attach Visualvm </w:t>
+      <w:proofErr w:type="gramStart"/>
+      <w:r>
+        <w:rPr>
+          <w:rFonts w:ascii="Times New Roman" w:hAnsi="Times New Roman" w:cs="Times New Roman"/>
+        </w:rPr>
+        <w:t>start</w:t>
+      </w:r>
+      <w:proofErr w:type="gramEnd"/>
+      <w:r>
+        <w:rPr>
+          <w:rFonts w:ascii="Times New Roman" w:hAnsi="Times New Roman" w:cs="Times New Roman"/>
+        </w:rPr>
+        <w:t xml:space="preserve"> and attach </w:t>
+      </w:r>
+      <w:proofErr w:type="spellStart"/>
+      <w:r>
+        <w:rPr>
+          <w:rFonts w:ascii="Times New Roman" w:hAnsi="Times New Roman" w:cs="Times New Roman"/>
+        </w:rPr>
+        <w:t>Visualvm</w:t>
+      </w:r>
+      <w:proofErr w:type="spellEnd"/>
+      <w:r>
+        <w:rPr>
+          <w:rFonts w:ascii="Times New Roman" w:hAnsi="Times New Roman" w:cs="Times New Roman"/>
+        </w:rPr>
+        <w:t xml:space="preserve"> </w:t>
       </w:r>
     </w:p>
     <w:p>
@@ -793,11 +1128,33 @@
           <w:rFonts w:ascii="Times New Roman" w:hAnsi="Times New Roman" w:cs="Times New Roman"/>
         </w:rPr>
       </w:pPr>
-      <w:r>
-        <w:rPr>
-          <w:rFonts w:ascii="Times New Roman" w:hAnsi="Times New Roman" w:cs="Times New Roman"/>
-        </w:rPr>
-        <w:t>start Visualvm memory profiler tracking every object allocation and stack traces</w:t>
+      <w:proofErr w:type="gramStart"/>
+      <w:r>
+        <w:rPr>
+          <w:rFonts w:ascii="Times New Roman" w:hAnsi="Times New Roman" w:cs="Times New Roman"/>
+        </w:rPr>
+        <w:t>start</w:t>
+      </w:r>
+      <w:proofErr w:type="gramEnd"/>
+      <w:r>
+        <w:rPr>
+          <w:rFonts w:ascii="Times New Roman" w:hAnsi="Times New Roman" w:cs="Times New Roman"/>
+        </w:rPr>
+        <w:t xml:space="preserve"> </w:t>
+      </w:r>
+      <w:proofErr w:type="spellStart"/>
+      <w:r>
+        <w:rPr>
+          <w:rFonts w:ascii="Times New Roman" w:hAnsi="Times New Roman" w:cs="Times New Roman"/>
+        </w:rPr>
+        <w:t>Visualvm</w:t>
+      </w:r>
+      <w:proofErr w:type="spellEnd"/>
+      <w:r>
+        <w:rPr>
+          <w:rFonts w:ascii="Times New Roman" w:hAnsi="Times New Roman" w:cs="Times New Roman"/>
+        </w:rPr>
+        <w:t xml:space="preserve"> memory profiler tracking every object allocation and stack traces</w:t>
       </w:r>
     </w:p>
     <w:p>
@@ -811,11 +1168,19 @@
           <w:rFonts w:ascii="Times New Roman" w:hAnsi="Times New Roman" w:cs="Times New Roman"/>
         </w:rPr>
       </w:pPr>
-      <w:r>
-        <w:rPr>
-          <w:rFonts w:ascii="Times New Roman" w:hAnsi="Times New Roman" w:cs="Times New Roman"/>
-        </w:rPr>
-        <w:t xml:space="preserve">switch off </w:t>
+      <w:proofErr w:type="gramStart"/>
+      <w:r>
+        <w:rPr>
+          <w:rFonts w:ascii="Times New Roman" w:hAnsi="Times New Roman" w:cs="Times New Roman"/>
+        </w:rPr>
+        <w:t>switch</w:t>
+      </w:r>
+      <w:proofErr w:type="gramEnd"/>
+      <w:r>
+        <w:rPr>
+          <w:rFonts w:ascii="Times New Roman" w:hAnsi="Times New Roman" w:cs="Times New Roman"/>
+        </w:rPr>
+        <w:t xml:space="preserve"> off </w:t>
       </w:r>
       <w:r>
         <w:rPr>
@@ -841,11 +1206,19 @@
           <w:rFonts w:ascii="Times New Roman" w:hAnsi="Times New Roman" w:cs="Times New Roman"/>
         </w:rPr>
       </w:pPr>
-      <w:r>
-        <w:rPr>
-          <w:rFonts w:ascii="Times New Roman" w:hAnsi="Times New Roman" w:cs="Times New Roman"/>
-        </w:rPr>
-        <w:t xml:space="preserve">kick off garbage collection </w:t>
+      <w:proofErr w:type="gramStart"/>
+      <w:r>
+        <w:rPr>
+          <w:rFonts w:ascii="Times New Roman" w:hAnsi="Times New Roman" w:cs="Times New Roman"/>
+        </w:rPr>
+        <w:t>kick</w:t>
+      </w:r>
+      <w:proofErr w:type="gramEnd"/>
+      <w:r>
+        <w:rPr>
+          <w:rFonts w:ascii="Times New Roman" w:hAnsi="Times New Roman" w:cs="Times New Roman"/>
+        </w:rPr>
+        <w:t xml:space="preserve"> off garbage collection </w:t>
       </w:r>
     </w:p>
     <w:p>
@@ -859,11 +1232,19 @@
           <w:rFonts w:ascii="Times New Roman" w:hAnsi="Times New Roman" w:cs="Times New Roman"/>
         </w:rPr>
       </w:pPr>
-      <w:r>
-        <w:rPr>
-          <w:rFonts w:ascii="Times New Roman" w:hAnsi="Times New Roman" w:cs="Times New Roman"/>
-        </w:rPr>
-        <w:t xml:space="preserve">clean all profiler results </w:t>
+      <w:proofErr w:type="gramStart"/>
+      <w:r>
+        <w:rPr>
+          <w:rFonts w:ascii="Times New Roman" w:hAnsi="Times New Roman" w:cs="Times New Roman"/>
+        </w:rPr>
+        <w:t>clean</w:t>
+      </w:r>
+      <w:proofErr w:type="gramEnd"/>
+      <w:r>
+        <w:rPr>
+          <w:rFonts w:ascii="Times New Roman" w:hAnsi="Times New Roman" w:cs="Times New Roman"/>
+        </w:rPr>
+        <w:t xml:space="preserve"> all profiler results </w:t>
       </w:r>
     </w:p>
     <w:p>
@@ -878,7 +1259,21 @@
         <w:rPr>
           <w:rFonts w:ascii="Times New Roman" w:hAnsi="Times New Roman" w:cs="Times New Roman"/>
         </w:rPr>
-        <w:t xml:space="preserve">*** at this point </w:t>
+        <w:t xml:space="preserve">*** </w:t>
+      </w:r>
+      <w:proofErr w:type="gramStart"/>
+      <w:r>
+        <w:rPr>
+          <w:rFonts w:ascii="Times New Roman" w:hAnsi="Times New Roman" w:cs="Times New Roman"/>
+        </w:rPr>
+        <w:t>at</w:t>
+      </w:r>
+      <w:proofErr w:type="gramEnd"/>
+      <w:r>
+        <w:rPr>
+          <w:rFonts w:ascii="Times New Roman" w:hAnsi="Times New Roman" w:cs="Times New Roman"/>
+        </w:rPr>
+        <w:t xml:space="preserve"> this point </w:t>
       </w:r>
       <w:r>
         <w:rPr>
@@ -904,11 +1299,33 @@
           <w:rFonts w:ascii="Times New Roman" w:hAnsi="Times New Roman" w:cs="Times New Roman"/>
         </w:rPr>
       </w:pPr>
-      <w:r>
-        <w:rPr>
-          <w:rFonts w:ascii="Times New Roman" w:hAnsi="Times New Roman" w:cs="Times New Roman"/>
-        </w:rPr>
-        <w:t>execute config(1…10) several times</w:t>
+      <w:proofErr w:type="gramStart"/>
+      <w:r>
+        <w:rPr>
+          <w:rFonts w:ascii="Times New Roman" w:hAnsi="Times New Roman" w:cs="Times New Roman"/>
+        </w:rPr>
+        <w:t>execute</w:t>
+      </w:r>
+      <w:proofErr w:type="gramEnd"/>
+      <w:r>
+        <w:rPr>
+          <w:rFonts w:ascii="Times New Roman" w:hAnsi="Times New Roman" w:cs="Times New Roman"/>
+        </w:rPr>
+        <w:t xml:space="preserve"> </w:t>
+      </w:r>
+      <w:proofErr w:type="spellStart"/>
+      <w:r>
+        <w:rPr>
+          <w:rFonts w:ascii="Times New Roman" w:hAnsi="Times New Roman" w:cs="Times New Roman"/>
+        </w:rPr>
+        <w:t>config</w:t>
+      </w:r>
+      <w:proofErr w:type="spellEnd"/>
+      <w:r>
+        <w:rPr>
+          <w:rFonts w:ascii="Times New Roman" w:hAnsi="Times New Roman" w:cs="Times New Roman"/>
+        </w:rPr>
+        <w:t>(1…10) several times</w:t>
       </w:r>
     </w:p>
     <w:p>
@@ -922,11 +1339,19 @@
           <w:rFonts w:ascii="Times New Roman" w:hAnsi="Times New Roman" w:cs="Times New Roman"/>
         </w:rPr>
       </w:pPr>
-      <w:r>
-        <w:rPr>
-          <w:rFonts w:ascii="Times New Roman" w:hAnsi="Times New Roman" w:cs="Times New Roman"/>
-        </w:rPr>
-        <w:t>kick off garbage collection again</w:t>
+      <w:proofErr w:type="gramStart"/>
+      <w:r>
+        <w:rPr>
+          <w:rFonts w:ascii="Times New Roman" w:hAnsi="Times New Roman" w:cs="Times New Roman"/>
+        </w:rPr>
+        <w:t>kick</w:t>
+      </w:r>
+      <w:proofErr w:type="gramEnd"/>
+      <w:r>
+        <w:rPr>
+          <w:rFonts w:ascii="Times New Roman" w:hAnsi="Times New Roman" w:cs="Times New Roman"/>
+        </w:rPr>
+        <w:t xml:space="preserve"> off garbage collection again</w:t>
       </w:r>
     </w:p>
     <w:p>
@@ -940,11 +1365,19 @@
           <w:rFonts w:ascii="Times New Roman" w:hAnsi="Times New Roman" w:cs="Times New Roman"/>
         </w:rPr>
       </w:pPr>
-      <w:r>
-        <w:rPr>
-          <w:rFonts w:ascii="Times New Roman" w:hAnsi="Times New Roman" w:cs="Times New Roman"/>
-        </w:rPr>
-        <w:t>results contains objects that were not cleaned up properly</w:t>
+      <w:proofErr w:type="gramStart"/>
+      <w:r>
+        <w:rPr>
+          <w:rFonts w:ascii="Times New Roman" w:hAnsi="Times New Roman" w:cs="Times New Roman"/>
+        </w:rPr>
+        <w:t>results</w:t>
+      </w:r>
+      <w:proofErr w:type="gramEnd"/>
+      <w:r>
+        <w:rPr>
+          <w:rFonts w:ascii="Times New Roman" w:hAnsi="Times New Roman" w:cs="Times New Roman"/>
+        </w:rPr>
+        <w:t xml:space="preserve"> contains objects that were not cleaned up properly</w:t>
       </w:r>
     </w:p>
     <w:p>
@@ -958,11 +1391,19 @@
           <w:rFonts w:ascii="Times New Roman" w:hAnsi="Times New Roman" w:cs="Times New Roman"/>
         </w:rPr>
       </w:pPr>
-      <w:r>
-        <w:rPr>
-          <w:rFonts w:ascii="Times New Roman" w:hAnsi="Times New Roman" w:cs="Times New Roman"/>
-        </w:rPr>
-        <w:t>create heap dump</w:t>
+      <w:proofErr w:type="gramStart"/>
+      <w:r>
+        <w:rPr>
+          <w:rFonts w:ascii="Times New Roman" w:hAnsi="Times New Roman" w:cs="Times New Roman"/>
+        </w:rPr>
+        <w:t>create</w:t>
+      </w:r>
+      <w:proofErr w:type="gramEnd"/>
+      <w:r>
+        <w:rPr>
+          <w:rFonts w:ascii="Times New Roman" w:hAnsi="Times New Roman" w:cs="Times New Roman"/>
+        </w:rPr>
+        <w:t xml:space="preserve"> heap dump</w:t>
       </w:r>
     </w:p>
     <w:p>
@@ -976,11 +1417,19 @@
           <w:rFonts w:ascii="Times New Roman" w:hAnsi="Times New Roman" w:cs="Times New Roman"/>
         </w:rPr>
       </w:pPr>
-      <w:r>
-        <w:rPr>
-          <w:rFonts w:ascii="Times New Roman" w:hAnsi="Times New Roman" w:cs="Times New Roman"/>
-        </w:rPr>
-        <w:t>focus on objects that survived most garbage collections – generations metric in profiler</w:t>
+      <w:proofErr w:type="gramStart"/>
+      <w:r>
+        <w:rPr>
+          <w:rFonts w:ascii="Times New Roman" w:hAnsi="Times New Roman" w:cs="Times New Roman"/>
+        </w:rPr>
+        <w:t>focus</w:t>
+      </w:r>
+      <w:proofErr w:type="gramEnd"/>
+      <w:r>
+        <w:rPr>
+          <w:rFonts w:ascii="Times New Roman" w:hAnsi="Times New Roman" w:cs="Times New Roman"/>
+        </w:rPr>
+        <w:t xml:space="preserve"> on objects that survived most garbage collections – generations metric in profiler</w:t>
       </w:r>
     </w:p>
     <w:p>
@@ -994,11 +1443,19 @@
           <w:rFonts w:ascii="Times New Roman" w:hAnsi="Times New Roman" w:cs="Times New Roman"/>
         </w:rPr>
       </w:pPr>
-      <w:r>
-        <w:rPr>
-          <w:rFonts w:ascii="Times New Roman" w:hAnsi="Times New Roman" w:cs="Times New Roman"/>
-        </w:rPr>
-        <w:t>for suspicious objects find and investigate stack traces in profiler and find references to instances in heap dump</w:t>
+      <w:proofErr w:type="gramStart"/>
+      <w:r>
+        <w:rPr>
+          <w:rFonts w:ascii="Times New Roman" w:hAnsi="Times New Roman" w:cs="Times New Roman"/>
+        </w:rPr>
+        <w:t>for</w:t>
+      </w:r>
+      <w:proofErr w:type="gramEnd"/>
+      <w:r>
+        <w:rPr>
+          <w:rFonts w:ascii="Times New Roman" w:hAnsi="Times New Roman" w:cs="Times New Roman"/>
+        </w:rPr>
+        <w:t xml:space="preserve"> suspicious objects find and investigate stack traces in profiler and find references to instances in heap dump</w:t>
       </w:r>
     </w:p>
     <w:p>
@@ -1045,7 +1502,109 @@
         <w:rPr>
           <w:rFonts w:ascii="Times New Roman" w:hAnsi="Times New Roman" w:cs="Times New Roman"/>
         </w:rPr>
-        <w:t xml:space="preserve">’ test case to find what exists before application deployment. Tested clean Jboss, with Visualvm attached and with memory profiler running. Identified numerous exceptions thrown by server before application deployment. Highlights: </w:t>
+        <w:t>’ test case to find w</w:t>
+      </w:r>
+      <w:r>
+        <w:rPr>
+          <w:rFonts w:ascii="Times New Roman" w:hAnsi="Times New Roman" w:cs="Times New Roman"/>
+        </w:rPr>
+        <w:t>hich exceptions already</w:t>
+      </w:r>
+      <w:r>
+        <w:rPr>
+          <w:rFonts w:ascii="Times New Roman" w:hAnsi="Times New Roman" w:cs="Times New Roman"/>
+        </w:rPr>
+        <w:t xml:space="preserve"> exists before application deployment. Tested</w:t>
+      </w:r>
+      <w:r>
+        <w:rPr>
+          <w:rFonts w:ascii="Times New Roman" w:hAnsi="Times New Roman" w:cs="Times New Roman"/>
+        </w:rPr>
+        <w:t>:</w:t>
+      </w:r>
+      <w:r>
+        <w:rPr>
+          <w:rFonts w:ascii="Times New Roman" w:hAnsi="Times New Roman" w:cs="Times New Roman"/>
+        </w:rPr>
+        <w:t xml:space="preserve"> clea</w:t>
+      </w:r>
+      <w:r>
+        <w:rPr>
+          <w:rFonts w:ascii="Times New Roman" w:hAnsi="Times New Roman" w:cs="Times New Roman"/>
+        </w:rPr>
+        <w:t xml:space="preserve">n </w:t>
+      </w:r>
+      <w:proofErr w:type="spellStart"/>
+      <w:r>
+        <w:rPr>
+          <w:rFonts w:ascii="Times New Roman" w:hAnsi="Times New Roman" w:cs="Times New Roman"/>
+        </w:rPr>
+        <w:t>Jboss</w:t>
+      </w:r>
+      <w:proofErr w:type="spellEnd"/>
+      <w:r>
+        <w:rPr>
+          <w:rFonts w:ascii="Times New Roman" w:hAnsi="Times New Roman" w:cs="Times New Roman"/>
+        </w:rPr>
+        <w:t xml:space="preserve">, with </w:t>
+      </w:r>
+      <w:proofErr w:type="spellStart"/>
+      <w:r>
+        <w:rPr>
+          <w:rFonts w:ascii="Times New Roman" w:hAnsi="Times New Roman" w:cs="Times New Roman"/>
+        </w:rPr>
+        <w:t>Visualvm</w:t>
+      </w:r>
+      <w:proofErr w:type="spellEnd"/>
+      <w:r>
+        <w:rPr>
+          <w:rFonts w:ascii="Times New Roman" w:hAnsi="Times New Roman" w:cs="Times New Roman"/>
+        </w:rPr>
+        <w:t xml:space="preserve"> attached, </w:t>
+      </w:r>
+      <w:r>
+        <w:rPr>
+          <w:rFonts w:ascii="Times New Roman" w:hAnsi="Times New Roman" w:cs="Times New Roman"/>
+        </w:rPr>
+        <w:t>with memory profiler running</w:t>
+      </w:r>
+      <w:r>
+        <w:rPr>
+          <w:rFonts w:ascii="Times New Roman" w:hAnsi="Times New Roman" w:cs="Times New Roman"/>
+        </w:rPr>
+        <w:t xml:space="preserve"> and with G9.ear deployed</w:t>
+      </w:r>
+      <w:r>
+        <w:rPr>
+          <w:rFonts w:ascii="Times New Roman" w:hAnsi="Times New Roman" w:cs="Times New Roman"/>
+        </w:rPr>
+        <w:t xml:space="preserve">. Identified numerous exceptions thrown by server before </w:t>
+      </w:r>
+      <w:r>
+        <w:rPr>
+          <w:rFonts w:ascii="Times New Roman" w:hAnsi="Times New Roman" w:cs="Times New Roman"/>
+        </w:rPr>
+        <w:t xml:space="preserve">any </w:t>
+      </w:r>
+      <w:proofErr w:type="spellStart"/>
+      <w:r>
+        <w:rPr>
+          <w:rFonts w:ascii="Times New Roman" w:hAnsi="Times New Roman" w:cs="Times New Roman"/>
+        </w:rPr>
+        <w:t>config</w:t>
+      </w:r>
+      <w:proofErr w:type="spellEnd"/>
+      <w:r>
+        <w:rPr>
+          <w:rFonts w:ascii="Times New Roman" w:hAnsi="Times New Roman" w:cs="Times New Roman"/>
+        </w:rPr>
+        <w:t xml:space="preserve"> execution</w:t>
+      </w:r>
+      <w:r>
+        <w:rPr>
+          <w:rFonts w:ascii="Times New Roman" w:hAnsi="Times New Roman" w:cs="Times New Roman"/>
+        </w:rPr>
+        <w:t xml:space="preserve">. Highlights: </w:t>
       </w:r>
     </w:p>
     <w:p>
@@ -1061,6 +1620,8 @@
           <w:szCs w:val="20"/>
         </w:rPr>
       </w:pPr>
+      <w:proofErr w:type="spellStart"/>
+      <w:proofErr w:type="gramStart"/>
       <w:r>
         <w:rPr>
           <w:rFonts w:ascii="Courier New" w:eastAsia="Times New Roman" w:hAnsi="Courier New" w:cs="Courier New"/>
@@ -1070,6 +1631,8 @@
         </w:rPr>
         <w:t>javax.management.InstanceNotFoundException</w:t>
       </w:r>
+      <w:proofErr w:type="spellEnd"/>
+      <w:proofErr w:type="gramEnd"/>
       <w:r>
         <w:rPr>
           <w:rFonts w:ascii="Courier New" w:eastAsia="Times New Roman" w:hAnsi="Courier New" w:cs="Courier New"/>
@@ -1077,8 +1640,9 @@
           <w:sz w:val="22"/>
           <w:szCs w:val="22"/>
         </w:rPr>
-        <w:t>: jboss.j2ee:service=EJB,plugin=pool,jndiName=TB6 is not registered.</w:t>
-      </w:r>
+        <w:t>: jboss.j2ee:service=</w:t>
+      </w:r>
+      <w:proofErr w:type="spellStart"/>
       <w:r>
         <w:rPr>
           <w:rFonts w:ascii="Courier New" w:eastAsia="Times New Roman" w:hAnsi="Courier New" w:cs="Courier New"/>
@@ -1086,15 +1650,9 @@
           <w:sz w:val="22"/>
           <w:szCs w:val="22"/>
         </w:rPr>
-        <w:t xml:space="preserve"> </w:t>
-      </w:r>
-      <w:r>
-        <w:rPr>
-          <w:rFonts w:ascii="Times New Roman" w:eastAsia="Times New Roman" w:hAnsi="Times New Roman" w:cs="Times New Roman"/>
-          <w:color w:val="000000"/>
-        </w:rPr>
-        <w:t xml:space="preserve">thrown by </w:t>
-      </w:r>
+        <w:t>EJB,plugin</w:t>
+      </w:r>
+      <w:proofErr w:type="spellEnd"/>
       <w:r>
         <w:rPr>
           <w:rFonts w:ascii="Courier New" w:eastAsia="Times New Roman" w:hAnsi="Courier New" w:cs="Courier New"/>
@@ -1102,7 +1660,72 @@
           <w:sz w:val="22"/>
           <w:szCs w:val="22"/>
         </w:rPr>
-        <w:t>org.jboss.mx.server.registry.BasicMBeanRegistry.get(BasicMBeanRegistry.java:529)</w:t>
+        <w:t>=</w:t>
+      </w:r>
+      <w:proofErr w:type="spellStart"/>
+      <w:r>
+        <w:rPr>
+          <w:rFonts w:ascii="Courier New" w:eastAsia="Times New Roman" w:hAnsi="Courier New" w:cs="Courier New"/>
+          <w:color w:val="000000"/>
+          <w:sz w:val="22"/>
+          <w:szCs w:val="22"/>
+        </w:rPr>
+        <w:t>pool,jndiName</w:t>
+      </w:r>
+      <w:proofErr w:type="spellEnd"/>
+      <w:r>
+        <w:rPr>
+          <w:rFonts w:ascii="Courier New" w:eastAsia="Times New Roman" w:hAnsi="Courier New" w:cs="Courier New"/>
+          <w:color w:val="000000"/>
+          <w:sz w:val="22"/>
+          <w:szCs w:val="22"/>
+        </w:rPr>
+        <w:t>=TB6 is not registered.</w:t>
+      </w:r>
+      <w:r>
+        <w:rPr>
+          <w:rFonts w:ascii="Courier New" w:eastAsia="Times New Roman" w:hAnsi="Courier New" w:cs="Courier New"/>
+          <w:color w:val="000000"/>
+          <w:sz w:val="22"/>
+          <w:szCs w:val="22"/>
+        </w:rPr>
+        <w:t xml:space="preserve"> </w:t>
+      </w:r>
+      <w:proofErr w:type="gramStart"/>
+      <w:r>
+        <w:rPr>
+          <w:rFonts w:ascii="Times New Roman" w:eastAsia="Times New Roman" w:hAnsi="Times New Roman" w:cs="Times New Roman"/>
+          <w:color w:val="000000"/>
+        </w:rPr>
+        <w:t>thrown</w:t>
+      </w:r>
+      <w:proofErr w:type="gramEnd"/>
+      <w:r>
+        <w:rPr>
+          <w:rFonts w:ascii="Times New Roman" w:eastAsia="Times New Roman" w:hAnsi="Times New Roman" w:cs="Times New Roman"/>
+          <w:color w:val="000000"/>
+        </w:rPr>
+        <w:t xml:space="preserve"> by </w:t>
+      </w:r>
+      <w:proofErr w:type="spellStart"/>
+      <w:r>
+        <w:rPr>
+          <w:rFonts w:ascii="Courier New" w:eastAsia="Times New Roman" w:hAnsi="Courier New" w:cs="Courier New"/>
+          <w:color w:val="000000"/>
+          <w:sz w:val="22"/>
+          <w:szCs w:val="22"/>
+        </w:rPr>
+        <w:t>org.jboss.mx.server.registry.BasicMBeanRegistry.get</w:t>
+      </w:r>
+      <w:proofErr w:type="spellEnd"/>
+      <w:r>
+        <w:rPr>
+          <w:rFonts w:ascii="Courier New" w:eastAsia="Times New Roman" w:hAnsi="Courier New" w:cs="Courier New"/>
+          <w:color w:val="000000"/>
+          <w:sz w:val="22"/>
+          <w:szCs w:val="22"/>
+        </w:rPr>
+        <w:t>(BasicMBeanRegistry.java:529)</w:t>
       </w:r>
       <w:r>
         <w:rPr>
@@ -1138,13 +1761,23 @@
           <w:szCs w:val="22"/>
         </w:rPr>
       </w:pPr>
+      <w:proofErr w:type="gramStart"/>
       <w:r>
         <w:rPr>
           <w:rFonts w:ascii="Times New Roman" w:eastAsia="Times New Roman" w:hAnsi="Times New Roman" w:cs="Times New Roman"/>
           <w:color w:val="000000"/>
         </w:rPr>
-        <w:t xml:space="preserve">numerous </w:t>
-      </w:r>
+        <w:t>numerous</w:t>
+      </w:r>
+      <w:proofErr w:type="gramEnd"/>
+      <w:r>
+        <w:rPr>
+          <w:rFonts w:ascii="Times New Roman" w:eastAsia="Times New Roman" w:hAnsi="Times New Roman" w:cs="Times New Roman"/>
+          <w:color w:val="000000"/>
+        </w:rPr>
+        <w:t xml:space="preserve"> </w:t>
+      </w:r>
+      <w:proofErr w:type="spellStart"/>
       <w:r>
         <w:rPr>
           <w:rFonts w:ascii="Courier New" w:eastAsia="Times New Roman" w:hAnsi="Courier New" w:cs="Courier New"/>
@@ -1152,15 +1785,55 @@
           <w:sz w:val="22"/>
           <w:szCs w:val="22"/>
         </w:rPr>
-        <w:t xml:space="preserve">java.sql.SQLException: Table already exist, java.sql.SQLException: Index already exist, </w:t>
-      </w:r>
+        <w:t>java.sql.SQLException</w:t>
+      </w:r>
+      <w:proofErr w:type="spellEnd"/>
+      <w:r>
+        <w:rPr>
+          <w:rFonts w:ascii="Courier New" w:eastAsia="Times New Roman" w:hAnsi="Courier New" w:cs="Courier New"/>
+          <w:color w:val="000000"/>
+          <w:sz w:val="22"/>
+          <w:szCs w:val="22"/>
+        </w:rPr>
+        <w:t xml:space="preserve">: Table already exist, </w:t>
+      </w:r>
+      <w:proofErr w:type="spellStart"/>
+      <w:r>
+        <w:rPr>
+          <w:rFonts w:ascii="Courier New" w:eastAsia="Times New Roman" w:hAnsi="Courier New" w:cs="Courier New"/>
+          <w:color w:val="000000"/>
+          <w:sz w:val="22"/>
+          <w:szCs w:val="22"/>
+        </w:rPr>
+        <w:t>java.sql.SQLException</w:t>
+      </w:r>
+      <w:proofErr w:type="spellEnd"/>
+      <w:r>
+        <w:rPr>
+          <w:rFonts w:ascii="Courier New" w:eastAsia="Times New Roman" w:hAnsi="Courier New" w:cs="Courier New"/>
+          <w:color w:val="000000"/>
+          <w:sz w:val="22"/>
+          <w:szCs w:val="22"/>
+        </w:rPr>
+        <w:t xml:space="preserve">: Index already exist, </w:t>
+      </w:r>
+      <w:proofErr w:type="spellStart"/>
       <w:r>
         <w:rPr>
           <w:rFonts w:ascii="Courier New" w:hAnsi="Courier New" w:cs="Courier New"/>
           <w:sz w:val="22"/>
           <w:szCs w:val="22"/>
         </w:rPr>
-        <w:t>java.sql.SQLException: Violation of unique constraint SYS_PK_48: duplicate value(s) for column(s) $$</w:t>
+        <w:t>java.sql.SQLException</w:t>
+      </w:r>
+      <w:proofErr w:type="spellEnd"/>
+      <w:r>
+        <w:rPr>
+          <w:rFonts w:ascii="Courier New" w:hAnsi="Courier New" w:cs="Courier New"/>
+          <w:sz w:val="22"/>
+          <w:szCs w:val="22"/>
+        </w:rPr>
+        <w:t>: Violation of unique constraint SYS_PK_48: duplicate value(s) for column(s) $$</w:t>
       </w:r>
     </w:p>
     <w:p>
@@ -1176,6 +1849,8 @@
           <w:szCs w:val="22"/>
         </w:rPr>
       </w:pPr>
+      <w:proofErr w:type="spellStart"/>
+      <w:proofErr w:type="gramStart"/>
       <w:r>
         <w:rPr>
           <w:rFonts w:ascii="Courier New" w:eastAsia="Times New Roman" w:hAnsi="Courier New" w:cs="Courier New"/>
@@ -1184,7 +1859,85 @@
           <w:szCs w:val="22"/>
           <w:shd w:val="clear" w:color="auto" w:fill="FFFFFF"/>
         </w:rPr>
-        <w:t xml:space="preserve">java.lang.ClassNotFoundException: org.jboss.mx.server.MBeanServerBuilderImpl Caused by: javax.management.JMRuntimeException: Failed to load MBeanServerBuilder </w:t>
+        <w:t>java.lang.ClassNotFoundException</w:t>
+      </w:r>
+      <w:proofErr w:type="spellEnd"/>
+      <w:proofErr w:type="gramEnd"/>
+      <w:r>
+        <w:rPr>
+          <w:rFonts w:ascii="Courier New" w:eastAsia="Times New Roman" w:hAnsi="Courier New" w:cs="Courier New"/>
+          <w:color w:val="333333"/>
+          <w:sz w:val="22"/>
+          <w:szCs w:val="22"/>
+          <w:shd w:val="clear" w:color="auto" w:fill="FFFFFF"/>
+        </w:rPr>
+        <w:t xml:space="preserve">: </w:t>
+      </w:r>
+      <w:proofErr w:type="spellStart"/>
+      <w:r>
+        <w:rPr>
+          <w:rFonts w:ascii="Courier New" w:eastAsia="Times New Roman" w:hAnsi="Courier New" w:cs="Courier New"/>
+          <w:color w:val="333333"/>
+          <w:sz w:val="22"/>
+          <w:szCs w:val="22"/>
+          <w:shd w:val="clear" w:color="auto" w:fill="FFFFFF"/>
+        </w:rPr>
+        <w:t>org.jboss.mx.server.MBeanServerBuilderImpl</w:t>
+      </w:r>
+      <w:proofErr w:type="spellEnd"/>
+      <w:r>
+        <w:rPr>
+          <w:rFonts w:ascii="Courier New" w:eastAsia="Times New Roman" w:hAnsi="Courier New" w:cs="Courier New"/>
+          <w:color w:val="333333"/>
+          <w:sz w:val="22"/>
+          <w:szCs w:val="22"/>
+          <w:shd w:val="clear" w:color="auto" w:fill="FFFFFF"/>
+        </w:rPr>
+        <w:t xml:space="preserve"> Caused by: </w:t>
+      </w:r>
+      <w:proofErr w:type="spellStart"/>
+      <w:r>
+        <w:rPr>
+          <w:rFonts w:ascii="Courier New" w:eastAsia="Times New Roman" w:hAnsi="Courier New" w:cs="Courier New"/>
+          <w:color w:val="333333"/>
+          <w:sz w:val="22"/>
+          <w:szCs w:val="22"/>
+          <w:shd w:val="clear" w:color="auto" w:fill="FFFFFF"/>
+        </w:rPr>
+        <w:t>javax.management.JMRuntimeException</w:t>
+      </w:r>
+      <w:proofErr w:type="spellEnd"/>
+      <w:r>
+        <w:rPr>
+          <w:rFonts w:ascii="Courier New" w:eastAsia="Times New Roman" w:hAnsi="Courier New" w:cs="Courier New"/>
+          <w:color w:val="333333"/>
+          <w:sz w:val="22"/>
+          <w:szCs w:val="22"/>
+          <w:shd w:val="clear" w:color="auto" w:fill="FFFFFF"/>
+        </w:rPr>
+        <w:t xml:space="preserve">: Failed to load </w:t>
+      </w:r>
+      <w:proofErr w:type="spellStart"/>
+      <w:r>
+        <w:rPr>
+          <w:rFonts w:ascii="Courier New" w:eastAsia="Times New Roman" w:hAnsi="Courier New" w:cs="Courier New"/>
+          <w:color w:val="333333"/>
+          <w:sz w:val="22"/>
+          <w:szCs w:val="22"/>
+          <w:shd w:val="clear" w:color="auto" w:fill="FFFFFF"/>
+        </w:rPr>
+        <w:t>MBeanServerBuilder</w:t>
+      </w:r>
+      <w:proofErr w:type="spellEnd"/>
+      <w:r>
+        <w:rPr>
+          <w:rFonts w:ascii="Courier New" w:eastAsia="Times New Roman" w:hAnsi="Courier New" w:cs="Courier New"/>
+          <w:color w:val="333333"/>
+          <w:sz w:val="22"/>
+          <w:szCs w:val="22"/>
+          <w:shd w:val="clear" w:color="auto" w:fill="FFFFFF"/>
+        </w:rPr>
+        <w:t xml:space="preserve"> </w:t>
       </w:r>
     </w:p>
     <w:p>
@@ -1200,6 +1953,8 @@
           <w:szCs w:val="22"/>
         </w:rPr>
       </w:pPr>
+      <w:proofErr w:type="spellStart"/>
+      <w:proofErr w:type="gramStart"/>
       <w:r>
         <w:rPr>
           <w:rFonts w:ascii="Courier New" w:eastAsia="Times New Roman" w:hAnsi="Courier New" w:cs="Courier New"/>
@@ -1208,8 +1963,54 @@
           <w:szCs w:val="22"/>
           <w:shd w:val="clear" w:color="auto" w:fill="FFFFFF"/>
         </w:rPr>
-        <w:t>java.lang.IllegalArgumentException: Property is not readable: propertyReplace for org.jboss.beans.metadata.plugins.AbstractPropertyMetaData</w:t>
-      </w:r>
+        <w:t>java.lang.IllegalArgumentException</w:t>
+      </w:r>
+      <w:proofErr w:type="spellEnd"/>
+      <w:proofErr w:type="gramEnd"/>
+      <w:r>
+        <w:rPr>
+          <w:rFonts w:ascii="Courier New" w:eastAsia="Times New Roman" w:hAnsi="Courier New" w:cs="Courier New"/>
+          <w:color w:val="333333"/>
+          <w:sz w:val="22"/>
+          <w:szCs w:val="22"/>
+          <w:shd w:val="clear" w:color="auto" w:fill="FFFFFF"/>
+        </w:rPr>
+        <w:t xml:space="preserve">: Property is not readable: </w:t>
+      </w:r>
+      <w:proofErr w:type="spellStart"/>
+      <w:r>
+        <w:rPr>
+          <w:rFonts w:ascii="Courier New" w:eastAsia="Times New Roman" w:hAnsi="Courier New" w:cs="Courier New"/>
+          <w:color w:val="333333"/>
+          <w:sz w:val="22"/>
+          <w:szCs w:val="22"/>
+          <w:shd w:val="clear" w:color="auto" w:fill="FFFFFF"/>
+        </w:rPr>
+        <w:t>propertyReplace</w:t>
+      </w:r>
+      <w:proofErr w:type="spellEnd"/>
+      <w:r>
+        <w:rPr>
+          <w:rFonts w:ascii="Courier New" w:eastAsia="Times New Roman" w:hAnsi="Courier New" w:cs="Courier New"/>
+          <w:color w:val="333333"/>
+          <w:sz w:val="22"/>
+          <w:szCs w:val="22"/>
+          <w:shd w:val="clear" w:color="auto" w:fill="FFFFFF"/>
+        </w:rPr>
+        <w:t xml:space="preserve"> for </w:t>
+      </w:r>
+      <w:proofErr w:type="spellStart"/>
+      <w:r>
+        <w:rPr>
+          <w:rFonts w:ascii="Courier New" w:eastAsia="Times New Roman" w:hAnsi="Courier New" w:cs="Courier New"/>
+          <w:color w:val="333333"/>
+          <w:sz w:val="22"/>
+          <w:szCs w:val="22"/>
+          <w:shd w:val="clear" w:color="auto" w:fill="FFFFFF"/>
+        </w:rPr>
+        <w:t>org.jboss.beans.metadata.plugins.AbstractPropertyMetaData</w:t>
+      </w:r>
+      <w:proofErr w:type="spellEnd"/>
     </w:p>
     <w:p>
       <w:pPr>
@@ -1281,8 +2082,13 @@
       <w:pPr>
         <w:pStyle w:val="Heading3"/>
       </w:pPr>
-      <w:r>
-        <w:t>Config 1</w:t>
+      <w:proofErr w:type="spellStart"/>
+      <w:r>
+        <w:t>Config</w:t>
+      </w:r>
+      <w:proofErr w:type="spellEnd"/>
+      <w:r>
+        <w:t xml:space="preserve"> 1</w:t>
       </w:r>
     </w:p>
     <w:p>
@@ -1323,13 +2129,23 @@
         </w:rPr>
         <w:t xml:space="preserve">Found memory leak. Identified suspicious object that was the biggest one on the heap and lived for 3 generations: </w:t>
       </w:r>
+      <w:proofErr w:type="gramStart"/>
       <w:r>
         <w:rPr>
           <w:rFonts w:ascii="Courier New" w:hAnsi="Courier New" w:cs="Courier New"/>
           <w:sz w:val="22"/>
           <w:szCs w:val="22"/>
         </w:rPr>
-        <w:t>byte[]</w:t>
+        <w:t>byte[</w:t>
+      </w:r>
+      <w:proofErr w:type="gramEnd"/>
+      <w:r>
+        <w:rPr>
+          <w:rFonts w:ascii="Courier New" w:hAnsi="Courier New" w:cs="Courier New"/>
+          <w:sz w:val="22"/>
+          <w:szCs w:val="22"/>
+        </w:rPr>
+        <w:t>]</w:t>
       </w:r>
     </w:p>
     <w:p>
@@ -1429,7 +2245,25 @@
           <w:sz w:val="20"/>
           <w:szCs w:val="20"/>
         </w:rPr>
-        <w:t xml:space="preserve">Figure 3: Visualvm memory profiler results – allocation call tree. </w:t>
+        <w:t xml:space="preserve">Figure 3: </w:t>
+      </w:r>
+      <w:proofErr w:type="spellStart"/>
+      <w:r>
+        <w:rPr>
+          <w:rFonts w:ascii="Times New Roman" w:eastAsia="Times New Roman" w:hAnsi="Times New Roman" w:cs="Times New Roman"/>
+          <w:sz w:val="20"/>
+          <w:szCs w:val="20"/>
+        </w:rPr>
+        <w:t>Visualvm</w:t>
+      </w:r>
+      <w:proofErr w:type="spellEnd"/>
+      <w:r>
+        <w:rPr>
+          <w:rFonts w:ascii="Times New Roman" w:eastAsia="Times New Roman" w:hAnsi="Times New Roman" w:cs="Times New Roman"/>
+          <w:sz w:val="20"/>
+          <w:szCs w:val="20"/>
+        </w:rPr>
+        <w:t xml:space="preserve"> memory profiler results – allocation call tree. </w:t>
       </w:r>
     </w:p>
     <w:p>
@@ -1459,13 +2293,43 @@
         </w:rPr>
         <w:t xml:space="preserve"> </w:t>
       </w:r>
+      <w:proofErr w:type="spellStart"/>
+      <w:proofErr w:type="gramStart"/>
       <w:r>
         <w:rPr>
           <w:rFonts w:ascii="Courier New" w:eastAsia="Times New Roman" w:hAnsi="Courier New" w:cs="Courier New"/>
           <w:sz w:val="22"/>
           <w:szCs w:val="22"/>
         </w:rPr>
-        <w:t>org.adaptivecellsj.testbed.SimulateEmulator.emulateMemoryLeak(int).</w:t>
+        <w:t>org.adaptivecellsj.testbed.SimulateEmulator.emulateMemoryLeak</w:t>
+      </w:r>
+      <w:proofErr w:type="spellEnd"/>
+      <w:r>
+        <w:rPr>
+          <w:rFonts w:ascii="Courier New" w:eastAsia="Times New Roman" w:hAnsi="Courier New" w:cs="Courier New"/>
+          <w:sz w:val="22"/>
+          <w:szCs w:val="22"/>
+        </w:rPr>
+        <w:t>(</w:t>
+      </w:r>
+      <w:proofErr w:type="spellStart"/>
+      <w:proofErr w:type="gramEnd"/>
+      <w:r>
+        <w:rPr>
+          <w:rFonts w:ascii="Courier New" w:eastAsia="Times New Roman" w:hAnsi="Courier New" w:cs="Courier New"/>
+          <w:sz w:val="22"/>
+          <w:szCs w:val="22"/>
+        </w:rPr>
+        <w:t>int</w:t>
+      </w:r>
+      <w:proofErr w:type="spellEnd"/>
+      <w:r>
+        <w:rPr>
+          <w:rFonts w:ascii="Courier New" w:eastAsia="Times New Roman" w:hAnsi="Courier New" w:cs="Courier New"/>
+          <w:sz w:val="22"/>
+          <w:szCs w:val="22"/>
+        </w:rPr>
+        <w:t>).</w:t>
       </w:r>
       <w:r>
         <w:rPr>
@@ -1581,6 +2445,7 @@
         </w:rPr>
         <w:t xml:space="preserve"> checked for </w:t>
       </w:r>
+      <w:proofErr w:type="spellStart"/>
       <w:r>
         <w:rPr>
           <w:rFonts w:ascii="Courier New" w:eastAsia="Times New Roman" w:hAnsi="Courier New" w:cs="Courier New"/>
@@ -1589,6 +2454,7 @@
         </w:rPr>
         <w:t>SimpleEmulator</w:t>
       </w:r>
+      <w:proofErr w:type="spellEnd"/>
       <w:r>
         <w:rPr>
           <w:rFonts w:ascii="Times" w:eastAsia="Times New Roman" w:hAnsi="Times" w:cs="Times New Roman"/>
@@ -1622,8 +2488,18 @@
           <w:sz w:val="20"/>
           <w:szCs w:val="20"/>
         </w:rPr>
-        <w:t>Figure 4: Heap dump view in Visualvm</w:t>
-      </w:r>
+        <w:t xml:space="preserve">Figure 4: Heap dump view in </w:t>
+      </w:r>
+      <w:proofErr w:type="spellStart"/>
+      <w:r>
+        <w:rPr>
+          <w:rFonts w:ascii="Times New Roman" w:eastAsia="Times New Roman" w:hAnsi="Times New Roman" w:cs="Times New Roman"/>
+          <w:sz w:val="20"/>
+          <w:szCs w:val="20"/>
+        </w:rPr>
+        <w:t>Visualvm</w:t>
+      </w:r>
+      <w:proofErr w:type="spellEnd"/>
     </w:p>
     <w:p>
       <w:pPr>
@@ -1644,6 +2520,7 @@
         </w:rPr>
         <w:t xml:space="preserve">All of </w:t>
       </w:r>
+      <w:proofErr w:type="spellStart"/>
       <w:r>
         <w:rPr>
           <w:rFonts w:ascii="Courier New" w:eastAsia="Times New Roman" w:hAnsi="Courier New" w:cs="Courier New"/>
@@ -1652,6 +2529,7 @@
         </w:rPr>
         <w:t>SimpleEmulator</w:t>
       </w:r>
+      <w:proofErr w:type="spellEnd"/>
       <w:r>
         <w:rPr>
           <w:rFonts w:ascii="Times" w:eastAsia="Times New Roman" w:hAnsi="Times" w:cs="Times New Roman"/>
@@ -1678,6 +2556,7 @@
         </w:rPr>
         <w:t xml:space="preserve"> </w:t>
       </w:r>
+      <w:proofErr w:type="spellStart"/>
       <w:r>
         <w:rPr>
           <w:rFonts w:ascii="Courier New" w:hAnsi="Courier New" w:cs="Courier New"/>
@@ -1686,6 +2565,7 @@
         </w:rPr>
         <w:t>blackHole</w:t>
       </w:r>
+      <w:proofErr w:type="spellEnd"/>
       <w:r>
         <w:rPr>
           <w:rFonts w:ascii="Courier New" w:hAnsi="Courier New" w:cs="Courier New"/>
@@ -1700,79 +2580,129 @@
         </w:rPr>
         <w:t xml:space="preserve">that is encapsulating references to several </w:t>
       </w:r>
+      <w:proofErr w:type="gramStart"/>
       <w:r>
         <w:rPr>
           <w:rFonts w:ascii="Courier New" w:hAnsi="Courier New" w:cs="Courier New"/>
           <w:sz w:val="22"/>
           <w:szCs w:val="22"/>
         </w:rPr>
-        <w:t>byte[]</w:t>
-      </w:r>
-      <w:r>
-        <w:rPr>
-          <w:rFonts w:ascii="Times New Roman" w:hAnsi="Times New Roman" w:cs="Times New Roman"/>
-        </w:rPr>
-        <w:t xml:space="preserve">objects </w:t>
-      </w:r>
-      <w:r>
-        <w:rPr>
-          <w:rFonts w:ascii="Times New Roman" w:hAnsi="Times New Roman" w:cs="Times New Roman"/>
-        </w:rPr>
-        <w:t>that were not</w:t>
-      </w:r>
-      <w:r>
-        <w:rPr>
-          <w:rFonts w:ascii="Times New Roman" w:hAnsi="Times New Roman" w:cs="Times New Roman"/>
-        </w:rPr>
-        <w:t xml:space="preserve"> garbage collected properly. Those are the leaked objects. </w:t>
-      </w:r>
-    </w:p>
-    <w:p>
-      <w:pPr>
-        <w:rPr>
-          <w:rFonts w:ascii="Times New Roman" w:hAnsi="Times New Roman" w:cs="Times New Roman"/>
-        </w:rPr>
-      </w:pPr>
-    </w:p>
-    <w:p>
-      <w:pPr>
-        <w:rPr>
-          <w:rFonts w:ascii="Times New Roman" w:hAnsi="Times New Roman" w:cs="Times New Roman"/>
-        </w:rPr>
-      </w:pPr>
-      <w:r>
-        <w:rPr>
-          <w:rFonts w:ascii="Times New Roman" w:hAnsi="Times New Roman" w:cs="Times New Roman"/>
-        </w:rPr>
-        <w:t xml:space="preserve">Exactly the same instances of </w:t>
-      </w:r>
+        <w:t>byte[</w:t>
+      </w:r>
+      <w:proofErr w:type="gramEnd"/>
       <w:r>
         <w:rPr>
           <w:rFonts w:ascii="Courier New" w:hAnsi="Courier New" w:cs="Courier New"/>
           <w:sz w:val="22"/>
           <w:szCs w:val="22"/>
         </w:rPr>
-        <w:t>SimpleEmulator</w:t>
-      </w:r>
-      <w:r>
-        <w:rPr>
-          <w:rFonts w:ascii="Times New Roman" w:hAnsi="Times New Roman" w:cs="Times New Roman"/>
-        </w:rPr>
-        <w:t xml:space="preserve"> and </w:t>
-      </w:r>
+        <w:t>]</w:t>
+      </w:r>
+      <w:r>
+        <w:rPr>
+          <w:rFonts w:ascii="Times New Roman" w:hAnsi="Times New Roman" w:cs="Times New Roman"/>
+        </w:rPr>
+        <w:t xml:space="preserve">objects </w:t>
+      </w:r>
+      <w:r>
+        <w:rPr>
+          <w:rFonts w:ascii="Times New Roman" w:hAnsi="Times New Roman" w:cs="Times New Roman"/>
+        </w:rPr>
+        <w:t>that were not</w:t>
+      </w:r>
+      <w:r>
+        <w:rPr>
+          <w:rFonts w:ascii="Times New Roman" w:hAnsi="Times New Roman" w:cs="Times New Roman"/>
+        </w:rPr>
+        <w:t xml:space="preserve"> garbage collected properly. Those are the leaked objects. </w:t>
+      </w:r>
+    </w:p>
+    <w:p>
+      <w:pPr>
+        <w:rPr>
+          <w:rFonts w:ascii="Times New Roman" w:hAnsi="Times New Roman" w:cs="Times New Roman"/>
+        </w:rPr>
+      </w:pPr>
+    </w:p>
+    <w:p>
+      <w:pPr>
+        <w:rPr>
+          <w:rFonts w:ascii="Times New Roman" w:hAnsi="Times New Roman" w:cs="Times New Roman"/>
+        </w:rPr>
+      </w:pPr>
+      <w:r>
+        <w:rPr>
+          <w:rFonts w:ascii="Times New Roman" w:hAnsi="Times New Roman" w:cs="Times New Roman"/>
+        </w:rPr>
+        <w:t xml:space="preserve">Exactly the same instances of </w:t>
+      </w:r>
+      <w:proofErr w:type="spellStart"/>
       <w:r>
         <w:rPr>
           <w:rFonts w:ascii="Courier New" w:hAnsi="Courier New" w:cs="Courier New"/>
           <w:sz w:val="22"/>
           <w:szCs w:val="22"/>
         </w:rPr>
-        <w:t>byte[]</w:t>
-      </w:r>
-      <w:r>
-        <w:rPr>
-          <w:rFonts w:ascii="Times New Roman" w:hAnsi="Times New Roman" w:cs="Times New Roman"/>
-        </w:rPr>
-        <w:t xml:space="preserve"> objects leaked in Config 2 and Config 7.</w:t>
+        <w:t>SimpleEmulator</w:t>
+      </w:r>
+      <w:proofErr w:type="spellEnd"/>
+      <w:r>
+        <w:rPr>
+          <w:rFonts w:ascii="Times New Roman" w:hAnsi="Times New Roman" w:cs="Times New Roman"/>
+        </w:rPr>
+        <w:t xml:space="preserve"> and </w:t>
+      </w:r>
+      <w:proofErr w:type="gramStart"/>
+      <w:r>
+        <w:rPr>
+          <w:rFonts w:ascii="Courier New" w:hAnsi="Courier New" w:cs="Courier New"/>
+          <w:sz w:val="22"/>
+          <w:szCs w:val="22"/>
+        </w:rPr>
+        <w:t>byte[</w:t>
+      </w:r>
+      <w:proofErr w:type="gramEnd"/>
+      <w:r>
+        <w:rPr>
+          <w:rFonts w:ascii="Courier New" w:hAnsi="Courier New" w:cs="Courier New"/>
+          <w:sz w:val="22"/>
+          <w:szCs w:val="22"/>
+        </w:rPr>
+        <w:t>]</w:t>
+      </w:r>
+      <w:r>
+        <w:rPr>
+          <w:rFonts w:ascii="Times New Roman" w:hAnsi="Times New Roman" w:cs="Times New Roman"/>
+        </w:rPr>
+        <w:t xml:space="preserve"> objects leaked in </w:t>
+      </w:r>
+      <w:proofErr w:type="spellStart"/>
+      <w:r>
+        <w:rPr>
+          <w:rFonts w:ascii="Times New Roman" w:hAnsi="Times New Roman" w:cs="Times New Roman"/>
+        </w:rPr>
+        <w:t>Config</w:t>
+      </w:r>
+      <w:proofErr w:type="spellEnd"/>
+      <w:r>
+        <w:rPr>
+          <w:rFonts w:ascii="Times New Roman" w:hAnsi="Times New Roman" w:cs="Times New Roman"/>
+        </w:rPr>
+        <w:t xml:space="preserve"> 2 and </w:t>
+      </w:r>
+      <w:proofErr w:type="spellStart"/>
+      <w:r>
+        <w:rPr>
+          <w:rFonts w:ascii="Times New Roman" w:hAnsi="Times New Roman" w:cs="Times New Roman"/>
+        </w:rPr>
+        <w:t>Config</w:t>
+      </w:r>
+      <w:proofErr w:type="spellEnd"/>
+      <w:r>
+        <w:rPr>
+          <w:rFonts w:ascii="Times New Roman" w:hAnsi="Times New Roman" w:cs="Times New Roman"/>
+        </w:rPr>
+        <w:t xml:space="preserve"> 7.</w:t>
       </w:r>
     </w:p>
     <w:p>
@@ -1786,8 +2716,13 @@
       <w:pPr>
         <w:pStyle w:val="Heading3"/>
       </w:pPr>
-      <w:r>
-        <w:t xml:space="preserve">Config 4 </w:t>
+      <w:proofErr w:type="spellStart"/>
+      <w:r>
+        <w:t>Config</w:t>
+      </w:r>
+      <w:proofErr w:type="spellEnd"/>
+      <w:r>
+        <w:t xml:space="preserve"> 4 </w:t>
       </w:r>
     </w:p>
     <w:p/>
@@ -1849,6 +2784,7 @@
           <w:szCs w:val="22"/>
         </w:rPr>
       </w:pPr>
+      <w:proofErr w:type="gramStart"/>
       <w:r>
         <w:rPr>
           <w:rFonts w:ascii="Courier New" w:hAnsi="Courier New" w:cs="Courier New"/>
@@ -1856,17 +2792,9 @@
           <w:sz w:val="22"/>
           <w:szCs w:val="22"/>
         </w:rPr>
-        <w:t>null; nested exception is: java.lang.RuntimeException</w:t>
-      </w:r>
-    </w:p>
-    <w:p>
-      <w:pPr>
-        <w:rPr>
-          <w:rFonts w:ascii="Courier New" w:hAnsi="Courier New" w:cs="Courier New"/>
-          <w:sz w:val="22"/>
-          <w:szCs w:val="22"/>
-        </w:rPr>
-      </w:pPr>
+        <w:t>null</w:t>
+      </w:r>
+      <w:proofErr w:type="gramEnd"/>
       <w:r>
         <w:rPr>
           <w:rFonts w:ascii="Courier New" w:hAnsi="Courier New" w:cs="Courier New"/>
@@ -1874,8 +2802,57 @@
           <w:sz w:val="22"/>
           <w:szCs w:val="22"/>
         </w:rPr>
+        <w:t xml:space="preserve">; nested exception is: </w:t>
+      </w:r>
+      <w:proofErr w:type="spellStart"/>
+      <w:r>
+        <w:rPr>
+          <w:rFonts w:ascii="Courier New" w:hAnsi="Courier New" w:cs="Courier New"/>
+          <w:color w:val="000000"/>
+          <w:sz w:val="22"/>
+          <w:szCs w:val="22"/>
+        </w:rPr>
+        <w:t>java.lang.RuntimeException</w:t>
+      </w:r>
+      <w:proofErr w:type="spellEnd"/>
+    </w:p>
+    <w:p>
+      <w:pPr>
+        <w:rPr>
+          <w:rFonts w:ascii="Courier New" w:hAnsi="Courier New" w:cs="Courier New"/>
+          <w:sz w:val="22"/>
+          <w:szCs w:val="22"/>
+        </w:rPr>
+      </w:pPr>
+      <w:r>
+        <w:rPr>
+          <w:rFonts w:ascii="Courier New" w:hAnsi="Courier New" w:cs="Courier New"/>
+          <w:color w:val="000000"/>
+          <w:sz w:val="22"/>
+          <w:szCs w:val="22"/>
+        </w:rPr>
         <w:tab/>
-        <w:t>You might have configured the cells to raise exceptions. This can be done adding an environment entry (namely configXexception) to the deployment descriptors of the cell EJBs.</w:t>
+        <w:t xml:space="preserve">You might have configured the cells to raise exceptions. This can be done adding an environment entry (namely </w:t>
+      </w:r>
+      <w:proofErr w:type="spellStart"/>
+      <w:r>
+        <w:rPr>
+          <w:rFonts w:ascii="Courier New" w:hAnsi="Courier New" w:cs="Courier New"/>
+          <w:color w:val="000000"/>
+          <w:sz w:val="22"/>
+          <w:szCs w:val="22"/>
+        </w:rPr>
+        <w:t>configXexception</w:t>
+      </w:r>
+      <w:proofErr w:type="spellEnd"/>
+      <w:r>
+        <w:rPr>
+          <w:rFonts w:ascii="Courier New" w:hAnsi="Courier New" w:cs="Courier New"/>
+          <w:color w:val="000000"/>
+          <w:sz w:val="22"/>
+          <w:szCs w:val="22"/>
+        </w:rPr>
+        <w:t>) to the deployment descriptors of the cell EJBs.</w:t>
       </w:r>
     </w:p>
     <w:p>
@@ -1900,7 +2877,21 @@
         <w:rPr>
           <w:rFonts w:ascii="Times New Roman" w:hAnsi="Times New Roman" w:cs="Times New Roman"/>
         </w:rPr>
-        <w:t>Found the same exception in Jboss server.log:</w:t>
+        <w:t xml:space="preserve">Found the same exception in </w:t>
+      </w:r>
+      <w:proofErr w:type="spellStart"/>
+      <w:r>
+        <w:rPr>
+          <w:rFonts w:ascii="Times New Roman" w:hAnsi="Times New Roman" w:cs="Times New Roman"/>
+        </w:rPr>
+        <w:t>Jboss</w:t>
+      </w:r>
+      <w:proofErr w:type="spellEnd"/>
+      <w:r>
+        <w:rPr>
+          <w:rFonts w:ascii="Times New Roman" w:hAnsi="Times New Roman" w:cs="Times New Roman"/>
+        </w:rPr>
+        <w:t xml:space="preserve"> server.log:</w:t>
       </w:r>
       <w:r>
         <w:rPr>
@@ -1931,6 +2922,7 @@
           <w:szCs w:val="22"/>
         </w:rPr>
       </w:pPr>
+      <w:proofErr w:type="spellStart"/>
       <w:r>
         <w:rPr>
           <w:rFonts w:ascii="Courier New" w:eastAsia="Times New Roman" w:hAnsi="Courier New" w:cs="Courier New"/>
@@ -1938,17 +2930,9 @@
           <w:sz w:val="22"/>
           <w:szCs w:val="22"/>
         </w:rPr>
-        <w:t xml:space="preserve">TransactionRolledBackException in method: org.adaptivecellsj.testbed.ejb.TestBeanIF.simulateBusinessLogic(java.lang.String) throws java.rmi.RemoteException,java.lang.Exception, </w:t>
-      </w:r>
-    </w:p>
-    <w:p>
-      <w:pPr>
-        <w:rPr>
-          <w:rFonts w:ascii="Courier New" w:eastAsia="Times New Roman" w:hAnsi="Courier New" w:cs="Courier New"/>
-          <w:sz w:val="22"/>
-          <w:szCs w:val="22"/>
-        </w:rPr>
-      </w:pPr>
+        <w:t>TransactionRolledBackException</w:t>
+      </w:r>
+      <w:proofErr w:type="spellEnd"/>
       <w:r>
         <w:rPr>
           <w:rFonts w:ascii="Courier New" w:eastAsia="Times New Roman" w:hAnsi="Courier New" w:cs="Courier New"/>
@@ -1956,40 +2940,199 @@
           <w:sz w:val="22"/>
           <w:szCs w:val="22"/>
         </w:rPr>
-        <w:t>caused by RuntimeException thrown from: org.adaptivecellsj.testbed.SimpleEmulator.emulateException(SimpleEmulator.java:69)</w:t>
-      </w:r>
-    </w:p>
-    <w:p>
-      <w:pPr>
-        <w:rPr>
-          <w:rFonts w:ascii="Times New Roman" w:hAnsi="Times New Roman" w:cs="Times New Roman"/>
-        </w:rPr>
-      </w:pPr>
-    </w:p>
-    <w:p>
-      <w:pPr>
-        <w:rPr>
-          <w:rFonts w:ascii="Times New Roman" w:hAnsi="Times New Roman" w:cs="Times New Roman"/>
-        </w:rPr>
-      </w:pPr>
-      <w:r>
-        <w:rPr>
-          <w:rFonts w:ascii="Times New Roman" w:hAnsi="Times New Roman" w:cs="Times New Roman"/>
-        </w:rPr>
-        <w:t xml:space="preserve">Exception occurrences in logs are aligned with Config 4 execution times from browser. </w:t>
-      </w:r>
-    </w:p>
-    <w:p>
-      <w:pPr>
-        <w:rPr>
-          <w:rFonts w:ascii="Times New Roman" w:hAnsi="Times New Roman" w:cs="Times New Roman"/>
-        </w:rPr>
-      </w:pPr>
-      <w:r>
-        <w:rPr>
-          <w:rFonts w:ascii="Times New Roman" w:hAnsi="Times New Roman" w:cs="Times New Roman"/>
-        </w:rPr>
-        <w:t xml:space="preserve">Exactly the same exception occurred for Config 9. </w:t>
+        <w:t xml:space="preserve"> in method: </w:t>
+      </w:r>
+      <w:proofErr w:type="spellStart"/>
+      <w:proofErr w:type="gramStart"/>
+      <w:r>
+        <w:rPr>
+          <w:rFonts w:ascii="Courier New" w:eastAsia="Times New Roman" w:hAnsi="Courier New" w:cs="Courier New"/>
+          <w:color w:val="000000"/>
+          <w:sz w:val="22"/>
+          <w:szCs w:val="22"/>
+        </w:rPr>
+        <w:t>org.adaptivecellsj.testbed.ejb.TestBeanIF.simulateBusinessLogic</w:t>
+      </w:r>
+      <w:proofErr w:type="spellEnd"/>
+      <w:r>
+        <w:rPr>
+          <w:rFonts w:ascii="Courier New" w:eastAsia="Times New Roman" w:hAnsi="Courier New" w:cs="Courier New"/>
+          <w:color w:val="000000"/>
+          <w:sz w:val="22"/>
+          <w:szCs w:val="22"/>
+        </w:rPr>
+        <w:t>(</w:t>
+      </w:r>
+      <w:proofErr w:type="spellStart"/>
+      <w:proofErr w:type="gramEnd"/>
+      <w:r>
+        <w:rPr>
+          <w:rFonts w:ascii="Courier New" w:eastAsia="Times New Roman" w:hAnsi="Courier New" w:cs="Courier New"/>
+          <w:color w:val="000000"/>
+          <w:sz w:val="22"/>
+          <w:szCs w:val="22"/>
+        </w:rPr>
+        <w:t>java.lang.String</w:t>
+      </w:r>
+      <w:proofErr w:type="spellEnd"/>
+      <w:r>
+        <w:rPr>
+          <w:rFonts w:ascii="Courier New" w:eastAsia="Times New Roman" w:hAnsi="Courier New" w:cs="Courier New"/>
+          <w:color w:val="000000"/>
+          <w:sz w:val="22"/>
+          <w:szCs w:val="22"/>
+        </w:rPr>
+        <w:t xml:space="preserve">) throws </w:t>
+      </w:r>
+      <w:proofErr w:type="spellStart"/>
+      <w:r>
+        <w:rPr>
+          <w:rFonts w:ascii="Courier New" w:eastAsia="Times New Roman" w:hAnsi="Courier New" w:cs="Courier New"/>
+          <w:color w:val="000000"/>
+          <w:sz w:val="22"/>
+          <w:szCs w:val="22"/>
+        </w:rPr>
+        <w:t>java.rmi.RemoteException,java.lang.Exception</w:t>
+      </w:r>
+      <w:proofErr w:type="spellEnd"/>
+      <w:r>
+        <w:rPr>
+          <w:rFonts w:ascii="Courier New" w:eastAsia="Times New Roman" w:hAnsi="Courier New" w:cs="Courier New"/>
+          <w:color w:val="000000"/>
+          <w:sz w:val="22"/>
+          <w:szCs w:val="22"/>
+        </w:rPr>
+        <w:t xml:space="preserve">, </w:t>
+      </w:r>
+    </w:p>
+    <w:p>
+      <w:pPr>
+        <w:rPr>
+          <w:rFonts w:ascii="Courier New" w:eastAsia="Times New Roman" w:hAnsi="Courier New" w:cs="Courier New"/>
+          <w:sz w:val="22"/>
+          <w:szCs w:val="22"/>
+        </w:rPr>
+      </w:pPr>
+      <w:proofErr w:type="gramStart"/>
+      <w:r>
+        <w:rPr>
+          <w:rFonts w:ascii="Courier New" w:eastAsia="Times New Roman" w:hAnsi="Courier New" w:cs="Courier New"/>
+          <w:color w:val="000000"/>
+          <w:sz w:val="22"/>
+          <w:szCs w:val="22"/>
+        </w:rPr>
+        <w:t>caused</w:t>
+      </w:r>
+      <w:proofErr w:type="gramEnd"/>
+      <w:r>
+        <w:rPr>
+          <w:rFonts w:ascii="Courier New" w:eastAsia="Times New Roman" w:hAnsi="Courier New" w:cs="Courier New"/>
+          <w:color w:val="000000"/>
+          <w:sz w:val="22"/>
+          <w:szCs w:val="22"/>
+        </w:rPr>
+        <w:t xml:space="preserve"> by </w:t>
+      </w:r>
+      <w:proofErr w:type="spellStart"/>
+      <w:r>
+        <w:rPr>
+          <w:rFonts w:ascii="Courier New" w:eastAsia="Times New Roman" w:hAnsi="Courier New" w:cs="Courier New"/>
+          <w:color w:val="000000"/>
+          <w:sz w:val="22"/>
+          <w:szCs w:val="22"/>
+        </w:rPr>
+        <w:t>RuntimeException</w:t>
+      </w:r>
+      <w:proofErr w:type="spellEnd"/>
+      <w:r>
+        <w:rPr>
+          <w:rFonts w:ascii="Courier New" w:eastAsia="Times New Roman" w:hAnsi="Courier New" w:cs="Courier New"/>
+          <w:color w:val="000000"/>
+          <w:sz w:val="22"/>
+          <w:szCs w:val="22"/>
+        </w:rPr>
+        <w:t xml:space="preserve"> thrown from: </w:t>
+      </w:r>
+      <w:proofErr w:type="spellStart"/>
+      <w:r>
+        <w:rPr>
+          <w:rFonts w:ascii="Courier New" w:eastAsia="Times New Roman" w:hAnsi="Courier New" w:cs="Courier New"/>
+          <w:color w:val="000000"/>
+          <w:sz w:val="22"/>
+          <w:szCs w:val="22"/>
+        </w:rPr>
+        <w:t>org.adaptivecellsj.testbed.SimpleEmulator.emulateException</w:t>
+      </w:r>
+      <w:proofErr w:type="spellEnd"/>
+      <w:r>
+        <w:rPr>
+          <w:rFonts w:ascii="Courier New" w:eastAsia="Times New Roman" w:hAnsi="Courier New" w:cs="Courier New"/>
+          <w:color w:val="000000"/>
+          <w:sz w:val="22"/>
+          <w:szCs w:val="22"/>
+        </w:rPr>
+        <w:t>(SimpleEmulator.java:69)</w:t>
+      </w:r>
+    </w:p>
+    <w:p>
+      <w:pPr>
+        <w:rPr>
+          <w:rFonts w:ascii="Times New Roman" w:hAnsi="Times New Roman" w:cs="Times New Roman"/>
+        </w:rPr>
+      </w:pPr>
+    </w:p>
+    <w:p>
+      <w:pPr>
+        <w:rPr>
+          <w:rFonts w:ascii="Times New Roman" w:hAnsi="Times New Roman" w:cs="Times New Roman"/>
+        </w:rPr>
+      </w:pPr>
+      <w:r>
+        <w:rPr>
+          <w:rFonts w:ascii="Times New Roman" w:hAnsi="Times New Roman" w:cs="Times New Roman"/>
+        </w:rPr>
+        <w:t xml:space="preserve">Exception occurrences in logs are aligned with </w:t>
+      </w:r>
+      <w:proofErr w:type="spellStart"/>
+      <w:r>
+        <w:rPr>
+          <w:rFonts w:ascii="Times New Roman" w:hAnsi="Times New Roman" w:cs="Times New Roman"/>
+        </w:rPr>
+        <w:t>Config</w:t>
+      </w:r>
+      <w:proofErr w:type="spellEnd"/>
+      <w:r>
+        <w:rPr>
+          <w:rFonts w:ascii="Times New Roman" w:hAnsi="Times New Roman" w:cs="Times New Roman"/>
+        </w:rPr>
+        <w:t xml:space="preserve"> 4 execution times from browser. </w:t>
+      </w:r>
+    </w:p>
+    <w:p>
+      <w:pPr>
+        <w:rPr>
+          <w:rFonts w:ascii="Times New Roman" w:hAnsi="Times New Roman" w:cs="Times New Roman"/>
+        </w:rPr>
+      </w:pPr>
+      <w:r>
+        <w:rPr>
+          <w:rFonts w:ascii="Times New Roman" w:hAnsi="Times New Roman" w:cs="Times New Roman"/>
+        </w:rPr>
+        <w:t xml:space="preserve">Exactly the same exception occurred for </w:t>
+      </w:r>
+      <w:proofErr w:type="spellStart"/>
+      <w:r>
+        <w:rPr>
+          <w:rFonts w:ascii="Times New Roman" w:hAnsi="Times New Roman" w:cs="Times New Roman"/>
+        </w:rPr>
+        <w:t>Config</w:t>
+      </w:r>
+      <w:proofErr w:type="spellEnd"/>
+      <w:r>
+        <w:rPr>
+          <w:rFonts w:ascii="Times New Roman" w:hAnsi="Times New Roman" w:cs="Times New Roman"/>
+        </w:rPr>
+        <w:t xml:space="preserve"> 9. </w:t>
       </w:r>
     </w:p>
     <w:p>
@@ -2144,6 +3287,7 @@
                 <w:szCs w:val="20"/>
               </w:rPr>
             </w:pPr>
+            <w:proofErr w:type="spellStart"/>
             <w:r>
               <w:rPr>
                 <w:rFonts w:ascii="Times New Roman" w:hAnsi="Times New Roman" w:cs="Times New Roman"/>
@@ -2151,7 +3295,17 @@
                 <w:sz w:val="20"/>
                 <w:szCs w:val="20"/>
               </w:rPr>
-              <w:t>Config 1</w:t>
+              <w:t>Config</w:t>
+            </w:r>
+            <w:proofErr w:type="spellEnd"/>
+            <w:r>
+              <w:rPr>
+                <w:rFonts w:ascii="Times New Roman" w:hAnsi="Times New Roman" w:cs="Times New Roman"/>
+                <w:color w:val="FF0000"/>
+                <w:sz w:val="20"/>
+                <w:szCs w:val="20"/>
+              </w:rPr>
+              <w:t xml:space="preserve"> 1</w:t>
             </w:r>
           </w:p>
         </w:tc>
@@ -2183,6 +3337,7 @@
                 <w:szCs w:val="20"/>
               </w:rPr>
             </w:pPr>
+            <w:proofErr w:type="gramStart"/>
             <w:r>
               <w:rPr>
                 <w:rFonts w:ascii="Times New Roman" w:hAnsi="Times New Roman" w:cs="Times New Roman"/>
@@ -2191,6 +3346,7 @@
               </w:rPr>
               <w:t>x</w:t>
             </w:r>
+            <w:proofErr w:type="gramEnd"/>
           </w:p>
         </w:tc>
       </w:tr>
@@ -2213,6 +3369,7 @@
                 <w:szCs w:val="20"/>
               </w:rPr>
             </w:pPr>
+            <w:proofErr w:type="spellStart"/>
             <w:r>
               <w:rPr>
                 <w:rFonts w:ascii="Times New Roman" w:hAnsi="Times New Roman" w:cs="Times New Roman"/>
@@ -2222,6 +3379,7 @@
               </w:rPr>
               <w:t>Config</w:t>
             </w:r>
+            <w:proofErr w:type="spellEnd"/>
             <w:r>
               <w:rPr>
                 <w:rFonts w:ascii="Times New Roman" w:hAnsi="Times New Roman" w:cs="Times New Roman"/>
@@ -2261,6 +3419,7 @@
                 <w:szCs w:val="20"/>
               </w:rPr>
             </w:pPr>
+            <w:proofErr w:type="gramStart"/>
             <w:r>
               <w:rPr>
                 <w:rFonts w:ascii="Times New Roman" w:hAnsi="Times New Roman" w:cs="Times New Roman"/>
@@ -2269,6 +3428,7 @@
               </w:rPr>
               <w:t>x</w:t>
             </w:r>
+            <w:proofErr w:type="gramEnd"/>
           </w:p>
         </w:tc>
       </w:tr>
@@ -2291,6 +3451,7 @@
                 <w:szCs w:val="20"/>
               </w:rPr>
             </w:pPr>
+            <w:proofErr w:type="spellStart"/>
             <w:r>
               <w:rPr>
                 <w:rFonts w:ascii="Times New Roman" w:hAnsi="Times New Roman" w:cs="Times New Roman"/>
@@ -2300,6 +3461,7 @@
               </w:rPr>
               <w:t>Config</w:t>
             </w:r>
+            <w:proofErr w:type="spellEnd"/>
             <w:r>
               <w:rPr>
                 <w:rFonts w:ascii="Times New Roman" w:hAnsi="Times New Roman" w:cs="Times New Roman"/>
@@ -2361,6 +3523,7 @@
                 <w:szCs w:val="20"/>
               </w:rPr>
             </w:pPr>
+            <w:proofErr w:type="spellStart"/>
             <w:r>
               <w:rPr>
                 <w:rFonts w:ascii="Times New Roman" w:hAnsi="Times New Roman" w:cs="Times New Roman"/>
@@ -2370,6 +3533,7 @@
               </w:rPr>
               <w:t>Config</w:t>
             </w:r>
+            <w:proofErr w:type="spellEnd"/>
             <w:r>
               <w:rPr>
                 <w:rFonts w:ascii="Times New Roman" w:hAnsi="Times New Roman" w:cs="Times New Roman"/>
@@ -2394,6 +3558,7 @@
                 <w:szCs w:val="20"/>
               </w:rPr>
             </w:pPr>
+            <w:proofErr w:type="gramStart"/>
             <w:r>
               <w:rPr>
                 <w:rFonts w:ascii="Times New Roman" w:hAnsi="Times New Roman" w:cs="Times New Roman"/>
@@ -2402,6 +3567,7 @@
               </w:rPr>
               <w:t>x</w:t>
             </w:r>
+            <w:proofErr w:type="gramEnd"/>
           </w:p>
         </w:tc>
         <w:tc>
@@ -2439,6 +3605,7 @@
                 <w:szCs w:val="20"/>
               </w:rPr>
             </w:pPr>
+            <w:proofErr w:type="spellStart"/>
             <w:r>
               <w:rPr>
                 <w:rFonts w:ascii="Times New Roman" w:hAnsi="Times New Roman" w:cs="Times New Roman"/>
@@ -2448,6 +3615,7 @@
               </w:rPr>
               <w:t>Config</w:t>
             </w:r>
+            <w:proofErr w:type="spellEnd"/>
             <w:r>
               <w:rPr>
                 <w:rFonts w:ascii="Times New Roman" w:hAnsi="Times New Roman" w:cs="Times New Roman"/>
@@ -2509,6 +3677,7 @@
                 <w:szCs w:val="20"/>
               </w:rPr>
             </w:pPr>
+            <w:proofErr w:type="spellStart"/>
             <w:r>
               <w:rPr>
                 <w:rFonts w:ascii="Times New Roman" w:hAnsi="Times New Roman" w:cs="Times New Roman"/>
@@ -2518,6 +3687,7 @@
               </w:rPr>
               <w:t>Config</w:t>
             </w:r>
+            <w:proofErr w:type="spellEnd"/>
             <w:r>
               <w:rPr>
                 <w:rFonts w:ascii="Times New Roman" w:hAnsi="Times New Roman" w:cs="Times New Roman"/>
@@ -2579,6 +3749,7 @@
                 <w:szCs w:val="20"/>
               </w:rPr>
             </w:pPr>
+            <w:proofErr w:type="spellStart"/>
             <w:r>
               <w:rPr>
                 <w:rFonts w:ascii="Times New Roman" w:hAnsi="Times New Roman" w:cs="Times New Roman"/>
@@ -2588,6 +3759,7 @@
               </w:rPr>
               <w:t>Config</w:t>
             </w:r>
+            <w:proofErr w:type="spellEnd"/>
             <w:r>
               <w:rPr>
                 <w:rFonts w:ascii="Times New Roman" w:hAnsi="Times New Roman" w:cs="Times New Roman"/>
@@ -2627,6 +3799,7 @@
                 <w:szCs w:val="20"/>
               </w:rPr>
             </w:pPr>
+            <w:proofErr w:type="gramStart"/>
             <w:r>
               <w:rPr>
                 <w:rFonts w:ascii="Times New Roman" w:hAnsi="Times New Roman" w:cs="Times New Roman"/>
@@ -2635,6 +3808,7 @@
               </w:rPr>
               <w:t>x</w:t>
             </w:r>
+            <w:proofErr w:type="gramEnd"/>
           </w:p>
         </w:tc>
       </w:tr>
@@ -2657,6 +3831,7 @@
                 <w:szCs w:val="20"/>
               </w:rPr>
             </w:pPr>
+            <w:proofErr w:type="spellStart"/>
             <w:r>
               <w:rPr>
                 <w:rFonts w:ascii="Times New Roman" w:hAnsi="Times New Roman" w:cs="Times New Roman"/>
@@ -2666,6 +3841,7 @@
               </w:rPr>
               <w:t>Config</w:t>
             </w:r>
+            <w:proofErr w:type="spellEnd"/>
             <w:r>
               <w:rPr>
                 <w:rFonts w:ascii="Times New Roman" w:hAnsi="Times New Roman" w:cs="Times New Roman"/>
@@ -2727,6 +3903,7 @@
                 <w:szCs w:val="20"/>
               </w:rPr>
             </w:pPr>
+            <w:proofErr w:type="spellStart"/>
             <w:r>
               <w:rPr>
                 <w:rFonts w:ascii="Times New Roman" w:hAnsi="Times New Roman" w:cs="Times New Roman"/>
@@ -2736,6 +3913,7 @@
               </w:rPr>
               <w:t>Config</w:t>
             </w:r>
+            <w:proofErr w:type="spellEnd"/>
             <w:r>
               <w:rPr>
                 <w:rFonts w:ascii="Times New Roman" w:hAnsi="Times New Roman" w:cs="Times New Roman"/>
@@ -2760,6 +3938,7 @@
                 <w:szCs w:val="20"/>
               </w:rPr>
             </w:pPr>
+            <w:proofErr w:type="gramStart"/>
             <w:r>
               <w:rPr>
                 <w:rFonts w:ascii="Times New Roman" w:hAnsi="Times New Roman" w:cs="Times New Roman"/>
@@ -2768,6 +3947,7 @@
               </w:rPr>
               <w:t>x</w:t>
             </w:r>
+            <w:proofErr w:type="gramEnd"/>
           </w:p>
         </w:tc>
         <w:tc>
@@ -2805,6 +3985,7 @@
                 <w:szCs w:val="20"/>
               </w:rPr>
             </w:pPr>
+            <w:proofErr w:type="spellStart"/>
             <w:r>
               <w:rPr>
                 <w:rFonts w:ascii="Times New Roman" w:hAnsi="Times New Roman" w:cs="Times New Roman"/>
@@ -2814,6 +3995,7 @@
               </w:rPr>
               <w:t>Config</w:t>
             </w:r>
+            <w:proofErr w:type="spellEnd"/>
             <w:r>
               <w:rPr>
                 <w:rFonts w:ascii="Times New Roman" w:hAnsi="Times New Roman" w:cs="Times New Roman"/>
@@ -2892,7 +4074,21 @@
         <w:rPr>
           <w:rFonts w:ascii="Times New Roman" w:hAnsi="Times New Roman" w:cs="Times New Roman"/>
         </w:rPr>
-        <w:t>Only Configs: 3, 5, 6, 8, 10 will be included in further testing.</w:t>
+        <w:t xml:space="preserve">Only </w:t>
+      </w:r>
+      <w:proofErr w:type="spellStart"/>
+      <w:r>
+        <w:rPr>
+          <w:rFonts w:ascii="Times New Roman" w:hAnsi="Times New Roman" w:cs="Times New Roman"/>
+        </w:rPr>
+        <w:t>Configs</w:t>
+      </w:r>
+      <w:proofErr w:type="spellEnd"/>
+      <w:r>
+        <w:rPr>
+          <w:rFonts w:ascii="Times New Roman" w:hAnsi="Times New Roman" w:cs="Times New Roman"/>
+        </w:rPr>
+        <w:t>: 3, 5, 6, 8, 10 will be included in further testing.</w:t>
       </w:r>
     </w:p>
     <w:p>
@@ -2920,23 +4116,45 @@
         <w:pStyle w:val="ListParagraph"/>
         <w:numPr>
           <w:ilvl w:val="0"/>
-          <w:numId w:val="1"/>
+          <w:numId w:val="6"/>
         </w:numPr>
         <w:rPr>
           <w:rFonts w:ascii="Times New Roman" w:hAnsi="Times New Roman" w:cs="Times New Roman"/>
         </w:rPr>
       </w:pPr>
-      <w:r>
-        <w:rPr>
-          <w:rFonts w:ascii="Times New Roman" w:hAnsi="Times New Roman" w:cs="Times New Roman"/>
-        </w:rPr>
-        <w:t>c</w:t>
-      </w:r>
-      <w:r>
-        <w:rPr>
-          <w:rFonts w:ascii="Times New Roman" w:hAnsi="Times New Roman" w:cs="Times New Roman"/>
-        </w:rPr>
-        <w:t xml:space="preserve">lean jboss results: </w:t>
+      <w:proofErr w:type="gramStart"/>
+      <w:r>
+        <w:rPr>
+          <w:rFonts w:ascii="Times New Roman" w:hAnsi="Times New Roman" w:cs="Times New Roman"/>
+        </w:rPr>
+        <w:t>pre</w:t>
+      </w:r>
+      <w:proofErr w:type="gramEnd"/>
+      <w:r>
+        <w:rPr>
+          <w:rFonts w:ascii="Times New Roman" w:hAnsi="Times New Roman" w:cs="Times New Roman"/>
+        </w:rPr>
+        <w:t xml:space="preserve"> </w:t>
+      </w:r>
+      <w:proofErr w:type="spellStart"/>
+      <w:r>
+        <w:rPr>
+          <w:rFonts w:ascii="Times New Roman" w:hAnsi="Times New Roman" w:cs="Times New Roman"/>
+        </w:rPr>
+        <w:t>config</w:t>
+      </w:r>
+      <w:proofErr w:type="spellEnd"/>
+      <w:r>
+        <w:rPr>
+          <w:rFonts w:ascii="Times New Roman" w:hAnsi="Times New Roman" w:cs="Times New Roman"/>
+        </w:rPr>
+        <w:t xml:space="preserve"> execution </w:t>
+      </w:r>
+      <w:r>
+        <w:rPr>
+          <w:rFonts w:ascii="Times New Roman" w:hAnsi="Times New Roman" w:cs="Times New Roman"/>
+        </w:rPr>
+        <w:t xml:space="preserve">results: </w:t>
       </w:r>
       <w:hyperlink r:id="rId11" w:history="1">
         <w:r>
@@ -2953,26 +4171,3886 @@
         <w:pStyle w:val="ListParagraph"/>
         <w:numPr>
           <w:ilvl w:val="0"/>
-          <w:numId w:val="1"/>
+          <w:numId w:val="6"/>
         </w:numPr>
         <w:rPr>
           <w:rFonts w:ascii="Times New Roman" w:hAnsi="Times New Roman" w:cs="Times New Roman"/>
         </w:rPr>
       </w:pPr>
+      <w:proofErr w:type="gramStart"/>
       <w:r>
         <w:rPr>
           <w:rFonts w:ascii="Times New Roman" w:hAnsi="Times New Roman" w:cs="Times New Roman"/>
         </w:rPr>
         <w:t>f</w:t>
       </w:r>
+      <w:r>
+        <w:rPr>
+          <w:rFonts w:ascii="Times New Roman" w:hAnsi="Times New Roman" w:cs="Times New Roman"/>
+        </w:rPr>
+        <w:t>ull</w:t>
+      </w:r>
+      <w:proofErr w:type="gramEnd"/>
+      <w:r>
+        <w:rPr>
+          <w:rFonts w:ascii="Times New Roman" w:hAnsi="Times New Roman" w:cs="Times New Roman"/>
+        </w:rPr>
+        <w:t xml:space="preserve"> results: </w:t>
+      </w:r>
+      <w:hyperlink r:id="rId12" w:history="1">
+        <w:r>
+          <w:rPr>
+            <w:rStyle w:val="Hyperlink"/>
+            <w:rFonts w:ascii="Times New Roman" w:hAnsi="Times New Roman" w:cs="Times New Roman"/>
+          </w:rPr>
+          <w:t>http://bit.ly/191s1uS</w:t>
+        </w:r>
+      </w:hyperlink>
+    </w:p>
+    <w:p>
+      <w:pPr>
+        <w:pStyle w:val="ListParagraph"/>
+        <w:numPr>
+          <w:ilvl w:val="0"/>
+          <w:numId w:val="6"/>
+        </w:numPr>
+        <w:rPr>
+          <w:rFonts w:ascii="Times New Roman" w:hAnsi="Times New Roman" w:cs="Times New Roman"/>
+        </w:rPr>
+      </w:pPr>
+      <w:proofErr w:type="gramStart"/>
+      <w:r>
+        <w:rPr>
+          <w:rFonts w:ascii="Times New Roman" w:hAnsi="Times New Roman" w:cs="Times New Roman"/>
+        </w:rPr>
+        <w:t>raw</w:t>
+      </w:r>
+      <w:proofErr w:type="gramEnd"/>
+      <w:r>
+        <w:rPr>
+          <w:rFonts w:ascii="Times New Roman" w:hAnsi="Times New Roman" w:cs="Times New Roman"/>
+        </w:rPr>
+        <w:t xml:space="preserve"> data: </w:t>
+      </w:r>
+      <w:hyperlink r:id="rId13" w:history="1">
+        <w:r>
+          <w:rPr>
+            <w:rStyle w:val="Hyperlink"/>
+            <w:rFonts w:ascii="Times New Roman" w:hAnsi="Times New Roman" w:cs="Times New Roman"/>
+          </w:rPr>
+          <w:t>http://bit.ly/11LGol1</w:t>
+        </w:r>
+      </w:hyperlink>
+    </w:p>
+    <w:p>
+      <w:pPr>
+        <w:rPr>
+          <w:rFonts w:ascii="Times New Roman" w:hAnsi="Times New Roman" w:cs="Times New Roman"/>
+        </w:rPr>
+      </w:pPr>
+    </w:p>
+    <w:p>
+      <w:pPr>
+        <w:ind w:left="360"/>
+        <w:rPr>
+          <w:rFonts w:ascii="Times New Roman" w:hAnsi="Times New Roman" w:cs="Times New Roman"/>
+        </w:rPr>
+      </w:pPr>
+    </w:p>
+    <w:p>
+      <w:pPr>
+        <w:pStyle w:val="Heading1"/>
+      </w:pPr>
+      <w:r>
+        <w:t>2. Load testing</w:t>
+      </w:r>
+    </w:p>
+    <w:p>
+      <w:pPr>
+        <w:ind w:left="360"/>
+        <w:rPr>
+          <w:rFonts w:ascii="Times New Roman" w:hAnsi="Times New Roman" w:cs="Times New Roman"/>
+        </w:rPr>
+      </w:pPr>
+    </w:p>
+    <w:p>
+      <w:pPr>
+        <w:pStyle w:val="Heading2"/>
+      </w:pPr>
+      <w:r>
+        <w:t>Approach</w:t>
+      </w:r>
+    </w:p>
+    <w:p/>
+    <w:p>
+      <w:pPr>
+        <w:rPr>
+          <w:rFonts w:ascii="Times New Roman" w:hAnsi="Times New Roman" w:cs="Times New Roman"/>
+        </w:rPr>
+      </w:pPr>
+      <w:r>
+        <w:rPr>
+          <w:rFonts w:ascii="Times New Roman" w:hAnsi="Times New Roman" w:cs="Times New Roman"/>
+        </w:rPr>
+        <w:t xml:space="preserve">Load testing </w:t>
+      </w:r>
+      <w:r>
+        <w:rPr>
+          <w:rFonts w:ascii="Times New Roman" w:hAnsi="Times New Roman" w:cs="Times New Roman"/>
+        </w:rPr>
+        <w:t>was</w:t>
+      </w:r>
+      <w:r>
+        <w:rPr>
+          <w:rFonts w:ascii="Times New Roman" w:hAnsi="Times New Roman" w:cs="Times New Roman"/>
+        </w:rPr>
+        <w:t xml:space="preserve"> targeted to characterize application performance trends during average load. </w:t>
+      </w:r>
+    </w:p>
+    <w:p>
+      <w:pPr>
+        <w:rPr>
+          <w:rFonts w:ascii="Times New Roman" w:hAnsi="Times New Roman" w:cs="Times New Roman"/>
+        </w:rPr>
+      </w:pPr>
+      <w:r>
+        <w:rPr>
+          <w:rFonts w:ascii="Times New Roman" w:hAnsi="Times New Roman" w:cs="Times New Roman"/>
+        </w:rPr>
+        <w:t xml:space="preserve">To simulate </w:t>
+      </w:r>
+      <w:r>
+        <w:rPr>
+          <w:rFonts w:ascii="Times New Roman" w:hAnsi="Times New Roman" w:cs="Times New Roman"/>
+        </w:rPr>
+        <w:t xml:space="preserve">and monitor </w:t>
+      </w:r>
+      <w:r>
+        <w:rPr>
+          <w:rFonts w:ascii="Times New Roman" w:hAnsi="Times New Roman" w:cs="Times New Roman"/>
+        </w:rPr>
+        <w:t>realistic user load</w:t>
+      </w:r>
+      <w:r>
+        <w:rPr>
+          <w:rFonts w:ascii="Times New Roman" w:hAnsi="Times New Roman" w:cs="Times New Roman"/>
+        </w:rPr>
+        <w:t xml:space="preserve"> following tools were used</w:t>
+      </w:r>
+      <w:r>
+        <w:rPr>
+          <w:rFonts w:ascii="Times New Roman" w:hAnsi="Times New Roman" w:cs="Times New Roman"/>
+        </w:rPr>
+        <w:t>:</w:t>
+      </w:r>
+    </w:p>
+    <w:p>
+      <w:pPr>
+        <w:pStyle w:val="ListParagraph"/>
+        <w:numPr>
+          <w:ilvl w:val="0"/>
+          <w:numId w:val="7"/>
+        </w:numPr>
+        <w:rPr>
+          <w:rFonts w:ascii="Times New Roman" w:eastAsia="Times New Roman" w:hAnsi="Times New Roman" w:cs="Times New Roman"/>
+        </w:rPr>
+      </w:pPr>
+      <w:proofErr w:type="spellStart"/>
+      <w:r>
+        <w:rPr>
+          <w:rFonts w:ascii="Times New Roman" w:hAnsi="Times New Roman" w:cs="Times New Roman"/>
+        </w:rPr>
+        <w:t>Jmeter</w:t>
+      </w:r>
+      <w:proofErr w:type="spellEnd"/>
+      <w:r>
+        <w:rPr>
+          <w:rFonts w:ascii="Times New Roman" w:hAnsi="Times New Roman" w:cs="Times New Roman"/>
+        </w:rPr>
+        <w:t xml:space="preserve"> - </w:t>
+      </w:r>
+      <w:r>
+        <w:rPr>
+          <w:rFonts w:ascii="Times New Roman" w:eastAsia="Times New Roman" w:hAnsi="Times New Roman" w:cs="Times New Roman"/>
+          <w:color w:val="000000"/>
+          <w:shd w:val="clear" w:color="auto" w:fill="FFFFFF"/>
+        </w:rPr>
+        <w:t>Java application designed to load test functional behavior and measure performance</w:t>
+      </w:r>
+    </w:p>
+    <w:p>
+      <w:pPr>
+        <w:rPr>
+          <w:rFonts w:ascii="Times New Roman" w:eastAsia="Times New Roman" w:hAnsi="Times New Roman" w:cs="Times New Roman"/>
+        </w:rPr>
+      </w:pPr>
+      <w:r>
+        <w:rPr>
+          <w:rFonts w:ascii="Times New Roman" w:eastAsia="Times New Roman" w:hAnsi="Times New Roman" w:cs="Times New Roman"/>
+          <w:noProof/>
+        </w:rPr>
+        <w:drawing>
+          <wp:inline distT="0" distB="0" distL="0" distR="0" wp14:anchorId="5F803B08" wp14:editId="581B6B11">
+            <wp:extent cx="5486400" cy="3673327"/>
+            <wp:effectExtent l="0" t="0" r="0" b="10160"/>
+            <wp:docPr id="2" name="Picture 1"/>
+            <wp:cNvGraphicFramePr>
+              <a:graphicFrameLocks xmlns:a="http://schemas.openxmlformats.org/drawingml/2006/main" noChangeAspect="1"/>
+            </wp:cNvGraphicFramePr>
+            <a:graphic xmlns:a="http://schemas.openxmlformats.org/drawingml/2006/main">
+              <a:graphicData uri="http://schemas.openxmlformats.org/drawingml/2006/picture">
+                <pic:pic xmlns:pic="http://schemas.openxmlformats.org/drawingml/2006/picture">
+                  <pic:nvPicPr>
+                    <pic:cNvPr id="0" name="Picture 1"/>
+                    <pic:cNvPicPr>
+                      <a:picLocks noChangeAspect="1" noChangeArrowheads="1"/>
+                    </pic:cNvPicPr>
+                  </pic:nvPicPr>
+                  <pic:blipFill>
+                    <a:blip r:embed="rId14">
+                      <a:extLst>
+                        <a:ext uri="{28A0092B-C50C-407E-A947-70E740481C1C}">
+                          <a14:useLocalDpi xmlns:a14="http://schemas.microsoft.com/office/drawing/2010/main" val="0"/>
+                        </a:ext>
+                      </a:extLst>
+                    </a:blip>
+                    <a:srcRect/>
+                    <a:stretch>
+                      <a:fillRect/>
+                    </a:stretch>
+                  </pic:blipFill>
+                  <pic:spPr bwMode="auto">
+                    <a:xfrm>
+                      <a:off x="0" y="0"/>
+                      <a:ext cx="5486400" cy="3673327"/>
+                    </a:xfrm>
+                    <a:prstGeom prst="rect">
+                      <a:avLst/>
+                    </a:prstGeom>
+                    <a:noFill/>
+                    <a:ln>
+                      <a:noFill/>
+                    </a:ln>
+                  </pic:spPr>
+                </pic:pic>
+              </a:graphicData>
+            </a:graphic>
+          </wp:inline>
+        </w:drawing>
+      </w:r>
+    </w:p>
+    <w:p>
+      <w:pPr>
+        <w:jc w:val="center"/>
+        <w:rPr>
+          <w:rFonts w:ascii="Times New Roman" w:eastAsia="Times New Roman" w:hAnsi="Times New Roman" w:cs="Times New Roman"/>
+          <w:sz w:val="20"/>
+          <w:szCs w:val="20"/>
+        </w:rPr>
+      </w:pPr>
+      <w:r>
+        <w:rPr>
+          <w:rFonts w:ascii="Times New Roman" w:eastAsia="Times New Roman" w:hAnsi="Times New Roman" w:cs="Times New Roman"/>
+          <w:sz w:val="20"/>
+          <w:szCs w:val="20"/>
+        </w:rPr>
+        <w:t xml:space="preserve">Figure 5: </w:t>
+      </w:r>
+      <w:proofErr w:type="spellStart"/>
+      <w:r>
+        <w:rPr>
+          <w:rFonts w:ascii="Times New Roman" w:eastAsia="Times New Roman" w:hAnsi="Times New Roman" w:cs="Times New Roman"/>
+          <w:sz w:val="20"/>
+          <w:szCs w:val="20"/>
+        </w:rPr>
+        <w:t>Jmeter</w:t>
+      </w:r>
+      <w:proofErr w:type="spellEnd"/>
+      <w:r>
+        <w:rPr>
+          <w:rFonts w:ascii="Times New Roman" w:eastAsia="Times New Roman" w:hAnsi="Times New Roman" w:cs="Times New Roman"/>
+          <w:sz w:val="20"/>
+          <w:szCs w:val="20"/>
+        </w:rPr>
+        <w:t xml:space="preserve"> test plan.</w:t>
+      </w:r>
+    </w:p>
+    <w:p>
+      <w:pPr>
+        <w:rPr>
+          <w:rFonts w:ascii="Times New Roman" w:eastAsia="Times New Roman" w:hAnsi="Times New Roman" w:cs="Times New Roman"/>
+        </w:rPr>
+      </w:pPr>
+    </w:p>
+    <w:p>
+      <w:pPr>
+        <w:pStyle w:val="HTMLPreformatted"/>
+        <w:rPr>
+          <w:rFonts w:ascii="Consolas" w:hAnsi="Consolas"/>
+          <w:color w:val="333333"/>
+          <w:sz w:val="23"/>
+          <w:szCs w:val="23"/>
+        </w:rPr>
+      </w:pPr>
+    </w:p>
+    <w:p>
+      <w:pPr>
+        <w:pStyle w:val="ListParagraph"/>
+        <w:numPr>
+          <w:ilvl w:val="0"/>
+          <w:numId w:val="7"/>
+        </w:numPr>
+        <w:rPr>
+          <w:rFonts w:ascii="Times New Roman" w:hAnsi="Times New Roman" w:cs="Times New Roman"/>
+        </w:rPr>
+      </w:pPr>
+      <w:r>
+        <w:rPr>
+          <w:rFonts w:ascii="Times New Roman" w:hAnsi="Times New Roman" w:cs="Times New Roman"/>
+        </w:rPr>
+        <w:t xml:space="preserve">Cacti – GUI for </w:t>
+      </w:r>
+      <w:proofErr w:type="spellStart"/>
+      <w:r>
+        <w:rPr>
+          <w:rFonts w:ascii="Times New Roman" w:hAnsi="Times New Roman" w:cs="Times New Roman"/>
+        </w:rPr>
+        <w:t>RRDtool</w:t>
+      </w:r>
+      <w:proofErr w:type="spellEnd"/>
+      <w:r>
+        <w:rPr>
+          <w:rFonts w:ascii="Times New Roman" w:hAnsi="Times New Roman" w:cs="Times New Roman"/>
+        </w:rPr>
+        <w:t xml:space="preserve"> that logs operating system performance data (</w:t>
+      </w:r>
+      <w:r>
+        <w:rPr>
+          <w:rFonts w:ascii="Times New Roman" w:hAnsi="Times New Roman" w:cs="Times New Roman"/>
+          <w:color w:val="333333"/>
+        </w:rPr>
+        <w:t>CPU, Memory, Processes, Load average, Network in/out</w:t>
+      </w:r>
+      <w:r>
+        <w:rPr>
+          <w:rFonts w:ascii="Times New Roman" w:hAnsi="Times New Roman" w:cs="Times New Roman"/>
+        </w:rPr>
+        <w:t>)</w:t>
+      </w:r>
+      <w:r>
+        <w:rPr>
+          <w:rFonts w:ascii="Times New Roman" w:hAnsi="Times New Roman" w:cs="Times New Roman"/>
+        </w:rPr>
+        <w:t xml:space="preserve"> in time series</w:t>
+      </w:r>
+    </w:p>
+    <w:p>
+      <w:pPr>
+        <w:rPr>
+          <w:rFonts w:ascii="Times New Roman" w:hAnsi="Times New Roman" w:cs="Times New Roman"/>
+        </w:rPr>
+      </w:pPr>
+      <w:r>
+        <w:rPr>
+          <w:rFonts w:ascii="Times New Roman" w:hAnsi="Times New Roman" w:cs="Times New Roman"/>
+          <w:noProof/>
+        </w:rPr>
+        <w:drawing>
+          <wp:inline distT="0" distB="0" distL="0" distR="0" wp14:anchorId="2DF84310" wp14:editId="6E5A61CB">
+            <wp:extent cx="5486400" cy="3015007"/>
+            <wp:effectExtent l="0" t="0" r="0" b="7620"/>
+            <wp:docPr id="7" name="Picture 3"/>
+            <wp:cNvGraphicFramePr>
+              <a:graphicFrameLocks xmlns:a="http://schemas.openxmlformats.org/drawingml/2006/main" noChangeAspect="1"/>
+            </wp:cNvGraphicFramePr>
+            <a:graphic xmlns:a="http://schemas.openxmlformats.org/drawingml/2006/main">
+              <a:graphicData uri="http://schemas.openxmlformats.org/drawingml/2006/picture">
+                <pic:pic xmlns:pic="http://schemas.openxmlformats.org/drawingml/2006/picture">
+                  <pic:nvPicPr>
+                    <pic:cNvPr id="0" name="Picture 3"/>
+                    <pic:cNvPicPr>
+                      <a:picLocks noChangeAspect="1" noChangeArrowheads="1"/>
+                    </pic:cNvPicPr>
+                  </pic:nvPicPr>
+                  <pic:blipFill>
+                    <a:blip r:embed="rId15">
+                      <a:extLst>
+                        <a:ext uri="{28A0092B-C50C-407E-A947-70E740481C1C}">
+                          <a14:useLocalDpi xmlns:a14="http://schemas.microsoft.com/office/drawing/2010/main" val="0"/>
+                        </a:ext>
+                      </a:extLst>
+                    </a:blip>
+                    <a:srcRect/>
+                    <a:stretch>
+                      <a:fillRect/>
+                    </a:stretch>
+                  </pic:blipFill>
+                  <pic:spPr bwMode="auto">
+                    <a:xfrm>
+                      <a:off x="0" y="0"/>
+                      <a:ext cx="5486400" cy="3015007"/>
+                    </a:xfrm>
+                    <a:prstGeom prst="rect">
+                      <a:avLst/>
+                    </a:prstGeom>
+                    <a:noFill/>
+                    <a:ln>
+                      <a:noFill/>
+                    </a:ln>
+                  </pic:spPr>
+                </pic:pic>
+              </a:graphicData>
+            </a:graphic>
+          </wp:inline>
+        </w:drawing>
+      </w:r>
+    </w:p>
+    <w:p>
+      <w:pPr>
+        <w:jc w:val="center"/>
+        <w:rPr>
+          <w:rFonts w:ascii="Times New Roman" w:hAnsi="Times New Roman" w:cs="Times New Roman"/>
+          <w:sz w:val="20"/>
+          <w:szCs w:val="20"/>
+        </w:rPr>
+      </w:pPr>
+      <w:r>
+        <w:rPr>
+          <w:rFonts w:ascii="Times New Roman" w:hAnsi="Times New Roman" w:cs="Times New Roman"/>
+          <w:sz w:val="20"/>
+          <w:szCs w:val="20"/>
+        </w:rPr>
+        <w:t>Figure 6: Cacti graphs.</w:t>
+      </w:r>
+    </w:p>
+    <w:p>
+      <w:pPr>
+        <w:rPr>
+          <w:rFonts w:ascii="Times New Roman" w:hAnsi="Times New Roman" w:cs="Times New Roman"/>
+        </w:rPr>
+      </w:pPr>
+    </w:p>
+    <w:p>
+      <w:pPr>
+        <w:rPr>
+          <w:rFonts w:ascii="Times New Roman" w:hAnsi="Times New Roman" w:cs="Times New Roman"/>
+        </w:rPr>
+      </w:pPr>
+      <w:r>
+        <w:rPr>
+          <w:rFonts w:ascii="Times New Roman" w:hAnsi="Times New Roman" w:cs="Times New Roman"/>
+        </w:rPr>
+        <w:t xml:space="preserve">To simulate realistic user load used distributed </w:t>
+      </w:r>
+      <w:r>
+        <w:rPr>
+          <w:rFonts w:ascii="Times New Roman" w:hAnsi="Times New Roman" w:cs="Times New Roman"/>
+        </w:rPr>
+        <w:t xml:space="preserve">testing </w:t>
+      </w:r>
+      <w:r>
+        <w:rPr>
+          <w:rFonts w:ascii="Times New Roman" w:hAnsi="Times New Roman" w:cs="Times New Roman"/>
+        </w:rPr>
+        <w:t xml:space="preserve">mode in </w:t>
+      </w:r>
+      <w:proofErr w:type="spellStart"/>
+      <w:r>
+        <w:rPr>
+          <w:rFonts w:ascii="Times New Roman" w:hAnsi="Times New Roman" w:cs="Times New Roman"/>
+        </w:rPr>
+        <w:t>Jmeter</w:t>
+      </w:r>
+      <w:proofErr w:type="spellEnd"/>
+      <w:r>
+        <w:rPr>
+          <w:rFonts w:ascii="Times New Roman" w:hAnsi="Times New Roman" w:cs="Times New Roman"/>
+        </w:rPr>
+        <w:t xml:space="preserve">. Traffic was spread between 3 client hosts accessing 1 </w:t>
+      </w:r>
+      <w:proofErr w:type="spellStart"/>
+      <w:r>
+        <w:rPr>
+          <w:rFonts w:ascii="Times New Roman" w:hAnsi="Times New Roman" w:cs="Times New Roman"/>
+        </w:rPr>
+        <w:t>Jboss</w:t>
+      </w:r>
+      <w:proofErr w:type="spellEnd"/>
+      <w:r>
+        <w:rPr>
+          <w:rFonts w:ascii="Times New Roman" w:hAnsi="Times New Roman" w:cs="Times New Roman"/>
+        </w:rPr>
+        <w:t xml:space="preserve"> server. </w:t>
+      </w:r>
+    </w:p>
+    <w:p>
+      <w:pPr>
+        <w:rPr>
+          <w:rFonts w:ascii="Times New Roman" w:hAnsi="Times New Roman" w:cs="Times New Roman"/>
+        </w:rPr>
+      </w:pPr>
+      <w:r>
+        <w:rPr>
+          <w:rFonts w:ascii="Times New Roman" w:hAnsi="Times New Roman" w:cs="Times New Roman"/>
+        </w:rPr>
+        <w:t xml:space="preserve">Visualization of </w:t>
+      </w:r>
+      <w:r>
+        <w:rPr>
+          <w:rFonts w:ascii="Times New Roman" w:hAnsi="Times New Roman" w:cs="Times New Roman"/>
+        </w:rPr>
+        <w:t xml:space="preserve">physical and network </w:t>
+      </w:r>
+      <w:r>
+        <w:rPr>
+          <w:rFonts w:ascii="Times New Roman" w:hAnsi="Times New Roman" w:cs="Times New Roman"/>
+        </w:rPr>
+        <w:t>architecture:</w:t>
+      </w:r>
+    </w:p>
+    <w:p>
+      <w:pPr>
+        <w:rPr>
+          <w:rFonts w:ascii="Times" w:eastAsia="Times New Roman" w:hAnsi="Times" w:cs="Times New Roman"/>
+          <w:sz w:val="20"/>
+          <w:szCs w:val="20"/>
+        </w:rPr>
+      </w:pPr>
+    </w:p>
+    <w:p>
+      <w:pPr>
+        <w:rPr>
+          <w:rFonts w:ascii="Times New Roman" w:hAnsi="Times New Roman" w:cs="Times New Roman"/>
+        </w:rPr>
+      </w:pPr>
+      <w:r>
+        <w:rPr>
+          <w:rFonts w:ascii="Times" w:eastAsia="Times New Roman" w:hAnsi="Times" w:cs="Times New Roman"/>
+          <w:noProof/>
+          <w:sz w:val="20"/>
+          <w:szCs w:val="20"/>
+        </w:rPr>
+        <w:drawing>
+          <wp:anchor distT="0" distB="0" distL="114300" distR="114300" simplePos="0" relativeHeight="251662336" behindDoc="0" locked="0" layoutInCell="1" allowOverlap="1" wp14:anchorId="232031EF" wp14:editId="0CE787F4">
+            <wp:simplePos x="0" y="0"/>
+            <wp:positionH relativeFrom="column">
+              <wp:posOffset>800100</wp:posOffset>
+            </wp:positionH>
+            <wp:positionV relativeFrom="paragraph">
+              <wp:posOffset>98425</wp:posOffset>
+            </wp:positionV>
+            <wp:extent cx="3048000" cy="1847850"/>
+            <wp:effectExtent l="0" t="0" r="0" b="6350"/>
+            <wp:wrapSquare wrapText="bothSides"/>
+            <wp:docPr id="8" name="" descr="https://lh3.googleusercontent.com/e62CZi15PYXWwgFg7lvg-ZvJ6o1EDoPdVhJWBAvUSdB2N6f9tzlsMyKgMbXLTi3Z4KQn8QsWjEwGyYUNrW34GOsDSxtfyMf7ozwt3NDJqlPbqMo7nmEYSTIaZA"/>
+            <wp:cNvGraphicFramePr>
+              <a:graphicFrameLocks xmlns:a="http://schemas.openxmlformats.org/drawingml/2006/main" noChangeAspect="1"/>
+            </wp:cNvGraphicFramePr>
+            <a:graphic xmlns:a="http://schemas.openxmlformats.org/drawingml/2006/main">
+              <a:graphicData uri="http://schemas.openxmlformats.org/drawingml/2006/picture">
+                <pic:pic xmlns:pic="http://schemas.openxmlformats.org/drawingml/2006/picture">
+                  <pic:nvPicPr>
+                    <pic:cNvPr id="0" name="Picture 4" descr="https://lh3.googleusercontent.com/e62CZi15PYXWwgFg7lvg-ZvJ6o1EDoPdVhJWBAvUSdB2N6f9tzlsMyKgMbXLTi3Z4KQn8QsWjEwGyYUNrW34GOsDSxtfyMf7ozwt3NDJqlPbqMo7nmEYSTIaZA"/>
+                    <pic:cNvPicPr>
+                      <a:picLocks noChangeAspect="1" noChangeArrowheads="1"/>
+                    </pic:cNvPicPr>
+                  </pic:nvPicPr>
+                  <pic:blipFill>
+                    <a:blip r:embed="rId16">
+                      <a:extLst>
+                        <a:ext uri="{28A0092B-C50C-407E-A947-70E740481C1C}">
+                          <a14:useLocalDpi xmlns:a14="http://schemas.microsoft.com/office/drawing/2010/main" val="0"/>
+                        </a:ext>
+                      </a:extLst>
+                    </a:blip>
+                    <a:srcRect/>
+                    <a:stretch>
+                      <a:fillRect/>
+                    </a:stretch>
+                  </pic:blipFill>
+                  <pic:spPr bwMode="auto">
+                    <a:xfrm>
+                      <a:off x="0" y="0"/>
+                      <a:ext cx="3048000" cy="1847850"/>
+                    </a:xfrm>
+                    <a:prstGeom prst="rect">
+                      <a:avLst/>
+                    </a:prstGeom>
+                    <a:noFill/>
+                    <a:ln>
+                      <a:noFill/>
+                    </a:ln>
+                    <a:extLst>
+                      <a:ext uri="{FAA26D3D-D897-4be2-8F04-BA451C77F1D7}">
+                        <ma14:placeholderFlag xmlns:ma14="http://schemas.microsoft.com/office/mac/drawingml/2011/main"/>
+                      </a:ext>
+                    </a:extLst>
+                  </pic:spPr>
+                </pic:pic>
+              </a:graphicData>
+            </a:graphic>
+            <wp14:sizeRelH relativeFrom="page">
+              <wp14:pctWidth>0</wp14:pctWidth>
+            </wp14:sizeRelH>
+            <wp14:sizeRelV relativeFrom="page">
+              <wp14:pctHeight>0</wp14:pctHeight>
+            </wp14:sizeRelV>
+          </wp:anchor>
+        </w:drawing>
+      </w:r>
+    </w:p>
+    <w:p>
+      <w:pPr>
+        <w:rPr>
+          <w:rFonts w:ascii="Times New Roman" w:hAnsi="Times New Roman" w:cs="Times New Roman"/>
+        </w:rPr>
+      </w:pPr>
+    </w:p>
+    <w:p>
+      <w:pPr>
+        <w:rPr>
+          <w:rFonts w:ascii="Times New Roman" w:hAnsi="Times New Roman" w:cs="Times New Roman"/>
+        </w:rPr>
+      </w:pPr>
+    </w:p>
+    <w:p>
+      <w:pPr>
+        <w:rPr>
+          <w:rFonts w:ascii="Times New Roman" w:hAnsi="Times New Roman" w:cs="Times New Roman"/>
+        </w:rPr>
+      </w:pPr>
+    </w:p>
+    <w:p>
+      <w:pPr>
+        <w:rPr>
+          <w:rFonts w:ascii="Times New Roman" w:hAnsi="Times New Roman" w:cs="Times New Roman"/>
+        </w:rPr>
+      </w:pPr>
+    </w:p>
+    <w:p>
+      <w:pPr>
+        <w:rPr>
+          <w:rFonts w:ascii="Times New Roman" w:hAnsi="Times New Roman" w:cs="Times New Roman"/>
+        </w:rPr>
+      </w:pPr>
+    </w:p>
+    <w:p>
+      <w:pPr>
+        <w:rPr>
+          <w:rFonts w:ascii="Times New Roman" w:hAnsi="Times New Roman" w:cs="Times New Roman"/>
+        </w:rPr>
+      </w:pPr>
+    </w:p>
+    <w:p>
+      <w:pPr>
+        <w:rPr>
+          <w:rFonts w:ascii="Times New Roman" w:hAnsi="Times New Roman" w:cs="Times New Roman"/>
+        </w:rPr>
+      </w:pPr>
+    </w:p>
+    <w:p>
+      <w:pPr>
+        <w:rPr>
+          <w:rFonts w:ascii="Times New Roman" w:hAnsi="Times New Roman" w:cs="Times New Roman"/>
+        </w:rPr>
+      </w:pPr>
+    </w:p>
+    <w:p>
+      <w:pPr>
+        <w:rPr>
+          <w:rFonts w:ascii="Times New Roman" w:hAnsi="Times New Roman" w:cs="Times New Roman"/>
+        </w:rPr>
+      </w:pPr>
+    </w:p>
+    <w:p>
+      <w:pPr>
+        <w:rPr>
+          <w:rFonts w:ascii="Times New Roman" w:hAnsi="Times New Roman" w:cs="Times New Roman"/>
+        </w:rPr>
+      </w:pPr>
+    </w:p>
+    <w:p>
+      <w:pPr>
+        <w:rPr>
+          <w:rFonts w:ascii="Times New Roman" w:hAnsi="Times New Roman" w:cs="Times New Roman"/>
+        </w:rPr>
+      </w:pPr>
+    </w:p>
+    <w:p>
+      <w:pPr>
+        <w:jc w:val="center"/>
+        <w:rPr>
+          <w:rFonts w:ascii="Times New Roman" w:hAnsi="Times New Roman" w:cs="Times New Roman"/>
+          <w:sz w:val="20"/>
+          <w:szCs w:val="20"/>
+        </w:rPr>
+      </w:pPr>
+      <w:r>
+        <w:rPr>
+          <w:rFonts w:ascii="Times New Roman" w:hAnsi="Times New Roman" w:cs="Times New Roman"/>
+          <w:sz w:val="20"/>
+          <w:szCs w:val="20"/>
+        </w:rPr>
+        <w:t>Figure 7: Physical and network architecture of testing infrastructure.</w:t>
+      </w:r>
+    </w:p>
+    <w:p>
+      <w:pPr>
+        <w:rPr>
+          <w:rFonts w:ascii="Times New Roman" w:hAnsi="Times New Roman" w:cs="Times New Roman"/>
+        </w:rPr>
+      </w:pPr>
+    </w:p>
+    <w:p>
+      <w:pPr>
+        <w:rPr>
+          <w:rFonts w:ascii="Times New Roman" w:hAnsi="Times New Roman" w:cs="Times New Roman"/>
+        </w:rPr>
+      </w:pPr>
+      <w:r>
+        <w:rPr>
+          <w:rFonts w:ascii="Times New Roman" w:hAnsi="Times New Roman" w:cs="Times New Roman"/>
+        </w:rPr>
+        <w:t>Detailed specification of nodes in table below:</w:t>
+      </w:r>
+    </w:p>
+    <w:p>
+      <w:pPr>
+        <w:rPr>
+          <w:rFonts w:ascii="Times New Roman" w:hAnsi="Times New Roman" w:cs="Times New Roman"/>
+        </w:rPr>
+      </w:pPr>
+    </w:p>
+    <w:tbl>
+      <w:tblPr>
+        <w:tblStyle w:val="TableGrid"/>
+        <w:tblW w:w="0" w:type="auto"/>
+        <w:tblLook w:val="04A0" w:firstRow="1" w:lastRow="0" w:firstColumn="1" w:lastColumn="0" w:noHBand="0" w:noVBand="1"/>
+      </w:tblPr>
+      <w:tblGrid>
+        <w:gridCol w:w="4428"/>
+        <w:gridCol w:w="4428"/>
+      </w:tblGrid>
+      <w:tr>
+        <w:tc>
+          <w:tcPr>
+            <w:tcW w:w="4428" w:type="dxa"/>
+          </w:tcPr>
+          <w:p>
+            <w:pPr>
+              <w:jc w:val="center"/>
+              <w:rPr>
+                <w:rFonts w:ascii="Times New Roman" w:hAnsi="Times New Roman" w:cs="Times New Roman"/>
+              </w:rPr>
+            </w:pPr>
+            <w:r>
+              <w:rPr>
+                <w:rFonts w:ascii="Times New Roman" w:hAnsi="Times New Roman" w:cs="Times New Roman"/>
+              </w:rPr>
+              <w:t>Node</w:t>
+            </w:r>
+          </w:p>
+        </w:tc>
+        <w:tc>
+          <w:tcPr>
+            <w:tcW w:w="4428" w:type="dxa"/>
+          </w:tcPr>
+          <w:p>
+            <w:pPr>
+              <w:jc w:val="center"/>
+              <w:rPr>
+                <w:rFonts w:ascii="Times New Roman" w:hAnsi="Times New Roman" w:cs="Times New Roman"/>
+              </w:rPr>
+            </w:pPr>
+            <w:r>
+              <w:rPr>
+                <w:rFonts w:ascii="Times New Roman" w:hAnsi="Times New Roman" w:cs="Times New Roman"/>
+              </w:rPr>
+              <w:t>Description</w:t>
+            </w:r>
+          </w:p>
+        </w:tc>
+      </w:tr>
+      <w:tr>
+        <w:tc>
+          <w:tcPr>
+            <w:tcW w:w="4428" w:type="dxa"/>
+          </w:tcPr>
+          <w:p>
+            <w:pPr>
+              <w:rPr>
+                <w:rFonts w:ascii="Times New Roman" w:hAnsi="Times New Roman" w:cs="Times New Roman"/>
+                <w:sz w:val="22"/>
+                <w:szCs w:val="22"/>
+              </w:rPr>
+            </w:pPr>
+            <w:r>
+              <w:rPr>
+                <w:rFonts w:ascii="Times New Roman" w:hAnsi="Times New Roman" w:cs="Times New Roman"/>
+                <w:sz w:val="22"/>
+                <w:szCs w:val="22"/>
+              </w:rPr>
+              <w:t>Application server – 192.168.1.99 (</w:t>
+            </w:r>
+            <w:proofErr w:type="spellStart"/>
+            <w:r>
+              <w:rPr>
+                <w:rFonts w:ascii="Times New Roman" w:hAnsi="Times New Roman" w:cs="Times New Roman"/>
+                <w:sz w:val="22"/>
+                <w:szCs w:val="22"/>
+              </w:rPr>
+              <w:t>jboss</w:t>
+            </w:r>
+            <w:proofErr w:type="spellEnd"/>
+            <w:r>
+              <w:rPr>
+                <w:rFonts w:ascii="Times New Roman" w:hAnsi="Times New Roman" w:cs="Times New Roman"/>
+                <w:sz w:val="22"/>
+                <w:szCs w:val="22"/>
+              </w:rPr>
+              <w:t>)</w:t>
+            </w:r>
+          </w:p>
+        </w:tc>
+        <w:tc>
+          <w:tcPr>
+            <w:tcW w:w="4428" w:type="dxa"/>
+          </w:tcPr>
+          <w:p>
+            <w:pPr>
+              <w:rPr>
+                <w:rFonts w:ascii="Times New Roman" w:hAnsi="Times New Roman" w:cs="Times New Roman"/>
+                <w:sz w:val="22"/>
+                <w:szCs w:val="22"/>
+              </w:rPr>
+            </w:pPr>
+            <w:proofErr w:type="spellStart"/>
+            <w:r>
+              <w:rPr>
+                <w:rFonts w:ascii="Times New Roman" w:hAnsi="Times New Roman" w:cs="Times New Roman"/>
+                <w:sz w:val="22"/>
+                <w:szCs w:val="22"/>
+              </w:rPr>
+              <w:t>Jboss</w:t>
+            </w:r>
+            <w:proofErr w:type="spellEnd"/>
+            <w:r>
+              <w:rPr>
+                <w:rFonts w:ascii="Times New Roman" w:hAnsi="Times New Roman" w:cs="Times New Roman"/>
+                <w:sz w:val="22"/>
+                <w:szCs w:val="22"/>
+              </w:rPr>
+              <w:t xml:space="preserve"> 5.0.1 GA</w:t>
+            </w:r>
+          </w:p>
+          <w:p>
+            <w:pPr>
+              <w:rPr>
+                <w:rFonts w:ascii="Times New Roman" w:hAnsi="Times New Roman" w:cs="Times New Roman"/>
+                <w:sz w:val="22"/>
+                <w:szCs w:val="22"/>
+              </w:rPr>
+            </w:pPr>
+            <w:r>
+              <w:rPr>
+                <w:rFonts w:ascii="Times New Roman" w:hAnsi="Times New Roman" w:cs="Times New Roman"/>
+                <w:sz w:val="22"/>
+                <w:szCs w:val="22"/>
+              </w:rPr>
+              <w:t xml:space="preserve">2x Intel Core i7 2.9 GHz, 2GB RAM, </w:t>
+            </w:r>
+            <w:r>
+              <w:rPr>
+                <w:rFonts w:ascii="Times New Roman" w:hAnsi="Times New Roman" w:cs="Times New Roman"/>
+                <w:sz w:val="22"/>
+                <w:szCs w:val="22"/>
+              </w:rPr>
+              <w:t xml:space="preserve">100Mbit/s LAN, </w:t>
+            </w:r>
+            <w:r>
+              <w:rPr>
+                <w:rFonts w:ascii="Times New Roman" w:hAnsi="Times New Roman" w:cs="Times New Roman"/>
+                <w:sz w:val="22"/>
+                <w:szCs w:val="22"/>
+              </w:rPr>
+              <w:t>Ubuntu 12.04.2 LTC x86</w:t>
+            </w:r>
+          </w:p>
+        </w:tc>
+      </w:tr>
+      <w:tr>
+        <w:tc>
+          <w:tcPr>
+            <w:tcW w:w="4428" w:type="dxa"/>
+          </w:tcPr>
+          <w:p>
+            <w:pPr>
+              <w:rPr>
+                <w:rFonts w:ascii="Times New Roman" w:hAnsi="Times New Roman" w:cs="Times New Roman"/>
+                <w:sz w:val="22"/>
+                <w:szCs w:val="22"/>
+              </w:rPr>
+            </w:pPr>
+            <w:proofErr w:type="spellStart"/>
+            <w:r>
+              <w:rPr>
+                <w:rFonts w:ascii="Times New Roman" w:hAnsi="Times New Roman" w:cs="Times New Roman"/>
+                <w:sz w:val="22"/>
+                <w:szCs w:val="22"/>
+              </w:rPr>
+              <w:t>Jmeter</w:t>
+            </w:r>
+            <w:proofErr w:type="spellEnd"/>
+            <w:r>
+              <w:rPr>
+                <w:rFonts w:ascii="Times New Roman" w:hAnsi="Times New Roman" w:cs="Times New Roman"/>
+                <w:sz w:val="22"/>
+                <w:szCs w:val="22"/>
+              </w:rPr>
+              <w:t xml:space="preserve"> server – 192.168.1.19 (jmeter-slave1)</w:t>
+            </w:r>
+          </w:p>
+        </w:tc>
+        <w:tc>
+          <w:tcPr>
+            <w:tcW w:w="4428" w:type="dxa"/>
+          </w:tcPr>
+          <w:p>
+            <w:pPr>
+              <w:rPr>
+                <w:rFonts w:ascii="Times New Roman" w:hAnsi="Times New Roman" w:cs="Times New Roman"/>
+                <w:sz w:val="22"/>
+                <w:szCs w:val="22"/>
+              </w:rPr>
+            </w:pPr>
+            <w:proofErr w:type="spellStart"/>
+            <w:r>
+              <w:rPr>
+                <w:rFonts w:ascii="Times New Roman" w:hAnsi="Times New Roman" w:cs="Times New Roman"/>
+                <w:sz w:val="22"/>
+                <w:szCs w:val="22"/>
+              </w:rPr>
+              <w:t>Jmeter</w:t>
+            </w:r>
+            <w:proofErr w:type="spellEnd"/>
+            <w:r>
+              <w:rPr>
+                <w:rFonts w:ascii="Times New Roman" w:hAnsi="Times New Roman" w:cs="Times New Roman"/>
+                <w:sz w:val="22"/>
+                <w:szCs w:val="22"/>
+              </w:rPr>
+              <w:t xml:space="preserve"> 2.9</w:t>
+            </w:r>
+          </w:p>
+          <w:p>
+            <w:pPr>
+              <w:rPr>
+                <w:rFonts w:ascii="Times New Roman" w:hAnsi="Times New Roman" w:cs="Times New Roman"/>
+                <w:sz w:val="22"/>
+                <w:szCs w:val="22"/>
+              </w:rPr>
+            </w:pPr>
+            <w:r>
+              <w:rPr>
+                <w:rFonts w:ascii="Times New Roman" w:hAnsi="Times New Roman" w:cs="Times New Roman"/>
+                <w:sz w:val="22"/>
+                <w:szCs w:val="22"/>
+              </w:rPr>
+              <w:t>1x Intel Core i5 2.67 GHz, 1GB RAM, 100Mbit/s LAN, Ubuntu 12.04.2 LTC x86</w:t>
+            </w:r>
+          </w:p>
+        </w:tc>
+      </w:tr>
+      <w:tr>
+        <w:tc>
+          <w:tcPr>
+            <w:tcW w:w="4428" w:type="dxa"/>
+          </w:tcPr>
+          <w:p>
+            <w:pPr>
+              <w:rPr>
+                <w:rFonts w:ascii="Times New Roman" w:hAnsi="Times New Roman" w:cs="Times New Roman"/>
+                <w:sz w:val="22"/>
+                <w:szCs w:val="22"/>
+              </w:rPr>
+            </w:pPr>
+            <w:proofErr w:type="spellStart"/>
+            <w:r>
+              <w:rPr>
+                <w:rFonts w:ascii="Times New Roman" w:hAnsi="Times New Roman" w:cs="Times New Roman"/>
+                <w:sz w:val="22"/>
+                <w:szCs w:val="22"/>
+              </w:rPr>
+              <w:t>Jmeter</w:t>
+            </w:r>
+            <w:proofErr w:type="spellEnd"/>
+            <w:r>
+              <w:rPr>
+                <w:rFonts w:ascii="Times New Roman" w:hAnsi="Times New Roman" w:cs="Times New Roman"/>
+                <w:sz w:val="22"/>
+                <w:szCs w:val="22"/>
+              </w:rPr>
+              <w:t xml:space="preserve"> server – 192.168.1.97 (jmeter-slave2)</w:t>
+            </w:r>
+          </w:p>
+        </w:tc>
+        <w:tc>
+          <w:tcPr>
+            <w:tcW w:w="4428" w:type="dxa"/>
+          </w:tcPr>
+          <w:p>
+            <w:pPr>
+              <w:rPr>
+                <w:rFonts w:ascii="Times New Roman" w:hAnsi="Times New Roman" w:cs="Times New Roman"/>
+                <w:sz w:val="22"/>
+                <w:szCs w:val="22"/>
+              </w:rPr>
+            </w:pPr>
+            <w:proofErr w:type="spellStart"/>
+            <w:r>
+              <w:rPr>
+                <w:rFonts w:ascii="Times New Roman" w:hAnsi="Times New Roman" w:cs="Times New Roman"/>
+                <w:sz w:val="22"/>
+                <w:szCs w:val="22"/>
+              </w:rPr>
+              <w:t>Jmeter</w:t>
+            </w:r>
+            <w:proofErr w:type="spellEnd"/>
+            <w:r>
+              <w:rPr>
+                <w:rFonts w:ascii="Times New Roman" w:hAnsi="Times New Roman" w:cs="Times New Roman"/>
+                <w:sz w:val="22"/>
+                <w:szCs w:val="22"/>
+              </w:rPr>
+              <w:t xml:space="preserve"> 2.9</w:t>
+            </w:r>
+          </w:p>
+          <w:p>
+            <w:pPr>
+              <w:rPr>
+                <w:rFonts w:ascii="Times New Roman" w:hAnsi="Times New Roman" w:cs="Times New Roman"/>
+                <w:sz w:val="22"/>
+                <w:szCs w:val="22"/>
+              </w:rPr>
+            </w:pPr>
+            <w:r>
+              <w:rPr>
+                <w:rFonts w:ascii="Times New Roman" w:hAnsi="Times New Roman" w:cs="Times New Roman"/>
+                <w:sz w:val="22"/>
+                <w:szCs w:val="22"/>
+              </w:rPr>
+              <w:t>1x Intel Core i5 2.67 GHz, 1GB RAM, 100Mbit/s LAN, Ubuntu 12.04.2 LTC x86</w:t>
+            </w:r>
+          </w:p>
+        </w:tc>
+      </w:tr>
+      <w:tr>
+        <w:tc>
+          <w:tcPr>
+            <w:tcW w:w="4428" w:type="dxa"/>
+          </w:tcPr>
+          <w:p>
+            <w:pPr>
+              <w:rPr>
+                <w:rFonts w:ascii="Times New Roman" w:hAnsi="Times New Roman" w:cs="Times New Roman"/>
+                <w:sz w:val="22"/>
+                <w:szCs w:val="22"/>
+              </w:rPr>
+            </w:pPr>
+            <w:proofErr w:type="spellStart"/>
+            <w:r>
+              <w:rPr>
+                <w:rFonts w:ascii="Times New Roman" w:hAnsi="Times New Roman" w:cs="Times New Roman"/>
+                <w:sz w:val="22"/>
+                <w:szCs w:val="22"/>
+              </w:rPr>
+              <w:t>Jmeter</w:t>
+            </w:r>
+            <w:proofErr w:type="spellEnd"/>
+            <w:r>
+              <w:rPr>
+                <w:rFonts w:ascii="Times New Roman" w:hAnsi="Times New Roman" w:cs="Times New Roman"/>
+                <w:sz w:val="22"/>
+                <w:szCs w:val="22"/>
+              </w:rPr>
+              <w:t xml:space="preserve"> client and server – 192.168.1.98 (</w:t>
+            </w:r>
+            <w:proofErr w:type="spellStart"/>
+            <w:r>
+              <w:rPr>
+                <w:rFonts w:ascii="Times New Roman" w:hAnsi="Times New Roman" w:cs="Times New Roman"/>
+                <w:sz w:val="22"/>
+                <w:szCs w:val="22"/>
+              </w:rPr>
+              <w:t>jmeter</w:t>
+            </w:r>
+            <w:proofErr w:type="spellEnd"/>
+            <w:r>
+              <w:rPr>
+                <w:rFonts w:ascii="Times New Roman" w:hAnsi="Times New Roman" w:cs="Times New Roman"/>
+                <w:sz w:val="22"/>
+                <w:szCs w:val="22"/>
+              </w:rPr>
+              <w:t>-master)</w:t>
+            </w:r>
+          </w:p>
+        </w:tc>
+        <w:tc>
+          <w:tcPr>
+            <w:tcW w:w="4428" w:type="dxa"/>
+          </w:tcPr>
+          <w:p>
+            <w:pPr>
+              <w:rPr>
+                <w:rFonts w:ascii="Times New Roman" w:hAnsi="Times New Roman" w:cs="Times New Roman"/>
+                <w:sz w:val="22"/>
+                <w:szCs w:val="22"/>
+              </w:rPr>
+            </w:pPr>
+            <w:proofErr w:type="spellStart"/>
+            <w:r>
+              <w:rPr>
+                <w:rFonts w:ascii="Times New Roman" w:hAnsi="Times New Roman" w:cs="Times New Roman"/>
+                <w:sz w:val="22"/>
+                <w:szCs w:val="22"/>
+              </w:rPr>
+              <w:t>Jmeter</w:t>
+            </w:r>
+            <w:proofErr w:type="spellEnd"/>
+            <w:r>
+              <w:rPr>
+                <w:rFonts w:ascii="Times New Roman" w:hAnsi="Times New Roman" w:cs="Times New Roman"/>
+                <w:sz w:val="22"/>
+                <w:szCs w:val="22"/>
+              </w:rPr>
+              <w:t xml:space="preserve"> 2.9</w:t>
+            </w:r>
+          </w:p>
+          <w:p>
+            <w:pPr>
+              <w:rPr>
+                <w:rFonts w:ascii="Times New Roman" w:hAnsi="Times New Roman" w:cs="Times New Roman"/>
+                <w:sz w:val="22"/>
+                <w:szCs w:val="22"/>
+              </w:rPr>
+            </w:pPr>
+            <w:r>
+              <w:rPr>
+                <w:rFonts w:ascii="Times New Roman" w:hAnsi="Times New Roman" w:cs="Times New Roman"/>
+                <w:sz w:val="22"/>
+                <w:szCs w:val="22"/>
+              </w:rPr>
+              <w:t>2x Intel Core i7 2.9 GHz, 2.5GB RAM, 100Mbit/s LAN, Ubuntu 12.04.2 LTC x86</w:t>
+            </w:r>
+          </w:p>
+        </w:tc>
+      </w:tr>
+      <w:tr>
+        <w:tc>
+          <w:tcPr>
+            <w:tcW w:w="4428" w:type="dxa"/>
+          </w:tcPr>
+          <w:p>
+            <w:pPr>
+              <w:rPr>
+                <w:rFonts w:ascii="Times New Roman" w:hAnsi="Times New Roman" w:cs="Times New Roman"/>
+                <w:sz w:val="22"/>
+                <w:szCs w:val="22"/>
+              </w:rPr>
+            </w:pPr>
+            <w:r>
+              <w:rPr>
+                <w:rFonts w:ascii="Times New Roman" w:hAnsi="Times New Roman" w:cs="Times New Roman"/>
+                <w:sz w:val="22"/>
+                <w:szCs w:val="22"/>
+              </w:rPr>
+              <w:t>Routing and switching</w:t>
+            </w:r>
+          </w:p>
+        </w:tc>
+        <w:tc>
+          <w:tcPr>
+            <w:tcW w:w="4428" w:type="dxa"/>
+          </w:tcPr>
+          <w:p>
+            <w:pPr>
+              <w:rPr>
+                <w:rFonts w:ascii="Times New Roman" w:hAnsi="Times New Roman" w:cs="Times New Roman"/>
+                <w:sz w:val="22"/>
+                <w:szCs w:val="22"/>
+              </w:rPr>
+            </w:pPr>
+            <w:r>
+              <w:rPr>
+                <w:rFonts w:ascii="Times New Roman" w:hAnsi="Times New Roman" w:cs="Times New Roman"/>
+                <w:sz w:val="22"/>
+                <w:szCs w:val="22"/>
+              </w:rPr>
+              <w:t>Cisco EPC3925 Cisco Residential Gateway</w:t>
+            </w:r>
+          </w:p>
+        </w:tc>
+      </w:tr>
+    </w:tbl>
+    <w:p>
+      <w:pPr>
+        <w:jc w:val="center"/>
+        <w:rPr>
+          <w:rFonts w:ascii="Times New Roman" w:hAnsi="Times New Roman" w:cs="Times New Roman"/>
+          <w:sz w:val="20"/>
+          <w:szCs w:val="20"/>
+        </w:rPr>
+      </w:pPr>
+      <w:r>
+        <w:rPr>
+          <w:rFonts w:ascii="Times New Roman" w:hAnsi="Times New Roman" w:cs="Times New Roman"/>
+          <w:sz w:val="20"/>
+          <w:szCs w:val="20"/>
+        </w:rPr>
+        <w:t>Table 2: Testing infrastructure specification</w:t>
+      </w:r>
+    </w:p>
+    <w:p>
+      <w:pPr>
+        <w:rPr>
+          <w:rFonts w:ascii="Times New Roman" w:hAnsi="Times New Roman" w:cs="Times New Roman"/>
+        </w:rPr>
+      </w:pPr>
+    </w:p>
+    <w:p>
+      <w:pPr>
+        <w:rPr>
+          <w:rFonts w:ascii="Times New Roman" w:hAnsi="Times New Roman" w:cs="Times New Roman"/>
+        </w:rPr>
+      </w:pPr>
+      <w:proofErr w:type="spellStart"/>
+      <w:r>
+        <w:rPr>
+          <w:rFonts w:ascii="Times New Roman" w:hAnsi="Times New Roman" w:cs="Times New Roman"/>
+        </w:rPr>
+        <w:t>Jmeter</w:t>
+      </w:r>
+      <w:proofErr w:type="spellEnd"/>
+      <w:r>
+        <w:rPr>
+          <w:rFonts w:ascii="Times New Roman" w:hAnsi="Times New Roman" w:cs="Times New Roman"/>
+        </w:rPr>
+        <w:t xml:space="preserve"> distributed architecture used for testing:</w:t>
+      </w:r>
+    </w:p>
+    <w:p>
+      <w:pPr>
+        <w:rPr>
+          <w:rFonts w:ascii="Times New Roman" w:hAnsi="Times New Roman" w:cs="Times New Roman"/>
+        </w:rPr>
+      </w:pPr>
+    </w:p>
+    <w:p>
+      <w:pPr>
+        <w:rPr>
+          <w:rFonts w:ascii="Times" w:eastAsia="Times New Roman" w:hAnsi="Times" w:cs="Times New Roman"/>
+          <w:sz w:val="20"/>
+          <w:szCs w:val="20"/>
+        </w:rPr>
+      </w:pPr>
+      <w:r>
+        <w:rPr>
+          <w:rFonts w:ascii="Times" w:eastAsia="Times New Roman" w:hAnsi="Times" w:cs="Times New Roman"/>
+          <w:noProof/>
+          <w:sz w:val="20"/>
+          <w:szCs w:val="20"/>
+        </w:rPr>
+        <w:drawing>
+          <wp:anchor distT="0" distB="0" distL="114300" distR="114300" simplePos="0" relativeHeight="251663360" behindDoc="0" locked="0" layoutInCell="1" allowOverlap="1" wp14:anchorId="63755C93" wp14:editId="397B5CC2">
+            <wp:simplePos x="0" y="0"/>
+            <wp:positionH relativeFrom="column">
+              <wp:posOffset>1257300</wp:posOffset>
+            </wp:positionH>
+            <wp:positionV relativeFrom="paragraph">
+              <wp:posOffset>46355</wp:posOffset>
+            </wp:positionV>
+            <wp:extent cx="3384550" cy="1428750"/>
+            <wp:effectExtent l="0" t="0" r="0" b="0"/>
+            <wp:wrapSquare wrapText="bothSides"/>
+            <wp:docPr id="15" name="" descr="https://lh5.googleusercontent.com/ADn4obU3DSEpfX66ZGITnz7GEQ0G2yb3ICi22nSKM5DBZv5csOFAqpW1uyGlHFV_dwfkgkYN_vfq_F5WcG5Tkb8BfI48KxcK15NGXFAbt810m9btKBdbgXp1Rw"/>
+            <wp:cNvGraphicFramePr>
+              <a:graphicFrameLocks xmlns:a="http://schemas.openxmlformats.org/drawingml/2006/main" noChangeAspect="1"/>
+            </wp:cNvGraphicFramePr>
+            <a:graphic xmlns:a="http://schemas.openxmlformats.org/drawingml/2006/main">
+              <a:graphicData uri="http://schemas.openxmlformats.org/drawingml/2006/picture">
+                <pic:pic xmlns:pic="http://schemas.openxmlformats.org/drawingml/2006/picture">
+                  <pic:nvPicPr>
+                    <pic:cNvPr id="0" name="Picture 15" descr="https://lh5.googleusercontent.com/ADn4obU3DSEpfX66ZGITnz7GEQ0G2yb3ICi22nSKM5DBZv5csOFAqpW1uyGlHFV_dwfkgkYN_vfq_F5WcG5Tkb8BfI48KxcK15NGXFAbt810m9btKBdbgXp1Rw"/>
+                    <pic:cNvPicPr>
+                      <a:picLocks noChangeAspect="1" noChangeArrowheads="1"/>
+                    </pic:cNvPicPr>
+                  </pic:nvPicPr>
+                  <pic:blipFill>
+                    <a:blip r:embed="rId17">
+                      <a:extLst>
+                        <a:ext uri="{28A0092B-C50C-407E-A947-70E740481C1C}">
+                          <a14:useLocalDpi xmlns:a14="http://schemas.microsoft.com/office/drawing/2010/main" val="0"/>
+                        </a:ext>
+                      </a:extLst>
+                    </a:blip>
+                    <a:srcRect/>
+                    <a:stretch>
+                      <a:fillRect/>
+                    </a:stretch>
+                  </pic:blipFill>
+                  <pic:spPr bwMode="auto">
+                    <a:xfrm>
+                      <a:off x="0" y="0"/>
+                      <a:ext cx="3384550" cy="1428750"/>
+                    </a:xfrm>
+                    <a:prstGeom prst="rect">
+                      <a:avLst/>
+                    </a:prstGeom>
+                    <a:noFill/>
+                    <a:ln>
+                      <a:noFill/>
+                    </a:ln>
+                    <a:extLst>
+                      <a:ext uri="{FAA26D3D-D897-4be2-8F04-BA451C77F1D7}">
+                        <ma14:placeholderFlag xmlns:ma14="http://schemas.microsoft.com/office/mac/drawingml/2011/main"/>
+                      </a:ext>
+                    </a:extLst>
+                  </pic:spPr>
+                </pic:pic>
+              </a:graphicData>
+            </a:graphic>
+            <wp14:sizeRelH relativeFrom="page">
+              <wp14:pctWidth>0</wp14:pctWidth>
+            </wp14:sizeRelH>
+            <wp14:sizeRelV relativeFrom="page">
+              <wp14:pctHeight>0</wp14:pctHeight>
+            </wp14:sizeRelV>
+          </wp:anchor>
+        </w:drawing>
+      </w:r>
+    </w:p>
+    <w:p>
+      <w:pPr>
+        <w:rPr>
+          <w:rFonts w:ascii="Times New Roman" w:hAnsi="Times New Roman" w:cs="Times New Roman"/>
+        </w:rPr>
+      </w:pPr>
+    </w:p>
+    <w:p>
+      <w:pPr>
+        <w:rPr>
+          <w:rFonts w:ascii="Times New Roman" w:hAnsi="Times New Roman" w:cs="Times New Roman"/>
+        </w:rPr>
+      </w:pPr>
+    </w:p>
+    <w:p>
+      <w:pPr>
+        <w:rPr>
+          <w:rFonts w:ascii="Times New Roman" w:hAnsi="Times New Roman" w:cs="Times New Roman"/>
+        </w:rPr>
+      </w:pPr>
+    </w:p>
+    <w:p>
+      <w:pPr>
+        <w:rPr>
+          <w:rFonts w:ascii="Times New Roman" w:hAnsi="Times New Roman" w:cs="Times New Roman"/>
+        </w:rPr>
+      </w:pPr>
+    </w:p>
+    <w:p>
+      <w:pPr>
+        <w:rPr>
+          <w:rFonts w:ascii="Times New Roman" w:hAnsi="Times New Roman" w:cs="Times New Roman"/>
+        </w:rPr>
+      </w:pPr>
+    </w:p>
+    <w:p>
+      <w:pPr>
+        <w:rPr>
+          <w:rFonts w:ascii="Times New Roman" w:hAnsi="Times New Roman" w:cs="Times New Roman"/>
+        </w:rPr>
+      </w:pPr>
+    </w:p>
+    <w:p>
+      <w:pPr>
+        <w:rPr>
+          <w:rFonts w:ascii="Times New Roman" w:hAnsi="Times New Roman" w:cs="Times New Roman"/>
+        </w:rPr>
+      </w:pPr>
+    </w:p>
+    <w:p>
+      <w:pPr>
+        <w:rPr>
+          <w:rFonts w:ascii="Times New Roman" w:hAnsi="Times New Roman" w:cs="Times New Roman"/>
+        </w:rPr>
+      </w:pPr>
+    </w:p>
+    <w:p>
+      <w:pPr>
+        <w:jc w:val="center"/>
+        <w:rPr>
+          <w:rFonts w:ascii="Times New Roman" w:hAnsi="Times New Roman" w:cs="Times New Roman"/>
+          <w:sz w:val="20"/>
+          <w:szCs w:val="20"/>
+        </w:rPr>
+      </w:pPr>
+      <w:r>
+        <w:rPr>
+          <w:rFonts w:ascii="Times New Roman" w:hAnsi="Times New Roman" w:cs="Times New Roman"/>
+          <w:sz w:val="20"/>
+          <w:szCs w:val="20"/>
+        </w:rPr>
+        <w:t xml:space="preserve">Figure 8: </w:t>
+      </w:r>
+      <w:proofErr w:type="spellStart"/>
+      <w:r>
+        <w:rPr>
+          <w:rFonts w:ascii="Times New Roman" w:hAnsi="Times New Roman" w:cs="Times New Roman"/>
+          <w:sz w:val="20"/>
+          <w:szCs w:val="20"/>
+        </w:rPr>
+        <w:t>Jmeter</w:t>
+      </w:r>
+      <w:proofErr w:type="spellEnd"/>
+      <w:r>
+        <w:rPr>
+          <w:rFonts w:ascii="Times New Roman" w:hAnsi="Times New Roman" w:cs="Times New Roman"/>
+          <w:sz w:val="20"/>
+          <w:szCs w:val="20"/>
+        </w:rPr>
+        <w:t xml:space="preserve"> testing architecture.</w:t>
+      </w:r>
+    </w:p>
+    <w:p>
+      <w:pPr>
+        <w:rPr>
+          <w:rFonts w:ascii="Times New Roman" w:hAnsi="Times New Roman" w:cs="Times New Roman"/>
+        </w:rPr>
+      </w:pPr>
+    </w:p>
+    <w:p>
+      <w:pPr>
+        <w:rPr>
+          <w:rFonts w:ascii="Times New Roman" w:hAnsi="Times New Roman" w:cs="Times New Roman"/>
+        </w:rPr>
+      </w:pPr>
+      <w:r>
+        <w:rPr>
+          <w:rFonts w:ascii="Times New Roman" w:hAnsi="Times New Roman" w:cs="Times New Roman"/>
+        </w:rPr>
+        <w:t xml:space="preserve">Every configuration was tested using Test Plan design showed on Figure 5. </w:t>
+      </w:r>
+      <w:r>
+        <w:rPr>
+          <w:rFonts w:ascii="Times New Roman" w:hAnsi="Times New Roman" w:cs="Times New Roman"/>
+        </w:rPr>
+        <w:t>Explanation of test parameters</w:t>
+      </w:r>
+      <w:r>
+        <w:rPr>
+          <w:rFonts w:ascii="Times New Roman" w:hAnsi="Times New Roman" w:cs="Times New Roman"/>
+        </w:rPr>
+        <w:t xml:space="preserve"> that was used</w:t>
+      </w:r>
+      <w:r>
+        <w:rPr>
+          <w:rFonts w:ascii="Times New Roman" w:hAnsi="Times New Roman" w:cs="Times New Roman"/>
+        </w:rPr>
+        <w:t>:</w:t>
+      </w:r>
+    </w:p>
+    <w:p>
+      <w:pPr>
+        <w:pStyle w:val="ListParagraph"/>
+        <w:numPr>
+          <w:ilvl w:val="0"/>
+          <w:numId w:val="7"/>
+        </w:numPr>
+        <w:rPr>
+          <w:rFonts w:ascii="Times New Roman" w:hAnsi="Times New Roman" w:cs="Times New Roman"/>
+        </w:rPr>
+      </w:pPr>
+      <w:r>
+        <w:rPr>
+          <w:rFonts w:ascii="Times New Roman" w:hAnsi="Times New Roman" w:cs="Times New Roman"/>
+        </w:rPr>
+        <w:t>Users – number of threads (concurrent users accessing the system) – 50, 100 and 200</w:t>
+      </w:r>
+    </w:p>
+    <w:p>
+      <w:pPr>
+        <w:pStyle w:val="ListParagraph"/>
+        <w:numPr>
+          <w:ilvl w:val="0"/>
+          <w:numId w:val="7"/>
+        </w:numPr>
+        <w:rPr>
+          <w:rFonts w:ascii="Times New Roman" w:hAnsi="Times New Roman" w:cs="Times New Roman"/>
+        </w:rPr>
+      </w:pPr>
+      <w:r>
+        <w:rPr>
+          <w:rFonts w:ascii="Times New Roman" w:hAnsi="Times New Roman" w:cs="Times New Roman"/>
+        </w:rPr>
+        <w:t>Ramp-up – period of time to start all specified threads – 10 seconds for average load simulation and 2 seconds for peak load simulation</w:t>
+      </w:r>
+    </w:p>
+    <w:p>
+      <w:pPr>
+        <w:pStyle w:val="ListParagraph"/>
+        <w:numPr>
+          <w:ilvl w:val="0"/>
+          <w:numId w:val="7"/>
+        </w:numPr>
+        <w:rPr>
+          <w:rFonts w:ascii="Times New Roman" w:hAnsi="Times New Roman" w:cs="Times New Roman"/>
+        </w:rPr>
+      </w:pPr>
+      <w:r>
+        <w:rPr>
+          <w:rFonts w:ascii="Times New Roman" w:hAnsi="Times New Roman" w:cs="Times New Roman"/>
+        </w:rPr>
+        <w:t>Poisson Random Timer – timer that simulates user pauses when accessing the system – this happens due to typing or reading. Timer pauses for minimum 500 milliseconds + random value in 200 milliseconds range. Random value added to respect various speed of typing, reading etc.</w:t>
+      </w:r>
+    </w:p>
+    <w:p>
+      <w:pPr>
+        <w:pStyle w:val="ListParagraph"/>
+        <w:numPr>
+          <w:ilvl w:val="0"/>
+          <w:numId w:val="7"/>
+        </w:numPr>
+        <w:rPr>
+          <w:rFonts w:ascii="Times New Roman" w:hAnsi="Times New Roman" w:cs="Times New Roman"/>
+        </w:rPr>
+      </w:pPr>
+      <w:r>
+        <w:rPr>
+          <w:rFonts w:ascii="Times New Roman" w:hAnsi="Times New Roman" w:cs="Times New Roman"/>
+        </w:rPr>
+        <w:t xml:space="preserve">HTTP Cookie and Cache Manager </w:t>
+      </w:r>
+      <w:r>
+        <w:rPr>
+          <w:rFonts w:ascii="Times New Roman" w:hAnsi="Times New Roman" w:cs="Times New Roman"/>
+        </w:rPr>
+        <w:t>–</w:t>
+      </w:r>
+      <w:r>
+        <w:rPr>
+          <w:rFonts w:ascii="Times New Roman" w:hAnsi="Times New Roman" w:cs="Times New Roman"/>
+        </w:rPr>
+        <w:t xml:space="preserve"> </w:t>
+      </w:r>
+      <w:r>
+        <w:rPr>
+          <w:rFonts w:ascii="Times New Roman" w:hAnsi="Times New Roman" w:cs="Times New Roman"/>
+        </w:rPr>
+        <w:t>test elements to simulate real browser behavior – cookie usage and caching. Max number of elements in cache set to 1000.</w:t>
+      </w:r>
+    </w:p>
+    <w:p>
+      <w:pPr>
+        <w:pStyle w:val="ListParagraph"/>
+        <w:rPr>
+          <w:rFonts w:ascii="Times New Roman" w:hAnsi="Times New Roman" w:cs="Times New Roman"/>
+        </w:rPr>
+      </w:pPr>
+    </w:p>
+    <w:p>
+      <w:pPr>
+        <w:rPr>
+          <w:rFonts w:ascii="Times New Roman" w:hAnsi="Times New Roman" w:cs="Times New Roman"/>
+        </w:rPr>
+      </w:pPr>
+      <w:r>
+        <w:rPr>
+          <w:rFonts w:ascii="Times New Roman" w:hAnsi="Times New Roman" w:cs="Times New Roman"/>
+        </w:rPr>
+        <w:t xml:space="preserve">For traffic visualization refer to </w:t>
+      </w:r>
+      <w:hyperlink r:id="rId18" w:history="1">
+        <w:r>
+          <w:rPr>
+            <w:rStyle w:val="Hyperlink"/>
+            <w:rFonts w:ascii="Times New Roman" w:hAnsi="Times New Roman" w:cs="Times New Roman"/>
+          </w:rPr>
+          <w:t>http://bit.ly/1bbGgO</w:t>
+        </w:r>
+        <w:r>
+          <w:rPr>
+            <w:rStyle w:val="Hyperlink"/>
+            <w:rFonts w:ascii="Times New Roman" w:hAnsi="Times New Roman" w:cs="Times New Roman"/>
+          </w:rPr>
+          <w:t>v</w:t>
+        </w:r>
+      </w:hyperlink>
+      <w:r>
+        <w:rPr>
+          <w:rFonts w:ascii="Times New Roman" w:hAnsi="Times New Roman" w:cs="Times New Roman"/>
+        </w:rPr>
+        <w:t>. Used test pl</w:t>
+      </w:r>
+      <w:r>
+        <w:rPr>
+          <w:rFonts w:ascii="Times New Roman" w:hAnsi="Times New Roman" w:cs="Times New Roman"/>
+        </w:rPr>
+        <w:t xml:space="preserve">an accessing all of the </w:t>
+      </w:r>
+      <w:proofErr w:type="spellStart"/>
+      <w:r>
+        <w:rPr>
+          <w:rFonts w:ascii="Times New Roman" w:hAnsi="Times New Roman" w:cs="Times New Roman"/>
+        </w:rPr>
+        <w:t>configs</w:t>
+      </w:r>
+      <w:proofErr w:type="spellEnd"/>
+      <w:r>
+        <w:rPr>
+          <w:rFonts w:ascii="Times New Roman" w:hAnsi="Times New Roman" w:cs="Times New Roman"/>
+        </w:rPr>
+        <w:t>.</w:t>
+      </w:r>
+    </w:p>
+    <w:p>
+      <w:pPr>
+        <w:rPr>
+          <w:rFonts w:ascii="Times New Roman" w:hAnsi="Times New Roman" w:cs="Times New Roman"/>
+        </w:rPr>
+      </w:pPr>
+    </w:p>
+    <w:p>
+      <w:pPr>
+        <w:rPr>
+          <w:rFonts w:ascii="Times New Roman" w:hAnsi="Times New Roman" w:cs="Times New Roman"/>
+        </w:rPr>
+      </w:pPr>
+      <w:r>
+        <w:rPr>
+          <w:rFonts w:ascii="Times New Roman" w:hAnsi="Times New Roman" w:cs="Times New Roman"/>
+        </w:rPr>
+        <w:t xml:space="preserve">Test plan generations have been automated: </w:t>
+      </w:r>
+      <w:hyperlink r:id="rId19" w:history="1">
+        <w:r>
+          <w:rPr>
+            <w:rStyle w:val="Hyperlink"/>
+            <w:rFonts w:ascii="Times New Roman" w:hAnsi="Times New Roman" w:cs="Times New Roman"/>
+          </w:rPr>
+          <w:t>http://bit.ly/16z8JNb</w:t>
+        </w:r>
+      </w:hyperlink>
+      <w:r>
+        <w:rPr>
+          <w:rFonts w:ascii="Times New Roman" w:hAnsi="Times New Roman" w:cs="Times New Roman"/>
+        </w:rPr>
+        <w:t xml:space="preserve">. </w:t>
+      </w:r>
+      <w:r>
+        <w:rPr>
+          <w:rFonts w:ascii="Times New Roman" w:hAnsi="Times New Roman" w:cs="Times New Roman"/>
+        </w:rPr>
+        <w:t>Automation</w:t>
+      </w:r>
+      <w:r>
+        <w:rPr>
+          <w:rFonts w:ascii="Times New Roman" w:hAnsi="Times New Roman" w:cs="Times New Roman"/>
+        </w:rPr>
+        <w:t xml:space="preserve"> script takes </w:t>
+      </w:r>
+      <w:r>
+        <w:rPr>
+          <w:rFonts w:ascii="Times New Roman" w:hAnsi="Times New Roman" w:cs="Times New Roman"/>
+        </w:rPr>
+        <w:t xml:space="preserve">a </w:t>
+      </w:r>
+      <w:proofErr w:type="spellStart"/>
+      <w:r>
+        <w:rPr>
+          <w:rFonts w:ascii="Times New Roman" w:hAnsi="Times New Roman" w:cs="Times New Roman"/>
+        </w:rPr>
+        <w:t>Jmeter</w:t>
+      </w:r>
+      <w:proofErr w:type="spellEnd"/>
+      <w:r>
+        <w:rPr>
+          <w:rFonts w:ascii="Times New Roman" w:hAnsi="Times New Roman" w:cs="Times New Roman"/>
+        </w:rPr>
+        <w:t xml:space="preserve"> </w:t>
+      </w:r>
+      <w:r>
+        <w:rPr>
+          <w:rFonts w:ascii="Times New Roman" w:hAnsi="Times New Roman" w:cs="Times New Roman"/>
+        </w:rPr>
+        <w:t xml:space="preserve">test plan as a </w:t>
+      </w:r>
+      <w:r>
+        <w:rPr>
+          <w:rFonts w:ascii="Times New Roman" w:hAnsi="Times New Roman" w:cs="Times New Roman"/>
+        </w:rPr>
+        <w:t xml:space="preserve">reference and populates it with different values of number of threads. </w:t>
+      </w:r>
+      <w:r>
+        <w:rPr>
+          <w:rFonts w:ascii="Times New Roman" w:hAnsi="Times New Roman" w:cs="Times New Roman"/>
+        </w:rPr>
+        <w:t xml:space="preserve"> </w:t>
+      </w:r>
+    </w:p>
+    <w:p>
+      <w:pPr>
+        <w:rPr>
+          <w:rFonts w:ascii="Times New Roman" w:hAnsi="Times New Roman" w:cs="Times New Roman"/>
+        </w:rPr>
+      </w:pPr>
+      <w:r>
+        <w:rPr>
+          <w:rFonts w:ascii="Times New Roman" w:hAnsi="Times New Roman" w:cs="Times New Roman"/>
+        </w:rPr>
+        <w:t xml:space="preserve">Furthermore, test execution, application monitoring, test results gathering and graph generation </w:t>
+      </w:r>
+      <w:r>
+        <w:rPr>
+          <w:rFonts w:ascii="Times New Roman" w:hAnsi="Times New Roman" w:cs="Times New Roman"/>
+        </w:rPr>
+        <w:t xml:space="preserve">also </w:t>
+      </w:r>
+      <w:r>
+        <w:rPr>
+          <w:rFonts w:ascii="Times New Roman" w:hAnsi="Times New Roman" w:cs="Times New Roman"/>
+        </w:rPr>
+        <w:t xml:space="preserve">have been automated: </w:t>
+      </w:r>
+      <w:hyperlink r:id="rId20" w:history="1">
+        <w:r>
+          <w:rPr>
+            <w:rStyle w:val="Hyperlink"/>
+            <w:rFonts w:ascii="Times New Roman" w:hAnsi="Times New Roman" w:cs="Times New Roman"/>
+          </w:rPr>
+          <w:t>http://bit.ly/13FNQiU</w:t>
+        </w:r>
+      </w:hyperlink>
+      <w:r>
+        <w:rPr>
+          <w:rFonts w:ascii="Times New Roman" w:hAnsi="Times New Roman" w:cs="Times New Roman"/>
+        </w:rPr>
+        <w:t xml:space="preserve">. </w:t>
+      </w:r>
+    </w:p>
+    <w:p>
+      <w:pPr>
+        <w:rPr>
+          <w:rFonts w:ascii="Times New Roman" w:hAnsi="Times New Roman" w:cs="Times New Roman"/>
+        </w:rPr>
+      </w:pPr>
+      <w:r>
+        <w:rPr>
+          <w:rFonts w:ascii="Times New Roman" w:hAnsi="Times New Roman" w:cs="Times New Roman"/>
+        </w:rPr>
+        <w:t>Automation script executes following steps for each test plan in specified</w:t>
+      </w:r>
+      <w:r>
+        <w:rPr>
+          <w:rFonts w:ascii="Times New Roman" w:hAnsi="Times New Roman" w:cs="Times New Roman"/>
+        </w:rPr>
+        <w:t xml:space="preserve"> folder</w:t>
+      </w:r>
+      <w:r>
+        <w:rPr>
+          <w:rFonts w:ascii="Times New Roman" w:hAnsi="Times New Roman" w:cs="Times New Roman"/>
+        </w:rPr>
+        <w:t>:</w:t>
+      </w:r>
+    </w:p>
+    <w:p>
+      <w:pPr>
+        <w:pStyle w:val="ListParagraph"/>
+        <w:numPr>
+          <w:ilvl w:val="0"/>
+          <w:numId w:val="8"/>
+        </w:numPr>
+        <w:rPr>
+          <w:rFonts w:ascii="Times New Roman" w:hAnsi="Times New Roman" w:cs="Times New Roman"/>
+        </w:rPr>
+      </w:pPr>
+      <w:proofErr w:type="gramStart"/>
+      <w:r>
+        <w:rPr>
+          <w:rFonts w:ascii="Times New Roman" w:hAnsi="Times New Roman" w:cs="Times New Roman"/>
+        </w:rPr>
+        <w:t>generate</w:t>
+      </w:r>
+      <w:proofErr w:type="gramEnd"/>
+      <w:r>
+        <w:rPr>
+          <w:rFonts w:ascii="Times New Roman" w:hAnsi="Times New Roman" w:cs="Times New Roman"/>
+        </w:rPr>
+        <w:t xml:space="preserve"> a unique named output folder</w:t>
+      </w:r>
+    </w:p>
+    <w:p>
+      <w:pPr>
+        <w:pStyle w:val="ListParagraph"/>
+        <w:numPr>
+          <w:ilvl w:val="0"/>
+          <w:numId w:val="8"/>
+        </w:numPr>
+        <w:rPr>
+          <w:rFonts w:ascii="Times New Roman" w:hAnsi="Times New Roman" w:cs="Times New Roman"/>
+        </w:rPr>
+      </w:pPr>
+      <w:proofErr w:type="gramStart"/>
+      <w:r>
+        <w:rPr>
+          <w:rFonts w:ascii="Times New Roman" w:hAnsi="Times New Roman" w:cs="Times New Roman"/>
+        </w:rPr>
+        <w:t>start</w:t>
+      </w:r>
+      <w:proofErr w:type="gramEnd"/>
+      <w:r>
+        <w:rPr>
+          <w:rFonts w:ascii="Times New Roman" w:hAnsi="Times New Roman" w:cs="Times New Roman"/>
+        </w:rPr>
+        <w:t xml:space="preserve"> </w:t>
+      </w:r>
+      <w:proofErr w:type="spellStart"/>
+      <w:r>
+        <w:rPr>
+          <w:rFonts w:ascii="Times New Roman" w:hAnsi="Times New Roman" w:cs="Times New Roman"/>
+        </w:rPr>
+        <w:t>Jboss</w:t>
+      </w:r>
+      <w:proofErr w:type="spellEnd"/>
+      <w:r>
+        <w:rPr>
+          <w:rFonts w:ascii="Times New Roman" w:hAnsi="Times New Roman" w:cs="Times New Roman"/>
+        </w:rPr>
+        <w:t xml:space="preserve"> server</w:t>
+      </w:r>
+    </w:p>
+    <w:p>
+      <w:pPr>
+        <w:pStyle w:val="ListParagraph"/>
+        <w:numPr>
+          <w:ilvl w:val="0"/>
+          <w:numId w:val="8"/>
+        </w:numPr>
+        <w:rPr>
+          <w:rFonts w:ascii="Times New Roman" w:hAnsi="Times New Roman" w:cs="Times New Roman"/>
+        </w:rPr>
+      </w:pPr>
+      <w:proofErr w:type="gramStart"/>
+      <w:r>
+        <w:rPr>
+          <w:rFonts w:ascii="Times New Roman" w:hAnsi="Times New Roman" w:cs="Times New Roman"/>
+        </w:rPr>
+        <w:t>get</w:t>
+      </w:r>
+      <w:proofErr w:type="gramEnd"/>
+      <w:r>
+        <w:rPr>
+          <w:rFonts w:ascii="Times New Roman" w:hAnsi="Times New Roman" w:cs="Times New Roman"/>
+        </w:rPr>
+        <w:t xml:space="preserve"> </w:t>
+      </w:r>
+      <w:proofErr w:type="spellStart"/>
+      <w:r>
+        <w:rPr>
+          <w:rFonts w:ascii="Times New Roman" w:hAnsi="Times New Roman" w:cs="Times New Roman"/>
+        </w:rPr>
+        <w:t>Jboss</w:t>
+      </w:r>
+      <w:proofErr w:type="spellEnd"/>
+      <w:r>
+        <w:rPr>
+          <w:rFonts w:ascii="Times New Roman" w:hAnsi="Times New Roman" w:cs="Times New Roman"/>
+        </w:rPr>
+        <w:t xml:space="preserve"> </w:t>
+      </w:r>
+      <w:proofErr w:type="spellStart"/>
+      <w:r>
+        <w:rPr>
+          <w:rFonts w:ascii="Times New Roman" w:hAnsi="Times New Roman" w:cs="Times New Roman"/>
+        </w:rPr>
+        <w:t>pid</w:t>
+      </w:r>
+      <w:proofErr w:type="spellEnd"/>
+      <w:r>
+        <w:rPr>
+          <w:rFonts w:ascii="Times New Roman" w:hAnsi="Times New Roman" w:cs="Times New Roman"/>
+        </w:rPr>
+        <w:t xml:space="preserve"> and attach </w:t>
+      </w:r>
+      <w:proofErr w:type="spellStart"/>
+      <w:r>
+        <w:rPr>
+          <w:rFonts w:ascii="Times New Roman" w:hAnsi="Times New Roman" w:cs="Times New Roman"/>
+        </w:rPr>
+        <w:t>Visualvm</w:t>
+      </w:r>
+      <w:proofErr w:type="spellEnd"/>
+      <w:r>
+        <w:rPr>
+          <w:rFonts w:ascii="Times New Roman" w:hAnsi="Times New Roman" w:cs="Times New Roman"/>
+        </w:rPr>
+        <w:t xml:space="preserve"> to this process</w:t>
+      </w:r>
+    </w:p>
+    <w:p>
+      <w:pPr>
+        <w:pStyle w:val="ListParagraph"/>
+        <w:numPr>
+          <w:ilvl w:val="0"/>
+          <w:numId w:val="8"/>
+        </w:numPr>
+        <w:rPr>
+          <w:rFonts w:ascii="Times New Roman" w:hAnsi="Times New Roman" w:cs="Times New Roman"/>
+        </w:rPr>
+      </w:pPr>
+      <w:proofErr w:type="spellStart"/>
+      <w:proofErr w:type="gramStart"/>
+      <w:r>
+        <w:rPr>
+          <w:rFonts w:ascii="Times New Roman" w:hAnsi="Times New Roman" w:cs="Times New Roman"/>
+        </w:rPr>
+        <w:t>warmup</w:t>
+      </w:r>
+      <w:proofErr w:type="spellEnd"/>
+      <w:proofErr w:type="gramEnd"/>
+      <w:r>
+        <w:rPr>
+          <w:rFonts w:ascii="Times New Roman" w:hAnsi="Times New Roman" w:cs="Times New Roman"/>
+        </w:rPr>
+        <w:t xml:space="preserve"> </w:t>
+      </w:r>
+      <w:proofErr w:type="spellStart"/>
+      <w:r>
+        <w:rPr>
+          <w:rFonts w:ascii="Times New Roman" w:hAnsi="Times New Roman" w:cs="Times New Roman"/>
+        </w:rPr>
+        <w:t>Jboss</w:t>
+      </w:r>
+      <w:proofErr w:type="spellEnd"/>
+    </w:p>
+    <w:p>
+      <w:pPr>
+        <w:pStyle w:val="ListParagraph"/>
+        <w:numPr>
+          <w:ilvl w:val="0"/>
+          <w:numId w:val="8"/>
+        </w:numPr>
+        <w:rPr>
+          <w:rFonts w:ascii="Times New Roman" w:hAnsi="Times New Roman" w:cs="Times New Roman"/>
+        </w:rPr>
+      </w:pPr>
+      <w:proofErr w:type="gramStart"/>
+      <w:r>
+        <w:rPr>
+          <w:rFonts w:ascii="Times New Roman" w:hAnsi="Times New Roman" w:cs="Times New Roman"/>
+        </w:rPr>
+        <w:t>start</w:t>
+      </w:r>
+      <w:proofErr w:type="gramEnd"/>
+      <w:r>
+        <w:rPr>
+          <w:rFonts w:ascii="Times New Roman" w:hAnsi="Times New Roman" w:cs="Times New Roman"/>
+        </w:rPr>
+        <w:t xml:space="preserve"> distributed </w:t>
+      </w:r>
+      <w:proofErr w:type="spellStart"/>
+      <w:r>
+        <w:rPr>
+          <w:rFonts w:ascii="Times New Roman" w:hAnsi="Times New Roman" w:cs="Times New Roman"/>
+        </w:rPr>
+        <w:t>Jmeter</w:t>
+      </w:r>
+      <w:proofErr w:type="spellEnd"/>
+      <w:r>
+        <w:rPr>
+          <w:rFonts w:ascii="Times New Roman" w:hAnsi="Times New Roman" w:cs="Times New Roman"/>
+        </w:rPr>
+        <w:t xml:space="preserve"> testing</w:t>
+      </w:r>
+    </w:p>
+    <w:p>
+      <w:pPr>
+        <w:pStyle w:val="ListParagraph"/>
+        <w:numPr>
+          <w:ilvl w:val="0"/>
+          <w:numId w:val="8"/>
+        </w:numPr>
+        <w:rPr>
+          <w:rFonts w:ascii="Times New Roman" w:hAnsi="Times New Roman" w:cs="Times New Roman"/>
+        </w:rPr>
+      </w:pPr>
+      <w:proofErr w:type="gramStart"/>
+      <w:r>
+        <w:rPr>
+          <w:rFonts w:ascii="Times New Roman" w:hAnsi="Times New Roman" w:cs="Times New Roman"/>
+        </w:rPr>
+        <w:t>gather</w:t>
+      </w:r>
+      <w:proofErr w:type="gramEnd"/>
+      <w:r>
+        <w:rPr>
+          <w:rFonts w:ascii="Times New Roman" w:hAnsi="Times New Roman" w:cs="Times New Roman"/>
+        </w:rPr>
+        <w:t xml:space="preserve"> and generate graphs from testing results</w:t>
+      </w:r>
+    </w:p>
+    <w:p>
+      <w:pPr>
+        <w:pStyle w:val="ListParagraph"/>
+        <w:numPr>
+          <w:ilvl w:val="0"/>
+          <w:numId w:val="8"/>
+        </w:numPr>
+        <w:rPr>
+          <w:rFonts w:ascii="Times New Roman" w:hAnsi="Times New Roman" w:cs="Times New Roman"/>
+        </w:rPr>
+      </w:pPr>
+      <w:proofErr w:type="gramStart"/>
+      <w:r>
+        <w:rPr>
+          <w:rFonts w:ascii="Times New Roman" w:hAnsi="Times New Roman" w:cs="Times New Roman"/>
+        </w:rPr>
+        <w:t>stop</w:t>
+      </w:r>
+      <w:proofErr w:type="gramEnd"/>
+      <w:r>
+        <w:rPr>
+          <w:rFonts w:ascii="Times New Roman" w:hAnsi="Times New Roman" w:cs="Times New Roman"/>
+        </w:rPr>
+        <w:t xml:space="preserve"> </w:t>
+      </w:r>
+      <w:proofErr w:type="spellStart"/>
+      <w:r>
+        <w:rPr>
+          <w:rFonts w:ascii="Times New Roman" w:hAnsi="Times New Roman" w:cs="Times New Roman"/>
+        </w:rPr>
+        <w:t>Jboss</w:t>
+      </w:r>
+      <w:proofErr w:type="spellEnd"/>
+    </w:p>
+    <w:p>
+      <w:pPr>
+        <w:pStyle w:val="ListParagraph"/>
+        <w:numPr>
+          <w:ilvl w:val="0"/>
+          <w:numId w:val="8"/>
+        </w:numPr>
+        <w:rPr>
+          <w:rFonts w:ascii="Times New Roman" w:hAnsi="Times New Roman" w:cs="Times New Roman"/>
+        </w:rPr>
+      </w:pPr>
+      <w:proofErr w:type="gramStart"/>
+      <w:r>
+        <w:rPr>
+          <w:rFonts w:ascii="Times New Roman" w:hAnsi="Times New Roman" w:cs="Times New Roman"/>
+        </w:rPr>
+        <w:t>gather</w:t>
+      </w:r>
+      <w:proofErr w:type="gramEnd"/>
+      <w:r>
+        <w:rPr>
+          <w:rFonts w:ascii="Times New Roman" w:hAnsi="Times New Roman" w:cs="Times New Roman"/>
+        </w:rPr>
+        <w:t xml:space="preserve"> garbage collection logs for </w:t>
+      </w:r>
+      <w:proofErr w:type="spellStart"/>
+      <w:r>
+        <w:rPr>
+          <w:rFonts w:ascii="Times New Roman" w:hAnsi="Times New Roman" w:cs="Times New Roman"/>
+        </w:rPr>
+        <w:t>Jboss</w:t>
+      </w:r>
+      <w:proofErr w:type="spellEnd"/>
+      <w:r>
+        <w:rPr>
+          <w:rFonts w:ascii="Times New Roman" w:hAnsi="Times New Roman" w:cs="Times New Roman"/>
+        </w:rPr>
+        <w:t xml:space="preserve"> </w:t>
+      </w:r>
+    </w:p>
+    <w:p>
+      <w:pPr>
+        <w:pStyle w:val="Heading2"/>
+      </w:pPr>
+    </w:p>
+    <w:p>
+      <w:pPr>
+        <w:pStyle w:val="Heading2"/>
+      </w:pPr>
+      <w:r>
+        <w:t>Results</w:t>
+      </w:r>
+    </w:p>
+    <w:p/>
+    <w:p>
+      <w:pPr>
+        <w:rPr>
+          <w:rFonts w:ascii="Times New Roman" w:hAnsi="Times New Roman" w:cs="Times New Roman"/>
+        </w:rPr>
+      </w:pPr>
+      <w:r>
+        <w:rPr>
+          <w:rFonts w:ascii="Times New Roman" w:hAnsi="Times New Roman" w:cs="Times New Roman"/>
+        </w:rPr>
+        <w:t xml:space="preserve">Following results documentation includes detailed explanation how results were interpreted for </w:t>
+      </w:r>
+      <w:proofErr w:type="spellStart"/>
+      <w:r>
+        <w:rPr>
+          <w:rFonts w:ascii="Times New Roman" w:hAnsi="Times New Roman" w:cs="Times New Roman"/>
+        </w:rPr>
+        <w:t>Config</w:t>
+      </w:r>
+      <w:proofErr w:type="spellEnd"/>
+      <w:r>
+        <w:rPr>
+          <w:rFonts w:ascii="Times New Roman" w:hAnsi="Times New Roman" w:cs="Times New Roman"/>
+        </w:rPr>
+        <w:t xml:space="preserve"> 3 with 50 concurrent users. The rest of the </w:t>
+      </w:r>
+      <w:proofErr w:type="spellStart"/>
+      <w:r>
+        <w:rPr>
+          <w:rFonts w:ascii="Times New Roman" w:hAnsi="Times New Roman" w:cs="Times New Roman"/>
+        </w:rPr>
+        <w:t>configs</w:t>
+      </w:r>
+      <w:proofErr w:type="spellEnd"/>
+      <w:r>
+        <w:rPr>
+          <w:rFonts w:ascii="Times New Roman" w:hAnsi="Times New Roman" w:cs="Times New Roman"/>
+        </w:rPr>
+        <w:t xml:space="preserve"> analysis will include only highlights that differentiate certain results from the others. For all </w:t>
+      </w:r>
+      <w:proofErr w:type="spellStart"/>
+      <w:r>
+        <w:rPr>
+          <w:rFonts w:ascii="Times New Roman" w:hAnsi="Times New Roman" w:cs="Times New Roman"/>
+        </w:rPr>
+        <w:t>configs</w:t>
+      </w:r>
+      <w:proofErr w:type="spellEnd"/>
+      <w:r>
+        <w:rPr>
+          <w:rFonts w:ascii="Times New Roman" w:hAnsi="Times New Roman" w:cs="Times New Roman"/>
+        </w:rPr>
+        <w:t xml:space="preserve"> analysis procedure looked pretty much the same as for </w:t>
+      </w:r>
+      <w:proofErr w:type="spellStart"/>
+      <w:r>
+        <w:rPr>
+          <w:rFonts w:ascii="Times New Roman" w:hAnsi="Times New Roman" w:cs="Times New Roman"/>
+        </w:rPr>
+        <w:t>Config</w:t>
+      </w:r>
+      <w:proofErr w:type="spellEnd"/>
+      <w:r>
+        <w:rPr>
+          <w:rFonts w:ascii="Times New Roman" w:hAnsi="Times New Roman" w:cs="Times New Roman"/>
+        </w:rPr>
+        <w:t xml:space="preserve"> 3.</w:t>
+      </w:r>
+    </w:p>
+    <w:p>
+      <w:pPr>
+        <w:rPr>
+          <w:rFonts w:ascii="Times New Roman" w:hAnsi="Times New Roman" w:cs="Times New Roman"/>
+        </w:rPr>
+      </w:pPr>
+    </w:p>
+    <w:p>
+      <w:pPr>
+        <w:pStyle w:val="Heading3"/>
+      </w:pPr>
+      <w:proofErr w:type="spellStart"/>
+      <w:r>
+        <w:t>Config</w:t>
+      </w:r>
+      <w:proofErr w:type="spellEnd"/>
+      <w:r>
+        <w:t xml:space="preserve"> 3</w:t>
+      </w:r>
+    </w:p>
+    <w:p/>
+    <w:p>
+      <w:pPr>
+        <w:pStyle w:val="Heading4"/>
+      </w:pPr>
+      <w:r>
+        <w:t>Number of concurrent users: 50</w:t>
+      </w:r>
+    </w:p>
+    <w:p>
+      <w:pPr>
+        <w:rPr>
+          <w:rFonts w:ascii="Times New Roman" w:hAnsi="Times New Roman" w:cs="Times New Roman"/>
+        </w:rPr>
+      </w:pPr>
+    </w:p>
+    <w:p>
+      <w:pPr>
+        <w:rPr>
+          <w:rFonts w:ascii="Times New Roman" w:hAnsi="Times New Roman" w:cs="Times New Roman"/>
+        </w:rPr>
+      </w:pPr>
+      <w:r>
+        <w:rPr>
+          <w:rFonts w:ascii="Times New Roman" w:hAnsi="Times New Roman" w:cs="Times New Roman"/>
+        </w:rPr>
+        <w:t xml:space="preserve">During load test of application using 50 concurrent users the median response time was 13 </w:t>
+      </w:r>
+      <w:proofErr w:type="spellStart"/>
+      <w:r>
+        <w:rPr>
+          <w:rFonts w:ascii="Times New Roman" w:hAnsi="Times New Roman" w:cs="Times New Roman"/>
+        </w:rPr>
+        <w:t>ms.</w:t>
+      </w:r>
+      <w:proofErr w:type="spellEnd"/>
+      <w:r>
+        <w:rPr>
+          <w:rFonts w:ascii="Times New Roman" w:hAnsi="Times New Roman" w:cs="Times New Roman"/>
+        </w:rPr>
+        <w:t xml:space="preserve"> </w:t>
+      </w:r>
+      <w:r>
+        <w:rPr>
+          <w:rFonts w:ascii="Times New Roman" w:hAnsi="Times New Roman" w:cs="Times New Roman"/>
+        </w:rPr>
+        <w:t xml:space="preserve">For peak simulation response time increased to 16 </w:t>
+      </w:r>
+      <w:proofErr w:type="spellStart"/>
+      <w:r>
+        <w:rPr>
+          <w:rFonts w:ascii="Times New Roman" w:hAnsi="Times New Roman" w:cs="Times New Roman"/>
+        </w:rPr>
+        <w:t>ms.</w:t>
+      </w:r>
+      <w:proofErr w:type="spellEnd"/>
+      <w:r>
+        <w:rPr>
+          <w:rFonts w:ascii="Times New Roman" w:hAnsi="Times New Roman" w:cs="Times New Roman"/>
+        </w:rPr>
+        <w:t xml:space="preserve"> A majority of response times were below 100 </w:t>
+      </w:r>
+      <w:proofErr w:type="spellStart"/>
+      <w:r>
+        <w:rPr>
+          <w:rFonts w:ascii="Times New Roman" w:hAnsi="Times New Roman" w:cs="Times New Roman"/>
+        </w:rPr>
+        <w:t>ms</w:t>
+      </w:r>
+      <w:proofErr w:type="spellEnd"/>
+      <w:r>
+        <w:rPr>
+          <w:rFonts w:ascii="Times New Roman" w:hAnsi="Times New Roman" w:cs="Times New Roman"/>
+        </w:rPr>
+        <w:t xml:space="preserve"> as showed on ‘Response times over time’ and ‘Response time distribution’ graphs:</w:t>
+      </w:r>
+    </w:p>
+    <w:p>
+      <w:pPr>
+        <w:rPr>
+          <w:rFonts w:ascii="Times" w:eastAsia="Times New Roman" w:hAnsi="Times" w:cs="Times New Roman"/>
+          <w:sz w:val="20"/>
+          <w:szCs w:val="20"/>
+        </w:rPr>
+      </w:pPr>
+    </w:p>
+    <w:p>
+      <w:pPr>
+        <w:jc w:val="center"/>
+        <w:rPr>
+          <w:rFonts w:ascii="Times New Roman" w:hAnsi="Times New Roman" w:cs="Times New Roman"/>
+          <w:sz w:val="20"/>
+          <w:szCs w:val="20"/>
+        </w:rPr>
+      </w:pPr>
+      <w:r>
+        <w:rPr>
+          <w:rFonts w:ascii="Times" w:eastAsia="Times New Roman" w:hAnsi="Times" w:cs="Times New Roman"/>
+          <w:noProof/>
+          <w:sz w:val="20"/>
+          <w:szCs w:val="20"/>
+        </w:rPr>
+        <w:drawing>
+          <wp:anchor distT="0" distB="0" distL="114300" distR="114300" simplePos="0" relativeHeight="251664384" behindDoc="0" locked="0" layoutInCell="1" allowOverlap="1" wp14:anchorId="3E6569E2" wp14:editId="49B1C4CF">
+            <wp:simplePos x="0" y="0"/>
+            <wp:positionH relativeFrom="column">
+              <wp:posOffset>-114300</wp:posOffset>
+            </wp:positionH>
+            <wp:positionV relativeFrom="paragraph">
+              <wp:posOffset>63500</wp:posOffset>
+            </wp:positionV>
+            <wp:extent cx="3048000" cy="2286000"/>
+            <wp:effectExtent l="0" t="0" r="0" b="0"/>
+            <wp:wrapTight wrapText="bothSides">
+              <wp:wrapPolygon edited="0">
+                <wp:start x="0" y="0"/>
+                <wp:lineTo x="0" y="21360"/>
+                <wp:lineTo x="21420" y="21360"/>
+                <wp:lineTo x="21420" y="0"/>
+                <wp:lineTo x="0" y="0"/>
+              </wp:wrapPolygon>
+            </wp:wrapTight>
+            <wp:docPr id="17" name="Picture 17" descr="https://lh5.googleusercontent.com/H00vY9hXK301KEhpOsXiJp6H9Hw8ktYjgToMiPciJL4Z8bN6ieCUSmyv8myeB_vKnVK0AJQangvl1XRWcqqy5B5WtWqT8F9Gh55W19Oq9NbGNe3aT0aigiMNOA"/>
+            <wp:cNvGraphicFramePr>
+              <a:graphicFrameLocks xmlns:a="http://schemas.openxmlformats.org/drawingml/2006/main" noChangeAspect="1"/>
+            </wp:cNvGraphicFramePr>
+            <a:graphic xmlns:a="http://schemas.openxmlformats.org/drawingml/2006/main">
+              <a:graphicData uri="http://schemas.openxmlformats.org/drawingml/2006/picture">
+                <pic:pic xmlns:pic="http://schemas.openxmlformats.org/drawingml/2006/picture">
+                  <pic:nvPicPr>
+                    <pic:cNvPr id="0" name="Picture 17" descr="https://lh5.googleusercontent.com/H00vY9hXK301KEhpOsXiJp6H9Hw8ktYjgToMiPciJL4Z8bN6ieCUSmyv8myeB_vKnVK0AJQangvl1XRWcqqy5B5WtWqT8F9Gh55W19Oq9NbGNe3aT0aigiMNOA"/>
+                    <pic:cNvPicPr>
+                      <a:picLocks noChangeAspect="1" noChangeArrowheads="1"/>
+                    </pic:cNvPicPr>
+                  </pic:nvPicPr>
+                  <pic:blipFill>
+                    <a:blip r:embed="rId21">
+                      <a:extLst>
+                        <a:ext uri="{28A0092B-C50C-407E-A947-70E740481C1C}">
+                          <a14:useLocalDpi xmlns:a14="http://schemas.microsoft.com/office/drawing/2010/main" val="0"/>
+                        </a:ext>
+                      </a:extLst>
+                    </a:blip>
+                    <a:srcRect/>
+                    <a:stretch>
+                      <a:fillRect/>
+                    </a:stretch>
+                  </pic:blipFill>
+                  <pic:spPr bwMode="auto">
+                    <a:xfrm>
+                      <a:off x="0" y="0"/>
+                      <a:ext cx="3048000" cy="2286000"/>
+                    </a:xfrm>
+                    <a:prstGeom prst="rect">
+                      <a:avLst/>
+                    </a:prstGeom>
+                    <a:noFill/>
+                    <a:ln>
+                      <a:noFill/>
+                    </a:ln>
+                    <a:extLst>
+                      <a:ext uri="{FAA26D3D-D897-4be2-8F04-BA451C77F1D7}">
+                        <ma14:placeholderFlag xmlns:ma14="http://schemas.microsoft.com/office/mac/drawingml/2011/main"/>
+                      </a:ext>
+                    </a:extLst>
+                  </pic:spPr>
+                </pic:pic>
+              </a:graphicData>
+            </a:graphic>
+            <wp14:sizeRelH relativeFrom="page">
+              <wp14:pctWidth>0</wp14:pctWidth>
+            </wp14:sizeRelH>
+            <wp14:sizeRelV relativeFrom="page">
+              <wp14:pctHeight>0</wp14:pctHeight>
+            </wp14:sizeRelV>
+          </wp:anchor>
+        </w:drawing>
+      </w:r>
+      <w:r>
+        <w:rPr>
+          <w:rFonts w:ascii="Times" w:eastAsia="Times New Roman" w:hAnsi="Times" w:cs="Times New Roman"/>
+          <w:noProof/>
+          <w:sz w:val="20"/>
+          <w:szCs w:val="20"/>
+        </w:rPr>
+        <w:drawing>
+          <wp:anchor distT="0" distB="0" distL="114300" distR="114300" simplePos="0" relativeHeight="251665408" behindDoc="0" locked="0" layoutInCell="1" allowOverlap="1" wp14:anchorId="576DF98A" wp14:editId="474BFEE5">
+            <wp:simplePos x="0" y="0"/>
+            <wp:positionH relativeFrom="column">
+              <wp:posOffset>3086100</wp:posOffset>
+            </wp:positionH>
+            <wp:positionV relativeFrom="paragraph">
+              <wp:posOffset>63500</wp:posOffset>
+            </wp:positionV>
+            <wp:extent cx="3048000" cy="2286000"/>
+            <wp:effectExtent l="0" t="0" r="0" b="0"/>
+            <wp:wrapTight wrapText="bothSides">
+              <wp:wrapPolygon edited="0">
+                <wp:start x="0" y="0"/>
+                <wp:lineTo x="0" y="21360"/>
+                <wp:lineTo x="21420" y="21360"/>
+                <wp:lineTo x="21420" y="0"/>
+                <wp:lineTo x="0" y="0"/>
+              </wp:wrapPolygon>
+            </wp:wrapTight>
+            <wp:docPr id="19" name="Picture 19" descr="https://lh6.googleusercontent.com/gLpNma4gmEcaKh07kGF-WTy3uSJ_0_6fqRsWVcdxVhZzBUngRK8J9UKLn_xwhBi-1LVpFQOh-Edyk1rjLpG5ewfFxurQ80a1wNXfax5G4U8pdvkW_429r-px9Q"/>
+            <wp:cNvGraphicFramePr>
+              <a:graphicFrameLocks xmlns:a="http://schemas.openxmlformats.org/drawingml/2006/main" noChangeAspect="1"/>
+            </wp:cNvGraphicFramePr>
+            <a:graphic xmlns:a="http://schemas.openxmlformats.org/drawingml/2006/main">
+              <a:graphicData uri="http://schemas.openxmlformats.org/drawingml/2006/picture">
+                <pic:pic xmlns:pic="http://schemas.openxmlformats.org/drawingml/2006/picture">
+                  <pic:nvPicPr>
+                    <pic:cNvPr id="0" name="Picture 19" descr="https://lh6.googleusercontent.com/gLpNma4gmEcaKh07kGF-WTy3uSJ_0_6fqRsWVcdxVhZzBUngRK8J9UKLn_xwhBi-1LVpFQOh-Edyk1rjLpG5ewfFxurQ80a1wNXfax5G4U8pdvkW_429r-px9Q"/>
+                    <pic:cNvPicPr>
+                      <a:picLocks noChangeAspect="1" noChangeArrowheads="1"/>
+                    </pic:cNvPicPr>
+                  </pic:nvPicPr>
+                  <pic:blipFill>
+                    <a:blip r:embed="rId22">
+                      <a:extLst>
+                        <a:ext uri="{28A0092B-C50C-407E-A947-70E740481C1C}">
+                          <a14:useLocalDpi xmlns:a14="http://schemas.microsoft.com/office/drawing/2010/main" val="0"/>
+                        </a:ext>
+                      </a:extLst>
+                    </a:blip>
+                    <a:srcRect/>
+                    <a:stretch>
+                      <a:fillRect/>
+                    </a:stretch>
+                  </pic:blipFill>
+                  <pic:spPr bwMode="auto">
+                    <a:xfrm>
+                      <a:off x="0" y="0"/>
+                      <a:ext cx="3048000" cy="2286000"/>
+                    </a:xfrm>
+                    <a:prstGeom prst="rect">
+                      <a:avLst/>
+                    </a:prstGeom>
+                    <a:noFill/>
+                    <a:ln>
+                      <a:noFill/>
+                    </a:ln>
+                    <a:extLst>
+                      <a:ext uri="{FAA26D3D-D897-4be2-8F04-BA451C77F1D7}">
+                        <ma14:placeholderFlag xmlns:ma14="http://schemas.microsoft.com/office/mac/drawingml/2011/main"/>
+                      </a:ext>
+                    </a:extLst>
+                  </pic:spPr>
+                </pic:pic>
+              </a:graphicData>
+            </a:graphic>
+            <wp14:sizeRelH relativeFrom="page">
+              <wp14:pctWidth>0</wp14:pctWidth>
+            </wp14:sizeRelH>
+            <wp14:sizeRelV relativeFrom="page">
+              <wp14:pctHeight>0</wp14:pctHeight>
+            </wp14:sizeRelV>
+          </wp:anchor>
+        </w:drawing>
+      </w:r>
+      <w:r>
+        <w:rPr>
+          <w:rFonts w:ascii="Times New Roman" w:hAnsi="Times New Roman" w:cs="Times New Roman"/>
+          <w:sz w:val="20"/>
+          <w:szCs w:val="20"/>
+        </w:rPr>
+        <w:t xml:space="preserve">Figure 9: ‘Response times over time’ and ‘Response time distribution’ graphs for </w:t>
+      </w:r>
+      <w:proofErr w:type="spellStart"/>
+      <w:r>
+        <w:rPr>
+          <w:rFonts w:ascii="Times New Roman" w:hAnsi="Times New Roman" w:cs="Times New Roman"/>
+          <w:sz w:val="20"/>
+          <w:szCs w:val="20"/>
+        </w:rPr>
+        <w:t>Config</w:t>
+      </w:r>
+      <w:proofErr w:type="spellEnd"/>
+      <w:r>
+        <w:rPr>
+          <w:rFonts w:ascii="Times New Roman" w:hAnsi="Times New Roman" w:cs="Times New Roman"/>
+          <w:sz w:val="20"/>
+          <w:szCs w:val="20"/>
+        </w:rPr>
+        <w:t xml:space="preserve"> 3 load testing with 50 concurrent users</w:t>
+      </w:r>
+    </w:p>
+    <w:p>
+      <w:pPr>
+        <w:rPr>
+          <w:rFonts w:ascii="Times New Roman" w:hAnsi="Times New Roman" w:cs="Times New Roman"/>
+        </w:rPr>
+      </w:pPr>
+    </w:p>
+    <w:p>
+      <w:pPr>
+        <w:rPr>
+          <w:rFonts w:ascii="Times New Roman" w:hAnsi="Times New Roman" w:cs="Times New Roman"/>
+        </w:rPr>
+      </w:pPr>
+      <w:r>
+        <w:rPr>
+          <w:rFonts w:ascii="Times New Roman" w:hAnsi="Times New Roman" w:cs="Times New Roman"/>
+        </w:rPr>
+        <w:t xml:space="preserve">As far as CPU </w:t>
+      </w:r>
+      <w:r>
+        <w:rPr>
+          <w:rFonts w:ascii="Times New Roman" w:hAnsi="Times New Roman" w:cs="Times New Roman"/>
+        </w:rPr>
+        <w:t xml:space="preserve">is concerned, </w:t>
+      </w:r>
+      <w:proofErr w:type="spellStart"/>
+      <w:r>
+        <w:rPr>
+          <w:rFonts w:ascii="Times New Roman" w:hAnsi="Times New Roman" w:cs="Times New Roman"/>
+        </w:rPr>
+        <w:t>Jboss</w:t>
+      </w:r>
+      <w:proofErr w:type="spellEnd"/>
+      <w:r>
+        <w:rPr>
+          <w:rFonts w:ascii="Times New Roman" w:hAnsi="Times New Roman" w:cs="Times New Roman"/>
+        </w:rPr>
+        <w:t xml:space="preserve"> was using around 40% for load simulation and spiked couple of times up to 60-80% during peak simulation. </w:t>
+      </w:r>
+    </w:p>
+    <w:p>
+      <w:pPr>
+        <w:rPr>
+          <w:rFonts w:ascii="Times New Roman" w:hAnsi="Times New Roman" w:cs="Times New Roman"/>
+        </w:rPr>
+      </w:pPr>
+      <w:r>
+        <w:rPr>
+          <w:rFonts w:ascii="Times New Roman" w:hAnsi="Times New Roman" w:cs="Times New Roman"/>
+          <w:noProof/>
+        </w:rPr>
+        <w:drawing>
+          <wp:anchor distT="0" distB="0" distL="114300" distR="114300" simplePos="0" relativeHeight="251666432" behindDoc="0" locked="0" layoutInCell="1" allowOverlap="1" wp14:anchorId="598F986B" wp14:editId="0F1D20B6">
+            <wp:simplePos x="0" y="0"/>
+            <wp:positionH relativeFrom="column">
+              <wp:posOffset>685800</wp:posOffset>
+            </wp:positionH>
+            <wp:positionV relativeFrom="paragraph">
+              <wp:posOffset>109220</wp:posOffset>
+            </wp:positionV>
+            <wp:extent cx="3931920" cy="1112520"/>
+            <wp:effectExtent l="0" t="0" r="5080" b="5080"/>
+            <wp:wrapSquare wrapText="bothSides"/>
+            <wp:docPr id="21" name="Picture 21"/>
+            <wp:cNvGraphicFramePr>
+              <a:graphicFrameLocks xmlns:a="http://schemas.openxmlformats.org/drawingml/2006/main" noChangeAspect="1"/>
+            </wp:cNvGraphicFramePr>
+            <a:graphic xmlns:a="http://schemas.openxmlformats.org/drawingml/2006/main">
+              <a:graphicData uri="http://schemas.openxmlformats.org/drawingml/2006/picture">
+                <pic:pic xmlns:pic="http://schemas.openxmlformats.org/drawingml/2006/picture">
+                  <pic:nvPicPr>
+                    <pic:cNvPr id="0" name="Picture 21"/>
+                    <pic:cNvPicPr>
+                      <a:picLocks noChangeAspect="1" noChangeArrowheads="1"/>
+                    </pic:cNvPicPr>
+                  </pic:nvPicPr>
+                  <pic:blipFill>
+                    <a:blip r:embed="rId23">
+                      <a:extLst>
+                        <a:ext uri="{28A0092B-C50C-407E-A947-70E740481C1C}">
+                          <a14:useLocalDpi xmlns:a14="http://schemas.microsoft.com/office/drawing/2010/main" val="0"/>
+                        </a:ext>
+                      </a:extLst>
+                    </a:blip>
+                    <a:stretch>
+                      <a:fillRect/>
+                    </a:stretch>
+                  </pic:blipFill>
+                  <pic:spPr bwMode="auto">
+                    <a:xfrm>
+                      <a:off x="0" y="0"/>
+                      <a:ext cx="3931920" cy="1112520"/>
+                    </a:xfrm>
+                    <a:prstGeom prst="rect">
+                      <a:avLst/>
+                    </a:prstGeom>
+                    <a:noFill/>
+                    <a:ln>
+                      <a:noFill/>
+                    </a:ln>
+                    <a:extLst>
+                      <a:ext uri="{FAA26D3D-D897-4be2-8F04-BA451C77F1D7}">
+                        <ma14:placeholderFlag xmlns:ma14="http://schemas.microsoft.com/office/mac/drawingml/2011/main"/>
+                      </a:ext>
+                    </a:extLst>
+                  </pic:spPr>
+                </pic:pic>
+              </a:graphicData>
+            </a:graphic>
+            <wp14:sizeRelH relativeFrom="page">
+              <wp14:pctWidth>0</wp14:pctWidth>
+            </wp14:sizeRelH>
+            <wp14:sizeRelV relativeFrom="page">
+              <wp14:pctHeight>0</wp14:pctHeight>
+            </wp14:sizeRelV>
+          </wp:anchor>
+        </w:drawing>
+      </w:r>
+    </w:p>
+    <w:p>
+      <w:pPr>
+        <w:rPr>
+          <w:rFonts w:ascii="Times New Roman" w:hAnsi="Times New Roman" w:cs="Times New Roman"/>
+        </w:rPr>
+      </w:pPr>
+    </w:p>
+    <w:p>
+      <w:pPr>
+        <w:rPr>
+          <w:rFonts w:ascii="Times New Roman" w:hAnsi="Times New Roman" w:cs="Times New Roman"/>
+        </w:rPr>
+      </w:pPr>
+    </w:p>
+    <w:p>
+      <w:pPr>
+        <w:jc w:val="center"/>
+        <w:rPr>
+          <w:rFonts w:ascii="Times New Roman" w:hAnsi="Times New Roman" w:cs="Times New Roman"/>
+          <w:sz w:val="20"/>
+          <w:szCs w:val="20"/>
+        </w:rPr>
+      </w:pPr>
+      <w:r>
+        <w:rPr>
+          <w:rFonts w:ascii="Times New Roman" w:hAnsi="Times New Roman" w:cs="Times New Roman"/>
+          <w:sz w:val="20"/>
+          <w:szCs w:val="20"/>
+        </w:rPr>
+        <w:t xml:space="preserve">Figure 10: </w:t>
+      </w:r>
+      <w:proofErr w:type="spellStart"/>
+      <w:r>
+        <w:rPr>
+          <w:rFonts w:ascii="Times New Roman" w:hAnsi="Times New Roman" w:cs="Times New Roman"/>
+          <w:sz w:val="20"/>
+          <w:szCs w:val="20"/>
+        </w:rPr>
+        <w:t>Jboss</w:t>
+      </w:r>
+      <w:proofErr w:type="spellEnd"/>
+      <w:r>
+        <w:rPr>
+          <w:rFonts w:ascii="Times New Roman" w:hAnsi="Times New Roman" w:cs="Times New Roman"/>
+          <w:sz w:val="20"/>
+          <w:szCs w:val="20"/>
+        </w:rPr>
+        <w:t xml:space="preserve"> CPU usage for </w:t>
+      </w:r>
+      <w:proofErr w:type="spellStart"/>
+      <w:r>
+        <w:rPr>
+          <w:rFonts w:ascii="Times New Roman" w:hAnsi="Times New Roman" w:cs="Times New Roman"/>
+          <w:sz w:val="20"/>
+          <w:szCs w:val="20"/>
+        </w:rPr>
+        <w:t>Config</w:t>
+      </w:r>
+      <w:proofErr w:type="spellEnd"/>
+      <w:r>
+        <w:rPr>
+          <w:rFonts w:ascii="Times New Roman" w:hAnsi="Times New Roman" w:cs="Times New Roman"/>
+          <w:sz w:val="20"/>
+          <w:szCs w:val="20"/>
+        </w:rPr>
+        <w:t xml:space="preserve"> 3 load testing with 50 concurrent users</w:t>
+      </w:r>
+    </w:p>
+    <w:p>
+      <w:pPr>
+        <w:jc w:val="center"/>
+        <w:rPr>
+          <w:rFonts w:ascii="Times New Roman" w:hAnsi="Times New Roman" w:cs="Times New Roman"/>
+          <w:sz w:val="20"/>
+          <w:szCs w:val="20"/>
+        </w:rPr>
+      </w:pPr>
+    </w:p>
+    <w:p>
+      <w:pPr>
+        <w:rPr>
+          <w:rFonts w:ascii="Times New Roman" w:hAnsi="Times New Roman" w:cs="Times New Roman"/>
+        </w:rPr>
+      </w:pPr>
+      <w:r>
+        <w:rPr>
+          <w:rFonts w:ascii="Times New Roman" w:hAnsi="Times New Roman" w:cs="Times New Roman"/>
+        </w:rPr>
+        <w:t xml:space="preserve">Operating system overall CPU didn’t exceed 30% - with around 10% being used by operating system itself. </w:t>
+      </w:r>
+    </w:p>
+    <w:p>
+      <w:pPr>
+        <w:rPr>
+          <w:rFonts w:ascii="Times New Roman" w:hAnsi="Times New Roman" w:cs="Times New Roman"/>
+        </w:rPr>
+      </w:pPr>
+      <w:r>
+        <w:rPr>
+          <w:rFonts w:ascii="Times New Roman" w:hAnsi="Times New Roman" w:cs="Times New Roman"/>
+          <w:noProof/>
+        </w:rPr>
+        <w:drawing>
+          <wp:anchor distT="0" distB="0" distL="114300" distR="114300" simplePos="0" relativeHeight="251667456" behindDoc="0" locked="0" layoutInCell="1" allowOverlap="1" wp14:anchorId="177B6A84" wp14:editId="4CBE9896">
+            <wp:simplePos x="0" y="0"/>
+            <wp:positionH relativeFrom="column">
+              <wp:posOffset>1257300</wp:posOffset>
+            </wp:positionH>
+            <wp:positionV relativeFrom="paragraph">
+              <wp:posOffset>106680</wp:posOffset>
+            </wp:positionV>
+            <wp:extent cx="3032760" cy="1361440"/>
+            <wp:effectExtent l="0" t="0" r="0" b="10160"/>
+            <wp:wrapTight wrapText="bothSides">
+              <wp:wrapPolygon edited="0">
+                <wp:start x="0" y="0"/>
+                <wp:lineTo x="0" y="21358"/>
+                <wp:lineTo x="21347" y="21358"/>
+                <wp:lineTo x="21347" y="0"/>
+                <wp:lineTo x="0" y="0"/>
+              </wp:wrapPolygon>
+            </wp:wrapTight>
+            <wp:docPr id="22" name=""/>
+            <wp:cNvGraphicFramePr>
+              <a:graphicFrameLocks xmlns:a="http://schemas.openxmlformats.org/drawingml/2006/main" noChangeAspect="1"/>
+            </wp:cNvGraphicFramePr>
+            <a:graphic xmlns:a="http://schemas.openxmlformats.org/drawingml/2006/main">
+              <a:graphicData uri="http://schemas.openxmlformats.org/drawingml/2006/picture">
+                <pic:pic xmlns:pic="http://schemas.openxmlformats.org/drawingml/2006/picture">
+                  <pic:nvPicPr>
+                    <pic:cNvPr id="0" name="Picture 22"/>
+                    <pic:cNvPicPr>
+                      <a:picLocks noChangeAspect="1" noChangeArrowheads="1"/>
+                    </pic:cNvPicPr>
+                  </pic:nvPicPr>
+                  <pic:blipFill>
+                    <a:blip r:embed="rId24">
+                      <a:extLst>
+                        <a:ext uri="{28A0092B-C50C-407E-A947-70E740481C1C}">
+                          <a14:useLocalDpi xmlns:a14="http://schemas.microsoft.com/office/drawing/2010/main" val="0"/>
+                        </a:ext>
+                      </a:extLst>
+                    </a:blip>
+                    <a:srcRect/>
+                    <a:stretch>
+                      <a:fillRect/>
+                    </a:stretch>
+                  </pic:blipFill>
+                  <pic:spPr bwMode="auto">
+                    <a:xfrm>
+                      <a:off x="0" y="0"/>
+                      <a:ext cx="3032760" cy="1361440"/>
+                    </a:xfrm>
+                    <a:prstGeom prst="rect">
+                      <a:avLst/>
+                    </a:prstGeom>
+                    <a:noFill/>
+                    <a:ln>
+                      <a:noFill/>
+                    </a:ln>
+                    <a:extLst>
+                      <a:ext uri="{FAA26D3D-D897-4be2-8F04-BA451C77F1D7}">
+                        <ma14:placeholderFlag xmlns:ma14="http://schemas.microsoft.com/office/mac/drawingml/2011/main"/>
+                      </a:ext>
+                    </a:extLst>
+                  </pic:spPr>
+                </pic:pic>
+              </a:graphicData>
+            </a:graphic>
+            <wp14:sizeRelH relativeFrom="page">
+              <wp14:pctWidth>0</wp14:pctWidth>
+            </wp14:sizeRelH>
+            <wp14:sizeRelV relativeFrom="page">
+              <wp14:pctHeight>0</wp14:pctHeight>
+            </wp14:sizeRelV>
+          </wp:anchor>
+        </w:drawing>
+      </w:r>
+    </w:p>
+    <w:p>
+      <w:pPr>
+        <w:rPr>
+          <w:rFonts w:ascii="Times New Roman" w:hAnsi="Times New Roman" w:cs="Times New Roman"/>
+        </w:rPr>
+      </w:pPr>
+    </w:p>
+    <w:p>
+      <w:pPr>
+        <w:rPr>
+          <w:rFonts w:ascii="Times New Roman" w:hAnsi="Times New Roman" w:cs="Times New Roman"/>
+        </w:rPr>
+      </w:pPr>
+    </w:p>
+    <w:p>
+      <w:pPr>
+        <w:rPr>
+          <w:rFonts w:ascii="Times New Roman" w:hAnsi="Times New Roman" w:cs="Times New Roman"/>
+        </w:rPr>
+      </w:pPr>
+    </w:p>
+    <w:p>
+      <w:pPr>
+        <w:rPr>
+          <w:rFonts w:ascii="Times New Roman" w:hAnsi="Times New Roman" w:cs="Times New Roman"/>
+        </w:rPr>
+      </w:pPr>
+    </w:p>
+    <w:p>
+      <w:pPr>
+        <w:rPr>
+          <w:rFonts w:ascii="Times New Roman" w:hAnsi="Times New Roman" w:cs="Times New Roman"/>
+        </w:rPr>
+      </w:pPr>
+    </w:p>
+    <w:p>
+      <w:pPr>
+        <w:rPr>
+          <w:rFonts w:ascii="Times New Roman" w:hAnsi="Times New Roman" w:cs="Times New Roman"/>
+        </w:rPr>
+      </w:pPr>
+    </w:p>
+    <w:p>
+      <w:pPr>
+        <w:rPr>
+          <w:rFonts w:ascii="Times New Roman" w:hAnsi="Times New Roman" w:cs="Times New Roman"/>
+        </w:rPr>
+      </w:pPr>
+    </w:p>
+    <w:p>
+      <w:pPr>
+        <w:rPr>
+          <w:rFonts w:ascii="Times New Roman" w:hAnsi="Times New Roman" w:cs="Times New Roman"/>
+        </w:rPr>
+      </w:pPr>
+    </w:p>
+    <w:p>
+      <w:pPr>
+        <w:jc w:val="center"/>
+        <w:rPr>
+          <w:rFonts w:ascii="Times New Roman" w:hAnsi="Times New Roman" w:cs="Times New Roman"/>
+          <w:sz w:val="20"/>
+          <w:szCs w:val="20"/>
+        </w:rPr>
+      </w:pPr>
+      <w:r>
+        <w:rPr>
+          <w:rFonts w:ascii="Times New Roman" w:hAnsi="Times New Roman" w:cs="Times New Roman"/>
+          <w:sz w:val="20"/>
+          <w:szCs w:val="20"/>
+        </w:rPr>
+        <w:t xml:space="preserve">Figure 11: Operating system CPU monitoring for </w:t>
+      </w:r>
+      <w:proofErr w:type="spellStart"/>
+      <w:r>
+        <w:rPr>
+          <w:rFonts w:ascii="Times New Roman" w:hAnsi="Times New Roman" w:cs="Times New Roman"/>
+          <w:sz w:val="20"/>
+          <w:szCs w:val="20"/>
+        </w:rPr>
+        <w:t>Config</w:t>
+      </w:r>
+      <w:proofErr w:type="spellEnd"/>
+      <w:r>
+        <w:rPr>
+          <w:rFonts w:ascii="Times New Roman" w:hAnsi="Times New Roman" w:cs="Times New Roman"/>
+          <w:sz w:val="20"/>
+          <w:szCs w:val="20"/>
+        </w:rPr>
+        <w:t xml:space="preserve"> 3 load testing with 50 concurrent users</w:t>
+      </w:r>
+    </w:p>
+    <w:p>
+      <w:pPr>
+        <w:rPr>
+          <w:rFonts w:ascii="Times New Roman" w:hAnsi="Times New Roman" w:cs="Times New Roman"/>
+        </w:rPr>
+      </w:pPr>
+    </w:p>
+    <w:p>
+      <w:pPr>
+        <w:rPr>
+          <w:rFonts w:ascii="Times New Roman" w:hAnsi="Times New Roman" w:cs="Times New Roman"/>
+        </w:rPr>
+      </w:pPr>
+      <w:proofErr w:type="spellStart"/>
+      <w:r>
+        <w:rPr>
+          <w:rFonts w:ascii="Times New Roman" w:hAnsi="Times New Roman" w:cs="Times New Roman"/>
+        </w:rPr>
+        <w:t>Jboss</w:t>
+      </w:r>
+      <w:proofErr w:type="spellEnd"/>
+      <w:r>
+        <w:rPr>
+          <w:rFonts w:ascii="Times New Roman" w:hAnsi="Times New Roman" w:cs="Times New Roman"/>
+        </w:rPr>
+        <w:t xml:space="preserve"> heap was used in a range from 120MB spiking up to 250 MB during both tests. Graphs show proper garbage collection process where heap comes back to the previous memory usage level:</w:t>
+      </w:r>
+    </w:p>
+    <w:p>
+      <w:pPr>
+        <w:rPr>
+          <w:rFonts w:ascii="Times New Roman" w:hAnsi="Times New Roman" w:cs="Times New Roman"/>
+        </w:rPr>
+      </w:pPr>
+    </w:p>
+    <w:p>
+      <w:pPr>
+        <w:rPr>
+          <w:rFonts w:ascii="Times New Roman" w:hAnsi="Times New Roman" w:cs="Times New Roman"/>
+        </w:rPr>
+      </w:pPr>
+      <w:r>
+        <w:rPr>
+          <w:rFonts w:ascii="Times New Roman" w:hAnsi="Times New Roman" w:cs="Times New Roman"/>
+          <w:noProof/>
+        </w:rPr>
+        <w:drawing>
+          <wp:anchor distT="0" distB="0" distL="114300" distR="114300" simplePos="0" relativeHeight="251668480" behindDoc="0" locked="0" layoutInCell="1" allowOverlap="1" wp14:anchorId="138615FA" wp14:editId="384B8708">
+            <wp:simplePos x="0" y="0"/>
+            <wp:positionH relativeFrom="column">
+              <wp:align>center</wp:align>
+            </wp:positionH>
+            <wp:positionV relativeFrom="paragraph">
+              <wp:posOffset>635</wp:posOffset>
+            </wp:positionV>
+            <wp:extent cx="3982720" cy="1402080"/>
+            <wp:effectExtent l="0" t="0" r="5080" b="0"/>
+            <wp:wrapSquare wrapText="bothSides"/>
+            <wp:docPr id="23" name=""/>
+            <wp:cNvGraphicFramePr>
+              <a:graphicFrameLocks xmlns:a="http://schemas.openxmlformats.org/drawingml/2006/main" noChangeAspect="1"/>
+            </wp:cNvGraphicFramePr>
+            <a:graphic xmlns:a="http://schemas.openxmlformats.org/drawingml/2006/main">
+              <a:graphicData uri="http://schemas.openxmlformats.org/drawingml/2006/picture">
+                <pic:pic xmlns:pic="http://schemas.openxmlformats.org/drawingml/2006/picture">
+                  <pic:nvPicPr>
+                    <pic:cNvPr id="0" name="Picture 23"/>
+                    <pic:cNvPicPr>
+                      <a:picLocks noChangeAspect="1" noChangeArrowheads="1"/>
+                    </pic:cNvPicPr>
+                  </pic:nvPicPr>
+                  <pic:blipFill>
+                    <a:blip r:embed="rId25">
+                      <a:extLst>
+                        <a:ext uri="{28A0092B-C50C-407E-A947-70E740481C1C}">
+                          <a14:useLocalDpi xmlns:a14="http://schemas.microsoft.com/office/drawing/2010/main" val="0"/>
+                        </a:ext>
+                      </a:extLst>
+                    </a:blip>
+                    <a:srcRect/>
+                    <a:stretch>
+                      <a:fillRect/>
+                    </a:stretch>
+                  </pic:blipFill>
+                  <pic:spPr bwMode="auto">
+                    <a:xfrm>
+                      <a:off x="0" y="0"/>
+                      <a:ext cx="3982720" cy="1402080"/>
+                    </a:xfrm>
+                    <a:prstGeom prst="rect">
+                      <a:avLst/>
+                    </a:prstGeom>
+                    <a:noFill/>
+                    <a:ln>
+                      <a:noFill/>
+                    </a:ln>
+                    <a:extLst>
+                      <a:ext uri="{FAA26D3D-D897-4be2-8F04-BA451C77F1D7}">
+                        <ma14:placeholderFlag xmlns:ma14="http://schemas.microsoft.com/office/mac/drawingml/2011/main"/>
+                      </a:ext>
+                    </a:extLst>
+                  </pic:spPr>
+                </pic:pic>
+              </a:graphicData>
+            </a:graphic>
+            <wp14:sizeRelH relativeFrom="page">
+              <wp14:pctWidth>0</wp14:pctWidth>
+            </wp14:sizeRelH>
+            <wp14:sizeRelV relativeFrom="page">
+              <wp14:pctHeight>0</wp14:pctHeight>
+            </wp14:sizeRelV>
+          </wp:anchor>
+        </w:drawing>
+      </w:r>
+      <w:r>
+        <w:rPr>
+          <w:rFonts w:ascii="Times New Roman" w:hAnsi="Times New Roman" w:cs="Times New Roman"/>
+        </w:rPr>
+        <w:t xml:space="preserve"> </w:t>
+      </w:r>
+    </w:p>
+    <w:p>
+      <w:pPr>
+        <w:rPr>
+          <w:rFonts w:ascii="Times New Roman" w:hAnsi="Times New Roman" w:cs="Times New Roman"/>
+        </w:rPr>
+      </w:pPr>
+    </w:p>
+    <w:p>
+      <w:pPr>
+        <w:rPr>
+          <w:rFonts w:ascii="Times New Roman" w:hAnsi="Times New Roman" w:cs="Times New Roman"/>
+        </w:rPr>
+      </w:pPr>
+    </w:p>
+    <w:p>
+      <w:pPr>
+        <w:rPr>
+          <w:rFonts w:ascii="Times New Roman" w:hAnsi="Times New Roman" w:cs="Times New Roman"/>
+        </w:rPr>
+      </w:pPr>
+    </w:p>
+    <w:p>
+      <w:pPr>
+        <w:rPr>
+          <w:rFonts w:ascii="Times New Roman" w:hAnsi="Times New Roman" w:cs="Times New Roman"/>
+        </w:rPr>
+      </w:pPr>
+    </w:p>
+    <w:p>
+      <w:pPr>
+        <w:rPr>
+          <w:rFonts w:ascii="Times New Roman" w:hAnsi="Times New Roman" w:cs="Times New Roman"/>
+        </w:rPr>
+      </w:pPr>
+    </w:p>
+    <w:p>
+      <w:pPr>
+        <w:rPr>
+          <w:rFonts w:ascii="Times New Roman" w:hAnsi="Times New Roman" w:cs="Times New Roman"/>
+        </w:rPr>
+      </w:pPr>
+    </w:p>
+    <w:p>
+      <w:pPr>
+        <w:rPr>
+          <w:rFonts w:ascii="Times New Roman" w:hAnsi="Times New Roman" w:cs="Times New Roman"/>
+        </w:rPr>
+      </w:pPr>
+    </w:p>
+    <w:p>
+      <w:pPr>
+        <w:rPr>
+          <w:rFonts w:ascii="Times New Roman" w:hAnsi="Times New Roman" w:cs="Times New Roman"/>
+        </w:rPr>
+      </w:pPr>
+    </w:p>
+    <w:p>
+      <w:pPr>
+        <w:jc w:val="center"/>
+        <w:rPr>
+          <w:rFonts w:ascii="Times New Roman" w:hAnsi="Times New Roman" w:cs="Times New Roman"/>
+          <w:sz w:val="20"/>
+          <w:szCs w:val="20"/>
+        </w:rPr>
+      </w:pPr>
+      <w:r>
+        <w:rPr>
+          <w:rFonts w:ascii="Times New Roman" w:hAnsi="Times New Roman" w:cs="Times New Roman"/>
+          <w:sz w:val="20"/>
+          <w:szCs w:val="20"/>
+        </w:rPr>
+        <w:t xml:space="preserve">Figure 12: </w:t>
+      </w:r>
+      <w:proofErr w:type="spellStart"/>
+      <w:r>
+        <w:rPr>
+          <w:rFonts w:ascii="Times New Roman" w:hAnsi="Times New Roman" w:cs="Times New Roman"/>
+          <w:sz w:val="20"/>
+          <w:szCs w:val="20"/>
+        </w:rPr>
+        <w:t>Jboss</w:t>
+      </w:r>
+      <w:proofErr w:type="spellEnd"/>
+      <w:r>
+        <w:rPr>
+          <w:rFonts w:ascii="Times New Roman" w:hAnsi="Times New Roman" w:cs="Times New Roman"/>
+          <w:sz w:val="20"/>
+          <w:szCs w:val="20"/>
+        </w:rPr>
+        <w:t xml:space="preserve"> heap memory usage for </w:t>
+      </w:r>
+      <w:proofErr w:type="spellStart"/>
+      <w:r>
+        <w:rPr>
+          <w:rFonts w:ascii="Times New Roman" w:hAnsi="Times New Roman" w:cs="Times New Roman"/>
+          <w:sz w:val="20"/>
+          <w:szCs w:val="20"/>
+        </w:rPr>
+        <w:t>Config</w:t>
+      </w:r>
+      <w:proofErr w:type="spellEnd"/>
+      <w:r>
+        <w:rPr>
+          <w:rFonts w:ascii="Times New Roman" w:hAnsi="Times New Roman" w:cs="Times New Roman"/>
+          <w:sz w:val="20"/>
+          <w:szCs w:val="20"/>
+        </w:rPr>
+        <w:t xml:space="preserve"> 3 load t</w:t>
+      </w:r>
+      <w:r>
+        <w:rPr>
+          <w:rFonts w:ascii="Times New Roman" w:hAnsi="Times New Roman" w:cs="Times New Roman"/>
+          <w:sz w:val="20"/>
+          <w:szCs w:val="20"/>
+        </w:rPr>
+        <w:t>esting with 50 concurrent users</w:t>
+      </w:r>
+    </w:p>
+    <w:p>
+      <w:pPr>
+        <w:rPr>
+          <w:rFonts w:ascii="Times New Roman" w:hAnsi="Times New Roman" w:cs="Times New Roman"/>
+        </w:rPr>
+      </w:pPr>
+    </w:p>
+    <w:p>
+      <w:pPr>
+        <w:rPr>
+          <w:rFonts w:ascii="Times New Roman" w:hAnsi="Times New Roman" w:cs="Times New Roman"/>
+        </w:rPr>
+      </w:pPr>
+      <w:r>
+        <w:rPr>
+          <w:rFonts w:ascii="Times New Roman" w:hAnsi="Times New Roman" w:cs="Times New Roman"/>
+        </w:rPr>
+        <w:t>Operating system memory had 600 MB free during the test:</w:t>
+      </w:r>
+    </w:p>
+    <w:p>
+      <w:pPr>
+        <w:rPr>
+          <w:rFonts w:ascii="Times New Roman" w:hAnsi="Times New Roman" w:cs="Times New Roman"/>
+        </w:rPr>
+      </w:pPr>
+      <w:r>
+        <w:rPr>
+          <w:rFonts w:ascii="Times New Roman" w:hAnsi="Times New Roman" w:cs="Times New Roman"/>
+          <w:noProof/>
+        </w:rPr>
+        <w:drawing>
+          <wp:anchor distT="0" distB="0" distL="114300" distR="114300" simplePos="0" relativeHeight="251671552" behindDoc="0" locked="0" layoutInCell="1" allowOverlap="1" wp14:anchorId="76EA55B0" wp14:editId="01A2D4B4">
+            <wp:simplePos x="0" y="0"/>
+            <wp:positionH relativeFrom="column">
+              <wp:posOffset>1257300</wp:posOffset>
+            </wp:positionH>
+            <wp:positionV relativeFrom="paragraph">
+              <wp:posOffset>66040</wp:posOffset>
+            </wp:positionV>
+            <wp:extent cx="3002280" cy="1259840"/>
+            <wp:effectExtent l="0" t="0" r="0" b="10160"/>
+            <wp:wrapTight wrapText="bothSides">
+              <wp:wrapPolygon edited="0">
+                <wp:start x="0" y="0"/>
+                <wp:lineTo x="0" y="21339"/>
+                <wp:lineTo x="21381" y="21339"/>
+                <wp:lineTo x="21381" y="0"/>
+                <wp:lineTo x="0" y="0"/>
+              </wp:wrapPolygon>
+            </wp:wrapTight>
+            <wp:docPr id="26" name="Picture 26"/>
+            <wp:cNvGraphicFramePr>
+              <a:graphicFrameLocks xmlns:a="http://schemas.openxmlformats.org/drawingml/2006/main" noChangeAspect="1"/>
+            </wp:cNvGraphicFramePr>
+            <a:graphic xmlns:a="http://schemas.openxmlformats.org/drawingml/2006/main">
+              <a:graphicData uri="http://schemas.openxmlformats.org/drawingml/2006/picture">
+                <pic:pic xmlns:pic="http://schemas.openxmlformats.org/drawingml/2006/picture">
+                  <pic:nvPicPr>
+                    <pic:cNvPr id="0" name="Picture 26"/>
+                    <pic:cNvPicPr>
+                      <a:picLocks noChangeAspect="1" noChangeArrowheads="1"/>
+                    </pic:cNvPicPr>
+                  </pic:nvPicPr>
+                  <pic:blipFill>
+                    <a:blip r:embed="rId26">
+                      <a:extLst>
+                        <a:ext uri="{28A0092B-C50C-407E-A947-70E740481C1C}">
+                          <a14:useLocalDpi xmlns:a14="http://schemas.microsoft.com/office/drawing/2010/main" val="0"/>
+                        </a:ext>
+                      </a:extLst>
+                    </a:blip>
+                    <a:srcRect/>
+                    <a:stretch>
+                      <a:fillRect/>
+                    </a:stretch>
+                  </pic:blipFill>
+                  <pic:spPr bwMode="auto">
+                    <a:xfrm>
+                      <a:off x="0" y="0"/>
+                      <a:ext cx="3002280" cy="1259840"/>
+                    </a:xfrm>
+                    <a:prstGeom prst="rect">
+                      <a:avLst/>
+                    </a:prstGeom>
+                    <a:noFill/>
+                    <a:ln>
+                      <a:noFill/>
+                    </a:ln>
+                    <a:extLst>
+                      <a:ext uri="{FAA26D3D-D897-4be2-8F04-BA451C77F1D7}">
+                        <ma14:placeholderFlag xmlns:ma14="http://schemas.microsoft.com/office/mac/drawingml/2011/main"/>
+                      </a:ext>
+                    </a:extLst>
+                  </pic:spPr>
+                </pic:pic>
+              </a:graphicData>
+            </a:graphic>
+            <wp14:sizeRelH relativeFrom="page">
+              <wp14:pctWidth>0</wp14:pctWidth>
+            </wp14:sizeRelH>
+            <wp14:sizeRelV relativeFrom="page">
+              <wp14:pctHeight>0</wp14:pctHeight>
+            </wp14:sizeRelV>
+          </wp:anchor>
+        </w:drawing>
+      </w:r>
+    </w:p>
+    <w:p>
+      <w:pPr>
+        <w:rPr>
+          <w:rFonts w:ascii="Times New Roman" w:hAnsi="Times New Roman" w:cs="Times New Roman"/>
+        </w:rPr>
+      </w:pPr>
+    </w:p>
+    <w:p>
+      <w:pPr>
+        <w:rPr>
+          <w:rFonts w:ascii="Times New Roman" w:hAnsi="Times New Roman" w:cs="Times New Roman"/>
+        </w:rPr>
+      </w:pPr>
+    </w:p>
+    <w:p>
+      <w:pPr>
+        <w:rPr>
+          <w:rFonts w:ascii="Times New Roman" w:hAnsi="Times New Roman" w:cs="Times New Roman"/>
+        </w:rPr>
+      </w:pPr>
+    </w:p>
+    <w:p>
+      <w:pPr>
+        <w:rPr>
+          <w:rFonts w:ascii="Times New Roman" w:hAnsi="Times New Roman" w:cs="Times New Roman"/>
+        </w:rPr>
+      </w:pPr>
+    </w:p>
+    <w:p>
+      <w:pPr>
+        <w:rPr>
+          <w:rFonts w:ascii="Times New Roman" w:hAnsi="Times New Roman" w:cs="Times New Roman"/>
+        </w:rPr>
+      </w:pPr>
+    </w:p>
+    <w:p>
+      <w:pPr>
+        <w:rPr>
+          <w:rFonts w:ascii="Times New Roman" w:hAnsi="Times New Roman" w:cs="Times New Roman"/>
+        </w:rPr>
+      </w:pPr>
+    </w:p>
+    <w:p>
+      <w:pPr>
+        <w:rPr>
+          <w:rFonts w:ascii="Times New Roman" w:hAnsi="Times New Roman" w:cs="Times New Roman"/>
+        </w:rPr>
+      </w:pPr>
+    </w:p>
+    <w:p>
+      <w:pPr>
+        <w:jc w:val="center"/>
+        <w:rPr>
+          <w:rFonts w:ascii="Times New Roman" w:hAnsi="Times New Roman" w:cs="Times New Roman"/>
+          <w:sz w:val="20"/>
+          <w:szCs w:val="20"/>
+        </w:rPr>
+      </w:pPr>
+      <w:r>
+        <w:rPr>
+          <w:rFonts w:ascii="Times New Roman" w:hAnsi="Times New Roman" w:cs="Times New Roman"/>
+          <w:sz w:val="20"/>
+          <w:szCs w:val="20"/>
+        </w:rPr>
+        <w:t xml:space="preserve">Figure 13: Operating system memory usage for </w:t>
+      </w:r>
+      <w:proofErr w:type="spellStart"/>
+      <w:r>
+        <w:rPr>
+          <w:rFonts w:ascii="Times New Roman" w:hAnsi="Times New Roman" w:cs="Times New Roman"/>
+          <w:sz w:val="20"/>
+          <w:szCs w:val="20"/>
+        </w:rPr>
+        <w:t>Config</w:t>
+      </w:r>
+      <w:proofErr w:type="spellEnd"/>
+      <w:r>
+        <w:rPr>
+          <w:rFonts w:ascii="Times New Roman" w:hAnsi="Times New Roman" w:cs="Times New Roman"/>
+          <w:sz w:val="20"/>
+          <w:szCs w:val="20"/>
+        </w:rPr>
+        <w:t xml:space="preserve"> 3 load testing with 50 concurrent users</w:t>
+      </w:r>
+    </w:p>
+    <w:p>
+      <w:pPr>
+        <w:rPr>
+          <w:rFonts w:ascii="Times New Roman" w:hAnsi="Times New Roman" w:cs="Times New Roman"/>
+        </w:rPr>
+      </w:pPr>
+    </w:p>
+    <w:p>
+      <w:pPr>
+        <w:rPr>
+          <w:rFonts w:ascii="Times New Roman" w:hAnsi="Times New Roman" w:cs="Times New Roman"/>
+        </w:rPr>
+      </w:pPr>
+      <w:r>
+        <w:rPr>
+          <w:rFonts w:ascii="Times New Roman" w:hAnsi="Times New Roman" w:cs="Times New Roman"/>
+        </w:rPr>
+        <w:t xml:space="preserve">Average throughput for load and peak </w:t>
+      </w:r>
+      <w:r>
+        <w:rPr>
+          <w:rFonts w:ascii="Times New Roman" w:hAnsi="Times New Roman" w:cs="Times New Roman"/>
+        </w:rPr>
+        <w:t>simulations</w:t>
+      </w:r>
+      <w:r>
+        <w:rPr>
+          <w:rFonts w:ascii="Times New Roman" w:hAnsi="Times New Roman" w:cs="Times New Roman"/>
+        </w:rPr>
+        <w:t xml:space="preserve"> was 135 and </w:t>
+      </w:r>
+      <w:r>
+        <w:rPr>
+          <w:rFonts w:ascii="Times New Roman" w:hAnsi="Times New Roman" w:cs="Times New Roman"/>
+        </w:rPr>
+        <w:t xml:space="preserve">82 transactions per second respectively. Following graphs represents Throughput distribution over time showed along with hits per second graph during load simulation. </w:t>
+      </w:r>
+    </w:p>
+    <w:p>
+      <w:pPr>
+        <w:rPr>
+          <w:rFonts w:ascii="Times New Roman" w:hAnsi="Times New Roman" w:cs="Times New Roman"/>
+        </w:rPr>
+      </w:pPr>
+    </w:p>
+    <w:p>
+      <w:pPr>
+        <w:jc w:val="center"/>
+        <w:rPr>
+          <w:rFonts w:ascii="Times New Roman" w:hAnsi="Times New Roman" w:cs="Times New Roman"/>
+          <w:sz w:val="20"/>
+          <w:szCs w:val="20"/>
+        </w:rPr>
+      </w:pPr>
+      <w:r>
+        <w:rPr>
+          <w:rFonts w:ascii="Times New Roman" w:hAnsi="Times New Roman" w:cs="Times New Roman"/>
+          <w:noProof/>
+          <w:sz w:val="20"/>
+          <w:szCs w:val="20"/>
+        </w:rPr>
+        <w:drawing>
+          <wp:anchor distT="0" distB="0" distL="114300" distR="114300" simplePos="0" relativeHeight="251669504" behindDoc="0" locked="0" layoutInCell="1" allowOverlap="1" wp14:anchorId="6890F996" wp14:editId="37EC88D6">
+            <wp:simplePos x="0" y="0"/>
+            <wp:positionH relativeFrom="column">
+              <wp:align>center</wp:align>
+            </wp:positionH>
+            <wp:positionV relativeFrom="paragraph">
+              <wp:posOffset>0</wp:posOffset>
+            </wp:positionV>
+            <wp:extent cx="5486400" cy="2057400"/>
+            <wp:effectExtent l="0" t="0" r="0" b="0"/>
+            <wp:wrapSquare wrapText="bothSides"/>
+            <wp:docPr id="24" name="Picture 24"/>
+            <wp:cNvGraphicFramePr>
+              <a:graphicFrameLocks xmlns:a="http://schemas.openxmlformats.org/drawingml/2006/main" noChangeAspect="1"/>
+            </wp:cNvGraphicFramePr>
+            <a:graphic xmlns:a="http://schemas.openxmlformats.org/drawingml/2006/main">
+              <a:graphicData uri="http://schemas.openxmlformats.org/drawingml/2006/picture">
+                <pic:pic xmlns:pic="http://schemas.openxmlformats.org/drawingml/2006/picture">
+                  <pic:nvPicPr>
+                    <pic:cNvPr id="0" name="Picture 24"/>
+                    <pic:cNvPicPr>
+                      <a:picLocks noChangeAspect="1" noChangeArrowheads="1"/>
+                    </pic:cNvPicPr>
+                  </pic:nvPicPr>
+                  <pic:blipFill>
+                    <a:blip r:embed="rId27">
+                      <a:extLst>
+                        <a:ext uri="{28A0092B-C50C-407E-A947-70E740481C1C}">
+                          <a14:useLocalDpi xmlns:a14="http://schemas.microsoft.com/office/drawing/2010/main" val="0"/>
+                        </a:ext>
+                      </a:extLst>
+                    </a:blip>
+                    <a:srcRect/>
+                    <a:stretch>
+                      <a:fillRect/>
+                    </a:stretch>
+                  </pic:blipFill>
+                  <pic:spPr bwMode="auto">
+                    <a:xfrm>
+                      <a:off x="0" y="0"/>
+                      <a:ext cx="5486400" cy="2057400"/>
+                    </a:xfrm>
+                    <a:prstGeom prst="rect">
+                      <a:avLst/>
+                    </a:prstGeom>
+                    <a:noFill/>
+                    <a:ln>
+                      <a:noFill/>
+                    </a:ln>
+                    <a:extLst>
+                      <a:ext uri="{FAA26D3D-D897-4be2-8F04-BA451C77F1D7}">
+                        <ma14:placeholderFlag xmlns:ma14="http://schemas.microsoft.com/office/mac/drawingml/2011/main"/>
+                      </a:ext>
+                    </a:extLst>
+                  </pic:spPr>
+                </pic:pic>
+              </a:graphicData>
+            </a:graphic>
+            <wp14:sizeRelH relativeFrom="page">
+              <wp14:pctWidth>0</wp14:pctWidth>
+            </wp14:sizeRelH>
+            <wp14:sizeRelV relativeFrom="page">
+              <wp14:pctHeight>0</wp14:pctHeight>
+            </wp14:sizeRelV>
+          </wp:anchor>
+        </w:drawing>
+      </w:r>
+      <w:r>
+        <w:rPr>
+          <w:rFonts w:ascii="Times New Roman" w:hAnsi="Times New Roman" w:cs="Times New Roman"/>
+          <w:sz w:val="20"/>
+          <w:szCs w:val="20"/>
+        </w:rPr>
+        <w:t>Figure 1</w:t>
+      </w:r>
+      <w:r>
+        <w:rPr>
+          <w:rFonts w:ascii="Times New Roman" w:hAnsi="Times New Roman" w:cs="Times New Roman"/>
+          <w:sz w:val="20"/>
+          <w:szCs w:val="20"/>
+        </w:rPr>
+        <w:t>4</w:t>
+      </w:r>
+      <w:r>
+        <w:rPr>
+          <w:rFonts w:ascii="Times New Roman" w:hAnsi="Times New Roman" w:cs="Times New Roman"/>
+          <w:sz w:val="20"/>
+          <w:szCs w:val="20"/>
+        </w:rPr>
+        <w:t>: Throughput with hits per second visualization</w:t>
+      </w:r>
+      <w:r>
+        <w:rPr>
+          <w:rFonts w:ascii="Times New Roman" w:hAnsi="Times New Roman" w:cs="Times New Roman"/>
+          <w:sz w:val="20"/>
+          <w:szCs w:val="20"/>
+        </w:rPr>
+        <w:t xml:space="preserve"> </w:t>
+      </w:r>
+      <w:r>
+        <w:rPr>
+          <w:rFonts w:ascii="Times New Roman" w:hAnsi="Times New Roman" w:cs="Times New Roman"/>
+          <w:sz w:val="20"/>
+          <w:szCs w:val="20"/>
+        </w:rPr>
+        <w:t xml:space="preserve">for </w:t>
+      </w:r>
+      <w:proofErr w:type="spellStart"/>
+      <w:r>
+        <w:rPr>
+          <w:rFonts w:ascii="Times New Roman" w:hAnsi="Times New Roman" w:cs="Times New Roman"/>
+          <w:sz w:val="20"/>
+          <w:szCs w:val="20"/>
+        </w:rPr>
+        <w:t>Config</w:t>
+      </w:r>
+      <w:proofErr w:type="spellEnd"/>
+      <w:r>
+        <w:rPr>
+          <w:rFonts w:ascii="Times New Roman" w:hAnsi="Times New Roman" w:cs="Times New Roman"/>
+          <w:sz w:val="20"/>
+          <w:szCs w:val="20"/>
+        </w:rPr>
+        <w:t xml:space="preserve"> 3 load testing with 50 concurrent users</w:t>
+      </w:r>
+    </w:p>
+    <w:p>
+      <w:pPr>
+        <w:rPr>
+          <w:rFonts w:ascii="Times New Roman" w:hAnsi="Times New Roman" w:cs="Times New Roman"/>
+        </w:rPr>
+      </w:pPr>
+    </w:p>
+    <w:p>
+      <w:pPr>
+        <w:rPr>
+          <w:rFonts w:ascii="Times New Roman" w:hAnsi="Times New Roman" w:cs="Times New Roman"/>
+        </w:rPr>
+      </w:pPr>
+      <w:r>
+        <w:rPr>
+          <w:rFonts w:ascii="Times New Roman" w:hAnsi="Times New Roman" w:cs="Times New Roman"/>
+        </w:rPr>
+        <w:t xml:space="preserve">Network traffic didn’t exceed 0.2 Mbit/s </w:t>
+      </w:r>
+      <w:r>
+        <w:rPr>
+          <w:rFonts w:ascii="Times New Roman" w:hAnsi="Times New Roman" w:cs="Times New Roman"/>
+        </w:rPr>
+        <w:t xml:space="preserve">for inbound </w:t>
+      </w:r>
+      <w:r>
+        <w:rPr>
+          <w:rFonts w:ascii="Times New Roman" w:hAnsi="Times New Roman" w:cs="Times New Roman"/>
+        </w:rPr>
+        <w:t xml:space="preserve">and </w:t>
+      </w:r>
+      <w:r>
+        <w:rPr>
+          <w:rFonts w:ascii="Times New Roman" w:hAnsi="Times New Roman" w:cs="Times New Roman"/>
+        </w:rPr>
+        <w:t xml:space="preserve">0.1 Mbit/s for </w:t>
+      </w:r>
+      <w:r>
+        <w:rPr>
+          <w:rFonts w:ascii="Times New Roman" w:hAnsi="Times New Roman" w:cs="Times New Roman"/>
+        </w:rPr>
+        <w:t xml:space="preserve">outbound </w:t>
+      </w:r>
+      <w:r>
+        <w:rPr>
+          <w:rFonts w:ascii="Times New Roman" w:hAnsi="Times New Roman" w:cs="Times New Roman"/>
+        </w:rPr>
+        <w:t>traffic.</w:t>
+      </w:r>
+    </w:p>
+    <w:p>
+      <w:pPr>
+        <w:rPr>
+          <w:rFonts w:ascii="Times New Roman" w:hAnsi="Times New Roman" w:cs="Times New Roman"/>
+        </w:rPr>
+      </w:pPr>
+      <w:r>
+        <w:rPr>
+          <w:rFonts w:ascii="Times New Roman" w:hAnsi="Times New Roman" w:cs="Times New Roman"/>
+          <w:noProof/>
+        </w:rPr>
+        <w:drawing>
+          <wp:anchor distT="0" distB="0" distL="114300" distR="114300" simplePos="0" relativeHeight="251670528" behindDoc="0" locked="0" layoutInCell="1" allowOverlap="1" wp14:anchorId="054181A7" wp14:editId="2CB105F7">
+            <wp:simplePos x="0" y="0"/>
+            <wp:positionH relativeFrom="column">
+              <wp:posOffset>1257300</wp:posOffset>
+            </wp:positionH>
+            <wp:positionV relativeFrom="paragraph">
+              <wp:posOffset>74930</wp:posOffset>
+            </wp:positionV>
+            <wp:extent cx="3002280" cy="1193800"/>
+            <wp:effectExtent l="0" t="0" r="0" b="0"/>
+            <wp:wrapSquare wrapText="bothSides"/>
+            <wp:docPr id="25" name=""/>
+            <wp:cNvGraphicFramePr>
+              <a:graphicFrameLocks xmlns:a="http://schemas.openxmlformats.org/drawingml/2006/main" noChangeAspect="1"/>
+            </wp:cNvGraphicFramePr>
+            <a:graphic xmlns:a="http://schemas.openxmlformats.org/drawingml/2006/main">
+              <a:graphicData uri="http://schemas.openxmlformats.org/drawingml/2006/picture">
+                <pic:pic xmlns:pic="http://schemas.openxmlformats.org/drawingml/2006/picture">
+                  <pic:nvPicPr>
+                    <pic:cNvPr id="0" name="Picture 25"/>
+                    <pic:cNvPicPr>
+                      <a:picLocks noChangeAspect="1" noChangeArrowheads="1"/>
+                    </pic:cNvPicPr>
+                  </pic:nvPicPr>
+                  <pic:blipFill>
+                    <a:blip r:embed="rId28">
+                      <a:extLst>
+                        <a:ext uri="{28A0092B-C50C-407E-A947-70E740481C1C}">
+                          <a14:useLocalDpi xmlns:a14="http://schemas.microsoft.com/office/drawing/2010/main" val="0"/>
+                        </a:ext>
+                      </a:extLst>
+                    </a:blip>
+                    <a:srcRect/>
+                    <a:stretch>
+                      <a:fillRect/>
+                    </a:stretch>
+                  </pic:blipFill>
+                  <pic:spPr bwMode="auto">
+                    <a:xfrm>
+                      <a:off x="0" y="0"/>
+                      <a:ext cx="3002280" cy="1193800"/>
+                    </a:xfrm>
+                    <a:prstGeom prst="rect">
+                      <a:avLst/>
+                    </a:prstGeom>
+                    <a:noFill/>
+                    <a:ln>
+                      <a:noFill/>
+                    </a:ln>
+                    <a:extLst>
+                      <a:ext uri="{FAA26D3D-D897-4be2-8F04-BA451C77F1D7}">
+                        <ma14:placeholderFlag xmlns:ma14="http://schemas.microsoft.com/office/mac/drawingml/2011/main"/>
+                      </a:ext>
+                    </a:extLst>
+                  </pic:spPr>
+                </pic:pic>
+              </a:graphicData>
+            </a:graphic>
+            <wp14:sizeRelH relativeFrom="page">
+              <wp14:pctWidth>0</wp14:pctWidth>
+            </wp14:sizeRelH>
+            <wp14:sizeRelV relativeFrom="page">
+              <wp14:pctHeight>0</wp14:pctHeight>
+            </wp14:sizeRelV>
+          </wp:anchor>
+        </w:drawing>
+      </w:r>
+    </w:p>
+    <w:p>
+      <w:pPr>
+        <w:rPr>
+          <w:rFonts w:ascii="Times New Roman" w:hAnsi="Times New Roman" w:cs="Times New Roman"/>
+        </w:rPr>
+      </w:pPr>
+    </w:p>
+    <w:p>
+      <w:pPr>
+        <w:rPr>
+          <w:rFonts w:ascii="Times New Roman" w:hAnsi="Times New Roman" w:cs="Times New Roman"/>
+        </w:rPr>
+      </w:pPr>
+    </w:p>
+    <w:p>
+      <w:pPr>
+        <w:rPr>
+          <w:rFonts w:ascii="Times New Roman" w:hAnsi="Times New Roman" w:cs="Times New Roman"/>
+        </w:rPr>
+      </w:pPr>
+    </w:p>
+    <w:p>
+      <w:pPr>
+        <w:rPr>
+          <w:rFonts w:ascii="Times New Roman" w:hAnsi="Times New Roman" w:cs="Times New Roman"/>
+        </w:rPr>
+      </w:pPr>
+    </w:p>
+    <w:p>
+      <w:pPr>
+        <w:rPr>
+          <w:rFonts w:ascii="Times New Roman" w:hAnsi="Times New Roman" w:cs="Times New Roman"/>
+        </w:rPr>
+      </w:pPr>
+    </w:p>
+    <w:p>
+      <w:pPr>
+        <w:rPr>
+          <w:rFonts w:ascii="Times New Roman" w:hAnsi="Times New Roman" w:cs="Times New Roman"/>
+        </w:rPr>
+      </w:pPr>
+    </w:p>
+    <w:p>
+      <w:pPr>
+        <w:rPr>
+          <w:rFonts w:ascii="Times New Roman" w:hAnsi="Times New Roman" w:cs="Times New Roman"/>
+        </w:rPr>
+      </w:pPr>
+    </w:p>
+    <w:p>
+      <w:pPr>
+        <w:jc w:val="center"/>
+        <w:rPr>
+          <w:rFonts w:ascii="Times New Roman" w:hAnsi="Times New Roman" w:cs="Times New Roman"/>
+          <w:sz w:val="20"/>
+          <w:szCs w:val="20"/>
+        </w:rPr>
+      </w:pPr>
+      <w:r>
+        <w:rPr>
+          <w:rFonts w:ascii="Times New Roman" w:hAnsi="Times New Roman" w:cs="Times New Roman"/>
+          <w:sz w:val="20"/>
+          <w:szCs w:val="20"/>
+        </w:rPr>
+        <w:t xml:space="preserve">Figure 14: Network traffic for </w:t>
+      </w:r>
+      <w:proofErr w:type="spellStart"/>
+      <w:r>
+        <w:rPr>
+          <w:rFonts w:ascii="Times New Roman" w:hAnsi="Times New Roman" w:cs="Times New Roman"/>
+          <w:sz w:val="20"/>
+          <w:szCs w:val="20"/>
+        </w:rPr>
+        <w:t>Config</w:t>
+      </w:r>
+      <w:proofErr w:type="spellEnd"/>
+      <w:r>
+        <w:rPr>
+          <w:rFonts w:ascii="Times New Roman" w:hAnsi="Times New Roman" w:cs="Times New Roman"/>
+          <w:sz w:val="20"/>
+          <w:szCs w:val="20"/>
+        </w:rPr>
+        <w:t xml:space="preserve"> 3 load testing with 50 concurrent users</w:t>
+      </w:r>
+    </w:p>
+    <w:p>
+      <w:pPr>
+        <w:rPr>
+          <w:rFonts w:ascii="Times New Roman" w:hAnsi="Times New Roman" w:cs="Times New Roman"/>
+        </w:rPr>
+      </w:pPr>
       <w:bookmarkStart w:id="0" w:name="_GoBack"/>
       <w:bookmarkEnd w:id="0"/>
-      <w:r>
-        <w:rPr>
-          <w:rFonts w:ascii="Times New Roman" w:hAnsi="Times New Roman" w:cs="Times New Roman"/>
-        </w:rPr>
-        <w:t>ull results: http://bit.ly/191s1uS</w:t>
-      </w:r>
+    </w:p>
+    <w:p>
+      <w:pPr>
+        <w:rPr>
+          <w:rFonts w:ascii="Times New Roman" w:hAnsi="Times New Roman" w:cs="Times New Roman"/>
+        </w:rPr>
+      </w:pPr>
+    </w:p>
+    <w:p>
+      <w:pPr>
+        <w:rPr>
+          <w:rFonts w:ascii="Times New Roman" w:hAnsi="Times New Roman" w:cs="Times New Roman"/>
+        </w:rPr>
+      </w:pPr>
+    </w:p>
+    <w:p>
+      <w:pPr>
+        <w:rPr>
+          <w:rFonts w:ascii="Times New Roman" w:hAnsi="Times New Roman" w:cs="Times New Roman"/>
+        </w:rPr>
+      </w:pPr>
+    </w:p>
+    <w:p>
+      <w:pPr>
+        <w:rPr>
+          <w:rFonts w:ascii="Times New Roman" w:hAnsi="Times New Roman" w:cs="Times New Roman"/>
+        </w:rPr>
+      </w:pPr>
+    </w:p>
+    <w:p>
+      <w:pPr>
+        <w:rPr>
+          <w:rFonts w:ascii="Times New Roman" w:hAnsi="Times New Roman" w:cs="Times New Roman"/>
+        </w:rPr>
+      </w:pPr>
+      <w:r>
+        <w:rPr>
+          <w:rFonts w:ascii="Times New Roman" w:hAnsi="Times New Roman" w:cs="Times New Roman"/>
+        </w:rPr>
+        <w:t xml:space="preserve">Detailed results: </w:t>
+      </w:r>
+      <w:hyperlink r:id="rId29" w:history="1">
+        <w:r>
+          <w:rPr>
+            <w:rStyle w:val="Hyperlink"/>
+            <w:rFonts w:ascii="Times New Roman" w:hAnsi="Times New Roman" w:cs="Times New Roman"/>
+          </w:rPr>
+          <w:t>http://bit.ly/1300Y42</w:t>
+        </w:r>
+      </w:hyperlink>
+    </w:p>
+    <w:p>
+      <w:pPr>
+        <w:rPr>
+          <w:rFonts w:ascii="Times New Roman" w:hAnsi="Times New Roman" w:cs="Times New Roman"/>
+        </w:rPr>
+      </w:pPr>
+      <w:r>
+        <w:rPr>
+          <w:rFonts w:ascii="Times New Roman" w:hAnsi="Times New Roman" w:cs="Times New Roman"/>
+        </w:rPr>
+        <w:t xml:space="preserve">Raw data results: </w:t>
+      </w:r>
+      <w:hyperlink r:id="rId30" w:history="1">
+        <w:r>
+          <w:rPr>
+            <w:rStyle w:val="Hyperlink"/>
+            <w:rFonts w:ascii="Times New Roman" w:hAnsi="Times New Roman" w:cs="Times New Roman"/>
+          </w:rPr>
+          <w:t>http://bit.ly/17x6SFC</w:t>
+        </w:r>
+      </w:hyperlink>
+    </w:p>
+    <w:p>
+      <w:pPr>
+        <w:rPr>
+          <w:rFonts w:ascii="Times New Roman" w:hAnsi="Times New Roman" w:cs="Times New Roman"/>
+        </w:rPr>
+      </w:pPr>
+    </w:p>
+    <w:p>
+      <w:pPr>
+        <w:rPr>
+          <w:rFonts w:ascii="Times New Roman" w:hAnsi="Times New Roman" w:cs="Times New Roman"/>
+        </w:rPr>
+      </w:pPr>
+    </w:p>
+    <w:p>
+      <w:pPr>
+        <w:pStyle w:val="Heading3"/>
+      </w:pPr>
+      <w:proofErr w:type="spellStart"/>
+      <w:r>
+        <w:t>Config</w:t>
+      </w:r>
+      <w:proofErr w:type="spellEnd"/>
+      <w:r>
+        <w:t xml:space="preserve"> 5</w:t>
+      </w:r>
+    </w:p>
+    <w:p/>
+    <w:p/>
+    <w:p>
+      <w:pPr>
+        <w:pStyle w:val="Heading3"/>
+      </w:pPr>
+      <w:proofErr w:type="spellStart"/>
+      <w:r>
+        <w:t>Config</w:t>
+      </w:r>
+      <w:proofErr w:type="spellEnd"/>
+      <w:r>
+        <w:t xml:space="preserve"> 6</w:t>
+      </w:r>
+    </w:p>
+    <w:p/>
+    <w:p/>
+    <w:p>
+      <w:pPr>
+        <w:pStyle w:val="Heading3"/>
+      </w:pPr>
+      <w:proofErr w:type="spellStart"/>
+      <w:r>
+        <w:t>Config</w:t>
+      </w:r>
+      <w:proofErr w:type="spellEnd"/>
+      <w:r>
+        <w:t xml:space="preserve"> 8</w:t>
+      </w:r>
+    </w:p>
+    <w:p/>
+    <w:p/>
+    <w:p>
+      <w:pPr>
+        <w:pStyle w:val="Heading3"/>
+      </w:pPr>
+      <w:proofErr w:type="spellStart"/>
+      <w:r>
+        <w:t>Config</w:t>
+      </w:r>
+      <w:proofErr w:type="spellEnd"/>
+      <w:r>
+        <w:t xml:space="preserve"> 10</w:t>
+      </w:r>
+    </w:p>
+    <w:p/>
+    <w:p/>
+    <w:p/>
+    <w:p>
+      <w:pPr>
+        <w:ind w:left="360"/>
+        <w:rPr>
+          <w:rFonts w:ascii="Times New Roman" w:hAnsi="Times New Roman" w:cs="Times New Roman"/>
+        </w:rPr>
+      </w:pPr>
     </w:p>
     <w:p>
       <w:pPr>
@@ -2995,6 +8073,119 @@
 <file path=word/numbering.xml><?xml version="1.0" encoding="utf-8"?>
 <w:numbering xmlns:wpc="http://schemas.microsoft.com/office/word/2010/wordprocessingCanvas" xmlns:mo="http://schemas.microsoft.com/office/mac/office/2008/main" xmlns:mc="http://schemas.openxmlformats.org/markup-compatibility/2006" xmlns:mv="urn:schemas-microsoft-com:mac:vml" xmlns:o="urn:schemas-microsoft-com:office:office" xmlns:r="http://schemas.openxmlformats.org/officeDocument/2006/relationships" xmlns:m="http://schemas.openxmlformats.org/officeDocument/2006/math" xmlns:v="urn:schemas-microsoft-com:vml" xmlns:wp14="http://schemas.microsoft.com/office/word/2010/wordprocessingDrawing" xmlns:wp="http://schemas.openxmlformats.org/drawingml/2006/wordprocessingDrawing" xmlns:w10="urn:schemas-microsoft-com:office:word" xmlns:w="http://schemas.openxmlformats.org/wordprocessingml/2006/main" xmlns:w14="http://schemas.microsoft.com/office/word/2010/wordml" xmlns:wpg="http://schemas.microsoft.com/office/word/2010/wordprocessingGroup" xmlns:wpi="http://schemas.microsoft.com/office/word/2010/wordprocessingInk" xmlns:wne="http://schemas.microsoft.com/office/word/2006/wordml" xmlns:wps="http://schemas.microsoft.com/office/word/2010/wordprocessingShape" mc:Ignorable="w14 wp14">
   <w:abstractNum w:abstractNumId="0">
+    <w:nsid w:val="06436CDB"/>
+    <w:multiLevelType w:val="hybridMultilevel"/>
+    <w:tmpl w:val="B664BD60"/>
+    <w:lvl w:ilvl="0" w:tplc="04090001">
+      <w:start w:val="1"/>
+      <w:numFmt w:val="bullet"/>
+      <w:lvlText w:val=""/>
+      <w:lvlJc w:val="left"/>
+      <w:pPr>
+        <w:ind w:left="720" w:hanging="360"/>
+      </w:pPr>
+      <w:rPr>
+        <w:rFonts w:ascii="Symbol" w:hAnsi="Symbol" w:hint="default"/>
+      </w:rPr>
+    </w:lvl>
+    <w:lvl w:ilvl="1" w:tplc="04090003" w:tentative="1">
+      <w:start w:val="1"/>
+      <w:numFmt w:val="bullet"/>
+      <w:lvlText w:val="o"/>
+      <w:lvlJc w:val="left"/>
+      <w:pPr>
+        <w:ind w:left="1440" w:hanging="360"/>
+      </w:pPr>
+      <w:rPr>
+        <w:rFonts w:ascii="Courier New" w:hAnsi="Courier New" w:hint="default"/>
+      </w:rPr>
+    </w:lvl>
+    <w:lvl w:ilvl="2" w:tplc="04090005" w:tentative="1">
+      <w:start w:val="1"/>
+      <w:numFmt w:val="bullet"/>
+      <w:lvlText w:val=""/>
+      <w:lvlJc w:val="left"/>
+      <w:pPr>
+        <w:ind w:left="2160" w:hanging="360"/>
+      </w:pPr>
+      <w:rPr>
+        <w:rFonts w:ascii="Wingdings" w:hAnsi="Wingdings" w:hint="default"/>
+      </w:rPr>
+    </w:lvl>
+    <w:lvl w:ilvl="3" w:tplc="04090001" w:tentative="1">
+      <w:start w:val="1"/>
+      <w:numFmt w:val="bullet"/>
+      <w:lvlText w:val=""/>
+      <w:lvlJc w:val="left"/>
+      <w:pPr>
+        <w:ind w:left="2880" w:hanging="360"/>
+      </w:pPr>
+      <w:rPr>
+        <w:rFonts w:ascii="Symbol" w:hAnsi="Symbol" w:hint="default"/>
+      </w:rPr>
+    </w:lvl>
+    <w:lvl w:ilvl="4" w:tplc="04090003" w:tentative="1">
+      <w:start w:val="1"/>
+      <w:numFmt w:val="bullet"/>
+      <w:lvlText w:val="o"/>
+      <w:lvlJc w:val="left"/>
+      <w:pPr>
+        <w:ind w:left="3600" w:hanging="360"/>
+      </w:pPr>
+      <w:rPr>
+        <w:rFonts w:ascii="Courier New" w:hAnsi="Courier New" w:hint="default"/>
+      </w:rPr>
+    </w:lvl>
+    <w:lvl w:ilvl="5" w:tplc="04090005" w:tentative="1">
+      <w:start w:val="1"/>
+      <w:numFmt w:val="bullet"/>
+      <w:lvlText w:val=""/>
+      <w:lvlJc w:val="left"/>
+      <w:pPr>
+        <w:ind w:left="4320" w:hanging="360"/>
+      </w:pPr>
+      <w:rPr>
+        <w:rFonts w:ascii="Wingdings" w:hAnsi="Wingdings" w:hint="default"/>
+      </w:rPr>
+    </w:lvl>
+    <w:lvl w:ilvl="6" w:tplc="04090001" w:tentative="1">
+      <w:start w:val="1"/>
+      <w:numFmt w:val="bullet"/>
+      <w:lvlText w:val=""/>
+      <w:lvlJc w:val="left"/>
+      <w:pPr>
+        <w:ind w:left="5040" w:hanging="360"/>
+      </w:pPr>
+      <w:rPr>
+        <w:rFonts w:ascii="Symbol" w:hAnsi="Symbol" w:hint="default"/>
+      </w:rPr>
+    </w:lvl>
+    <w:lvl w:ilvl="7" w:tplc="04090003" w:tentative="1">
+      <w:start w:val="1"/>
+      <w:numFmt w:val="bullet"/>
+      <w:lvlText w:val="o"/>
+      <w:lvlJc w:val="left"/>
+      <w:pPr>
+        <w:ind w:left="5760" w:hanging="360"/>
+      </w:pPr>
+      <w:rPr>
+        <w:rFonts w:ascii="Courier New" w:hAnsi="Courier New" w:hint="default"/>
+      </w:rPr>
+    </w:lvl>
+    <w:lvl w:ilvl="8" w:tplc="04090005" w:tentative="1">
+      <w:start w:val="1"/>
+      <w:numFmt w:val="bullet"/>
+      <w:lvlText w:val=""/>
+      <w:lvlJc w:val="left"/>
+      <w:pPr>
+        <w:ind w:left="6480" w:hanging="360"/>
+      </w:pPr>
+      <w:rPr>
+        <w:rFonts w:ascii="Wingdings" w:hAnsi="Wingdings" w:hint="default"/>
+      </w:rPr>
+    </w:lvl>
+  </w:abstractNum>
+  <w:abstractNum w:abstractNumId="1">
     <w:nsid w:val="0C9E45AD"/>
     <w:multiLevelType w:val="hybridMultilevel"/>
     <w:tmpl w:val="185036D4"/>
@@ -3083,17 +8274,17 @@
       </w:pPr>
     </w:lvl>
   </w:abstractNum>
-  <w:abstractNum w:abstractNumId="1">
-    <w:nsid w:val="394661AF"/>
+  <w:abstractNum w:abstractNumId="2">
+    <w:nsid w:val="17DE5903"/>
     <w:multiLevelType w:val="hybridMultilevel"/>
-    <w:tmpl w:val="920AFB04"/>
+    <w:tmpl w:val="3BBAAAD0"/>
     <w:lvl w:ilvl="0" w:tplc="04090001">
       <w:start w:val="1"/>
       <w:numFmt w:val="bullet"/>
       <w:lvlText w:val=""/>
       <w:lvlJc w:val="left"/>
       <w:pPr>
-        <w:ind w:left="1440" w:hanging="360"/>
+        <w:ind w:left="720" w:hanging="360"/>
       </w:pPr>
       <w:rPr>
         <w:rFonts w:ascii="Symbol" w:hAnsi="Symbol" w:hint="default"/>
@@ -3105,7 +8296,7 @@
       <w:lvlText w:val="o"/>
       <w:lvlJc w:val="left"/>
       <w:pPr>
-        <w:ind w:left="2160" w:hanging="360"/>
+        <w:ind w:left="1440" w:hanging="360"/>
       </w:pPr>
       <w:rPr>
         <w:rFonts w:ascii="Courier New" w:hAnsi="Courier New" w:hint="default"/>
@@ -3117,7 +8308,7 @@
       <w:lvlText w:val=""/>
       <w:lvlJc w:val="left"/>
       <w:pPr>
-        <w:ind w:left="2880" w:hanging="360"/>
+        <w:ind w:left="2160" w:hanging="360"/>
       </w:pPr>
       <w:rPr>
         <w:rFonts w:ascii="Wingdings" w:hAnsi="Wingdings" w:hint="default"/>
@@ -3129,7 +8320,7 @@
       <w:lvlText w:val=""/>
       <w:lvlJc w:val="left"/>
       <w:pPr>
-        <w:ind w:left="3600" w:hanging="360"/>
+        <w:ind w:left="2880" w:hanging="360"/>
       </w:pPr>
       <w:rPr>
         <w:rFonts w:ascii="Symbol" w:hAnsi="Symbol" w:hint="default"/>
@@ -3141,7 +8332,7 @@
       <w:lvlText w:val="o"/>
       <w:lvlJc w:val="left"/>
       <w:pPr>
-        <w:ind w:left="4320" w:hanging="360"/>
+        <w:ind w:left="3600" w:hanging="360"/>
       </w:pPr>
       <w:rPr>
         <w:rFonts w:ascii="Courier New" w:hAnsi="Courier New" w:hint="default"/>
@@ -3153,7 +8344,7 @@
       <w:lvlText w:val=""/>
       <w:lvlJc w:val="left"/>
       <w:pPr>
-        <w:ind w:left="5040" w:hanging="360"/>
+        <w:ind w:left="4320" w:hanging="360"/>
       </w:pPr>
       <w:rPr>
         <w:rFonts w:ascii="Wingdings" w:hAnsi="Wingdings" w:hint="default"/>
@@ -3165,7 +8356,7 @@
       <w:lvlText w:val=""/>
       <w:lvlJc w:val="left"/>
       <w:pPr>
-        <w:ind w:left="5760" w:hanging="360"/>
+        <w:ind w:left="5040" w:hanging="360"/>
       </w:pPr>
       <w:rPr>
         <w:rFonts w:ascii="Symbol" w:hAnsi="Symbol" w:hint="default"/>
@@ -3177,7 +8368,7 @@
       <w:lvlText w:val="o"/>
       <w:lvlJc w:val="left"/>
       <w:pPr>
-        <w:ind w:left="6480" w:hanging="360"/>
+        <w:ind w:left="5760" w:hanging="360"/>
       </w:pPr>
       <w:rPr>
         <w:rFonts w:ascii="Courier New" w:hAnsi="Courier New" w:hint="default"/>
@@ -3189,17 +8380,17 @@
       <w:lvlText w:val=""/>
       <w:lvlJc w:val="left"/>
       <w:pPr>
-        <w:ind w:left="7200" w:hanging="360"/>
+        <w:ind w:left="6480" w:hanging="360"/>
       </w:pPr>
       <w:rPr>
         <w:rFonts w:ascii="Wingdings" w:hAnsi="Wingdings" w:hint="default"/>
       </w:rPr>
     </w:lvl>
   </w:abstractNum>
-  <w:abstractNum w:abstractNumId="2">
-    <w:nsid w:val="54EB025E"/>
+  <w:abstractNum w:abstractNumId="3">
+    <w:nsid w:val="394661AF"/>
     <w:multiLevelType w:val="hybridMultilevel"/>
-    <w:tmpl w:val="F942F90A"/>
+    <w:tmpl w:val="920AFB04"/>
     <w:lvl w:ilvl="0" w:tplc="04090001">
       <w:start w:val="1"/>
       <w:numFmt w:val="bullet"/>
@@ -3309,17 +8500,17 @@
       </w:rPr>
     </w:lvl>
   </w:abstractNum>
-  <w:abstractNum w:abstractNumId="3">
-    <w:nsid w:val="58E46BDA"/>
+  <w:abstractNum w:abstractNumId="4">
+    <w:nsid w:val="54EB025E"/>
     <w:multiLevelType w:val="hybridMultilevel"/>
-    <w:tmpl w:val="A9A466F4"/>
+    <w:tmpl w:val="F942F90A"/>
     <w:lvl w:ilvl="0" w:tplc="04090001">
       <w:start w:val="1"/>
       <w:numFmt w:val="bullet"/>
       <w:lvlText w:val=""/>
       <w:lvlJc w:val="left"/>
       <w:pPr>
-        <w:ind w:left="787" w:hanging="360"/>
+        <w:ind w:left="1440" w:hanging="360"/>
       </w:pPr>
       <w:rPr>
         <w:rFonts w:ascii="Symbol" w:hAnsi="Symbol" w:hint="default"/>
@@ -3331,7 +8522,7 @@
       <w:lvlText w:val="o"/>
       <w:lvlJc w:val="left"/>
       <w:pPr>
-        <w:ind w:left="1507" w:hanging="360"/>
+        <w:ind w:left="2160" w:hanging="360"/>
       </w:pPr>
       <w:rPr>
         <w:rFonts w:ascii="Courier New" w:hAnsi="Courier New" w:hint="default"/>
@@ -3343,7 +8534,7 @@
       <w:lvlText w:val=""/>
       <w:lvlJc w:val="left"/>
       <w:pPr>
-        <w:ind w:left="2227" w:hanging="360"/>
+        <w:ind w:left="2880" w:hanging="360"/>
       </w:pPr>
       <w:rPr>
         <w:rFonts w:ascii="Wingdings" w:hAnsi="Wingdings" w:hint="default"/>
@@ -3355,7 +8546,7 @@
       <w:lvlText w:val=""/>
       <w:lvlJc w:val="left"/>
       <w:pPr>
-        <w:ind w:left="2947" w:hanging="360"/>
+        <w:ind w:left="3600" w:hanging="360"/>
       </w:pPr>
       <w:rPr>
         <w:rFonts w:ascii="Symbol" w:hAnsi="Symbol" w:hint="default"/>
@@ -3367,7 +8558,7 @@
       <w:lvlText w:val="o"/>
       <w:lvlJc w:val="left"/>
       <w:pPr>
-        <w:ind w:left="3667" w:hanging="360"/>
+        <w:ind w:left="4320" w:hanging="360"/>
       </w:pPr>
       <w:rPr>
         <w:rFonts w:ascii="Courier New" w:hAnsi="Courier New" w:hint="default"/>
@@ -3379,7 +8570,7 @@
       <w:lvlText w:val=""/>
       <w:lvlJc w:val="left"/>
       <w:pPr>
-        <w:ind w:left="4387" w:hanging="360"/>
+        <w:ind w:left="5040" w:hanging="360"/>
       </w:pPr>
       <w:rPr>
         <w:rFonts w:ascii="Wingdings" w:hAnsi="Wingdings" w:hint="default"/>
@@ -3391,7 +8582,7 @@
       <w:lvlText w:val=""/>
       <w:lvlJc w:val="left"/>
       <w:pPr>
-        <w:ind w:left="5107" w:hanging="360"/>
+        <w:ind w:left="5760" w:hanging="360"/>
       </w:pPr>
       <w:rPr>
         <w:rFonts w:ascii="Symbol" w:hAnsi="Symbol" w:hint="default"/>
@@ -3403,7 +8594,7 @@
       <w:lvlText w:val="o"/>
       <w:lvlJc w:val="left"/>
       <w:pPr>
-        <w:ind w:left="5827" w:hanging="360"/>
+        <w:ind w:left="6480" w:hanging="360"/>
       </w:pPr>
       <w:rPr>
         <w:rFonts w:ascii="Courier New" w:hAnsi="Courier New" w:hint="default"/>
@@ -3415,14 +8606,240 @@
       <w:lvlText w:val=""/>
       <w:lvlJc w:val="left"/>
       <w:pPr>
-        <w:ind w:left="6547" w:hanging="360"/>
+        <w:ind w:left="7200" w:hanging="360"/>
       </w:pPr>
       <w:rPr>
         <w:rFonts w:ascii="Wingdings" w:hAnsi="Wingdings" w:hint="default"/>
       </w:rPr>
     </w:lvl>
   </w:abstractNum>
-  <w:abstractNum w:abstractNumId="4">
+  <w:abstractNum w:abstractNumId="5">
+    <w:nsid w:val="56832068"/>
+    <w:multiLevelType w:val="hybridMultilevel"/>
+    <w:tmpl w:val="F7B8F756"/>
+    <w:lvl w:ilvl="0" w:tplc="04090001">
+      <w:start w:val="1"/>
+      <w:numFmt w:val="bullet"/>
+      <w:lvlText w:val=""/>
+      <w:lvlJc w:val="left"/>
+      <w:pPr>
+        <w:ind w:left="720" w:hanging="360"/>
+      </w:pPr>
+      <w:rPr>
+        <w:rFonts w:ascii="Symbol" w:hAnsi="Symbol" w:hint="default"/>
+      </w:rPr>
+    </w:lvl>
+    <w:lvl w:ilvl="1" w:tplc="04090003" w:tentative="1">
+      <w:start w:val="1"/>
+      <w:numFmt w:val="bullet"/>
+      <w:lvlText w:val="o"/>
+      <w:lvlJc w:val="left"/>
+      <w:pPr>
+        <w:ind w:left="1440" w:hanging="360"/>
+      </w:pPr>
+      <w:rPr>
+        <w:rFonts w:ascii="Courier New" w:hAnsi="Courier New" w:hint="default"/>
+      </w:rPr>
+    </w:lvl>
+    <w:lvl w:ilvl="2" w:tplc="04090005" w:tentative="1">
+      <w:start w:val="1"/>
+      <w:numFmt w:val="bullet"/>
+      <w:lvlText w:val=""/>
+      <w:lvlJc w:val="left"/>
+      <w:pPr>
+        <w:ind w:left="2160" w:hanging="360"/>
+      </w:pPr>
+      <w:rPr>
+        <w:rFonts w:ascii="Wingdings" w:hAnsi="Wingdings" w:hint="default"/>
+      </w:rPr>
+    </w:lvl>
+    <w:lvl w:ilvl="3" w:tplc="04090001" w:tentative="1">
+      <w:start w:val="1"/>
+      <w:numFmt w:val="bullet"/>
+      <w:lvlText w:val=""/>
+      <w:lvlJc w:val="left"/>
+      <w:pPr>
+        <w:ind w:left="2880" w:hanging="360"/>
+      </w:pPr>
+      <w:rPr>
+        <w:rFonts w:ascii="Symbol" w:hAnsi="Symbol" w:hint="default"/>
+      </w:rPr>
+    </w:lvl>
+    <w:lvl w:ilvl="4" w:tplc="04090003" w:tentative="1">
+      <w:start w:val="1"/>
+      <w:numFmt w:val="bullet"/>
+      <w:lvlText w:val="o"/>
+      <w:lvlJc w:val="left"/>
+      <w:pPr>
+        <w:ind w:left="3600" w:hanging="360"/>
+      </w:pPr>
+      <w:rPr>
+        <w:rFonts w:ascii="Courier New" w:hAnsi="Courier New" w:hint="default"/>
+      </w:rPr>
+    </w:lvl>
+    <w:lvl w:ilvl="5" w:tplc="04090005" w:tentative="1">
+      <w:start w:val="1"/>
+      <w:numFmt w:val="bullet"/>
+      <w:lvlText w:val=""/>
+      <w:lvlJc w:val="left"/>
+      <w:pPr>
+        <w:ind w:left="4320" w:hanging="360"/>
+      </w:pPr>
+      <w:rPr>
+        <w:rFonts w:ascii="Wingdings" w:hAnsi="Wingdings" w:hint="default"/>
+      </w:rPr>
+    </w:lvl>
+    <w:lvl w:ilvl="6" w:tplc="04090001" w:tentative="1">
+      <w:start w:val="1"/>
+      <w:numFmt w:val="bullet"/>
+      <w:lvlText w:val=""/>
+      <w:lvlJc w:val="left"/>
+      <w:pPr>
+        <w:ind w:left="5040" w:hanging="360"/>
+      </w:pPr>
+      <w:rPr>
+        <w:rFonts w:ascii="Symbol" w:hAnsi="Symbol" w:hint="default"/>
+      </w:rPr>
+    </w:lvl>
+    <w:lvl w:ilvl="7" w:tplc="04090003" w:tentative="1">
+      <w:start w:val="1"/>
+      <w:numFmt w:val="bullet"/>
+      <w:lvlText w:val="o"/>
+      <w:lvlJc w:val="left"/>
+      <w:pPr>
+        <w:ind w:left="5760" w:hanging="360"/>
+      </w:pPr>
+      <w:rPr>
+        <w:rFonts w:ascii="Courier New" w:hAnsi="Courier New" w:hint="default"/>
+      </w:rPr>
+    </w:lvl>
+    <w:lvl w:ilvl="8" w:tplc="04090005" w:tentative="1">
+      <w:start w:val="1"/>
+      <w:numFmt w:val="bullet"/>
+      <w:lvlText w:val=""/>
+      <w:lvlJc w:val="left"/>
+      <w:pPr>
+        <w:ind w:left="6480" w:hanging="360"/>
+      </w:pPr>
+      <w:rPr>
+        <w:rFonts w:ascii="Wingdings" w:hAnsi="Wingdings" w:hint="default"/>
+      </w:rPr>
+    </w:lvl>
+  </w:abstractNum>
+  <w:abstractNum w:abstractNumId="6">
+    <w:nsid w:val="58E46BDA"/>
+    <w:multiLevelType w:val="hybridMultilevel"/>
+    <w:tmpl w:val="A9A466F4"/>
+    <w:lvl w:ilvl="0" w:tplc="04090001">
+      <w:start w:val="1"/>
+      <w:numFmt w:val="bullet"/>
+      <w:lvlText w:val=""/>
+      <w:lvlJc w:val="left"/>
+      <w:pPr>
+        <w:ind w:left="787" w:hanging="360"/>
+      </w:pPr>
+      <w:rPr>
+        <w:rFonts w:ascii="Symbol" w:hAnsi="Symbol" w:hint="default"/>
+      </w:rPr>
+    </w:lvl>
+    <w:lvl w:ilvl="1" w:tplc="04090003" w:tentative="1">
+      <w:start w:val="1"/>
+      <w:numFmt w:val="bullet"/>
+      <w:lvlText w:val="o"/>
+      <w:lvlJc w:val="left"/>
+      <w:pPr>
+        <w:ind w:left="1507" w:hanging="360"/>
+      </w:pPr>
+      <w:rPr>
+        <w:rFonts w:ascii="Courier New" w:hAnsi="Courier New" w:hint="default"/>
+      </w:rPr>
+    </w:lvl>
+    <w:lvl w:ilvl="2" w:tplc="04090005" w:tentative="1">
+      <w:start w:val="1"/>
+      <w:numFmt w:val="bullet"/>
+      <w:lvlText w:val=""/>
+      <w:lvlJc w:val="left"/>
+      <w:pPr>
+        <w:ind w:left="2227" w:hanging="360"/>
+      </w:pPr>
+      <w:rPr>
+        <w:rFonts w:ascii="Wingdings" w:hAnsi="Wingdings" w:hint="default"/>
+      </w:rPr>
+    </w:lvl>
+    <w:lvl w:ilvl="3" w:tplc="04090001" w:tentative="1">
+      <w:start w:val="1"/>
+      <w:numFmt w:val="bullet"/>
+      <w:lvlText w:val=""/>
+      <w:lvlJc w:val="left"/>
+      <w:pPr>
+        <w:ind w:left="2947" w:hanging="360"/>
+      </w:pPr>
+      <w:rPr>
+        <w:rFonts w:ascii="Symbol" w:hAnsi="Symbol" w:hint="default"/>
+      </w:rPr>
+    </w:lvl>
+    <w:lvl w:ilvl="4" w:tplc="04090003" w:tentative="1">
+      <w:start w:val="1"/>
+      <w:numFmt w:val="bullet"/>
+      <w:lvlText w:val="o"/>
+      <w:lvlJc w:val="left"/>
+      <w:pPr>
+        <w:ind w:left="3667" w:hanging="360"/>
+      </w:pPr>
+      <w:rPr>
+        <w:rFonts w:ascii="Courier New" w:hAnsi="Courier New" w:hint="default"/>
+      </w:rPr>
+    </w:lvl>
+    <w:lvl w:ilvl="5" w:tplc="04090005" w:tentative="1">
+      <w:start w:val="1"/>
+      <w:numFmt w:val="bullet"/>
+      <w:lvlText w:val=""/>
+      <w:lvlJc w:val="left"/>
+      <w:pPr>
+        <w:ind w:left="4387" w:hanging="360"/>
+      </w:pPr>
+      <w:rPr>
+        <w:rFonts w:ascii="Wingdings" w:hAnsi="Wingdings" w:hint="default"/>
+      </w:rPr>
+    </w:lvl>
+    <w:lvl w:ilvl="6" w:tplc="04090001" w:tentative="1">
+      <w:start w:val="1"/>
+      <w:numFmt w:val="bullet"/>
+      <w:lvlText w:val=""/>
+      <w:lvlJc w:val="left"/>
+      <w:pPr>
+        <w:ind w:left="5107" w:hanging="360"/>
+      </w:pPr>
+      <w:rPr>
+        <w:rFonts w:ascii="Symbol" w:hAnsi="Symbol" w:hint="default"/>
+      </w:rPr>
+    </w:lvl>
+    <w:lvl w:ilvl="7" w:tplc="04090003" w:tentative="1">
+      <w:start w:val="1"/>
+      <w:numFmt w:val="bullet"/>
+      <w:lvlText w:val="o"/>
+      <w:lvlJc w:val="left"/>
+      <w:pPr>
+        <w:ind w:left="5827" w:hanging="360"/>
+      </w:pPr>
+      <w:rPr>
+        <w:rFonts w:ascii="Courier New" w:hAnsi="Courier New" w:hint="default"/>
+      </w:rPr>
+    </w:lvl>
+    <w:lvl w:ilvl="8" w:tplc="04090005" w:tentative="1">
+      <w:start w:val="1"/>
+      <w:numFmt w:val="bullet"/>
+      <w:lvlText w:val=""/>
+      <w:lvlJc w:val="left"/>
+      <w:pPr>
+        <w:ind w:left="6547" w:hanging="360"/>
+      </w:pPr>
+      <w:rPr>
+        <w:rFonts w:ascii="Wingdings" w:hAnsi="Wingdings" w:hint="default"/>
+      </w:rPr>
+    </w:lvl>
+  </w:abstractNum>
+  <w:abstractNum w:abstractNumId="7">
     <w:nsid w:val="6ACC55B4"/>
     <w:multiLevelType w:val="hybridMultilevel"/>
     <w:tmpl w:val="CEC6107E"/>
@@ -3535,19 +8952,28 @@
     </w:lvl>
   </w:abstractNum>
   <w:num w:numId="1">
+    <w:abstractNumId w:val="7"/>
+  </w:num>
+  <w:num w:numId="2">
+    <w:abstractNumId w:val="1"/>
+  </w:num>
+  <w:num w:numId="3">
+    <w:abstractNumId w:val="3"/>
+  </w:num>
+  <w:num w:numId="4">
     <w:abstractNumId w:val="4"/>
   </w:num>
-  <w:num w:numId="2">
+  <w:num w:numId="5">
+    <w:abstractNumId w:val="6"/>
+  </w:num>
+  <w:num w:numId="6">
+    <w:abstractNumId w:val="2"/>
+  </w:num>
+  <w:num w:numId="7">
     <w:abstractNumId w:val="0"/>
   </w:num>
-  <w:num w:numId="3">
-    <w:abstractNumId w:val="1"/>
-  </w:num>
-  <w:num w:numId="4">
-    <w:abstractNumId w:val="2"/>
-  </w:num>
-  <w:num w:numId="5">
-    <w:abstractNumId w:val="3"/>
+  <w:num w:numId="8">
+    <w:abstractNumId w:val="5"/>
   </w:num>
 </w:numbering>
 </file>
@@ -3777,6 +9203,30 @@
       <w:color w:val="4F81BD" w:themeColor="accent1"/>
     </w:rPr>
   </w:style>
+  <w:style w:type="paragraph" w:styleId="Heading4">
+    <w:name w:val="heading 4"/>
+    <w:basedOn w:val="Normal"/>
+    <w:next w:val="Normal"/>
+    <w:link w:val="Heading4Char"/>
+    <w:uiPriority w:val="9"/>
+    <w:unhideWhenUsed/>
+    <w:qFormat/>
+    <w:rsid w:val="00FC0D6E"/>
+    <w:pPr>
+      <w:keepNext/>
+      <w:keepLines/>
+      <w:spacing w:before="200"/>
+      <w:outlineLvl w:val="3"/>
+    </w:pPr>
+    <w:rPr>
+      <w:rFonts w:asciiTheme="majorHAnsi" w:eastAsiaTheme="majorEastAsia" w:hAnsiTheme="majorHAnsi" w:cstheme="majorBidi"/>
+      <w:b/>
+      <w:bCs/>
+      <w:i/>
+      <w:iCs/>
+      <w:color w:val="4F81BD" w:themeColor="accent1"/>
+    </w:rPr>
+  </w:style>
   <w:style w:type="character" w:default="1" w:styleId="DefaultParagraphFont">
     <w:name w:val="Default Paragraph Font"/>
     <w:uiPriority w:val="1"/>
@@ -3938,6 +9388,78 @@
     <w:rPr>
       <w:color w:val="0000FF" w:themeColor="hyperlink"/>
       <w:u w:val="single"/>
+    </w:rPr>
+  </w:style>
+  <w:style w:type="paragraph" w:styleId="HTMLPreformatted">
+    <w:name w:val="HTML Preformatted"/>
+    <w:basedOn w:val="Normal"/>
+    <w:link w:val="HTMLPreformattedChar"/>
+    <w:uiPriority w:val="99"/>
+    <w:unhideWhenUsed/>
+    <w:rsid w:val="00C914BA"/>
+    <w:pPr>
+      <w:tabs>
+        <w:tab w:val="left" w:pos="916"/>
+        <w:tab w:val="left" w:pos="1832"/>
+        <w:tab w:val="left" w:pos="2748"/>
+        <w:tab w:val="left" w:pos="3664"/>
+        <w:tab w:val="left" w:pos="4580"/>
+        <w:tab w:val="left" w:pos="5496"/>
+        <w:tab w:val="left" w:pos="6412"/>
+        <w:tab w:val="left" w:pos="7328"/>
+        <w:tab w:val="left" w:pos="8244"/>
+        <w:tab w:val="left" w:pos="9160"/>
+        <w:tab w:val="left" w:pos="10076"/>
+        <w:tab w:val="left" w:pos="10992"/>
+        <w:tab w:val="left" w:pos="11908"/>
+        <w:tab w:val="left" w:pos="12824"/>
+        <w:tab w:val="left" w:pos="13740"/>
+        <w:tab w:val="left" w:pos="14656"/>
+      </w:tabs>
+    </w:pPr>
+    <w:rPr>
+      <w:rFonts w:ascii="Courier" w:hAnsi="Courier" w:cs="Courier"/>
+      <w:sz w:val="20"/>
+      <w:szCs w:val="20"/>
+    </w:rPr>
+  </w:style>
+  <w:style w:type="character" w:customStyle="1" w:styleId="HTMLPreformattedChar">
+    <w:name w:val="HTML Preformatted Char"/>
+    <w:basedOn w:val="DefaultParagraphFont"/>
+    <w:link w:val="HTMLPreformatted"/>
+    <w:uiPriority w:val="99"/>
+    <w:rsid w:val="00C914BA"/>
+    <w:rPr>
+      <w:rFonts w:ascii="Courier" w:hAnsi="Courier" w:cs="Courier"/>
+      <w:sz w:val="20"/>
+      <w:szCs w:val="20"/>
+    </w:rPr>
+  </w:style>
+  <w:style w:type="character" w:styleId="FollowedHyperlink">
+    <w:name w:val="FollowedHyperlink"/>
+    <w:basedOn w:val="DefaultParagraphFont"/>
+    <w:uiPriority w:val="99"/>
+    <w:semiHidden/>
+    <w:unhideWhenUsed/>
+    <w:rsid w:val="008550C8"/>
+    <w:rPr>
+      <w:color w:val="800080" w:themeColor="followedHyperlink"/>
+      <w:u w:val="single"/>
+    </w:rPr>
+  </w:style>
+  <w:style w:type="character" w:customStyle="1" w:styleId="Heading4Char">
+    <w:name w:val="Heading 4 Char"/>
+    <w:basedOn w:val="DefaultParagraphFont"/>
+    <w:link w:val="Heading4"/>
+    <w:uiPriority w:val="9"/>
+    <w:rsid w:val="00FC0D6E"/>
+    <w:rPr>
+      <w:rFonts w:asciiTheme="majorHAnsi" w:eastAsiaTheme="majorEastAsia" w:hAnsiTheme="majorHAnsi" w:cstheme="majorBidi"/>
+      <w:b/>
+      <w:bCs/>
+      <w:i/>
+      <w:iCs/>
+      <w:color w:val="4F81BD" w:themeColor="accent1"/>
     </w:rPr>
   </w:style>
 </w:styles>
@@ -4168,6 +9690,30 @@
       <w:color w:val="4F81BD" w:themeColor="accent1"/>
     </w:rPr>
   </w:style>
+  <w:style w:type="paragraph" w:styleId="Heading4">
+    <w:name w:val="heading 4"/>
+    <w:basedOn w:val="Normal"/>
+    <w:next w:val="Normal"/>
+    <w:link w:val="Heading4Char"/>
+    <w:uiPriority w:val="9"/>
+    <w:unhideWhenUsed/>
+    <w:qFormat/>
+    <w:rsid w:val="00FC0D6E"/>
+    <w:pPr>
+      <w:keepNext/>
+      <w:keepLines/>
+      <w:spacing w:before="200"/>
+      <w:outlineLvl w:val="3"/>
+    </w:pPr>
+    <w:rPr>
+      <w:rFonts w:asciiTheme="majorHAnsi" w:eastAsiaTheme="majorEastAsia" w:hAnsiTheme="majorHAnsi" w:cstheme="majorBidi"/>
+      <w:b/>
+      <w:bCs/>
+      <w:i/>
+      <w:iCs/>
+      <w:color w:val="4F81BD" w:themeColor="accent1"/>
+    </w:rPr>
+  </w:style>
   <w:style w:type="character" w:default="1" w:styleId="DefaultParagraphFont">
     <w:name w:val="Default Paragraph Font"/>
     <w:uiPriority w:val="1"/>
@@ -4329,6 +9875,78 @@
     <w:rPr>
       <w:color w:val="0000FF" w:themeColor="hyperlink"/>
       <w:u w:val="single"/>
+    </w:rPr>
+  </w:style>
+  <w:style w:type="paragraph" w:styleId="HTMLPreformatted">
+    <w:name w:val="HTML Preformatted"/>
+    <w:basedOn w:val="Normal"/>
+    <w:link w:val="HTMLPreformattedChar"/>
+    <w:uiPriority w:val="99"/>
+    <w:unhideWhenUsed/>
+    <w:rsid w:val="00C914BA"/>
+    <w:pPr>
+      <w:tabs>
+        <w:tab w:val="left" w:pos="916"/>
+        <w:tab w:val="left" w:pos="1832"/>
+        <w:tab w:val="left" w:pos="2748"/>
+        <w:tab w:val="left" w:pos="3664"/>
+        <w:tab w:val="left" w:pos="4580"/>
+        <w:tab w:val="left" w:pos="5496"/>
+        <w:tab w:val="left" w:pos="6412"/>
+        <w:tab w:val="left" w:pos="7328"/>
+        <w:tab w:val="left" w:pos="8244"/>
+        <w:tab w:val="left" w:pos="9160"/>
+        <w:tab w:val="left" w:pos="10076"/>
+        <w:tab w:val="left" w:pos="10992"/>
+        <w:tab w:val="left" w:pos="11908"/>
+        <w:tab w:val="left" w:pos="12824"/>
+        <w:tab w:val="left" w:pos="13740"/>
+        <w:tab w:val="left" w:pos="14656"/>
+      </w:tabs>
+    </w:pPr>
+    <w:rPr>
+      <w:rFonts w:ascii="Courier" w:hAnsi="Courier" w:cs="Courier"/>
+      <w:sz w:val="20"/>
+      <w:szCs w:val="20"/>
+    </w:rPr>
+  </w:style>
+  <w:style w:type="character" w:customStyle="1" w:styleId="HTMLPreformattedChar">
+    <w:name w:val="HTML Preformatted Char"/>
+    <w:basedOn w:val="DefaultParagraphFont"/>
+    <w:link w:val="HTMLPreformatted"/>
+    <w:uiPriority w:val="99"/>
+    <w:rsid w:val="00C914BA"/>
+    <w:rPr>
+      <w:rFonts w:ascii="Courier" w:hAnsi="Courier" w:cs="Courier"/>
+      <w:sz w:val="20"/>
+      <w:szCs w:val="20"/>
+    </w:rPr>
+  </w:style>
+  <w:style w:type="character" w:styleId="FollowedHyperlink">
+    <w:name w:val="FollowedHyperlink"/>
+    <w:basedOn w:val="DefaultParagraphFont"/>
+    <w:uiPriority w:val="99"/>
+    <w:semiHidden/>
+    <w:unhideWhenUsed/>
+    <w:rsid w:val="008550C8"/>
+    <w:rPr>
+      <w:color w:val="800080" w:themeColor="followedHyperlink"/>
+      <w:u w:val="single"/>
+    </w:rPr>
+  </w:style>
+  <w:style w:type="character" w:customStyle="1" w:styleId="Heading4Char">
+    <w:name w:val="Heading 4 Char"/>
+    <w:basedOn w:val="DefaultParagraphFont"/>
+    <w:link w:val="Heading4"/>
+    <w:uiPriority w:val="9"/>
+    <w:rsid w:val="00FC0D6E"/>
+    <w:rPr>
+      <w:rFonts w:asciiTheme="majorHAnsi" w:eastAsiaTheme="majorEastAsia" w:hAnsiTheme="majorHAnsi" w:cstheme="majorBidi"/>
+      <w:b/>
+      <w:bCs/>
+      <w:i/>
+      <w:iCs/>
+      <w:color w:val="4F81BD" w:themeColor="accent1"/>
     </w:rPr>
   </w:style>
 </w:styles>
@@ -4659,7 +10277,7 @@
 </file>
 
 <file path=customXml/itemProps1.xml><?xml version="1.0" encoding="utf-8"?>
-<ds:datastoreItem xmlns:ds="http://schemas.openxmlformats.org/officeDocument/2006/customXml" ds:itemID="{B1F2B3CC-8925-AD4E-BD7F-B07723BE37B0}">
+<ds:datastoreItem xmlns:ds="http://schemas.openxmlformats.org/officeDocument/2006/customXml" ds:itemID="{04565E9C-AFD5-E647-880D-20D7F981B7E2}">
   <ds:schemaRefs>
     <ds:schemaRef ds:uri="http://schemas.openxmlformats.org/officeDocument/2006/bibliography"/>
   </ds:schemaRefs>

--- a/Performance_report.docx
+++ b/Performance_report.docx
@@ -5767,7 +5767,19 @@
         <w:rPr>
           <w:rFonts w:ascii="Times New Roman" w:hAnsi="Times New Roman" w:cs="Times New Roman"/>
         </w:rPr>
-        <w:t xml:space="preserve">For traffic visualization refer to </w:t>
+        <w:t xml:space="preserve">For traffic visualization </w:t>
+      </w:r>
+      <w:r>
+        <w:rPr>
+          <w:rFonts w:ascii="Times New Roman" w:hAnsi="Times New Roman" w:cs="Times New Roman"/>
+        </w:rPr>
+        <w:t xml:space="preserve">video </w:t>
+      </w:r>
+      <w:r>
+        <w:rPr>
+          <w:rFonts w:ascii="Times New Roman" w:hAnsi="Times New Roman" w:cs="Times New Roman"/>
+        </w:rPr>
+        <w:t xml:space="preserve">refer to </w:t>
       </w:r>
       <w:hyperlink r:id="rId18" w:history="1">
         <w:r>
@@ -5795,7 +5807,19 @@
         <w:rPr>
           <w:rFonts w:ascii="Times New Roman" w:hAnsi="Times New Roman" w:cs="Times New Roman"/>
         </w:rPr>
-        <w:t xml:space="preserve">an accessing all of the </w:t>
+        <w:t xml:space="preserve">an </w:t>
+      </w:r>
+      <w:r>
+        <w:rPr>
+          <w:rFonts w:ascii="Times New Roman" w:hAnsi="Times New Roman" w:cs="Times New Roman"/>
+        </w:rPr>
+        <w:t>executing</w:t>
+      </w:r>
+      <w:r>
+        <w:rPr>
+          <w:rFonts w:ascii="Times New Roman" w:hAnsi="Times New Roman" w:cs="Times New Roman"/>
+        </w:rPr>
+        <w:t xml:space="preserve"> all of the </w:t>
       </w:r>
       <w:proofErr w:type="spellStart"/>
       <w:r>
@@ -7894,50 +7918,685 @@
           <w:rFonts w:ascii="Times New Roman" w:hAnsi="Times New Roman" w:cs="Times New Roman"/>
         </w:rPr>
       </w:pPr>
-      <w:bookmarkStart w:id="0" w:name="_GoBack"/>
-      <w:bookmarkEnd w:id="0"/>
-    </w:p>
-    <w:p>
-      <w:pPr>
-        <w:rPr>
-          <w:rFonts w:ascii="Times New Roman" w:hAnsi="Times New Roman" w:cs="Times New Roman"/>
-        </w:rPr>
-      </w:pPr>
-    </w:p>
-    <w:p>
-      <w:pPr>
-        <w:rPr>
-          <w:rFonts w:ascii="Times New Roman" w:hAnsi="Times New Roman" w:cs="Times New Roman"/>
-        </w:rPr>
-      </w:pPr>
-    </w:p>
-    <w:p>
-      <w:pPr>
-        <w:rPr>
-          <w:rFonts w:ascii="Times New Roman" w:hAnsi="Times New Roman" w:cs="Times New Roman"/>
-        </w:rPr>
-      </w:pPr>
-    </w:p>
-    <w:p>
-      <w:pPr>
-        <w:rPr>
-          <w:rFonts w:ascii="Times New Roman" w:hAnsi="Times New Roman" w:cs="Times New Roman"/>
-        </w:rPr>
-      </w:pPr>
-    </w:p>
-    <w:p>
-      <w:pPr>
-        <w:rPr>
-          <w:rFonts w:ascii="Times New Roman" w:hAnsi="Times New Roman" w:cs="Times New Roman"/>
-        </w:rPr>
-      </w:pPr>
-      <w:r>
-        <w:rPr>
-          <w:rFonts w:ascii="Times New Roman" w:hAnsi="Times New Roman" w:cs="Times New Roman"/>
-        </w:rPr>
-        <w:t xml:space="preserve">Detailed results: </w:t>
-      </w:r>
-      <w:hyperlink r:id="rId29" w:history="1">
+    </w:p>
+    <w:p>
+      <w:pPr>
+        <w:rPr>
+          <w:rFonts w:ascii="Times New Roman" w:hAnsi="Times New Roman" w:cs="Times New Roman"/>
+        </w:rPr>
+      </w:pPr>
+      <w:r>
+        <w:rPr>
+          <w:rFonts w:ascii="Times New Roman" w:hAnsi="Times New Roman" w:cs="Times New Roman"/>
+        </w:rPr>
+        <w:t>0 erroneous responses logged during both tests.</w:t>
+      </w:r>
+    </w:p>
+    <w:p>
+      <w:pPr>
+        <w:rPr>
+          <w:rFonts w:ascii="Times New Roman" w:hAnsi="Times New Roman" w:cs="Times New Roman"/>
+        </w:rPr>
+      </w:pPr>
+    </w:p>
+    <w:p>
+      <w:pPr>
+        <w:pStyle w:val="Heading4"/>
+      </w:pPr>
+      <w:r>
+        <w:t>Number of concurrent users: 100</w:t>
+      </w:r>
+    </w:p>
+    <w:p>
+      <w:pPr>
+        <w:rPr>
+          <w:rFonts w:ascii="Times New Roman" w:hAnsi="Times New Roman" w:cs="Times New Roman"/>
+        </w:rPr>
+      </w:pPr>
+    </w:p>
+    <w:p>
+      <w:pPr>
+        <w:rPr>
+          <w:rFonts w:ascii="Times New Roman" w:hAnsi="Times New Roman" w:cs="Times New Roman"/>
+        </w:rPr>
+      </w:pPr>
+      <w:r>
+        <w:rPr>
+          <w:rFonts w:ascii="Times New Roman" w:hAnsi="Times New Roman" w:cs="Times New Roman"/>
+        </w:rPr>
+        <w:t xml:space="preserve">During load test of application using </w:t>
+      </w:r>
+      <w:r>
+        <w:rPr>
+          <w:rFonts w:ascii="Times New Roman" w:hAnsi="Times New Roman" w:cs="Times New Roman"/>
+        </w:rPr>
+        <w:t>10</w:t>
+      </w:r>
+      <w:r>
+        <w:rPr>
+          <w:rFonts w:ascii="Times New Roman" w:hAnsi="Times New Roman" w:cs="Times New Roman"/>
+        </w:rPr>
+        <w:t xml:space="preserve">0 concurrent users the median response time was 325 </w:t>
+      </w:r>
+      <w:proofErr w:type="spellStart"/>
+      <w:r>
+        <w:rPr>
+          <w:rFonts w:ascii="Times New Roman" w:hAnsi="Times New Roman" w:cs="Times New Roman"/>
+        </w:rPr>
+        <w:t>ms.</w:t>
+      </w:r>
+      <w:proofErr w:type="spellEnd"/>
+      <w:r>
+        <w:rPr>
+          <w:rFonts w:ascii="Times New Roman" w:hAnsi="Times New Roman" w:cs="Times New Roman"/>
+        </w:rPr>
+        <w:t xml:space="preserve"> </w:t>
+      </w:r>
+      <w:proofErr w:type="gramStart"/>
+      <w:r>
+        <w:rPr>
+          <w:rFonts w:ascii="Times New Roman" w:hAnsi="Times New Roman" w:cs="Times New Roman"/>
+        </w:rPr>
+        <w:t>For</w:t>
+      </w:r>
+      <w:proofErr w:type="gramEnd"/>
+      <w:r>
+        <w:rPr>
+          <w:rFonts w:ascii="Times New Roman" w:hAnsi="Times New Roman" w:cs="Times New Roman"/>
+        </w:rPr>
+        <w:t xml:space="preserve"> peak simulation</w:t>
+      </w:r>
+      <w:r>
+        <w:rPr>
+          <w:rFonts w:ascii="Times New Roman" w:hAnsi="Times New Roman" w:cs="Times New Roman"/>
+        </w:rPr>
+        <w:t>,</w:t>
+      </w:r>
+      <w:r>
+        <w:rPr>
+          <w:rFonts w:ascii="Times New Roman" w:hAnsi="Times New Roman" w:cs="Times New Roman"/>
+        </w:rPr>
+        <w:t xml:space="preserve"> response time increased to 627 </w:t>
+      </w:r>
+      <w:proofErr w:type="spellStart"/>
+      <w:r>
+        <w:rPr>
+          <w:rFonts w:ascii="Times New Roman" w:hAnsi="Times New Roman" w:cs="Times New Roman"/>
+        </w:rPr>
+        <w:t>ms.</w:t>
+      </w:r>
+      <w:proofErr w:type="spellEnd"/>
+      <w:r>
+        <w:rPr>
+          <w:rFonts w:ascii="Times New Roman" w:hAnsi="Times New Roman" w:cs="Times New Roman"/>
+        </w:rPr>
+        <w:t xml:space="preserve"> Around 35% requests finished below 100 </w:t>
+      </w:r>
+      <w:proofErr w:type="spellStart"/>
+      <w:r>
+        <w:rPr>
+          <w:rFonts w:ascii="Times New Roman" w:hAnsi="Times New Roman" w:cs="Times New Roman"/>
+        </w:rPr>
+        <w:t>ms.</w:t>
+      </w:r>
+      <w:proofErr w:type="spellEnd"/>
+    </w:p>
+    <w:p>
+      <w:pPr>
+        <w:rPr>
+          <w:rFonts w:ascii="Times New Roman" w:hAnsi="Times New Roman" w:cs="Times New Roman"/>
+        </w:rPr>
+      </w:pPr>
+      <w:proofErr w:type="spellStart"/>
+      <w:r>
+        <w:rPr>
+          <w:rFonts w:ascii="Times New Roman" w:hAnsi="Times New Roman" w:cs="Times New Roman"/>
+        </w:rPr>
+        <w:t>Jboss</w:t>
+      </w:r>
+      <w:proofErr w:type="spellEnd"/>
+      <w:r>
+        <w:rPr>
+          <w:rFonts w:ascii="Times New Roman" w:hAnsi="Times New Roman" w:cs="Times New Roman"/>
+        </w:rPr>
+        <w:t xml:space="preserve"> CPU was running in 60-80% range spiking few times up to 100% for a tiny piece of 1 sec during garbage collection. OS CPU was running on 50% </w:t>
+      </w:r>
+      <w:r>
+        <w:rPr>
+          <w:rFonts w:ascii="Times New Roman" w:hAnsi="Times New Roman" w:cs="Times New Roman"/>
+        </w:rPr>
+        <w:t xml:space="preserve">with around 15% being consumed by operating system itself. </w:t>
+      </w:r>
+    </w:p>
+    <w:p>
+      <w:pPr>
+        <w:rPr>
+          <w:rFonts w:ascii="Times New Roman" w:hAnsi="Times New Roman" w:cs="Times New Roman"/>
+        </w:rPr>
+      </w:pPr>
+      <w:proofErr w:type="spellStart"/>
+      <w:r>
+        <w:rPr>
+          <w:rFonts w:ascii="Times New Roman" w:hAnsi="Times New Roman" w:cs="Times New Roman"/>
+        </w:rPr>
+        <w:t>Jboss</w:t>
+      </w:r>
+      <w:proofErr w:type="spellEnd"/>
+      <w:r>
+        <w:rPr>
+          <w:rFonts w:ascii="Times New Roman" w:hAnsi="Times New Roman" w:cs="Times New Roman"/>
+        </w:rPr>
+        <w:t xml:space="preserve"> heap memory usage stayed between 120-260 MB. Operating system memory had only 200 MB free – this was due to heavy system load before running the test.  </w:t>
+      </w:r>
+    </w:p>
+    <w:p>
+      <w:pPr>
+        <w:rPr>
+          <w:rFonts w:ascii="Times New Roman" w:hAnsi="Times New Roman" w:cs="Times New Roman"/>
+        </w:rPr>
+      </w:pPr>
+      <w:r>
+        <w:rPr>
+          <w:rFonts w:ascii="Times New Roman" w:hAnsi="Times New Roman" w:cs="Times New Roman"/>
+        </w:rPr>
+        <w:t>Average throughput for load and peak simulations was 157 and 46 transactions per second respectively.</w:t>
+      </w:r>
+    </w:p>
+    <w:p>
+      <w:pPr>
+        <w:rPr>
+          <w:rFonts w:ascii="Times New Roman" w:hAnsi="Times New Roman" w:cs="Times New Roman"/>
+        </w:rPr>
+      </w:pPr>
+      <w:r>
+        <w:rPr>
+          <w:rFonts w:ascii="Times New Roman" w:hAnsi="Times New Roman" w:cs="Times New Roman"/>
+        </w:rPr>
+        <w:t>Network traffic didn’t exceed 0.1 Mbit/s for inbound and outbound traffic.</w:t>
+      </w:r>
+    </w:p>
+    <w:p>
+      <w:pPr>
+        <w:rPr>
+          <w:rFonts w:ascii="Times New Roman" w:hAnsi="Times New Roman" w:cs="Times New Roman"/>
+        </w:rPr>
+      </w:pPr>
+      <w:r>
+        <w:rPr>
+          <w:rFonts w:ascii="Times New Roman" w:hAnsi="Times New Roman" w:cs="Times New Roman"/>
+        </w:rPr>
+        <w:t>0 erroneous responses logged during both tests.</w:t>
+      </w:r>
+    </w:p>
+    <w:p>
+      <w:pPr>
+        <w:rPr>
+          <w:rFonts w:ascii="Times New Roman" w:hAnsi="Times New Roman" w:cs="Times New Roman"/>
+        </w:rPr>
+      </w:pPr>
+    </w:p>
+    <w:p>
+      <w:pPr>
+        <w:rPr>
+          <w:rFonts w:ascii="Times New Roman" w:hAnsi="Times New Roman" w:cs="Times New Roman"/>
+        </w:rPr>
+      </w:pPr>
+    </w:p>
+    <w:p>
+      <w:pPr>
+        <w:pStyle w:val="Heading4"/>
+      </w:pPr>
+      <w:r>
+        <w:t>Number of concurrent users: 200</w:t>
+      </w:r>
+    </w:p>
+    <w:p>
+      <w:pPr>
+        <w:rPr>
+          <w:rFonts w:ascii="Times New Roman" w:hAnsi="Times New Roman" w:cs="Times New Roman"/>
+        </w:rPr>
+      </w:pPr>
+    </w:p>
+    <w:p>
+      <w:pPr>
+        <w:rPr>
+          <w:rFonts w:ascii="Times New Roman" w:hAnsi="Times New Roman" w:cs="Times New Roman"/>
+        </w:rPr>
+      </w:pPr>
+      <w:r>
+        <w:rPr>
+          <w:rFonts w:ascii="Times New Roman" w:hAnsi="Times New Roman" w:cs="Times New Roman"/>
+        </w:rPr>
+        <w:t xml:space="preserve">During load test of application using 200 concurrent users the median response time was 443 </w:t>
+      </w:r>
+      <w:proofErr w:type="spellStart"/>
+      <w:r>
+        <w:rPr>
+          <w:rFonts w:ascii="Times New Roman" w:hAnsi="Times New Roman" w:cs="Times New Roman"/>
+        </w:rPr>
+        <w:t>ms.</w:t>
+      </w:r>
+      <w:proofErr w:type="spellEnd"/>
+      <w:r>
+        <w:rPr>
+          <w:rFonts w:ascii="Times New Roman" w:hAnsi="Times New Roman" w:cs="Times New Roman"/>
+        </w:rPr>
+        <w:t xml:space="preserve"> </w:t>
+      </w:r>
+      <w:proofErr w:type="gramStart"/>
+      <w:r>
+        <w:rPr>
+          <w:rFonts w:ascii="Times New Roman" w:hAnsi="Times New Roman" w:cs="Times New Roman"/>
+        </w:rPr>
+        <w:t>For</w:t>
+      </w:r>
+      <w:proofErr w:type="gramEnd"/>
+      <w:r>
+        <w:rPr>
+          <w:rFonts w:ascii="Times New Roman" w:hAnsi="Times New Roman" w:cs="Times New Roman"/>
+        </w:rPr>
+        <w:t xml:space="preserve"> peak simulation, response time increased to 1.2 sec. </w:t>
+      </w:r>
+    </w:p>
+    <w:p>
+      <w:pPr>
+        <w:rPr>
+          <w:rFonts w:ascii="Times New Roman" w:hAnsi="Times New Roman" w:cs="Times New Roman"/>
+        </w:rPr>
+      </w:pPr>
+      <w:proofErr w:type="spellStart"/>
+      <w:r>
+        <w:rPr>
+          <w:rFonts w:ascii="Times New Roman" w:hAnsi="Times New Roman" w:cs="Times New Roman"/>
+        </w:rPr>
+        <w:t>Jboss</w:t>
+      </w:r>
+      <w:proofErr w:type="spellEnd"/>
+      <w:r>
+        <w:rPr>
+          <w:rFonts w:ascii="Times New Roman" w:hAnsi="Times New Roman" w:cs="Times New Roman"/>
+        </w:rPr>
+        <w:t xml:space="preserve"> CPU was running in 60-80% range spiking few times up to 100% for a tiny piece of 1 sec during garbage collection. OS CPU was running on 48% with around 18% being consumed by operating system itself. </w:t>
+      </w:r>
+    </w:p>
+    <w:p>
+      <w:pPr>
+        <w:rPr>
+          <w:rFonts w:ascii="Times New Roman" w:hAnsi="Times New Roman" w:cs="Times New Roman"/>
+        </w:rPr>
+      </w:pPr>
+      <w:proofErr w:type="spellStart"/>
+      <w:r>
+        <w:rPr>
+          <w:rFonts w:ascii="Times New Roman" w:hAnsi="Times New Roman" w:cs="Times New Roman"/>
+        </w:rPr>
+        <w:t>Jboss</w:t>
+      </w:r>
+      <w:proofErr w:type="spellEnd"/>
+      <w:r>
+        <w:rPr>
+          <w:rFonts w:ascii="Times New Roman" w:hAnsi="Times New Roman" w:cs="Times New Roman"/>
+        </w:rPr>
+        <w:t xml:space="preserve"> heap memory usage stayed between 120-260 MB. Operating system memory had only 200 MB free – this was due to heavy system load before running the test.  </w:t>
+      </w:r>
+    </w:p>
+    <w:p>
+      <w:pPr>
+        <w:rPr>
+          <w:rFonts w:ascii="Times New Roman" w:hAnsi="Times New Roman" w:cs="Times New Roman"/>
+        </w:rPr>
+      </w:pPr>
+      <w:r>
+        <w:rPr>
+          <w:rFonts w:ascii="Times New Roman" w:hAnsi="Times New Roman" w:cs="Times New Roman"/>
+        </w:rPr>
+        <w:t>Average throughput for load and peak simulations was 148 and 40 transactions per second respectively.</w:t>
+      </w:r>
+    </w:p>
+    <w:p>
+      <w:pPr>
+        <w:rPr>
+          <w:rFonts w:ascii="Times New Roman" w:hAnsi="Times New Roman" w:cs="Times New Roman"/>
+        </w:rPr>
+      </w:pPr>
+      <w:r>
+        <w:rPr>
+          <w:rFonts w:ascii="Times New Roman" w:hAnsi="Times New Roman" w:cs="Times New Roman"/>
+        </w:rPr>
+        <w:t>Network traffic didn’t exceed 0.48 Mbit/s for inbound and 0.45 Mbit/s for outbound traffic.</w:t>
+      </w:r>
+    </w:p>
+    <w:p>
+      <w:pPr>
+        <w:rPr>
+          <w:rFonts w:ascii="Times New Roman" w:hAnsi="Times New Roman" w:cs="Times New Roman"/>
+        </w:rPr>
+      </w:pPr>
+      <w:r>
+        <w:rPr>
+          <w:rFonts w:ascii="Times New Roman" w:hAnsi="Times New Roman" w:cs="Times New Roman"/>
+        </w:rPr>
+        <w:t>0</w:t>
+      </w:r>
+      <w:r>
+        <w:rPr>
+          <w:rFonts w:ascii="Times New Roman" w:hAnsi="Times New Roman" w:cs="Times New Roman"/>
+        </w:rPr>
+        <w:t>.005%</w:t>
+      </w:r>
+      <w:r>
+        <w:rPr>
+          <w:rFonts w:ascii="Times New Roman" w:hAnsi="Times New Roman" w:cs="Times New Roman"/>
+        </w:rPr>
+        <w:t xml:space="preserve"> erroneous responses logged </w:t>
+      </w:r>
+      <w:r>
+        <w:rPr>
+          <w:rFonts w:ascii="Times New Roman" w:hAnsi="Times New Roman" w:cs="Times New Roman"/>
+        </w:rPr>
+        <w:t>for load simulation and 0.026% for peak simulation</w:t>
+      </w:r>
+      <w:r>
+        <w:rPr>
+          <w:rFonts w:ascii="Times New Roman" w:hAnsi="Times New Roman" w:cs="Times New Roman"/>
+        </w:rPr>
+        <w:t>.</w:t>
+      </w:r>
+    </w:p>
+    <w:p>
+      <w:pPr>
+        <w:rPr>
+          <w:rFonts w:ascii="Times New Roman" w:hAnsi="Times New Roman" w:cs="Times New Roman"/>
+        </w:rPr>
+      </w:pPr>
+      <w:r>
+        <w:rPr>
+          <w:rFonts w:ascii="Times New Roman" w:hAnsi="Times New Roman" w:cs="Times New Roman"/>
+        </w:rPr>
+        <w:t>Erroneous responses started occurring when throughput exceeded around 100 transactions per second mark:</w:t>
+      </w:r>
+    </w:p>
+    <w:p>
+      <w:pPr>
+        <w:rPr>
+          <w:rFonts w:ascii="Times New Roman" w:hAnsi="Times New Roman" w:cs="Times New Roman"/>
+        </w:rPr>
+      </w:pPr>
+      <w:r>
+        <w:rPr>
+          <w:rFonts w:ascii="Times New Roman" w:hAnsi="Times New Roman" w:cs="Times New Roman"/>
+          <w:noProof/>
+        </w:rPr>
+        <w:drawing>
+          <wp:anchor distT="0" distB="0" distL="114300" distR="114300" simplePos="0" relativeHeight="251672576" behindDoc="0" locked="0" layoutInCell="1" allowOverlap="1" wp14:anchorId="643F5288" wp14:editId="7F6B68F3">
+            <wp:simplePos x="0" y="0"/>
+            <wp:positionH relativeFrom="column">
+              <wp:posOffset>685800</wp:posOffset>
+            </wp:positionH>
+            <wp:positionV relativeFrom="paragraph">
+              <wp:posOffset>60960</wp:posOffset>
+            </wp:positionV>
+            <wp:extent cx="4079240" cy="3048000"/>
+            <wp:effectExtent l="0" t="0" r="10160" b="0"/>
+            <wp:wrapSquare wrapText="bothSides"/>
+            <wp:docPr id="27" name="Picture 27"/>
+            <wp:cNvGraphicFramePr>
+              <a:graphicFrameLocks xmlns:a="http://schemas.openxmlformats.org/drawingml/2006/main" noChangeAspect="1"/>
+            </wp:cNvGraphicFramePr>
+            <a:graphic xmlns:a="http://schemas.openxmlformats.org/drawingml/2006/main">
+              <a:graphicData uri="http://schemas.openxmlformats.org/drawingml/2006/picture">
+                <pic:pic xmlns:pic="http://schemas.openxmlformats.org/drawingml/2006/picture">
+                  <pic:nvPicPr>
+                    <pic:cNvPr id="0" name="Picture 27"/>
+                    <pic:cNvPicPr>
+                      <a:picLocks noChangeAspect="1" noChangeArrowheads="1"/>
+                    </pic:cNvPicPr>
+                  </pic:nvPicPr>
+                  <pic:blipFill>
+                    <a:blip r:embed="rId29">
+                      <a:extLst>
+                        <a:ext uri="{28A0092B-C50C-407E-A947-70E740481C1C}">
+                          <a14:useLocalDpi xmlns:a14="http://schemas.microsoft.com/office/drawing/2010/main" val="0"/>
+                        </a:ext>
+                      </a:extLst>
+                    </a:blip>
+                    <a:srcRect/>
+                    <a:stretch>
+                      <a:fillRect/>
+                    </a:stretch>
+                  </pic:blipFill>
+                  <pic:spPr bwMode="auto">
+                    <a:xfrm>
+                      <a:off x="0" y="0"/>
+                      <a:ext cx="4079240" cy="3048000"/>
+                    </a:xfrm>
+                    <a:prstGeom prst="rect">
+                      <a:avLst/>
+                    </a:prstGeom>
+                    <a:noFill/>
+                    <a:ln>
+                      <a:noFill/>
+                    </a:ln>
+                    <a:extLst>
+                      <a:ext uri="{FAA26D3D-D897-4be2-8F04-BA451C77F1D7}">
+                        <ma14:placeholderFlag xmlns:ma14="http://schemas.microsoft.com/office/mac/drawingml/2011/main"/>
+                      </a:ext>
+                    </a:extLst>
+                  </pic:spPr>
+                </pic:pic>
+              </a:graphicData>
+            </a:graphic>
+            <wp14:sizeRelH relativeFrom="page">
+              <wp14:pctWidth>0</wp14:pctWidth>
+            </wp14:sizeRelH>
+            <wp14:sizeRelV relativeFrom="page">
+              <wp14:pctHeight>0</wp14:pctHeight>
+            </wp14:sizeRelV>
+          </wp:anchor>
+        </w:drawing>
+      </w:r>
+    </w:p>
+    <w:p>
+      <w:pPr>
+        <w:rPr>
+          <w:rFonts w:ascii="Times New Roman" w:hAnsi="Times New Roman" w:cs="Times New Roman"/>
+        </w:rPr>
+      </w:pPr>
+    </w:p>
+    <w:p>
+      <w:pPr>
+        <w:rPr>
+          <w:rFonts w:ascii="Times New Roman" w:hAnsi="Times New Roman" w:cs="Times New Roman"/>
+        </w:rPr>
+      </w:pPr>
+    </w:p>
+    <w:p>
+      <w:pPr>
+        <w:rPr>
+          <w:rFonts w:ascii="Times New Roman" w:hAnsi="Times New Roman" w:cs="Times New Roman"/>
+        </w:rPr>
+      </w:pPr>
+    </w:p>
+    <w:p>
+      <w:pPr>
+        <w:rPr>
+          <w:rFonts w:ascii="Times New Roman" w:hAnsi="Times New Roman" w:cs="Times New Roman"/>
+        </w:rPr>
+      </w:pPr>
+    </w:p>
+    <w:p>
+      <w:pPr>
+        <w:rPr>
+          <w:rFonts w:ascii="Times New Roman" w:hAnsi="Times New Roman" w:cs="Times New Roman"/>
+        </w:rPr>
+      </w:pPr>
+    </w:p>
+    <w:p>
+      <w:pPr>
+        <w:rPr>
+          <w:rFonts w:ascii="Times New Roman" w:hAnsi="Times New Roman" w:cs="Times New Roman"/>
+        </w:rPr>
+      </w:pPr>
+    </w:p>
+    <w:p>
+      <w:pPr>
+        <w:rPr>
+          <w:rFonts w:ascii="Times New Roman" w:hAnsi="Times New Roman" w:cs="Times New Roman"/>
+        </w:rPr>
+      </w:pPr>
+    </w:p>
+    <w:p>
+      <w:pPr>
+        <w:rPr>
+          <w:rFonts w:ascii="Times New Roman" w:hAnsi="Times New Roman" w:cs="Times New Roman"/>
+        </w:rPr>
+      </w:pPr>
+    </w:p>
+    <w:p>
+      <w:pPr>
+        <w:rPr>
+          <w:rFonts w:ascii="Times New Roman" w:hAnsi="Times New Roman" w:cs="Times New Roman"/>
+        </w:rPr>
+      </w:pPr>
+    </w:p>
+    <w:p>
+      <w:pPr>
+        <w:rPr>
+          <w:rFonts w:ascii="Times New Roman" w:hAnsi="Times New Roman" w:cs="Times New Roman"/>
+        </w:rPr>
+      </w:pPr>
+    </w:p>
+    <w:p>
+      <w:pPr>
+        <w:rPr>
+          <w:rFonts w:ascii="Times New Roman" w:hAnsi="Times New Roman" w:cs="Times New Roman"/>
+        </w:rPr>
+      </w:pPr>
+    </w:p>
+    <w:p>
+      <w:pPr>
+        <w:rPr>
+          <w:rFonts w:ascii="Times New Roman" w:hAnsi="Times New Roman" w:cs="Times New Roman"/>
+        </w:rPr>
+      </w:pPr>
+    </w:p>
+    <w:p>
+      <w:pPr>
+        <w:rPr>
+          <w:rFonts w:ascii="Times New Roman" w:hAnsi="Times New Roman" w:cs="Times New Roman"/>
+        </w:rPr>
+      </w:pPr>
+    </w:p>
+    <w:p>
+      <w:pPr>
+        <w:rPr>
+          <w:rFonts w:ascii="Times New Roman" w:hAnsi="Times New Roman" w:cs="Times New Roman"/>
+        </w:rPr>
+      </w:pPr>
+    </w:p>
+    <w:p>
+      <w:pPr>
+        <w:rPr>
+          <w:rFonts w:ascii="Times New Roman" w:hAnsi="Times New Roman" w:cs="Times New Roman"/>
+        </w:rPr>
+      </w:pPr>
+    </w:p>
+    <w:p>
+      <w:pPr>
+        <w:rPr>
+          <w:rFonts w:ascii="Times New Roman" w:hAnsi="Times New Roman" w:cs="Times New Roman"/>
+        </w:rPr>
+      </w:pPr>
+    </w:p>
+    <w:p>
+      <w:pPr>
+        <w:rPr>
+          <w:rFonts w:ascii="Times New Roman" w:hAnsi="Times New Roman" w:cs="Times New Roman"/>
+        </w:rPr>
+      </w:pPr>
+    </w:p>
+    <w:p>
+      <w:pPr>
+        <w:jc w:val="center"/>
+        <w:rPr>
+          <w:rFonts w:ascii="Times New Roman" w:hAnsi="Times New Roman" w:cs="Times New Roman"/>
+          <w:sz w:val="20"/>
+          <w:szCs w:val="20"/>
+        </w:rPr>
+      </w:pPr>
+      <w:r>
+        <w:rPr>
+          <w:rFonts w:ascii="Times New Roman" w:hAnsi="Times New Roman" w:cs="Times New Roman"/>
+          <w:sz w:val="20"/>
+          <w:szCs w:val="20"/>
+        </w:rPr>
+        <w:t xml:space="preserve">Figure 15: Erroneous responses during </w:t>
+      </w:r>
+      <w:proofErr w:type="spellStart"/>
+      <w:r>
+        <w:rPr>
+          <w:rFonts w:ascii="Times New Roman" w:hAnsi="Times New Roman" w:cs="Times New Roman"/>
+          <w:sz w:val="20"/>
+          <w:szCs w:val="20"/>
+        </w:rPr>
+        <w:t>Config</w:t>
+      </w:r>
+      <w:proofErr w:type="spellEnd"/>
+      <w:r>
+        <w:rPr>
+          <w:rFonts w:ascii="Times New Roman" w:hAnsi="Times New Roman" w:cs="Times New Roman"/>
+          <w:sz w:val="20"/>
+          <w:szCs w:val="20"/>
+        </w:rPr>
+        <w:t xml:space="preserve"> 3 load tests with 200 concurrent users</w:t>
+      </w:r>
+    </w:p>
+    <w:p>
+      <w:pPr>
+        <w:rPr>
+          <w:rFonts w:ascii="Times New Roman" w:hAnsi="Times New Roman" w:cs="Times New Roman"/>
+        </w:rPr>
+      </w:pPr>
+    </w:p>
+    <w:p>
+      <w:pPr>
+        <w:rPr>
+          <w:rFonts w:ascii="Times New Roman" w:hAnsi="Times New Roman" w:cs="Times New Roman"/>
+        </w:rPr>
+      </w:pPr>
+      <w:r>
+        <w:rPr>
+          <w:rFonts w:ascii="Times New Roman" w:hAnsi="Times New Roman" w:cs="Times New Roman"/>
+        </w:rPr>
+        <w:t>Detailed results</w:t>
+      </w:r>
+      <w:r>
+        <w:rPr>
+          <w:rFonts w:ascii="Times New Roman" w:hAnsi="Times New Roman" w:cs="Times New Roman"/>
+        </w:rPr>
+        <w:t xml:space="preserve"> for </w:t>
+      </w:r>
+      <w:proofErr w:type="spellStart"/>
+      <w:r>
+        <w:rPr>
+          <w:rFonts w:ascii="Times New Roman" w:hAnsi="Times New Roman" w:cs="Times New Roman"/>
+        </w:rPr>
+        <w:t>Config</w:t>
+      </w:r>
+      <w:proofErr w:type="spellEnd"/>
+      <w:r>
+        <w:rPr>
+          <w:rFonts w:ascii="Times New Roman" w:hAnsi="Times New Roman" w:cs="Times New Roman"/>
+        </w:rPr>
+        <w:t xml:space="preserve"> 3</w:t>
+      </w:r>
+      <w:r>
+        <w:rPr>
+          <w:rFonts w:ascii="Times New Roman" w:hAnsi="Times New Roman" w:cs="Times New Roman"/>
+        </w:rPr>
+        <w:t xml:space="preserve">: </w:t>
+      </w:r>
+      <w:hyperlink r:id="rId30" w:history="1">
         <w:r>
           <w:rPr>
             <w:rStyle w:val="Hyperlink"/>
@@ -7957,9 +8616,35 @@
         <w:rPr>
           <w:rFonts w:ascii="Times New Roman" w:hAnsi="Times New Roman" w:cs="Times New Roman"/>
         </w:rPr>
-        <w:t xml:space="preserve">Raw data results: </w:t>
-      </w:r>
-      <w:hyperlink r:id="rId30" w:history="1">
+        <w:t>Raw data results</w:t>
+      </w:r>
+      <w:r>
+        <w:rPr>
+          <w:rFonts w:ascii="Times New Roman" w:hAnsi="Times New Roman" w:cs="Times New Roman"/>
+        </w:rPr>
+        <w:t xml:space="preserve"> for </w:t>
+      </w:r>
+      <w:proofErr w:type="spellStart"/>
+      <w:r>
+        <w:rPr>
+          <w:rFonts w:ascii="Times New Roman" w:hAnsi="Times New Roman" w:cs="Times New Roman"/>
+        </w:rPr>
+        <w:t>Config</w:t>
+      </w:r>
+      <w:proofErr w:type="spellEnd"/>
+      <w:r>
+        <w:rPr>
+          <w:rFonts w:ascii="Times New Roman" w:hAnsi="Times New Roman" w:cs="Times New Roman"/>
+        </w:rPr>
+        <w:t xml:space="preserve"> 3</w:t>
+      </w:r>
+      <w:r>
+        <w:rPr>
+          <w:rFonts w:ascii="Times New Roman" w:hAnsi="Times New Roman" w:cs="Times New Roman"/>
+        </w:rPr>
+        <w:t xml:space="preserve">: </w:t>
+      </w:r>
+      <w:hyperlink r:id="rId31" w:history="1">
         <w:r>
           <w:rPr>
             <w:rStyle w:val="Hyperlink"/>
@@ -7978,13 +8663,6 @@
     </w:p>
     <w:p>
       <w:pPr>
-        <w:rPr>
-          <w:rFonts w:ascii="Times New Roman" w:hAnsi="Times New Roman" w:cs="Times New Roman"/>
-        </w:rPr>
-      </w:pPr>
-    </w:p>
-    <w:p>
-      <w:pPr>
         <w:pStyle w:val="Heading3"/>
       </w:pPr>
       <w:proofErr w:type="spellStart"/>
@@ -7994,27 +8672,643 @@
       <w:proofErr w:type="spellEnd"/>
       <w:r>
         <w:t xml:space="preserve"> 5</w:t>
+      </w:r>
+    </w:p>
+    <w:p/>
+    <w:p>
+      <w:pPr>
+        <w:pStyle w:val="Heading4"/>
+      </w:pPr>
+      <w:r>
+        <w:t>Number of concurrent users: 50</w:t>
+      </w:r>
+    </w:p>
+    <w:p/>
+    <w:p>
+      <w:pPr>
+        <w:rPr>
+          <w:rFonts w:ascii="Times New Roman" w:hAnsi="Times New Roman" w:cs="Times New Roman"/>
+        </w:rPr>
+      </w:pPr>
+      <w:r>
+        <w:rPr>
+          <w:rFonts w:ascii="Times New Roman" w:hAnsi="Times New Roman" w:cs="Times New Roman"/>
+        </w:rPr>
+        <w:t xml:space="preserve">During load test of application using 50 concurrent users the median response time was 92 </w:t>
+      </w:r>
+      <w:proofErr w:type="spellStart"/>
+      <w:r>
+        <w:rPr>
+          <w:rFonts w:ascii="Times New Roman" w:hAnsi="Times New Roman" w:cs="Times New Roman"/>
+        </w:rPr>
+        <w:t>ms.</w:t>
+      </w:r>
+      <w:proofErr w:type="spellEnd"/>
+      <w:r>
+        <w:rPr>
+          <w:rFonts w:ascii="Times New Roman" w:hAnsi="Times New Roman" w:cs="Times New Roman"/>
+        </w:rPr>
+        <w:t xml:space="preserve"> </w:t>
+      </w:r>
+      <w:proofErr w:type="gramStart"/>
+      <w:r>
+        <w:rPr>
+          <w:rFonts w:ascii="Times New Roman" w:hAnsi="Times New Roman" w:cs="Times New Roman"/>
+        </w:rPr>
+        <w:t>For</w:t>
+      </w:r>
+      <w:proofErr w:type="gramEnd"/>
+      <w:r>
+        <w:rPr>
+          <w:rFonts w:ascii="Times New Roman" w:hAnsi="Times New Roman" w:cs="Times New Roman"/>
+        </w:rPr>
+        <w:t xml:space="preserve"> peak simulation, response time increased to 283 </w:t>
+      </w:r>
+      <w:proofErr w:type="spellStart"/>
+      <w:r>
+        <w:rPr>
+          <w:rFonts w:ascii="Times New Roman" w:hAnsi="Times New Roman" w:cs="Times New Roman"/>
+        </w:rPr>
+        <w:t>ms.</w:t>
+      </w:r>
+      <w:proofErr w:type="spellEnd"/>
+      <w:r>
+        <w:rPr>
+          <w:rFonts w:ascii="Times New Roman" w:hAnsi="Times New Roman" w:cs="Times New Roman"/>
+        </w:rPr>
+        <w:t xml:space="preserve"> </w:t>
+      </w:r>
+    </w:p>
+    <w:p>
+      <w:pPr>
+        <w:rPr>
+          <w:rFonts w:ascii="Times New Roman" w:hAnsi="Times New Roman" w:cs="Times New Roman"/>
+        </w:rPr>
+      </w:pPr>
+      <w:proofErr w:type="spellStart"/>
+      <w:r>
+        <w:rPr>
+          <w:rFonts w:ascii="Times New Roman" w:hAnsi="Times New Roman" w:cs="Times New Roman"/>
+        </w:rPr>
+        <w:t>Jboss</w:t>
+      </w:r>
+      <w:proofErr w:type="spellEnd"/>
+      <w:r>
+        <w:rPr>
+          <w:rFonts w:ascii="Times New Roman" w:hAnsi="Times New Roman" w:cs="Times New Roman"/>
+        </w:rPr>
+        <w:t xml:space="preserve"> CPU was running in </w:t>
+      </w:r>
+      <w:r>
+        <w:rPr>
+          <w:rFonts w:ascii="Times New Roman" w:hAnsi="Times New Roman" w:cs="Times New Roman"/>
+        </w:rPr>
+        <w:t>40-80% (median 60%) range spiking couple</w:t>
+      </w:r>
+      <w:r>
+        <w:rPr>
+          <w:rFonts w:ascii="Times New Roman" w:hAnsi="Times New Roman" w:cs="Times New Roman"/>
+        </w:rPr>
+        <w:t xml:space="preserve"> times up to 100% for a tiny piece of 1 sec during garbage collection. OS CPU was running on </w:t>
+      </w:r>
+      <w:r>
+        <w:rPr>
+          <w:rFonts w:ascii="Times New Roman" w:hAnsi="Times New Roman" w:cs="Times New Roman"/>
+        </w:rPr>
+        <w:t>50</w:t>
+      </w:r>
+      <w:r>
+        <w:rPr>
+          <w:rFonts w:ascii="Times New Roman" w:hAnsi="Times New Roman" w:cs="Times New Roman"/>
+        </w:rPr>
+        <w:t xml:space="preserve">% with around 18% being consumed by operating system itself. </w:t>
+      </w:r>
+    </w:p>
+    <w:p>
+      <w:pPr>
+        <w:rPr>
+          <w:rFonts w:ascii="Times New Roman" w:hAnsi="Times New Roman" w:cs="Times New Roman"/>
+        </w:rPr>
+      </w:pPr>
+      <w:proofErr w:type="spellStart"/>
+      <w:r>
+        <w:rPr>
+          <w:rFonts w:ascii="Times New Roman" w:hAnsi="Times New Roman" w:cs="Times New Roman"/>
+        </w:rPr>
+        <w:t>Jboss</w:t>
+      </w:r>
+      <w:proofErr w:type="spellEnd"/>
+      <w:r>
+        <w:rPr>
+          <w:rFonts w:ascii="Times New Roman" w:hAnsi="Times New Roman" w:cs="Times New Roman"/>
+        </w:rPr>
+        <w:t xml:space="preserve"> heap memory usage stayed between 120-260 MB. Operating system memory had </w:t>
+      </w:r>
+      <w:r>
+        <w:rPr>
+          <w:rFonts w:ascii="Times New Roman" w:hAnsi="Times New Roman" w:cs="Times New Roman"/>
+        </w:rPr>
+        <w:t>6</w:t>
+      </w:r>
+      <w:r>
+        <w:rPr>
+          <w:rFonts w:ascii="Times New Roman" w:hAnsi="Times New Roman" w:cs="Times New Roman"/>
+        </w:rPr>
+        <w:t>00 MB</w:t>
+      </w:r>
+      <w:r>
+        <w:rPr>
+          <w:rFonts w:ascii="Times New Roman" w:hAnsi="Times New Roman" w:cs="Times New Roman"/>
+        </w:rPr>
+        <w:t xml:space="preserve"> free</w:t>
+      </w:r>
+      <w:r>
+        <w:rPr>
+          <w:rFonts w:ascii="Times New Roman" w:hAnsi="Times New Roman" w:cs="Times New Roman"/>
+        </w:rPr>
+        <w:t xml:space="preserve">.  </w:t>
+      </w:r>
+    </w:p>
+    <w:p>
+      <w:pPr>
+        <w:rPr>
+          <w:rFonts w:ascii="Times New Roman" w:hAnsi="Times New Roman" w:cs="Times New Roman"/>
+        </w:rPr>
+      </w:pPr>
+      <w:r>
+        <w:rPr>
+          <w:rFonts w:ascii="Times New Roman" w:hAnsi="Times New Roman" w:cs="Times New Roman"/>
+        </w:rPr>
+        <w:t xml:space="preserve">Average throughput for load and peak simulations was </w:t>
+      </w:r>
+      <w:r>
+        <w:rPr>
+          <w:rFonts w:ascii="Times New Roman" w:hAnsi="Times New Roman" w:cs="Times New Roman"/>
+        </w:rPr>
+        <w:t>106</w:t>
+      </w:r>
+      <w:r>
+        <w:rPr>
+          <w:rFonts w:ascii="Times New Roman" w:hAnsi="Times New Roman" w:cs="Times New Roman"/>
+        </w:rPr>
+        <w:t xml:space="preserve"> and </w:t>
+      </w:r>
+      <w:r>
+        <w:rPr>
+          <w:rFonts w:ascii="Times New Roman" w:hAnsi="Times New Roman" w:cs="Times New Roman"/>
+        </w:rPr>
+        <w:t>50</w:t>
+      </w:r>
+      <w:r>
+        <w:rPr>
+          <w:rFonts w:ascii="Times New Roman" w:hAnsi="Times New Roman" w:cs="Times New Roman"/>
+        </w:rPr>
+        <w:t xml:space="preserve"> transactions per second respectively.</w:t>
+      </w:r>
+    </w:p>
+    <w:p>
+      <w:pPr>
+        <w:rPr>
+          <w:rFonts w:ascii="Times New Roman" w:hAnsi="Times New Roman" w:cs="Times New Roman"/>
+        </w:rPr>
+      </w:pPr>
+      <w:r>
+        <w:rPr>
+          <w:rFonts w:ascii="Times New Roman" w:hAnsi="Times New Roman" w:cs="Times New Roman"/>
+        </w:rPr>
+        <w:t>Network traffic didn’t exceed 0.</w:t>
+      </w:r>
+      <w:r>
+        <w:rPr>
+          <w:rFonts w:ascii="Times New Roman" w:hAnsi="Times New Roman" w:cs="Times New Roman"/>
+        </w:rPr>
+        <w:t>2</w:t>
+      </w:r>
+      <w:r>
+        <w:rPr>
+          <w:rFonts w:ascii="Times New Roman" w:hAnsi="Times New Roman" w:cs="Times New Roman"/>
+        </w:rPr>
+        <w:t>8 Mbit/s for inbound and 0.</w:t>
+      </w:r>
+      <w:r>
+        <w:rPr>
+          <w:rFonts w:ascii="Times New Roman" w:hAnsi="Times New Roman" w:cs="Times New Roman"/>
+        </w:rPr>
+        <w:t>19</w:t>
+      </w:r>
+      <w:r>
+        <w:rPr>
+          <w:rFonts w:ascii="Times New Roman" w:hAnsi="Times New Roman" w:cs="Times New Roman"/>
+        </w:rPr>
+        <w:t xml:space="preserve"> Mbit/s for outbound traffic.</w:t>
+      </w:r>
+    </w:p>
+    <w:p>
+      <w:pPr>
+        <w:rPr>
+          <w:rFonts w:ascii="Times New Roman" w:hAnsi="Times New Roman" w:cs="Times New Roman"/>
+        </w:rPr>
+      </w:pPr>
+      <w:r>
+        <w:rPr>
+          <w:rFonts w:ascii="Times New Roman" w:hAnsi="Times New Roman" w:cs="Times New Roman"/>
+        </w:rPr>
+        <w:t>0 erroneous responses logged during both tests.</w:t>
       </w:r>
     </w:p>
     <w:p/>
     <w:p/>
     <w:p>
       <w:pPr>
-        <w:pStyle w:val="Heading3"/>
-      </w:pPr>
-      <w:proofErr w:type="spellStart"/>
-      <w:r>
-        <w:t>Config</w:t>
-      </w:r>
-      <w:proofErr w:type="spellEnd"/>
-      <w:r>
-        <w:t xml:space="preserve"> 6</w:t>
+        <w:pStyle w:val="Heading4"/>
+      </w:pPr>
+      <w:r>
+        <w:t>Number of concurrent users: 100</w:t>
+      </w:r>
+    </w:p>
+    <w:p/>
+    <w:p>
+      <w:pPr>
+        <w:rPr>
+          <w:rFonts w:ascii="Times New Roman" w:hAnsi="Times New Roman" w:cs="Times New Roman"/>
+        </w:rPr>
+      </w:pPr>
+      <w:r>
+        <w:rPr>
+          <w:rFonts w:ascii="Times New Roman" w:hAnsi="Times New Roman" w:cs="Times New Roman"/>
+        </w:rPr>
+        <w:t xml:space="preserve">During load test of application using 100 concurrent users the median response time was 799 </w:t>
+      </w:r>
+      <w:proofErr w:type="spellStart"/>
+      <w:r>
+        <w:rPr>
+          <w:rFonts w:ascii="Times New Roman" w:hAnsi="Times New Roman" w:cs="Times New Roman"/>
+        </w:rPr>
+        <w:t>ms.</w:t>
+      </w:r>
+      <w:proofErr w:type="spellEnd"/>
+      <w:r>
+        <w:rPr>
+          <w:rFonts w:ascii="Times New Roman" w:hAnsi="Times New Roman" w:cs="Times New Roman"/>
+        </w:rPr>
+        <w:t xml:space="preserve"> </w:t>
+      </w:r>
+      <w:proofErr w:type="gramStart"/>
+      <w:r>
+        <w:rPr>
+          <w:rFonts w:ascii="Times New Roman" w:hAnsi="Times New Roman" w:cs="Times New Roman"/>
+        </w:rPr>
+        <w:t>For</w:t>
+      </w:r>
+      <w:proofErr w:type="gramEnd"/>
+      <w:r>
+        <w:rPr>
+          <w:rFonts w:ascii="Times New Roman" w:hAnsi="Times New Roman" w:cs="Times New Roman"/>
+        </w:rPr>
+        <w:t xml:space="preserve"> peak simulation, response time increased to 1.2 </w:t>
+      </w:r>
+      <w:proofErr w:type="spellStart"/>
+      <w:r>
+        <w:rPr>
+          <w:rFonts w:ascii="Times New Roman" w:hAnsi="Times New Roman" w:cs="Times New Roman"/>
+        </w:rPr>
+        <w:t>secs</w:t>
+      </w:r>
+      <w:proofErr w:type="spellEnd"/>
+      <w:r>
+        <w:rPr>
+          <w:rFonts w:ascii="Times New Roman" w:hAnsi="Times New Roman" w:cs="Times New Roman"/>
+        </w:rPr>
+        <w:t xml:space="preserve">. </w:t>
+      </w:r>
+    </w:p>
+    <w:p>
+      <w:pPr>
+        <w:rPr>
+          <w:rFonts w:ascii="Times New Roman" w:hAnsi="Times New Roman" w:cs="Times New Roman"/>
+        </w:rPr>
+      </w:pPr>
+      <w:proofErr w:type="spellStart"/>
+      <w:r>
+        <w:rPr>
+          <w:rFonts w:ascii="Times New Roman" w:hAnsi="Times New Roman" w:cs="Times New Roman"/>
+        </w:rPr>
+        <w:t>Jboss</w:t>
+      </w:r>
+      <w:proofErr w:type="spellEnd"/>
+      <w:r>
+        <w:rPr>
+          <w:rFonts w:ascii="Times New Roman" w:hAnsi="Times New Roman" w:cs="Times New Roman"/>
+        </w:rPr>
+        <w:t xml:space="preserve"> CPU was running in 60-80% range spiking few times up to 100%. OS CPU was running on 45% with around 18% being consumed by operating system itself. </w:t>
+      </w:r>
+    </w:p>
+    <w:p>
+      <w:pPr>
+        <w:rPr>
+          <w:rFonts w:ascii="Times New Roman" w:hAnsi="Times New Roman" w:cs="Times New Roman"/>
+        </w:rPr>
+      </w:pPr>
+      <w:proofErr w:type="spellStart"/>
+      <w:r>
+        <w:rPr>
+          <w:rFonts w:ascii="Times New Roman" w:hAnsi="Times New Roman" w:cs="Times New Roman"/>
+        </w:rPr>
+        <w:t>Jboss</w:t>
+      </w:r>
+      <w:proofErr w:type="spellEnd"/>
+      <w:r>
+        <w:rPr>
+          <w:rFonts w:ascii="Times New Roman" w:hAnsi="Times New Roman" w:cs="Times New Roman"/>
+        </w:rPr>
+        <w:t xml:space="preserve"> heap memory usage stayed between 120-260 MB. Operating system memory had </w:t>
+      </w:r>
+      <w:r>
+        <w:rPr>
+          <w:rFonts w:ascii="Times New Roman" w:hAnsi="Times New Roman" w:cs="Times New Roman"/>
+        </w:rPr>
+        <w:t>380</w:t>
+      </w:r>
+      <w:r>
+        <w:rPr>
+          <w:rFonts w:ascii="Times New Roman" w:hAnsi="Times New Roman" w:cs="Times New Roman"/>
+        </w:rPr>
+        <w:t xml:space="preserve"> MB</w:t>
+      </w:r>
+      <w:r>
+        <w:rPr>
+          <w:rFonts w:ascii="Times New Roman" w:hAnsi="Times New Roman" w:cs="Times New Roman"/>
+        </w:rPr>
+        <w:t xml:space="preserve"> free</w:t>
+      </w:r>
+      <w:r>
+        <w:rPr>
+          <w:rFonts w:ascii="Times New Roman" w:hAnsi="Times New Roman" w:cs="Times New Roman"/>
+        </w:rPr>
+        <w:t xml:space="preserve">.  </w:t>
+      </w:r>
+    </w:p>
+    <w:p>
+      <w:pPr>
+        <w:rPr>
+          <w:rFonts w:ascii="Times New Roman" w:hAnsi="Times New Roman" w:cs="Times New Roman"/>
+        </w:rPr>
+      </w:pPr>
+      <w:r>
+        <w:rPr>
+          <w:rFonts w:ascii="Times New Roman" w:hAnsi="Times New Roman" w:cs="Times New Roman"/>
+        </w:rPr>
+        <w:t>Average throughput for load and peak simulations was 106 and 45 transactions per second respectively.</w:t>
+      </w:r>
+    </w:p>
+    <w:p>
+      <w:pPr>
+        <w:rPr>
+          <w:rFonts w:ascii="Times New Roman" w:hAnsi="Times New Roman" w:cs="Times New Roman"/>
+        </w:rPr>
+      </w:pPr>
+      <w:r>
+        <w:rPr>
+          <w:rFonts w:ascii="Times New Roman" w:hAnsi="Times New Roman" w:cs="Times New Roman"/>
+        </w:rPr>
+        <w:t>Network traffic didn’t exceed 0.31 Mbit/s for inbound and 0.21 Mbit/s for outbound traffic.</w:t>
+      </w:r>
+    </w:p>
+    <w:p>
+      <w:pPr>
+        <w:rPr>
+          <w:rFonts w:ascii="Times New Roman" w:hAnsi="Times New Roman" w:cs="Times New Roman"/>
+        </w:rPr>
+      </w:pPr>
+      <w:r>
+        <w:rPr>
+          <w:rFonts w:ascii="Times New Roman" w:hAnsi="Times New Roman" w:cs="Times New Roman"/>
+        </w:rPr>
+        <w:t>0 erroneous responses logged during both tests.</w:t>
+      </w:r>
+    </w:p>
+    <w:p/>
+    <w:p>
+      <w:pPr>
+        <w:pStyle w:val="Heading4"/>
+      </w:pPr>
+      <w:r>
+        <w:t>Number of concurrent users: 200</w:t>
+      </w:r>
+    </w:p>
+    <w:p/>
+    <w:p>
+      <w:pPr>
+        <w:rPr>
+          <w:rFonts w:ascii="Times New Roman" w:hAnsi="Times New Roman" w:cs="Times New Roman"/>
+        </w:rPr>
+      </w:pPr>
+      <w:r>
+        <w:rPr>
+          <w:rFonts w:ascii="Times New Roman" w:hAnsi="Times New Roman" w:cs="Times New Roman"/>
+        </w:rPr>
+        <w:t xml:space="preserve">During load test of application using 200 concurrent users the median response time was 663 </w:t>
+      </w:r>
+      <w:proofErr w:type="spellStart"/>
+      <w:r>
+        <w:rPr>
+          <w:rFonts w:ascii="Times New Roman" w:hAnsi="Times New Roman" w:cs="Times New Roman"/>
+        </w:rPr>
+        <w:t>ms.</w:t>
+      </w:r>
+      <w:proofErr w:type="spellEnd"/>
+      <w:r>
+        <w:rPr>
+          <w:rFonts w:ascii="Times New Roman" w:hAnsi="Times New Roman" w:cs="Times New Roman"/>
+        </w:rPr>
+        <w:t xml:space="preserve"> </w:t>
+      </w:r>
+      <w:proofErr w:type="gramStart"/>
+      <w:r>
+        <w:rPr>
+          <w:rFonts w:ascii="Times New Roman" w:hAnsi="Times New Roman" w:cs="Times New Roman"/>
+        </w:rPr>
+        <w:t>For</w:t>
+      </w:r>
+      <w:proofErr w:type="gramEnd"/>
+      <w:r>
+        <w:rPr>
+          <w:rFonts w:ascii="Times New Roman" w:hAnsi="Times New Roman" w:cs="Times New Roman"/>
+        </w:rPr>
+        <w:t xml:space="preserve"> peak simulation, response time increased to 1.3 sec. </w:t>
+      </w:r>
+    </w:p>
+    <w:p>
+      <w:pPr>
+        <w:rPr>
+          <w:rFonts w:ascii="Times New Roman" w:hAnsi="Times New Roman" w:cs="Times New Roman"/>
+        </w:rPr>
+      </w:pPr>
+      <w:proofErr w:type="spellStart"/>
+      <w:r>
+        <w:rPr>
+          <w:rFonts w:ascii="Times New Roman" w:hAnsi="Times New Roman" w:cs="Times New Roman"/>
+        </w:rPr>
+        <w:t>Jboss</w:t>
+      </w:r>
+      <w:proofErr w:type="spellEnd"/>
+      <w:r>
+        <w:rPr>
+          <w:rFonts w:ascii="Times New Roman" w:hAnsi="Times New Roman" w:cs="Times New Roman"/>
+        </w:rPr>
+        <w:t xml:space="preserve"> CPU was running in 60-80% range spiking couple of times up to 100% for a tiny piece of 1 sec during garbage collection. OS CPU was running on 51% with around 18% being consumed by operating system itself. </w:t>
+      </w:r>
+    </w:p>
+    <w:p>
+      <w:pPr>
+        <w:rPr>
+          <w:rFonts w:ascii="Times New Roman" w:hAnsi="Times New Roman" w:cs="Times New Roman"/>
+        </w:rPr>
+      </w:pPr>
+      <w:proofErr w:type="spellStart"/>
+      <w:r>
+        <w:rPr>
+          <w:rFonts w:ascii="Times New Roman" w:hAnsi="Times New Roman" w:cs="Times New Roman"/>
+        </w:rPr>
+        <w:t>Jboss</w:t>
+      </w:r>
+      <w:proofErr w:type="spellEnd"/>
+      <w:r>
+        <w:rPr>
+          <w:rFonts w:ascii="Times New Roman" w:hAnsi="Times New Roman" w:cs="Times New Roman"/>
+        </w:rPr>
+        <w:t xml:space="preserve"> heap memory usage stayed between 120-260 MB. Operating system memory had only 190 MB free.  </w:t>
+      </w:r>
+    </w:p>
+    <w:p>
+      <w:pPr>
+        <w:rPr>
+          <w:rFonts w:ascii="Times New Roman" w:hAnsi="Times New Roman" w:cs="Times New Roman"/>
+        </w:rPr>
+      </w:pPr>
+      <w:r>
+        <w:rPr>
+          <w:rFonts w:ascii="Times New Roman" w:hAnsi="Times New Roman" w:cs="Times New Roman"/>
+        </w:rPr>
+        <w:t>Average throughput for load and peak simulations was 109 and 45 transactions per second respectively.</w:t>
+      </w:r>
+    </w:p>
+    <w:p>
+      <w:pPr>
+        <w:rPr>
+          <w:rFonts w:ascii="Times New Roman" w:hAnsi="Times New Roman" w:cs="Times New Roman"/>
+        </w:rPr>
+      </w:pPr>
+      <w:r>
+        <w:rPr>
+          <w:rFonts w:ascii="Times New Roman" w:hAnsi="Times New Roman" w:cs="Times New Roman"/>
+        </w:rPr>
+        <w:t>Network traffic didn’t exceed 0.29 Mbit/s for inbound and 0.18 Mbit/s for outbound traffic.</w:t>
+      </w:r>
+    </w:p>
+    <w:p>
+      <w:pPr>
+        <w:rPr>
+          <w:rFonts w:ascii="Times New Roman" w:hAnsi="Times New Roman" w:cs="Times New Roman"/>
+        </w:rPr>
+      </w:pPr>
+      <w:r>
+        <w:rPr>
+          <w:rFonts w:ascii="Times New Roman" w:hAnsi="Times New Roman" w:cs="Times New Roman"/>
+        </w:rPr>
+        <w:t>0.009% erroneous responses logged for load simulation and 0.011% for peak simulation.</w:t>
+      </w:r>
+    </w:p>
+    <w:p>
+      <w:pPr>
+        <w:rPr>
+          <w:rFonts w:ascii="Times New Roman" w:hAnsi="Times New Roman" w:cs="Times New Roman"/>
+        </w:rPr>
+      </w:pPr>
+      <w:r>
+        <w:rPr>
+          <w:rFonts w:ascii="Times New Roman" w:hAnsi="Times New Roman" w:cs="Times New Roman"/>
+        </w:rPr>
+        <w:t>Erroneous responses started occurring when throughput exceeded around 100 transactions per second mark.</w:t>
       </w:r>
     </w:p>
     <w:p/>
     <w:p/>
     <w:p>
       <w:pPr>
+        <w:rPr>
+          <w:rFonts w:ascii="Times New Roman" w:hAnsi="Times New Roman" w:cs="Times New Roman"/>
+        </w:rPr>
+      </w:pPr>
+      <w:r>
+        <w:rPr>
+          <w:rFonts w:ascii="Times New Roman" w:hAnsi="Times New Roman" w:cs="Times New Roman"/>
+        </w:rPr>
+        <w:t xml:space="preserve">Detailed results for </w:t>
+      </w:r>
+      <w:proofErr w:type="spellStart"/>
+      <w:r>
+        <w:rPr>
+          <w:rFonts w:ascii="Times New Roman" w:hAnsi="Times New Roman" w:cs="Times New Roman"/>
+        </w:rPr>
+        <w:t>Config</w:t>
+      </w:r>
+      <w:proofErr w:type="spellEnd"/>
+      <w:r>
+        <w:rPr>
+          <w:rFonts w:ascii="Times New Roman" w:hAnsi="Times New Roman" w:cs="Times New Roman"/>
+        </w:rPr>
+        <w:t xml:space="preserve"> 5: </w:t>
+      </w:r>
+      <w:hyperlink r:id="rId32" w:history="1">
+        <w:r>
+          <w:rPr>
+            <w:rStyle w:val="Hyperlink"/>
+            <w:rFonts w:ascii="Times New Roman" w:hAnsi="Times New Roman" w:cs="Times New Roman"/>
+          </w:rPr>
+          <w:t>http://bit.ly/1cvx4Yp</w:t>
+        </w:r>
+      </w:hyperlink>
+    </w:p>
+    <w:p>
+      <w:pPr>
+        <w:rPr>
+          <w:rFonts w:ascii="Times New Roman" w:hAnsi="Times New Roman" w:cs="Times New Roman"/>
+        </w:rPr>
+      </w:pPr>
+      <w:r>
+        <w:rPr>
+          <w:rFonts w:ascii="Times New Roman" w:hAnsi="Times New Roman" w:cs="Times New Roman"/>
+        </w:rPr>
+        <w:t xml:space="preserve">Raw data results for </w:t>
+      </w:r>
+      <w:proofErr w:type="spellStart"/>
+      <w:r>
+        <w:rPr>
+          <w:rFonts w:ascii="Times New Roman" w:hAnsi="Times New Roman" w:cs="Times New Roman"/>
+        </w:rPr>
+        <w:t>Config</w:t>
+      </w:r>
+      <w:proofErr w:type="spellEnd"/>
+      <w:r>
+        <w:rPr>
+          <w:rFonts w:ascii="Times New Roman" w:hAnsi="Times New Roman" w:cs="Times New Roman"/>
+        </w:rPr>
+        <w:t xml:space="preserve"> 5: </w:t>
+      </w:r>
+      <w:hyperlink r:id="rId33" w:history="1">
+        <w:r>
+          <w:rPr>
+            <w:rStyle w:val="Hyperlink"/>
+            <w:rFonts w:ascii="Times New Roman" w:hAnsi="Times New Roman" w:cs="Times New Roman"/>
+          </w:rPr>
+          <w:t>http://bit.ly/15anktQ</w:t>
+        </w:r>
+      </w:hyperlink>
+    </w:p>
+    <w:p/>
+    <w:p>
+      <w:pPr>
         <w:pStyle w:val="Heading3"/>
       </w:pPr>
       <w:proofErr w:type="spellStart"/>
@@ -8023,34 +9317,3382 @@
       </w:r>
       <w:proofErr w:type="spellEnd"/>
       <w:r>
-        <w:t xml:space="preserve"> 8</w:t>
+        <w:t xml:space="preserve"> 6</w:t>
+      </w:r>
+    </w:p>
+    <w:p/>
+    <w:p>
+      <w:pPr>
+        <w:pStyle w:val="Heading4"/>
+      </w:pPr>
+      <w:r>
+        <w:t>Number of concurrent users: 50</w:t>
+      </w:r>
+    </w:p>
+    <w:p/>
+    <w:p>
+      <w:pPr>
+        <w:rPr>
+          <w:rFonts w:ascii="Times New Roman" w:hAnsi="Times New Roman" w:cs="Times New Roman"/>
+        </w:rPr>
+      </w:pPr>
+      <w:r>
+        <w:rPr>
+          <w:rFonts w:ascii="Times New Roman" w:hAnsi="Times New Roman" w:cs="Times New Roman"/>
+        </w:rPr>
+        <w:t xml:space="preserve">During load test of application using 50 concurrent users the median response time was 6 </w:t>
+      </w:r>
+      <w:proofErr w:type="spellStart"/>
+      <w:r>
+        <w:rPr>
+          <w:rFonts w:ascii="Times New Roman" w:hAnsi="Times New Roman" w:cs="Times New Roman"/>
+        </w:rPr>
+        <w:t>ms.</w:t>
+      </w:r>
+      <w:proofErr w:type="spellEnd"/>
+      <w:r>
+        <w:rPr>
+          <w:rFonts w:ascii="Times New Roman" w:hAnsi="Times New Roman" w:cs="Times New Roman"/>
+        </w:rPr>
+        <w:t xml:space="preserve"> </w:t>
+      </w:r>
+      <w:proofErr w:type="gramStart"/>
+      <w:r>
+        <w:rPr>
+          <w:rFonts w:ascii="Times New Roman" w:hAnsi="Times New Roman" w:cs="Times New Roman"/>
+        </w:rPr>
+        <w:t>For</w:t>
+      </w:r>
+      <w:proofErr w:type="gramEnd"/>
+      <w:r>
+        <w:rPr>
+          <w:rFonts w:ascii="Times New Roman" w:hAnsi="Times New Roman" w:cs="Times New Roman"/>
+        </w:rPr>
+        <w:t xml:space="preserve"> peak simulation, response time increased to 10 </w:t>
+      </w:r>
+      <w:proofErr w:type="spellStart"/>
+      <w:r>
+        <w:rPr>
+          <w:rFonts w:ascii="Times New Roman" w:hAnsi="Times New Roman" w:cs="Times New Roman"/>
+        </w:rPr>
+        <w:t>ms.</w:t>
+      </w:r>
+      <w:proofErr w:type="spellEnd"/>
+      <w:r>
+        <w:rPr>
+          <w:rFonts w:ascii="Times New Roman" w:hAnsi="Times New Roman" w:cs="Times New Roman"/>
+        </w:rPr>
+        <w:t xml:space="preserve"> </w:t>
+      </w:r>
+    </w:p>
+    <w:p>
+      <w:pPr>
+        <w:rPr>
+          <w:rFonts w:ascii="Times New Roman" w:hAnsi="Times New Roman" w:cs="Times New Roman"/>
+        </w:rPr>
+      </w:pPr>
+      <w:proofErr w:type="spellStart"/>
+      <w:r>
+        <w:rPr>
+          <w:rFonts w:ascii="Times New Roman" w:hAnsi="Times New Roman" w:cs="Times New Roman"/>
+        </w:rPr>
+        <w:t>Jboss</w:t>
+      </w:r>
+      <w:proofErr w:type="spellEnd"/>
+      <w:r>
+        <w:rPr>
+          <w:rFonts w:ascii="Times New Roman" w:hAnsi="Times New Roman" w:cs="Times New Roman"/>
+        </w:rPr>
+        <w:t xml:space="preserve"> CPU was running in 40% range spiking couple times up to 60% and 80%. OS CPU was running on 41% with around 15% being consumed by operating system itself. </w:t>
+      </w:r>
+    </w:p>
+    <w:p>
+      <w:pPr>
+        <w:rPr>
+          <w:rFonts w:ascii="Times New Roman" w:hAnsi="Times New Roman" w:cs="Times New Roman"/>
+        </w:rPr>
+      </w:pPr>
+      <w:proofErr w:type="spellStart"/>
+      <w:r>
+        <w:rPr>
+          <w:rFonts w:ascii="Times New Roman" w:hAnsi="Times New Roman" w:cs="Times New Roman"/>
+        </w:rPr>
+        <w:t>Jboss</w:t>
+      </w:r>
+      <w:proofErr w:type="spellEnd"/>
+      <w:r>
+        <w:rPr>
+          <w:rFonts w:ascii="Times New Roman" w:hAnsi="Times New Roman" w:cs="Times New Roman"/>
+        </w:rPr>
+        <w:t xml:space="preserve"> heap memory usage stayed between 120-260 MB. Operating system memory had 220 MB</w:t>
+      </w:r>
+      <w:r>
+        <w:rPr>
+          <w:rFonts w:ascii="Times New Roman" w:hAnsi="Times New Roman" w:cs="Times New Roman"/>
+        </w:rPr>
+        <w:t xml:space="preserve"> free</w:t>
+      </w:r>
+      <w:r>
+        <w:rPr>
+          <w:rFonts w:ascii="Times New Roman" w:hAnsi="Times New Roman" w:cs="Times New Roman"/>
+        </w:rPr>
+        <w:t xml:space="preserve">.  </w:t>
+      </w:r>
+    </w:p>
+    <w:p>
+      <w:pPr>
+        <w:rPr>
+          <w:rFonts w:ascii="Times New Roman" w:hAnsi="Times New Roman" w:cs="Times New Roman"/>
+        </w:rPr>
+      </w:pPr>
+      <w:r>
+        <w:rPr>
+          <w:rFonts w:ascii="Times New Roman" w:hAnsi="Times New Roman" w:cs="Times New Roman"/>
+        </w:rPr>
+        <w:t>Average throughput for load and peak simulations was 132 and 69 transactions per second respectively.</w:t>
+      </w:r>
+    </w:p>
+    <w:p>
+      <w:pPr>
+        <w:rPr>
+          <w:rFonts w:ascii="Times New Roman" w:hAnsi="Times New Roman" w:cs="Times New Roman"/>
+        </w:rPr>
+      </w:pPr>
+      <w:r>
+        <w:rPr>
+          <w:rFonts w:ascii="Times New Roman" w:hAnsi="Times New Roman" w:cs="Times New Roman"/>
+        </w:rPr>
+        <w:t>Network traffic didn’t exceed 0.38 Mbit/s for inbound and 0.19 Mbit/s for outbound traffic.</w:t>
+      </w:r>
+    </w:p>
+    <w:p>
+      <w:pPr>
+        <w:rPr>
+          <w:rFonts w:ascii="Times New Roman" w:hAnsi="Times New Roman" w:cs="Times New Roman"/>
+        </w:rPr>
+      </w:pPr>
+      <w:r>
+        <w:rPr>
+          <w:rFonts w:ascii="Times New Roman" w:hAnsi="Times New Roman" w:cs="Times New Roman"/>
+        </w:rPr>
+        <w:t>0 erroneous responses logged during both tests.</w:t>
       </w:r>
     </w:p>
     <w:p/>
     <w:p/>
     <w:p>
       <w:pPr>
-        <w:pStyle w:val="Heading3"/>
-      </w:pPr>
-      <w:proofErr w:type="spellStart"/>
-      <w:r>
-        <w:t>Config</w:t>
-      </w:r>
-      <w:proofErr w:type="spellEnd"/>
-      <w:r>
-        <w:t xml:space="preserve"> 10</w:t>
+        <w:pStyle w:val="Heading4"/>
+      </w:pPr>
+      <w:r>
+        <w:t>Number of concurrent users: 100</w:t>
+      </w:r>
+    </w:p>
+    <w:p/>
+    <w:p>
+      <w:pPr>
+        <w:rPr>
+          <w:rFonts w:ascii="Times New Roman" w:hAnsi="Times New Roman" w:cs="Times New Roman"/>
+        </w:rPr>
+      </w:pPr>
+      <w:r>
+        <w:rPr>
+          <w:rFonts w:ascii="Times New Roman" w:hAnsi="Times New Roman" w:cs="Times New Roman"/>
+        </w:rPr>
+        <w:t xml:space="preserve">During load test of application using 100 concurrent users the median response time was </w:t>
+      </w:r>
+      <w:r>
+        <w:rPr>
+          <w:rFonts w:ascii="Times New Roman" w:hAnsi="Times New Roman" w:cs="Times New Roman"/>
+        </w:rPr>
+        <w:t>146</w:t>
+      </w:r>
+      <w:r>
+        <w:rPr>
+          <w:rFonts w:ascii="Times New Roman" w:hAnsi="Times New Roman" w:cs="Times New Roman"/>
+        </w:rPr>
+        <w:t xml:space="preserve"> </w:t>
+      </w:r>
+      <w:proofErr w:type="spellStart"/>
+      <w:r>
+        <w:rPr>
+          <w:rFonts w:ascii="Times New Roman" w:hAnsi="Times New Roman" w:cs="Times New Roman"/>
+        </w:rPr>
+        <w:t>ms.</w:t>
+      </w:r>
+      <w:proofErr w:type="spellEnd"/>
+      <w:r>
+        <w:rPr>
+          <w:rFonts w:ascii="Times New Roman" w:hAnsi="Times New Roman" w:cs="Times New Roman"/>
+        </w:rPr>
+        <w:t xml:space="preserve"> </w:t>
+      </w:r>
+      <w:proofErr w:type="gramStart"/>
+      <w:r>
+        <w:rPr>
+          <w:rFonts w:ascii="Times New Roman" w:hAnsi="Times New Roman" w:cs="Times New Roman"/>
+        </w:rPr>
+        <w:t>For</w:t>
+      </w:r>
+      <w:proofErr w:type="gramEnd"/>
+      <w:r>
+        <w:rPr>
+          <w:rFonts w:ascii="Times New Roman" w:hAnsi="Times New Roman" w:cs="Times New Roman"/>
+        </w:rPr>
+        <w:t xml:space="preserve"> peak simulation, response time increased to </w:t>
+      </w:r>
+      <w:r>
+        <w:rPr>
+          <w:rFonts w:ascii="Times New Roman" w:hAnsi="Times New Roman" w:cs="Times New Roman"/>
+        </w:rPr>
+        <w:t>453</w:t>
+      </w:r>
+      <w:r>
+        <w:rPr>
+          <w:rFonts w:ascii="Times New Roman" w:hAnsi="Times New Roman" w:cs="Times New Roman"/>
+        </w:rPr>
+        <w:t xml:space="preserve"> </w:t>
+      </w:r>
+      <w:proofErr w:type="spellStart"/>
+      <w:r>
+        <w:rPr>
+          <w:rFonts w:ascii="Times New Roman" w:hAnsi="Times New Roman" w:cs="Times New Roman"/>
+        </w:rPr>
+        <w:t>ms</w:t>
+      </w:r>
+      <w:r>
+        <w:rPr>
+          <w:rFonts w:ascii="Times New Roman" w:hAnsi="Times New Roman" w:cs="Times New Roman"/>
+        </w:rPr>
+        <w:t>.</w:t>
+      </w:r>
+      <w:proofErr w:type="spellEnd"/>
+      <w:r>
+        <w:rPr>
+          <w:rFonts w:ascii="Times New Roman" w:hAnsi="Times New Roman" w:cs="Times New Roman"/>
+        </w:rPr>
+        <w:t xml:space="preserve"> </w:t>
+      </w:r>
+    </w:p>
+    <w:p>
+      <w:pPr>
+        <w:rPr>
+          <w:rFonts w:ascii="Times New Roman" w:hAnsi="Times New Roman" w:cs="Times New Roman"/>
+        </w:rPr>
+      </w:pPr>
+      <w:proofErr w:type="spellStart"/>
+      <w:r>
+        <w:rPr>
+          <w:rFonts w:ascii="Times New Roman" w:hAnsi="Times New Roman" w:cs="Times New Roman"/>
+        </w:rPr>
+        <w:t>Jboss</w:t>
+      </w:r>
+      <w:proofErr w:type="spellEnd"/>
+      <w:r>
+        <w:rPr>
+          <w:rFonts w:ascii="Times New Roman" w:hAnsi="Times New Roman" w:cs="Times New Roman"/>
+        </w:rPr>
+        <w:t xml:space="preserve"> CPU was running in 60-80% range spiking </w:t>
+      </w:r>
+      <w:r>
+        <w:rPr>
+          <w:rFonts w:ascii="Times New Roman" w:hAnsi="Times New Roman" w:cs="Times New Roman"/>
+        </w:rPr>
+        <w:t>a couple of</w:t>
+      </w:r>
+      <w:r>
+        <w:rPr>
+          <w:rFonts w:ascii="Times New Roman" w:hAnsi="Times New Roman" w:cs="Times New Roman"/>
+        </w:rPr>
+        <w:t xml:space="preserve"> times up to 100%. OS CPU was running on 4</w:t>
+      </w:r>
+      <w:r>
+        <w:rPr>
+          <w:rFonts w:ascii="Times New Roman" w:hAnsi="Times New Roman" w:cs="Times New Roman"/>
+        </w:rPr>
+        <w:t>8</w:t>
+      </w:r>
+      <w:r>
+        <w:rPr>
+          <w:rFonts w:ascii="Times New Roman" w:hAnsi="Times New Roman" w:cs="Times New Roman"/>
+        </w:rPr>
+        <w:t xml:space="preserve">% with around 18% being consumed by operating system itself. </w:t>
+      </w:r>
+    </w:p>
+    <w:p>
+      <w:pPr>
+        <w:rPr>
+          <w:rFonts w:ascii="Times New Roman" w:hAnsi="Times New Roman" w:cs="Times New Roman"/>
+        </w:rPr>
+      </w:pPr>
+      <w:proofErr w:type="spellStart"/>
+      <w:r>
+        <w:rPr>
+          <w:rFonts w:ascii="Times New Roman" w:hAnsi="Times New Roman" w:cs="Times New Roman"/>
+        </w:rPr>
+        <w:t>Jboss</w:t>
+      </w:r>
+      <w:proofErr w:type="spellEnd"/>
+      <w:r>
+        <w:rPr>
+          <w:rFonts w:ascii="Times New Roman" w:hAnsi="Times New Roman" w:cs="Times New Roman"/>
+        </w:rPr>
+        <w:t xml:space="preserve"> heap memory usage stayed between 120-260 MB. Operating system memory had </w:t>
+      </w:r>
+      <w:r>
+        <w:rPr>
+          <w:rFonts w:ascii="Times New Roman" w:hAnsi="Times New Roman" w:cs="Times New Roman"/>
+        </w:rPr>
+        <w:t>210</w:t>
+      </w:r>
+      <w:r>
+        <w:rPr>
+          <w:rFonts w:ascii="Times New Roman" w:hAnsi="Times New Roman" w:cs="Times New Roman"/>
+        </w:rPr>
+        <w:t xml:space="preserve"> MB</w:t>
+      </w:r>
+      <w:r>
+        <w:rPr>
+          <w:rFonts w:ascii="Times New Roman" w:hAnsi="Times New Roman" w:cs="Times New Roman"/>
+        </w:rPr>
+        <w:t xml:space="preserve"> free</w:t>
+      </w:r>
+      <w:r>
+        <w:rPr>
+          <w:rFonts w:ascii="Times New Roman" w:hAnsi="Times New Roman" w:cs="Times New Roman"/>
+        </w:rPr>
+        <w:t xml:space="preserve">.  </w:t>
+      </w:r>
+    </w:p>
+    <w:p>
+      <w:pPr>
+        <w:rPr>
+          <w:rFonts w:ascii="Times New Roman" w:hAnsi="Times New Roman" w:cs="Times New Roman"/>
+        </w:rPr>
+      </w:pPr>
+      <w:r>
+        <w:rPr>
+          <w:rFonts w:ascii="Times New Roman" w:hAnsi="Times New Roman" w:cs="Times New Roman"/>
+        </w:rPr>
+        <w:t xml:space="preserve">Average throughput for load and peak simulations was </w:t>
+      </w:r>
+      <w:r>
+        <w:rPr>
+          <w:rFonts w:ascii="Times New Roman" w:hAnsi="Times New Roman" w:cs="Times New Roman"/>
+        </w:rPr>
+        <w:t>182</w:t>
+      </w:r>
+      <w:r>
+        <w:rPr>
+          <w:rFonts w:ascii="Times New Roman" w:hAnsi="Times New Roman" w:cs="Times New Roman"/>
+        </w:rPr>
+        <w:t xml:space="preserve"> and </w:t>
+      </w:r>
+      <w:r>
+        <w:rPr>
+          <w:rFonts w:ascii="Times New Roman" w:hAnsi="Times New Roman" w:cs="Times New Roman"/>
+        </w:rPr>
+        <w:t>64</w:t>
+      </w:r>
+      <w:r>
+        <w:rPr>
+          <w:rFonts w:ascii="Times New Roman" w:hAnsi="Times New Roman" w:cs="Times New Roman"/>
+        </w:rPr>
+        <w:t xml:space="preserve"> transactions per second respectively.</w:t>
+      </w:r>
+    </w:p>
+    <w:p>
+      <w:pPr>
+        <w:rPr>
+          <w:rFonts w:ascii="Times New Roman" w:hAnsi="Times New Roman" w:cs="Times New Roman"/>
+        </w:rPr>
+      </w:pPr>
+      <w:r>
+        <w:rPr>
+          <w:rFonts w:ascii="Times New Roman" w:hAnsi="Times New Roman" w:cs="Times New Roman"/>
+        </w:rPr>
+        <w:t>Network traffic didn’t exceed 0.</w:t>
+      </w:r>
+      <w:r>
+        <w:rPr>
+          <w:rFonts w:ascii="Times New Roman" w:hAnsi="Times New Roman" w:cs="Times New Roman"/>
+        </w:rPr>
+        <w:t>57</w:t>
+      </w:r>
+      <w:r>
+        <w:rPr>
+          <w:rFonts w:ascii="Times New Roman" w:hAnsi="Times New Roman" w:cs="Times New Roman"/>
+        </w:rPr>
+        <w:t xml:space="preserve"> Mbit/s for inbound and 0.2</w:t>
+      </w:r>
+      <w:r>
+        <w:rPr>
+          <w:rFonts w:ascii="Times New Roman" w:hAnsi="Times New Roman" w:cs="Times New Roman"/>
+        </w:rPr>
+        <w:t>9</w:t>
+      </w:r>
+      <w:r>
+        <w:rPr>
+          <w:rFonts w:ascii="Times New Roman" w:hAnsi="Times New Roman" w:cs="Times New Roman"/>
+        </w:rPr>
+        <w:t xml:space="preserve"> Mbit/s for outbound traffic.</w:t>
+      </w:r>
+    </w:p>
+    <w:p>
+      <w:pPr>
+        <w:rPr>
+          <w:rFonts w:ascii="Times New Roman" w:hAnsi="Times New Roman" w:cs="Times New Roman"/>
+        </w:rPr>
+      </w:pPr>
+      <w:r>
+        <w:rPr>
+          <w:rFonts w:ascii="Times New Roman" w:hAnsi="Times New Roman" w:cs="Times New Roman"/>
+        </w:rPr>
+        <w:t>0 erroneous responses logged during both tests.</w:t>
+      </w:r>
+    </w:p>
+    <w:p/>
+    <w:p>
+      <w:pPr>
+        <w:pStyle w:val="Heading4"/>
+      </w:pPr>
+      <w:r>
+        <w:t>Number of concurrent users: 200</w:t>
+      </w:r>
+    </w:p>
+    <w:p/>
+    <w:p>
+      <w:pPr>
+        <w:rPr>
+          <w:rFonts w:ascii="Times New Roman" w:hAnsi="Times New Roman" w:cs="Times New Roman"/>
+        </w:rPr>
+      </w:pPr>
+      <w:r>
+        <w:rPr>
+          <w:rFonts w:ascii="Times New Roman" w:hAnsi="Times New Roman" w:cs="Times New Roman"/>
+        </w:rPr>
+        <w:t xml:space="preserve">During load test of application using 200 concurrent users the median response time was </w:t>
+      </w:r>
+      <w:r>
+        <w:rPr>
+          <w:rFonts w:ascii="Times New Roman" w:hAnsi="Times New Roman" w:cs="Times New Roman"/>
+        </w:rPr>
+        <w:t>367</w:t>
+      </w:r>
+      <w:r>
+        <w:rPr>
+          <w:rFonts w:ascii="Times New Roman" w:hAnsi="Times New Roman" w:cs="Times New Roman"/>
+        </w:rPr>
+        <w:t xml:space="preserve"> </w:t>
+      </w:r>
+      <w:proofErr w:type="spellStart"/>
+      <w:r>
+        <w:rPr>
+          <w:rFonts w:ascii="Times New Roman" w:hAnsi="Times New Roman" w:cs="Times New Roman"/>
+        </w:rPr>
+        <w:t>ms.</w:t>
+      </w:r>
+      <w:proofErr w:type="spellEnd"/>
+      <w:r>
+        <w:rPr>
+          <w:rFonts w:ascii="Times New Roman" w:hAnsi="Times New Roman" w:cs="Times New Roman"/>
+        </w:rPr>
+        <w:t xml:space="preserve"> </w:t>
+      </w:r>
+      <w:proofErr w:type="gramStart"/>
+      <w:r>
+        <w:rPr>
+          <w:rFonts w:ascii="Times New Roman" w:hAnsi="Times New Roman" w:cs="Times New Roman"/>
+        </w:rPr>
+        <w:t>For</w:t>
+      </w:r>
+      <w:proofErr w:type="gramEnd"/>
+      <w:r>
+        <w:rPr>
+          <w:rFonts w:ascii="Times New Roman" w:hAnsi="Times New Roman" w:cs="Times New Roman"/>
+        </w:rPr>
+        <w:t xml:space="preserve"> peak simulation, response time increased to </w:t>
+      </w:r>
+      <w:r>
+        <w:rPr>
+          <w:rFonts w:ascii="Times New Roman" w:hAnsi="Times New Roman" w:cs="Times New Roman"/>
+        </w:rPr>
+        <w:t xml:space="preserve">541 </w:t>
+      </w:r>
+      <w:proofErr w:type="spellStart"/>
+      <w:r>
+        <w:rPr>
+          <w:rFonts w:ascii="Times New Roman" w:hAnsi="Times New Roman" w:cs="Times New Roman"/>
+        </w:rPr>
+        <w:t>ms</w:t>
+      </w:r>
+      <w:r>
+        <w:rPr>
+          <w:rFonts w:ascii="Times New Roman" w:hAnsi="Times New Roman" w:cs="Times New Roman"/>
+        </w:rPr>
+        <w:t>.</w:t>
+      </w:r>
+      <w:proofErr w:type="spellEnd"/>
+      <w:r>
+        <w:rPr>
+          <w:rFonts w:ascii="Times New Roman" w:hAnsi="Times New Roman" w:cs="Times New Roman"/>
+        </w:rPr>
+        <w:t xml:space="preserve"> </w:t>
+      </w:r>
+    </w:p>
+    <w:p>
+      <w:pPr>
+        <w:rPr>
+          <w:rFonts w:ascii="Times New Roman" w:hAnsi="Times New Roman" w:cs="Times New Roman"/>
+        </w:rPr>
+      </w:pPr>
+      <w:proofErr w:type="spellStart"/>
+      <w:r>
+        <w:rPr>
+          <w:rFonts w:ascii="Times New Roman" w:hAnsi="Times New Roman" w:cs="Times New Roman"/>
+        </w:rPr>
+        <w:t>Jboss</w:t>
+      </w:r>
+      <w:proofErr w:type="spellEnd"/>
+      <w:r>
+        <w:rPr>
+          <w:rFonts w:ascii="Times New Roman" w:hAnsi="Times New Roman" w:cs="Times New Roman"/>
+        </w:rPr>
+        <w:t xml:space="preserve"> CPU was running in 60</w:t>
+      </w:r>
+      <w:r>
+        <w:rPr>
+          <w:rFonts w:ascii="Times New Roman" w:hAnsi="Times New Roman" w:cs="Times New Roman"/>
+        </w:rPr>
+        <w:t>%</w:t>
+      </w:r>
+      <w:r>
+        <w:rPr>
+          <w:rFonts w:ascii="Times New Roman" w:hAnsi="Times New Roman" w:cs="Times New Roman"/>
+        </w:rPr>
+        <w:t xml:space="preserve"> range spiking couple of times up to 100%. OS CPU was running on 51% with around 18% being consumed by operating system itself. </w:t>
+      </w:r>
+    </w:p>
+    <w:p>
+      <w:pPr>
+        <w:rPr>
+          <w:rFonts w:ascii="Times New Roman" w:hAnsi="Times New Roman" w:cs="Times New Roman"/>
+        </w:rPr>
+      </w:pPr>
+      <w:proofErr w:type="spellStart"/>
+      <w:r>
+        <w:rPr>
+          <w:rFonts w:ascii="Times New Roman" w:hAnsi="Times New Roman" w:cs="Times New Roman"/>
+        </w:rPr>
+        <w:t>Jboss</w:t>
+      </w:r>
+      <w:proofErr w:type="spellEnd"/>
+      <w:r>
+        <w:rPr>
+          <w:rFonts w:ascii="Times New Roman" w:hAnsi="Times New Roman" w:cs="Times New Roman"/>
+        </w:rPr>
+        <w:t xml:space="preserve"> heap memory usage stayed between 120-260 MB. Operating system memory had only 190 MB free.  </w:t>
+      </w:r>
+    </w:p>
+    <w:p>
+      <w:pPr>
+        <w:rPr>
+          <w:rFonts w:ascii="Times New Roman" w:hAnsi="Times New Roman" w:cs="Times New Roman"/>
+        </w:rPr>
+      </w:pPr>
+      <w:r>
+        <w:rPr>
+          <w:rFonts w:ascii="Times New Roman" w:hAnsi="Times New Roman" w:cs="Times New Roman"/>
+        </w:rPr>
+        <w:t xml:space="preserve">Average throughput for load and peak simulations was </w:t>
+      </w:r>
+      <w:r>
+        <w:rPr>
+          <w:rFonts w:ascii="Times New Roman" w:hAnsi="Times New Roman" w:cs="Times New Roman"/>
+        </w:rPr>
+        <w:t>169</w:t>
+      </w:r>
+      <w:r>
+        <w:rPr>
+          <w:rFonts w:ascii="Times New Roman" w:hAnsi="Times New Roman" w:cs="Times New Roman"/>
+        </w:rPr>
+        <w:t xml:space="preserve"> and 4</w:t>
+      </w:r>
+      <w:r>
+        <w:rPr>
+          <w:rFonts w:ascii="Times New Roman" w:hAnsi="Times New Roman" w:cs="Times New Roman"/>
+        </w:rPr>
+        <w:t>9</w:t>
+      </w:r>
+      <w:r>
+        <w:rPr>
+          <w:rFonts w:ascii="Times New Roman" w:hAnsi="Times New Roman" w:cs="Times New Roman"/>
+        </w:rPr>
+        <w:t xml:space="preserve"> transactions per second respectively.</w:t>
+      </w:r>
+    </w:p>
+    <w:p>
+      <w:pPr>
+        <w:rPr>
+          <w:rFonts w:ascii="Times New Roman" w:hAnsi="Times New Roman" w:cs="Times New Roman"/>
+        </w:rPr>
+      </w:pPr>
+      <w:r>
+        <w:rPr>
+          <w:rFonts w:ascii="Times New Roman" w:hAnsi="Times New Roman" w:cs="Times New Roman"/>
+        </w:rPr>
+        <w:t>Network traffic didn’t exceed 0.29 Mbit/s for inbound and 0.18 Mbit/s for outbound traffic.</w:t>
+      </w:r>
+    </w:p>
+    <w:p>
+      <w:pPr>
+        <w:rPr>
+          <w:rFonts w:ascii="Times New Roman" w:hAnsi="Times New Roman" w:cs="Times New Roman"/>
+        </w:rPr>
+      </w:pPr>
+      <w:r>
+        <w:rPr>
+          <w:rFonts w:ascii="Times New Roman" w:hAnsi="Times New Roman" w:cs="Times New Roman"/>
+        </w:rPr>
+        <w:t>0.00</w:t>
+      </w:r>
+      <w:r>
+        <w:rPr>
+          <w:rFonts w:ascii="Times New Roman" w:hAnsi="Times New Roman" w:cs="Times New Roman"/>
+        </w:rPr>
+        <w:t>2</w:t>
+      </w:r>
+      <w:r>
+        <w:rPr>
+          <w:rFonts w:ascii="Times New Roman" w:hAnsi="Times New Roman" w:cs="Times New Roman"/>
+        </w:rPr>
+        <w:t>% erroneous responses logged for load simulation and 0.0</w:t>
+      </w:r>
+      <w:r>
+        <w:rPr>
+          <w:rFonts w:ascii="Times New Roman" w:hAnsi="Times New Roman" w:cs="Times New Roman"/>
+        </w:rPr>
+        <w:t>21</w:t>
+      </w:r>
+      <w:r>
+        <w:rPr>
+          <w:rFonts w:ascii="Times New Roman" w:hAnsi="Times New Roman" w:cs="Times New Roman"/>
+        </w:rPr>
+        <w:t>% for peak simulation.</w:t>
+      </w:r>
+    </w:p>
+    <w:p>
+      <w:pPr>
+        <w:rPr>
+          <w:rFonts w:ascii="Times New Roman" w:hAnsi="Times New Roman" w:cs="Times New Roman"/>
+        </w:rPr>
+      </w:pPr>
+      <w:r>
+        <w:rPr>
+          <w:rFonts w:ascii="Times New Roman" w:hAnsi="Times New Roman" w:cs="Times New Roman"/>
+        </w:rPr>
+        <w:t>Erroneous responses started occurring when throughput exceeded around 100 transactions per second mark.</w:t>
       </w:r>
     </w:p>
     <w:p/>
     <w:p/>
+    <w:p>
+      <w:pPr>
+        <w:rPr>
+          <w:rFonts w:ascii="Times New Roman" w:hAnsi="Times New Roman" w:cs="Times New Roman"/>
+        </w:rPr>
+      </w:pPr>
+      <w:r>
+        <w:rPr>
+          <w:rFonts w:ascii="Times New Roman" w:hAnsi="Times New Roman" w:cs="Times New Roman"/>
+        </w:rPr>
+        <w:t xml:space="preserve">Detailed results for </w:t>
+      </w:r>
+      <w:proofErr w:type="spellStart"/>
+      <w:r>
+        <w:rPr>
+          <w:rFonts w:ascii="Times New Roman" w:hAnsi="Times New Roman" w:cs="Times New Roman"/>
+        </w:rPr>
+        <w:t>Config</w:t>
+      </w:r>
+      <w:proofErr w:type="spellEnd"/>
+      <w:r>
+        <w:rPr>
+          <w:rFonts w:ascii="Times New Roman" w:hAnsi="Times New Roman" w:cs="Times New Roman"/>
+        </w:rPr>
+        <w:t xml:space="preserve"> </w:t>
+      </w:r>
+      <w:r>
+        <w:rPr>
+          <w:rFonts w:ascii="Times New Roman" w:hAnsi="Times New Roman" w:cs="Times New Roman"/>
+        </w:rPr>
+        <w:t>6</w:t>
+      </w:r>
+      <w:r>
+        <w:rPr>
+          <w:rFonts w:ascii="Times New Roman" w:hAnsi="Times New Roman" w:cs="Times New Roman"/>
+        </w:rPr>
+        <w:t xml:space="preserve">: </w:t>
+      </w:r>
+      <w:hyperlink r:id="rId34" w:history="1">
+        <w:r>
+          <w:rPr>
+            <w:rStyle w:val="Hyperlink"/>
+            <w:rFonts w:ascii="Times New Roman" w:hAnsi="Times New Roman" w:cs="Times New Roman"/>
+          </w:rPr>
+          <w:t>http://bit.ly/14k0GmA</w:t>
+        </w:r>
+      </w:hyperlink>
+    </w:p>
+    <w:p>
+      <w:pPr>
+        <w:rPr>
+          <w:rFonts w:ascii="Times New Roman" w:hAnsi="Times New Roman" w:cs="Times New Roman"/>
+        </w:rPr>
+      </w:pPr>
+      <w:r>
+        <w:rPr>
+          <w:rFonts w:ascii="Times New Roman" w:hAnsi="Times New Roman" w:cs="Times New Roman"/>
+        </w:rPr>
+        <w:t xml:space="preserve">Raw data results for </w:t>
+      </w:r>
+      <w:proofErr w:type="spellStart"/>
+      <w:r>
+        <w:rPr>
+          <w:rFonts w:ascii="Times New Roman" w:hAnsi="Times New Roman" w:cs="Times New Roman"/>
+        </w:rPr>
+        <w:t>Config</w:t>
+      </w:r>
+      <w:proofErr w:type="spellEnd"/>
+      <w:r>
+        <w:rPr>
+          <w:rFonts w:ascii="Times New Roman" w:hAnsi="Times New Roman" w:cs="Times New Roman"/>
+        </w:rPr>
+        <w:t xml:space="preserve"> </w:t>
+      </w:r>
+      <w:r>
+        <w:rPr>
+          <w:rFonts w:ascii="Times New Roman" w:hAnsi="Times New Roman" w:cs="Times New Roman"/>
+        </w:rPr>
+        <w:t>6</w:t>
+      </w:r>
+      <w:r>
+        <w:rPr>
+          <w:rFonts w:ascii="Times New Roman" w:hAnsi="Times New Roman" w:cs="Times New Roman"/>
+        </w:rPr>
+        <w:t xml:space="preserve">: </w:t>
+      </w:r>
+      <w:hyperlink r:id="rId35" w:history="1">
+        <w:r>
+          <w:rPr>
+            <w:rStyle w:val="Hyperlink"/>
+            <w:rFonts w:ascii="Times New Roman" w:hAnsi="Times New Roman" w:cs="Times New Roman"/>
+          </w:rPr>
+          <w:t>http://bit.ly/193mzYA</w:t>
+        </w:r>
+      </w:hyperlink>
+    </w:p>
     <w:p/>
     <w:p>
       <w:pPr>
-        <w:ind w:left="360"/>
-        <w:rPr>
-          <w:rFonts w:ascii="Times New Roman" w:hAnsi="Times New Roman" w:cs="Times New Roman"/>
-        </w:rPr>
-      </w:pPr>
+        <w:pStyle w:val="Heading3"/>
+      </w:pPr>
+      <w:proofErr w:type="spellStart"/>
+      <w:r>
+        <w:t>Config</w:t>
+      </w:r>
+      <w:proofErr w:type="spellEnd"/>
+      <w:r>
+        <w:t xml:space="preserve"> 8</w:t>
+      </w:r>
+    </w:p>
+    <w:p/>
+    <w:p>
+      <w:pPr>
+        <w:pStyle w:val="Heading4"/>
+      </w:pPr>
+      <w:r>
+        <w:t>Number of concurrent users: 50</w:t>
+      </w:r>
+    </w:p>
+    <w:p/>
+    <w:p>
+      <w:pPr>
+        <w:rPr>
+          <w:rFonts w:ascii="Times New Roman" w:hAnsi="Times New Roman" w:cs="Times New Roman"/>
+        </w:rPr>
+      </w:pPr>
+      <w:r>
+        <w:rPr>
+          <w:rFonts w:ascii="Times New Roman" w:hAnsi="Times New Roman" w:cs="Times New Roman"/>
+        </w:rPr>
+        <w:t xml:space="preserve">During load test of application using 50 concurrent users the median response time was 30 </w:t>
+      </w:r>
+      <w:proofErr w:type="spellStart"/>
+      <w:r>
+        <w:rPr>
+          <w:rFonts w:ascii="Times New Roman" w:hAnsi="Times New Roman" w:cs="Times New Roman"/>
+        </w:rPr>
+        <w:t>ms.</w:t>
+      </w:r>
+      <w:proofErr w:type="spellEnd"/>
+      <w:r>
+        <w:rPr>
+          <w:rFonts w:ascii="Times New Roman" w:hAnsi="Times New Roman" w:cs="Times New Roman"/>
+        </w:rPr>
+        <w:t xml:space="preserve"> </w:t>
+      </w:r>
+      <w:proofErr w:type="gramStart"/>
+      <w:r>
+        <w:rPr>
+          <w:rFonts w:ascii="Times New Roman" w:hAnsi="Times New Roman" w:cs="Times New Roman"/>
+        </w:rPr>
+        <w:t>For</w:t>
+      </w:r>
+      <w:proofErr w:type="gramEnd"/>
+      <w:r>
+        <w:rPr>
+          <w:rFonts w:ascii="Times New Roman" w:hAnsi="Times New Roman" w:cs="Times New Roman"/>
+        </w:rPr>
+        <w:t xml:space="preserve"> peak simulation, response time increased to 45 </w:t>
+      </w:r>
+      <w:proofErr w:type="spellStart"/>
+      <w:r>
+        <w:rPr>
+          <w:rFonts w:ascii="Times New Roman" w:hAnsi="Times New Roman" w:cs="Times New Roman"/>
+        </w:rPr>
+        <w:t>ms.</w:t>
+      </w:r>
+      <w:proofErr w:type="spellEnd"/>
+      <w:r>
+        <w:rPr>
+          <w:rFonts w:ascii="Times New Roman" w:hAnsi="Times New Roman" w:cs="Times New Roman"/>
+        </w:rPr>
+        <w:t xml:space="preserve"> </w:t>
+      </w:r>
+    </w:p>
+    <w:p>
+      <w:pPr>
+        <w:rPr>
+          <w:rFonts w:ascii="Times New Roman" w:hAnsi="Times New Roman" w:cs="Times New Roman"/>
+        </w:rPr>
+      </w:pPr>
+      <w:proofErr w:type="spellStart"/>
+      <w:r>
+        <w:rPr>
+          <w:rFonts w:ascii="Times New Roman" w:hAnsi="Times New Roman" w:cs="Times New Roman"/>
+        </w:rPr>
+        <w:t>Jboss</w:t>
+      </w:r>
+      <w:proofErr w:type="spellEnd"/>
+      <w:r>
+        <w:rPr>
+          <w:rFonts w:ascii="Times New Roman" w:hAnsi="Times New Roman" w:cs="Times New Roman"/>
+        </w:rPr>
+        <w:t xml:space="preserve"> CPU was running in 40-60%. OS CPU was running on </w:t>
+      </w:r>
+      <w:r>
+        <w:rPr>
+          <w:rFonts w:ascii="Times New Roman" w:hAnsi="Times New Roman" w:cs="Times New Roman"/>
+        </w:rPr>
+        <w:t>20</w:t>
+      </w:r>
+      <w:r>
+        <w:rPr>
+          <w:rFonts w:ascii="Times New Roman" w:hAnsi="Times New Roman" w:cs="Times New Roman"/>
+        </w:rPr>
+        <w:t>% with around 1</w:t>
+      </w:r>
+      <w:r>
+        <w:rPr>
+          <w:rFonts w:ascii="Times New Roman" w:hAnsi="Times New Roman" w:cs="Times New Roman"/>
+        </w:rPr>
+        <w:t>0</w:t>
+      </w:r>
+      <w:r>
+        <w:rPr>
+          <w:rFonts w:ascii="Times New Roman" w:hAnsi="Times New Roman" w:cs="Times New Roman"/>
+        </w:rPr>
+        <w:t xml:space="preserve">% being consumed by operating system itself. </w:t>
+      </w:r>
+    </w:p>
+    <w:p>
+      <w:pPr>
+        <w:rPr>
+          <w:rFonts w:ascii="Times New Roman" w:hAnsi="Times New Roman" w:cs="Times New Roman"/>
+        </w:rPr>
+      </w:pPr>
+      <w:proofErr w:type="spellStart"/>
+      <w:r>
+        <w:rPr>
+          <w:rFonts w:ascii="Times New Roman" w:hAnsi="Times New Roman" w:cs="Times New Roman"/>
+        </w:rPr>
+        <w:t>Jboss</w:t>
+      </w:r>
+      <w:proofErr w:type="spellEnd"/>
+      <w:r>
+        <w:rPr>
+          <w:rFonts w:ascii="Times New Roman" w:hAnsi="Times New Roman" w:cs="Times New Roman"/>
+        </w:rPr>
+        <w:t xml:space="preserve"> heap memory usage stayed between 120-260 MB. Operating system memory had </w:t>
+      </w:r>
+      <w:r>
+        <w:rPr>
+          <w:rFonts w:ascii="Times New Roman" w:hAnsi="Times New Roman" w:cs="Times New Roman"/>
+        </w:rPr>
+        <w:t>400</w:t>
+      </w:r>
+      <w:r>
+        <w:rPr>
+          <w:rFonts w:ascii="Times New Roman" w:hAnsi="Times New Roman" w:cs="Times New Roman"/>
+        </w:rPr>
+        <w:t xml:space="preserve"> MB free.  </w:t>
+      </w:r>
+    </w:p>
+    <w:p>
+      <w:pPr>
+        <w:rPr>
+          <w:rFonts w:ascii="Times New Roman" w:hAnsi="Times New Roman" w:cs="Times New Roman"/>
+        </w:rPr>
+      </w:pPr>
+      <w:r>
+        <w:rPr>
+          <w:rFonts w:ascii="Times New Roman" w:hAnsi="Times New Roman" w:cs="Times New Roman"/>
+        </w:rPr>
+        <w:t>Average throughput for load and peak simulations was 117 and 56 transactions per second respectively.</w:t>
+      </w:r>
+    </w:p>
+    <w:p>
+      <w:pPr>
+        <w:rPr>
+          <w:rFonts w:ascii="Times New Roman" w:hAnsi="Times New Roman" w:cs="Times New Roman"/>
+        </w:rPr>
+      </w:pPr>
+      <w:r>
+        <w:rPr>
+          <w:rFonts w:ascii="Times New Roman" w:hAnsi="Times New Roman" w:cs="Times New Roman"/>
+        </w:rPr>
+        <w:t>Network traffic didn’t exceed 0.08 Mbit/s for inbound and 0.06 Mbit/s for outbound traffic.</w:t>
+      </w:r>
+    </w:p>
+    <w:p>
+      <w:pPr>
+        <w:rPr>
+          <w:rFonts w:ascii="Times New Roman" w:hAnsi="Times New Roman" w:cs="Times New Roman"/>
+        </w:rPr>
+      </w:pPr>
+      <w:r>
+        <w:rPr>
+          <w:rFonts w:ascii="Times New Roman" w:hAnsi="Times New Roman" w:cs="Times New Roman"/>
+        </w:rPr>
+        <w:t>0 erroneous responses logged during both tests.</w:t>
+      </w:r>
+    </w:p>
+    <w:p/>
+    <w:p/>
+    <w:p>
+      <w:pPr>
+        <w:pStyle w:val="Heading4"/>
+      </w:pPr>
+      <w:r>
+        <w:t>Number of concurrent users: 100</w:t>
+      </w:r>
+    </w:p>
+    <w:p/>
+    <w:p>
+      <w:pPr>
+        <w:rPr>
+          <w:rFonts w:ascii="Times New Roman" w:hAnsi="Times New Roman" w:cs="Times New Roman"/>
+        </w:rPr>
+      </w:pPr>
+      <w:r>
+        <w:rPr>
+          <w:rFonts w:ascii="Times New Roman" w:hAnsi="Times New Roman" w:cs="Times New Roman"/>
+        </w:rPr>
+        <w:t xml:space="preserve">During load test of application using 100 concurrent users the median response time was </w:t>
+      </w:r>
+      <w:r>
+        <w:rPr>
+          <w:rFonts w:ascii="Times New Roman" w:hAnsi="Times New Roman" w:cs="Times New Roman"/>
+        </w:rPr>
+        <w:t>418</w:t>
+      </w:r>
+      <w:r>
+        <w:rPr>
+          <w:rFonts w:ascii="Times New Roman" w:hAnsi="Times New Roman" w:cs="Times New Roman"/>
+        </w:rPr>
+        <w:t xml:space="preserve"> </w:t>
+      </w:r>
+      <w:proofErr w:type="spellStart"/>
+      <w:r>
+        <w:rPr>
+          <w:rFonts w:ascii="Times New Roman" w:hAnsi="Times New Roman" w:cs="Times New Roman"/>
+        </w:rPr>
+        <w:t>ms.</w:t>
+      </w:r>
+      <w:proofErr w:type="spellEnd"/>
+      <w:r>
+        <w:rPr>
+          <w:rFonts w:ascii="Times New Roman" w:hAnsi="Times New Roman" w:cs="Times New Roman"/>
+        </w:rPr>
+        <w:t xml:space="preserve"> </w:t>
+      </w:r>
+      <w:proofErr w:type="gramStart"/>
+      <w:r>
+        <w:rPr>
+          <w:rFonts w:ascii="Times New Roman" w:hAnsi="Times New Roman" w:cs="Times New Roman"/>
+        </w:rPr>
+        <w:t>For</w:t>
+      </w:r>
+      <w:proofErr w:type="gramEnd"/>
+      <w:r>
+        <w:rPr>
+          <w:rFonts w:ascii="Times New Roman" w:hAnsi="Times New Roman" w:cs="Times New Roman"/>
+        </w:rPr>
+        <w:t xml:space="preserve"> peak simulation, response time increased to </w:t>
+      </w:r>
+      <w:r>
+        <w:rPr>
+          <w:rFonts w:ascii="Times New Roman" w:hAnsi="Times New Roman" w:cs="Times New Roman"/>
+        </w:rPr>
+        <w:t>905</w:t>
+      </w:r>
+      <w:r>
+        <w:rPr>
+          <w:rFonts w:ascii="Times New Roman" w:hAnsi="Times New Roman" w:cs="Times New Roman"/>
+        </w:rPr>
+        <w:t xml:space="preserve"> </w:t>
+      </w:r>
+      <w:proofErr w:type="spellStart"/>
+      <w:r>
+        <w:rPr>
+          <w:rFonts w:ascii="Times New Roman" w:hAnsi="Times New Roman" w:cs="Times New Roman"/>
+        </w:rPr>
+        <w:t>ms.</w:t>
+      </w:r>
+      <w:proofErr w:type="spellEnd"/>
+      <w:r>
+        <w:rPr>
+          <w:rFonts w:ascii="Times New Roman" w:hAnsi="Times New Roman" w:cs="Times New Roman"/>
+        </w:rPr>
+        <w:t xml:space="preserve"> </w:t>
+      </w:r>
+    </w:p>
+    <w:p>
+      <w:pPr>
+        <w:rPr>
+          <w:rFonts w:ascii="Times New Roman" w:hAnsi="Times New Roman" w:cs="Times New Roman"/>
+        </w:rPr>
+      </w:pPr>
+      <w:proofErr w:type="spellStart"/>
+      <w:r>
+        <w:rPr>
+          <w:rFonts w:ascii="Times New Roman" w:hAnsi="Times New Roman" w:cs="Times New Roman"/>
+        </w:rPr>
+        <w:t>Jboss</w:t>
+      </w:r>
+      <w:proofErr w:type="spellEnd"/>
+      <w:r>
+        <w:rPr>
+          <w:rFonts w:ascii="Times New Roman" w:hAnsi="Times New Roman" w:cs="Times New Roman"/>
+        </w:rPr>
+        <w:t xml:space="preserve"> CPU was running in 60% range spiking a couple of times up to 100%. OS CPU was running on 48% with around 18% being consumed by operating system itself. </w:t>
+      </w:r>
+    </w:p>
+    <w:p>
+      <w:pPr>
+        <w:rPr>
+          <w:rFonts w:ascii="Times New Roman" w:hAnsi="Times New Roman" w:cs="Times New Roman"/>
+        </w:rPr>
+      </w:pPr>
+      <w:proofErr w:type="spellStart"/>
+      <w:r>
+        <w:rPr>
+          <w:rFonts w:ascii="Times New Roman" w:hAnsi="Times New Roman" w:cs="Times New Roman"/>
+        </w:rPr>
+        <w:t>Jboss</w:t>
+      </w:r>
+      <w:proofErr w:type="spellEnd"/>
+      <w:r>
+        <w:rPr>
+          <w:rFonts w:ascii="Times New Roman" w:hAnsi="Times New Roman" w:cs="Times New Roman"/>
+        </w:rPr>
+        <w:t xml:space="preserve"> heap memory usage stayed between 120-260 MB. Operating system memory had 210 MB free.  </w:t>
+      </w:r>
+    </w:p>
+    <w:p>
+      <w:pPr>
+        <w:rPr>
+          <w:rFonts w:ascii="Times New Roman" w:hAnsi="Times New Roman" w:cs="Times New Roman"/>
+        </w:rPr>
+      </w:pPr>
+      <w:r>
+        <w:rPr>
+          <w:rFonts w:ascii="Times New Roman" w:hAnsi="Times New Roman" w:cs="Times New Roman"/>
+        </w:rPr>
+        <w:t xml:space="preserve">Average throughput for load and peak simulations was </w:t>
+      </w:r>
+      <w:r>
+        <w:rPr>
+          <w:rFonts w:ascii="Times New Roman" w:hAnsi="Times New Roman" w:cs="Times New Roman"/>
+        </w:rPr>
+        <w:t>128</w:t>
+      </w:r>
+      <w:r>
+        <w:rPr>
+          <w:rFonts w:ascii="Times New Roman" w:hAnsi="Times New Roman" w:cs="Times New Roman"/>
+        </w:rPr>
+        <w:t xml:space="preserve"> and </w:t>
+      </w:r>
+      <w:r>
+        <w:rPr>
+          <w:rFonts w:ascii="Times New Roman" w:hAnsi="Times New Roman" w:cs="Times New Roman"/>
+        </w:rPr>
+        <w:t>52</w:t>
+      </w:r>
+      <w:r>
+        <w:rPr>
+          <w:rFonts w:ascii="Times New Roman" w:hAnsi="Times New Roman" w:cs="Times New Roman"/>
+        </w:rPr>
+        <w:t xml:space="preserve"> transactions per second respectively.</w:t>
+      </w:r>
+    </w:p>
+    <w:p>
+      <w:pPr>
+        <w:rPr>
+          <w:rFonts w:ascii="Times New Roman" w:hAnsi="Times New Roman" w:cs="Times New Roman"/>
+        </w:rPr>
+      </w:pPr>
+      <w:r>
+        <w:rPr>
+          <w:rFonts w:ascii="Times New Roman" w:hAnsi="Times New Roman" w:cs="Times New Roman"/>
+        </w:rPr>
+        <w:t>Network traffic didn’t exceed 0.</w:t>
+      </w:r>
+      <w:r>
+        <w:rPr>
+          <w:rFonts w:ascii="Times New Roman" w:hAnsi="Times New Roman" w:cs="Times New Roman"/>
+        </w:rPr>
+        <w:t>45</w:t>
+      </w:r>
+      <w:r>
+        <w:rPr>
+          <w:rFonts w:ascii="Times New Roman" w:hAnsi="Times New Roman" w:cs="Times New Roman"/>
+        </w:rPr>
+        <w:t xml:space="preserve"> Mbit/s for inbound and 0.2</w:t>
+      </w:r>
+      <w:r>
+        <w:rPr>
+          <w:rFonts w:ascii="Times New Roman" w:hAnsi="Times New Roman" w:cs="Times New Roman"/>
+        </w:rPr>
+        <w:t>1</w:t>
+      </w:r>
+      <w:r>
+        <w:rPr>
+          <w:rFonts w:ascii="Times New Roman" w:hAnsi="Times New Roman" w:cs="Times New Roman"/>
+        </w:rPr>
+        <w:t xml:space="preserve"> Mbit/s for outbound traffic.</w:t>
+      </w:r>
+    </w:p>
+    <w:p>
+      <w:pPr>
+        <w:rPr>
+          <w:rFonts w:ascii="Times New Roman" w:hAnsi="Times New Roman" w:cs="Times New Roman"/>
+        </w:rPr>
+      </w:pPr>
+      <w:r>
+        <w:rPr>
+          <w:rFonts w:ascii="Times New Roman" w:hAnsi="Times New Roman" w:cs="Times New Roman"/>
+        </w:rPr>
+        <w:t>0 erroneous responses logged during both tests.</w:t>
+      </w:r>
+    </w:p>
+    <w:p/>
+    <w:p>
+      <w:pPr>
+        <w:pStyle w:val="Heading4"/>
+      </w:pPr>
+      <w:r>
+        <w:t>Number of concurrent users: 200</w:t>
+      </w:r>
+    </w:p>
+    <w:p/>
+    <w:p>
+      <w:pPr>
+        <w:rPr>
+          <w:rFonts w:ascii="Times New Roman" w:hAnsi="Times New Roman" w:cs="Times New Roman"/>
+        </w:rPr>
+      </w:pPr>
+      <w:r>
+        <w:rPr>
+          <w:rFonts w:ascii="Times New Roman" w:hAnsi="Times New Roman" w:cs="Times New Roman"/>
+        </w:rPr>
+        <w:t xml:space="preserve">During load test of application using 200 concurrent users the median response time was </w:t>
+      </w:r>
+      <w:r>
+        <w:rPr>
+          <w:rFonts w:ascii="Times New Roman" w:hAnsi="Times New Roman" w:cs="Times New Roman"/>
+        </w:rPr>
+        <w:t>664</w:t>
+      </w:r>
+      <w:r>
+        <w:rPr>
+          <w:rFonts w:ascii="Times New Roman" w:hAnsi="Times New Roman" w:cs="Times New Roman"/>
+        </w:rPr>
+        <w:t xml:space="preserve"> </w:t>
+      </w:r>
+      <w:proofErr w:type="spellStart"/>
+      <w:r>
+        <w:rPr>
+          <w:rFonts w:ascii="Times New Roman" w:hAnsi="Times New Roman" w:cs="Times New Roman"/>
+        </w:rPr>
+        <w:t>ms.</w:t>
+      </w:r>
+      <w:proofErr w:type="spellEnd"/>
+      <w:r>
+        <w:rPr>
+          <w:rFonts w:ascii="Times New Roman" w:hAnsi="Times New Roman" w:cs="Times New Roman"/>
+        </w:rPr>
+        <w:t xml:space="preserve"> </w:t>
+      </w:r>
+      <w:proofErr w:type="gramStart"/>
+      <w:r>
+        <w:rPr>
+          <w:rFonts w:ascii="Times New Roman" w:hAnsi="Times New Roman" w:cs="Times New Roman"/>
+        </w:rPr>
+        <w:t>For</w:t>
+      </w:r>
+      <w:proofErr w:type="gramEnd"/>
+      <w:r>
+        <w:rPr>
+          <w:rFonts w:ascii="Times New Roman" w:hAnsi="Times New Roman" w:cs="Times New Roman"/>
+        </w:rPr>
+        <w:t xml:space="preserve"> peak simulation, response time increased to </w:t>
+      </w:r>
+      <w:r>
+        <w:rPr>
+          <w:rFonts w:ascii="Times New Roman" w:hAnsi="Times New Roman" w:cs="Times New Roman"/>
+        </w:rPr>
+        <w:t>689</w:t>
+      </w:r>
+      <w:r>
+        <w:rPr>
+          <w:rFonts w:ascii="Times New Roman" w:hAnsi="Times New Roman" w:cs="Times New Roman"/>
+        </w:rPr>
+        <w:t xml:space="preserve"> </w:t>
+      </w:r>
+      <w:proofErr w:type="spellStart"/>
+      <w:r>
+        <w:rPr>
+          <w:rFonts w:ascii="Times New Roman" w:hAnsi="Times New Roman" w:cs="Times New Roman"/>
+        </w:rPr>
+        <w:t>ms.</w:t>
+      </w:r>
+      <w:proofErr w:type="spellEnd"/>
+      <w:r>
+        <w:rPr>
+          <w:rFonts w:ascii="Times New Roman" w:hAnsi="Times New Roman" w:cs="Times New Roman"/>
+        </w:rPr>
+        <w:t xml:space="preserve"> </w:t>
+      </w:r>
+    </w:p>
+    <w:p>
+      <w:pPr>
+        <w:rPr>
+          <w:rFonts w:ascii="Times New Roman" w:hAnsi="Times New Roman" w:cs="Times New Roman"/>
+        </w:rPr>
+      </w:pPr>
+      <w:proofErr w:type="spellStart"/>
+      <w:r>
+        <w:rPr>
+          <w:rFonts w:ascii="Times New Roman" w:hAnsi="Times New Roman" w:cs="Times New Roman"/>
+        </w:rPr>
+        <w:t>Jboss</w:t>
+      </w:r>
+      <w:proofErr w:type="spellEnd"/>
+      <w:r>
+        <w:rPr>
+          <w:rFonts w:ascii="Times New Roman" w:hAnsi="Times New Roman" w:cs="Times New Roman"/>
+        </w:rPr>
+        <w:t xml:space="preserve"> CPU was running in 60% range spiking </w:t>
+      </w:r>
+      <w:r>
+        <w:rPr>
+          <w:rFonts w:ascii="Times New Roman" w:hAnsi="Times New Roman" w:cs="Times New Roman"/>
+        </w:rPr>
+        <w:t>1</w:t>
+      </w:r>
+      <w:r>
+        <w:rPr>
+          <w:rFonts w:ascii="Times New Roman" w:hAnsi="Times New Roman" w:cs="Times New Roman"/>
+        </w:rPr>
+        <w:t xml:space="preserve"> time up to 100%. OS CPU was running on</w:t>
+      </w:r>
+      <w:r>
+        <w:rPr>
+          <w:rFonts w:ascii="Times New Roman" w:hAnsi="Times New Roman" w:cs="Times New Roman"/>
+        </w:rPr>
+        <w:t xml:space="preserve"> 45</w:t>
+      </w:r>
+      <w:r>
+        <w:rPr>
+          <w:rFonts w:ascii="Times New Roman" w:hAnsi="Times New Roman" w:cs="Times New Roman"/>
+        </w:rPr>
+        <w:t xml:space="preserve">% with around 18% being consumed by operating system itself. </w:t>
+      </w:r>
+    </w:p>
+    <w:p>
+      <w:pPr>
+        <w:rPr>
+          <w:rFonts w:ascii="Times New Roman" w:hAnsi="Times New Roman" w:cs="Times New Roman"/>
+        </w:rPr>
+      </w:pPr>
+      <w:proofErr w:type="spellStart"/>
+      <w:r>
+        <w:rPr>
+          <w:rFonts w:ascii="Times New Roman" w:hAnsi="Times New Roman" w:cs="Times New Roman"/>
+        </w:rPr>
+        <w:t>Jboss</w:t>
+      </w:r>
+      <w:proofErr w:type="spellEnd"/>
+      <w:r>
+        <w:rPr>
+          <w:rFonts w:ascii="Times New Roman" w:hAnsi="Times New Roman" w:cs="Times New Roman"/>
+        </w:rPr>
+        <w:t xml:space="preserve"> heap memory usage stayed between 120-260 MB. Op</w:t>
+      </w:r>
+      <w:r>
+        <w:rPr>
+          <w:rFonts w:ascii="Times New Roman" w:hAnsi="Times New Roman" w:cs="Times New Roman"/>
+        </w:rPr>
+        <w:t>erating system memory had only 21</w:t>
+      </w:r>
+      <w:r>
+        <w:rPr>
+          <w:rFonts w:ascii="Times New Roman" w:hAnsi="Times New Roman" w:cs="Times New Roman"/>
+        </w:rPr>
+        <w:t xml:space="preserve">0 MB free.  </w:t>
+      </w:r>
+    </w:p>
+    <w:p>
+      <w:pPr>
+        <w:rPr>
+          <w:rFonts w:ascii="Times New Roman" w:hAnsi="Times New Roman" w:cs="Times New Roman"/>
+        </w:rPr>
+      </w:pPr>
+      <w:r>
+        <w:rPr>
+          <w:rFonts w:ascii="Times New Roman" w:hAnsi="Times New Roman" w:cs="Times New Roman"/>
+        </w:rPr>
+        <w:t xml:space="preserve">Average throughput for load and peak simulations was </w:t>
+      </w:r>
+      <w:r>
+        <w:rPr>
+          <w:rFonts w:ascii="Times New Roman" w:hAnsi="Times New Roman" w:cs="Times New Roman"/>
+        </w:rPr>
+        <w:t>114</w:t>
+      </w:r>
+      <w:r>
+        <w:rPr>
+          <w:rFonts w:ascii="Times New Roman" w:hAnsi="Times New Roman" w:cs="Times New Roman"/>
+        </w:rPr>
+        <w:t xml:space="preserve"> and </w:t>
+      </w:r>
+      <w:r>
+        <w:rPr>
+          <w:rFonts w:ascii="Times New Roman" w:hAnsi="Times New Roman" w:cs="Times New Roman"/>
+        </w:rPr>
+        <w:t>56</w:t>
+      </w:r>
+      <w:r>
+        <w:rPr>
+          <w:rFonts w:ascii="Times New Roman" w:hAnsi="Times New Roman" w:cs="Times New Roman"/>
+        </w:rPr>
+        <w:t xml:space="preserve"> transactions per second respectively.</w:t>
+      </w:r>
+    </w:p>
+    <w:p>
+      <w:pPr>
+        <w:rPr>
+          <w:rFonts w:ascii="Times New Roman" w:hAnsi="Times New Roman" w:cs="Times New Roman"/>
+        </w:rPr>
+      </w:pPr>
+      <w:r>
+        <w:rPr>
+          <w:rFonts w:ascii="Times New Roman" w:hAnsi="Times New Roman" w:cs="Times New Roman"/>
+        </w:rPr>
+        <w:t>Network traffic didn’t exceed 0.</w:t>
+      </w:r>
+      <w:r>
+        <w:rPr>
+          <w:rFonts w:ascii="Times New Roman" w:hAnsi="Times New Roman" w:cs="Times New Roman"/>
+        </w:rPr>
+        <w:t>35</w:t>
+      </w:r>
+      <w:r>
+        <w:rPr>
+          <w:rFonts w:ascii="Times New Roman" w:hAnsi="Times New Roman" w:cs="Times New Roman"/>
+        </w:rPr>
+        <w:t xml:space="preserve"> Mbit/s for inbound and 0.</w:t>
+      </w:r>
+      <w:r>
+        <w:rPr>
+          <w:rFonts w:ascii="Times New Roman" w:hAnsi="Times New Roman" w:cs="Times New Roman"/>
+        </w:rPr>
+        <w:t>21</w:t>
+      </w:r>
+      <w:r>
+        <w:rPr>
+          <w:rFonts w:ascii="Times New Roman" w:hAnsi="Times New Roman" w:cs="Times New Roman"/>
+        </w:rPr>
+        <w:t xml:space="preserve"> Mbit/s for outbound traffic.</w:t>
+      </w:r>
+    </w:p>
+    <w:p>
+      <w:pPr>
+        <w:rPr>
+          <w:rFonts w:ascii="Times New Roman" w:hAnsi="Times New Roman" w:cs="Times New Roman"/>
+        </w:rPr>
+      </w:pPr>
+      <w:r>
+        <w:rPr>
+          <w:rFonts w:ascii="Times New Roman" w:hAnsi="Times New Roman" w:cs="Times New Roman"/>
+        </w:rPr>
+        <w:t>0.00</w:t>
+      </w:r>
+      <w:r>
+        <w:rPr>
+          <w:rFonts w:ascii="Times New Roman" w:hAnsi="Times New Roman" w:cs="Times New Roman"/>
+        </w:rPr>
+        <w:t>5</w:t>
+      </w:r>
+      <w:r>
+        <w:rPr>
+          <w:rFonts w:ascii="Times New Roman" w:hAnsi="Times New Roman" w:cs="Times New Roman"/>
+        </w:rPr>
+        <w:t>% erroneous responses logged for load simulation and 0.0</w:t>
+      </w:r>
+      <w:r>
+        <w:rPr>
+          <w:rFonts w:ascii="Times New Roman" w:hAnsi="Times New Roman" w:cs="Times New Roman"/>
+        </w:rPr>
+        <w:t>1</w:t>
+      </w:r>
+      <w:r>
+        <w:rPr>
+          <w:rFonts w:ascii="Times New Roman" w:hAnsi="Times New Roman" w:cs="Times New Roman"/>
+        </w:rPr>
+        <w:t>% for peak simulation.</w:t>
+      </w:r>
+    </w:p>
+    <w:p>
+      <w:pPr>
+        <w:rPr>
+          <w:rFonts w:ascii="Times New Roman" w:hAnsi="Times New Roman" w:cs="Times New Roman"/>
+        </w:rPr>
+      </w:pPr>
+      <w:r>
+        <w:rPr>
+          <w:rFonts w:ascii="Times New Roman" w:hAnsi="Times New Roman" w:cs="Times New Roman"/>
+        </w:rPr>
+        <w:t>Erroneous responses started occurring when throughput exceeded around 100 transactions per second mark.</w:t>
+      </w:r>
+    </w:p>
+    <w:p/>
+    <w:p/>
+    <w:p>
+      <w:pPr>
+        <w:rPr>
+          <w:rFonts w:ascii="Times New Roman" w:hAnsi="Times New Roman" w:cs="Times New Roman"/>
+        </w:rPr>
+      </w:pPr>
+      <w:r>
+        <w:rPr>
+          <w:rFonts w:ascii="Times New Roman" w:hAnsi="Times New Roman" w:cs="Times New Roman"/>
+        </w:rPr>
+        <w:t xml:space="preserve">Detailed results for </w:t>
+      </w:r>
+      <w:proofErr w:type="spellStart"/>
+      <w:r>
+        <w:rPr>
+          <w:rFonts w:ascii="Times New Roman" w:hAnsi="Times New Roman" w:cs="Times New Roman"/>
+        </w:rPr>
+        <w:t>Config</w:t>
+      </w:r>
+      <w:proofErr w:type="spellEnd"/>
+      <w:r>
+        <w:rPr>
+          <w:rFonts w:ascii="Times New Roman" w:hAnsi="Times New Roman" w:cs="Times New Roman"/>
+        </w:rPr>
+        <w:t xml:space="preserve"> </w:t>
+      </w:r>
+      <w:r>
+        <w:rPr>
+          <w:rFonts w:ascii="Times New Roman" w:hAnsi="Times New Roman" w:cs="Times New Roman"/>
+        </w:rPr>
+        <w:t>8</w:t>
+      </w:r>
+      <w:r>
+        <w:rPr>
+          <w:rFonts w:ascii="Times New Roman" w:hAnsi="Times New Roman" w:cs="Times New Roman"/>
+        </w:rPr>
+        <w:t xml:space="preserve">: </w:t>
+      </w:r>
+      <w:hyperlink r:id="rId36" w:history="1">
+        <w:r>
+          <w:rPr>
+            <w:rStyle w:val="Hyperlink"/>
+            <w:rFonts w:ascii="Times New Roman" w:hAnsi="Times New Roman" w:cs="Times New Roman"/>
+          </w:rPr>
+          <w:t>http://bit.ly/1cvLaJq</w:t>
+        </w:r>
+      </w:hyperlink>
+    </w:p>
+    <w:p>
+      <w:pPr>
+        <w:rPr>
+          <w:rFonts w:ascii="Times New Roman" w:hAnsi="Times New Roman" w:cs="Times New Roman"/>
+        </w:rPr>
+      </w:pPr>
+      <w:r>
+        <w:rPr>
+          <w:rFonts w:ascii="Times New Roman" w:hAnsi="Times New Roman" w:cs="Times New Roman"/>
+        </w:rPr>
+        <w:t xml:space="preserve">Raw data results for </w:t>
+      </w:r>
+      <w:proofErr w:type="spellStart"/>
+      <w:r>
+        <w:rPr>
+          <w:rFonts w:ascii="Times New Roman" w:hAnsi="Times New Roman" w:cs="Times New Roman"/>
+        </w:rPr>
+        <w:t>Config</w:t>
+      </w:r>
+      <w:proofErr w:type="spellEnd"/>
+      <w:r>
+        <w:rPr>
+          <w:rFonts w:ascii="Times New Roman" w:hAnsi="Times New Roman" w:cs="Times New Roman"/>
+        </w:rPr>
+        <w:t xml:space="preserve"> </w:t>
+      </w:r>
+      <w:r>
+        <w:rPr>
+          <w:rFonts w:ascii="Times New Roman" w:hAnsi="Times New Roman" w:cs="Times New Roman"/>
+        </w:rPr>
+        <w:t>8</w:t>
+      </w:r>
+      <w:r>
+        <w:rPr>
+          <w:rFonts w:ascii="Times New Roman" w:hAnsi="Times New Roman" w:cs="Times New Roman"/>
+        </w:rPr>
+        <w:t xml:space="preserve">: </w:t>
+      </w:r>
+      <w:hyperlink r:id="rId37" w:history="1">
+        <w:r>
+          <w:rPr>
+            <w:rStyle w:val="Hyperlink"/>
+            <w:rFonts w:ascii="Times New Roman" w:hAnsi="Times New Roman" w:cs="Times New Roman"/>
+          </w:rPr>
+          <w:t>http://bit.ly/19NSeQD</w:t>
+        </w:r>
+      </w:hyperlink>
+    </w:p>
+    <w:p/>
+    <w:p>
+      <w:pPr>
+        <w:pStyle w:val="Heading3"/>
+      </w:pPr>
+      <w:proofErr w:type="spellStart"/>
+      <w:r>
+        <w:t>Config</w:t>
+      </w:r>
+      <w:proofErr w:type="spellEnd"/>
+      <w:r>
+        <w:t xml:space="preserve"> 10</w:t>
+      </w:r>
+    </w:p>
+    <w:p/>
+    <w:p>
+      <w:pPr>
+        <w:pStyle w:val="Heading4"/>
+      </w:pPr>
+      <w:r>
+        <w:t>Number of concurrent users: 50</w:t>
+      </w:r>
+    </w:p>
+    <w:p/>
+    <w:p>
+      <w:pPr>
+        <w:rPr>
+          <w:rFonts w:ascii="Times New Roman" w:hAnsi="Times New Roman" w:cs="Times New Roman"/>
+        </w:rPr>
+      </w:pPr>
+      <w:r>
+        <w:rPr>
+          <w:rFonts w:ascii="Times New Roman" w:hAnsi="Times New Roman" w:cs="Times New Roman"/>
+        </w:rPr>
+        <w:t xml:space="preserve">During load test of application using 50 concurrent users the median response time was 94 </w:t>
+      </w:r>
+      <w:proofErr w:type="spellStart"/>
+      <w:r>
+        <w:rPr>
+          <w:rFonts w:ascii="Times New Roman" w:hAnsi="Times New Roman" w:cs="Times New Roman"/>
+        </w:rPr>
+        <w:t>ms.</w:t>
+      </w:r>
+      <w:proofErr w:type="spellEnd"/>
+      <w:r>
+        <w:rPr>
+          <w:rFonts w:ascii="Times New Roman" w:hAnsi="Times New Roman" w:cs="Times New Roman"/>
+        </w:rPr>
+        <w:t xml:space="preserve"> </w:t>
+      </w:r>
+      <w:proofErr w:type="gramStart"/>
+      <w:r>
+        <w:rPr>
+          <w:rFonts w:ascii="Times New Roman" w:hAnsi="Times New Roman" w:cs="Times New Roman"/>
+        </w:rPr>
+        <w:t>For</w:t>
+      </w:r>
+      <w:proofErr w:type="gramEnd"/>
+      <w:r>
+        <w:rPr>
+          <w:rFonts w:ascii="Times New Roman" w:hAnsi="Times New Roman" w:cs="Times New Roman"/>
+        </w:rPr>
+        <w:t xml:space="preserve"> peak simulation, response time increased to 111 </w:t>
+      </w:r>
+      <w:proofErr w:type="spellStart"/>
+      <w:r>
+        <w:rPr>
+          <w:rFonts w:ascii="Times New Roman" w:hAnsi="Times New Roman" w:cs="Times New Roman"/>
+        </w:rPr>
+        <w:t>ms.</w:t>
+      </w:r>
+      <w:proofErr w:type="spellEnd"/>
+      <w:r>
+        <w:rPr>
+          <w:rFonts w:ascii="Times New Roman" w:hAnsi="Times New Roman" w:cs="Times New Roman"/>
+        </w:rPr>
+        <w:t xml:space="preserve"> </w:t>
+      </w:r>
+    </w:p>
+    <w:p>
+      <w:pPr>
+        <w:rPr>
+          <w:rFonts w:ascii="Times New Roman" w:hAnsi="Times New Roman" w:cs="Times New Roman"/>
+        </w:rPr>
+      </w:pPr>
+      <w:proofErr w:type="spellStart"/>
+      <w:r>
+        <w:rPr>
+          <w:rFonts w:ascii="Times New Roman" w:hAnsi="Times New Roman" w:cs="Times New Roman"/>
+        </w:rPr>
+        <w:t>Jboss</w:t>
+      </w:r>
+      <w:proofErr w:type="spellEnd"/>
+      <w:r>
+        <w:rPr>
+          <w:rFonts w:ascii="Times New Roman" w:hAnsi="Times New Roman" w:cs="Times New Roman"/>
+        </w:rPr>
+        <w:t xml:space="preserve"> CPU was running in 40-60%. OS CPU was running on</w:t>
+      </w:r>
+      <w:r>
+        <w:rPr>
+          <w:rFonts w:ascii="Times New Roman" w:hAnsi="Times New Roman" w:cs="Times New Roman"/>
+        </w:rPr>
+        <w:t xml:space="preserve"> 45</w:t>
+      </w:r>
+      <w:r>
+        <w:rPr>
+          <w:rFonts w:ascii="Times New Roman" w:hAnsi="Times New Roman" w:cs="Times New Roman"/>
+        </w:rPr>
+        <w:t>% with around 1</w:t>
+      </w:r>
+      <w:r>
+        <w:rPr>
+          <w:rFonts w:ascii="Times New Roman" w:hAnsi="Times New Roman" w:cs="Times New Roman"/>
+        </w:rPr>
+        <w:t>7</w:t>
+      </w:r>
+      <w:r>
+        <w:rPr>
+          <w:rFonts w:ascii="Times New Roman" w:hAnsi="Times New Roman" w:cs="Times New Roman"/>
+        </w:rPr>
+        <w:t xml:space="preserve">% being consumed by operating system itself. </w:t>
+      </w:r>
+    </w:p>
+    <w:p>
+      <w:pPr>
+        <w:rPr>
+          <w:rFonts w:ascii="Times New Roman" w:hAnsi="Times New Roman" w:cs="Times New Roman"/>
+        </w:rPr>
+      </w:pPr>
+      <w:proofErr w:type="spellStart"/>
+      <w:r>
+        <w:rPr>
+          <w:rFonts w:ascii="Times New Roman" w:hAnsi="Times New Roman" w:cs="Times New Roman"/>
+        </w:rPr>
+        <w:t>Jboss</w:t>
+      </w:r>
+      <w:proofErr w:type="spellEnd"/>
+      <w:r>
+        <w:rPr>
+          <w:rFonts w:ascii="Times New Roman" w:hAnsi="Times New Roman" w:cs="Times New Roman"/>
+        </w:rPr>
+        <w:t xml:space="preserve"> heap memory usage stayed between 120-260 MB. Operating system memory had </w:t>
+      </w:r>
+      <w:r>
+        <w:rPr>
+          <w:rFonts w:ascii="Times New Roman" w:hAnsi="Times New Roman" w:cs="Times New Roman"/>
+        </w:rPr>
+        <w:t>220</w:t>
+      </w:r>
+      <w:r>
+        <w:rPr>
+          <w:rFonts w:ascii="Times New Roman" w:hAnsi="Times New Roman" w:cs="Times New Roman"/>
+        </w:rPr>
+        <w:t xml:space="preserve"> MB free.  </w:t>
+      </w:r>
+    </w:p>
+    <w:p>
+      <w:pPr>
+        <w:rPr>
+          <w:rFonts w:ascii="Times New Roman" w:hAnsi="Times New Roman" w:cs="Times New Roman"/>
+        </w:rPr>
+      </w:pPr>
+      <w:r>
+        <w:rPr>
+          <w:rFonts w:ascii="Times New Roman" w:hAnsi="Times New Roman" w:cs="Times New Roman"/>
+        </w:rPr>
+        <w:t>Average throughput for load and peak simulations was 107 and 54 transactions per second respectively.</w:t>
+      </w:r>
+    </w:p>
+    <w:p>
+      <w:pPr>
+        <w:rPr>
+          <w:rFonts w:ascii="Times New Roman" w:hAnsi="Times New Roman" w:cs="Times New Roman"/>
+        </w:rPr>
+      </w:pPr>
+      <w:r>
+        <w:rPr>
+          <w:rFonts w:ascii="Times New Roman" w:hAnsi="Times New Roman" w:cs="Times New Roman"/>
+        </w:rPr>
+        <w:t>Network traffic didn’t exceed 0.38 Mbit/s for inbound and 0.21 Mbit/s for outbound traffic.</w:t>
+      </w:r>
+    </w:p>
+    <w:p>
+      <w:pPr>
+        <w:rPr>
+          <w:rFonts w:ascii="Times New Roman" w:hAnsi="Times New Roman" w:cs="Times New Roman"/>
+        </w:rPr>
+      </w:pPr>
+      <w:r>
+        <w:rPr>
+          <w:rFonts w:ascii="Times New Roman" w:hAnsi="Times New Roman" w:cs="Times New Roman"/>
+        </w:rPr>
+        <w:t>0 erroneous responses logged during both tests.</w:t>
+      </w:r>
+    </w:p>
+    <w:p/>
+    <w:p/>
+    <w:p>
+      <w:pPr>
+        <w:pStyle w:val="Heading4"/>
+      </w:pPr>
+      <w:r>
+        <w:t>Number of concurrent users: 100</w:t>
+      </w:r>
+    </w:p>
+    <w:p/>
+    <w:p>
+      <w:pPr>
+        <w:rPr>
+          <w:rFonts w:ascii="Times New Roman" w:hAnsi="Times New Roman" w:cs="Times New Roman"/>
+        </w:rPr>
+      </w:pPr>
+      <w:r>
+        <w:rPr>
+          <w:rFonts w:ascii="Times New Roman" w:hAnsi="Times New Roman" w:cs="Times New Roman"/>
+        </w:rPr>
+        <w:t xml:space="preserve">During load test of application using 100 concurrent users the median response time was </w:t>
+      </w:r>
+      <w:r>
+        <w:rPr>
+          <w:rFonts w:ascii="Times New Roman" w:hAnsi="Times New Roman" w:cs="Times New Roman"/>
+        </w:rPr>
+        <w:t>817</w:t>
+      </w:r>
+      <w:r>
+        <w:rPr>
+          <w:rFonts w:ascii="Times New Roman" w:hAnsi="Times New Roman" w:cs="Times New Roman"/>
+        </w:rPr>
+        <w:t xml:space="preserve"> </w:t>
+      </w:r>
+      <w:proofErr w:type="spellStart"/>
+      <w:r>
+        <w:rPr>
+          <w:rFonts w:ascii="Times New Roman" w:hAnsi="Times New Roman" w:cs="Times New Roman"/>
+        </w:rPr>
+        <w:t>ms.</w:t>
+      </w:r>
+      <w:proofErr w:type="spellEnd"/>
+      <w:r>
+        <w:rPr>
+          <w:rFonts w:ascii="Times New Roman" w:hAnsi="Times New Roman" w:cs="Times New Roman"/>
+        </w:rPr>
+        <w:t xml:space="preserve"> </w:t>
+      </w:r>
+      <w:proofErr w:type="gramStart"/>
+      <w:r>
+        <w:rPr>
+          <w:rFonts w:ascii="Times New Roman" w:hAnsi="Times New Roman" w:cs="Times New Roman"/>
+        </w:rPr>
+        <w:t>For</w:t>
+      </w:r>
+      <w:proofErr w:type="gramEnd"/>
+      <w:r>
+        <w:rPr>
+          <w:rFonts w:ascii="Times New Roman" w:hAnsi="Times New Roman" w:cs="Times New Roman"/>
+        </w:rPr>
+        <w:t xml:space="preserve"> peak simulation, response time increased to </w:t>
+      </w:r>
+      <w:r>
+        <w:rPr>
+          <w:rFonts w:ascii="Times New Roman" w:hAnsi="Times New Roman" w:cs="Times New Roman"/>
+        </w:rPr>
+        <w:t>979</w:t>
+      </w:r>
+      <w:r>
+        <w:rPr>
+          <w:rFonts w:ascii="Times New Roman" w:hAnsi="Times New Roman" w:cs="Times New Roman"/>
+        </w:rPr>
+        <w:t xml:space="preserve"> </w:t>
+      </w:r>
+      <w:proofErr w:type="spellStart"/>
+      <w:r>
+        <w:rPr>
+          <w:rFonts w:ascii="Times New Roman" w:hAnsi="Times New Roman" w:cs="Times New Roman"/>
+        </w:rPr>
+        <w:t>ms.</w:t>
+      </w:r>
+      <w:proofErr w:type="spellEnd"/>
+      <w:r>
+        <w:rPr>
+          <w:rFonts w:ascii="Times New Roman" w:hAnsi="Times New Roman" w:cs="Times New Roman"/>
+        </w:rPr>
+        <w:t xml:space="preserve"> </w:t>
+      </w:r>
+    </w:p>
+    <w:p>
+      <w:pPr>
+        <w:rPr>
+          <w:rFonts w:ascii="Times New Roman" w:hAnsi="Times New Roman" w:cs="Times New Roman"/>
+        </w:rPr>
+      </w:pPr>
+      <w:proofErr w:type="spellStart"/>
+      <w:r>
+        <w:rPr>
+          <w:rFonts w:ascii="Times New Roman" w:hAnsi="Times New Roman" w:cs="Times New Roman"/>
+        </w:rPr>
+        <w:t>Jboss</w:t>
+      </w:r>
+      <w:proofErr w:type="spellEnd"/>
+      <w:r>
+        <w:rPr>
+          <w:rFonts w:ascii="Times New Roman" w:hAnsi="Times New Roman" w:cs="Times New Roman"/>
+        </w:rPr>
+        <w:t xml:space="preserve"> CPU was running in 60</w:t>
+      </w:r>
+      <w:r>
+        <w:rPr>
+          <w:rFonts w:ascii="Times New Roman" w:hAnsi="Times New Roman" w:cs="Times New Roman"/>
+        </w:rPr>
+        <w:t>-80</w:t>
+      </w:r>
+      <w:r>
+        <w:rPr>
+          <w:rFonts w:ascii="Times New Roman" w:hAnsi="Times New Roman" w:cs="Times New Roman"/>
+        </w:rPr>
+        <w:t>% range spiking a couple of times up to 100%. OS CPU was running on 4</w:t>
+      </w:r>
+      <w:r>
+        <w:rPr>
+          <w:rFonts w:ascii="Times New Roman" w:hAnsi="Times New Roman" w:cs="Times New Roman"/>
+        </w:rPr>
+        <w:t>6</w:t>
+      </w:r>
+      <w:r>
+        <w:rPr>
+          <w:rFonts w:ascii="Times New Roman" w:hAnsi="Times New Roman" w:cs="Times New Roman"/>
+        </w:rPr>
+        <w:t xml:space="preserve">% with around 18% being consumed by operating system itself. </w:t>
+      </w:r>
+    </w:p>
+    <w:p>
+      <w:pPr>
+        <w:rPr>
+          <w:rFonts w:ascii="Times New Roman" w:hAnsi="Times New Roman" w:cs="Times New Roman"/>
+        </w:rPr>
+      </w:pPr>
+      <w:proofErr w:type="spellStart"/>
+      <w:r>
+        <w:rPr>
+          <w:rFonts w:ascii="Times New Roman" w:hAnsi="Times New Roman" w:cs="Times New Roman"/>
+        </w:rPr>
+        <w:t>Jboss</w:t>
+      </w:r>
+      <w:proofErr w:type="spellEnd"/>
+      <w:r>
+        <w:rPr>
+          <w:rFonts w:ascii="Times New Roman" w:hAnsi="Times New Roman" w:cs="Times New Roman"/>
+        </w:rPr>
+        <w:t xml:space="preserve"> heap memory usage stayed between 120-260 MB. Operating system memory had 210 MB free.  </w:t>
+      </w:r>
+    </w:p>
+    <w:p>
+      <w:pPr>
+        <w:rPr>
+          <w:rFonts w:ascii="Times New Roman" w:hAnsi="Times New Roman" w:cs="Times New Roman"/>
+        </w:rPr>
+      </w:pPr>
+      <w:r>
+        <w:rPr>
+          <w:rFonts w:ascii="Times New Roman" w:hAnsi="Times New Roman" w:cs="Times New Roman"/>
+        </w:rPr>
+        <w:t xml:space="preserve">Average throughput for load and peak simulations was </w:t>
+      </w:r>
+      <w:r>
+        <w:rPr>
+          <w:rFonts w:ascii="Times New Roman" w:hAnsi="Times New Roman" w:cs="Times New Roman"/>
+        </w:rPr>
+        <w:t>113</w:t>
+      </w:r>
+      <w:r>
+        <w:rPr>
+          <w:rFonts w:ascii="Times New Roman" w:hAnsi="Times New Roman" w:cs="Times New Roman"/>
+        </w:rPr>
+        <w:t xml:space="preserve"> and </w:t>
+      </w:r>
+      <w:r>
+        <w:rPr>
+          <w:rFonts w:ascii="Times New Roman" w:hAnsi="Times New Roman" w:cs="Times New Roman"/>
+        </w:rPr>
+        <w:t>45</w:t>
+      </w:r>
+      <w:r>
+        <w:rPr>
+          <w:rFonts w:ascii="Times New Roman" w:hAnsi="Times New Roman" w:cs="Times New Roman"/>
+        </w:rPr>
+        <w:t xml:space="preserve"> transactions per second respectively.</w:t>
+      </w:r>
+    </w:p>
+    <w:p>
+      <w:pPr>
+        <w:rPr>
+          <w:rFonts w:ascii="Times New Roman" w:hAnsi="Times New Roman" w:cs="Times New Roman"/>
+        </w:rPr>
+      </w:pPr>
+      <w:r>
+        <w:rPr>
+          <w:rFonts w:ascii="Times New Roman" w:hAnsi="Times New Roman" w:cs="Times New Roman"/>
+        </w:rPr>
+        <w:t>Network traffic didn’t exceed 0.</w:t>
+      </w:r>
+      <w:r>
+        <w:rPr>
+          <w:rFonts w:ascii="Times New Roman" w:hAnsi="Times New Roman" w:cs="Times New Roman"/>
+        </w:rPr>
+        <w:t>38</w:t>
+      </w:r>
+      <w:r>
+        <w:rPr>
+          <w:rFonts w:ascii="Times New Roman" w:hAnsi="Times New Roman" w:cs="Times New Roman"/>
+        </w:rPr>
+        <w:t xml:space="preserve"> Mbit/s for inbound and 0.2</w:t>
+      </w:r>
+      <w:r>
+        <w:rPr>
+          <w:rFonts w:ascii="Times New Roman" w:hAnsi="Times New Roman" w:cs="Times New Roman"/>
+        </w:rPr>
+        <w:t>0</w:t>
+      </w:r>
+      <w:r>
+        <w:rPr>
+          <w:rFonts w:ascii="Times New Roman" w:hAnsi="Times New Roman" w:cs="Times New Roman"/>
+        </w:rPr>
+        <w:t xml:space="preserve"> Mbit/s for outbound traffic.</w:t>
+      </w:r>
+    </w:p>
+    <w:p>
+      <w:pPr>
+        <w:rPr>
+          <w:rFonts w:ascii="Times New Roman" w:hAnsi="Times New Roman" w:cs="Times New Roman"/>
+        </w:rPr>
+      </w:pPr>
+      <w:r>
+        <w:rPr>
+          <w:rFonts w:ascii="Times New Roman" w:hAnsi="Times New Roman" w:cs="Times New Roman"/>
+        </w:rPr>
+        <w:t>0 erroneous responses logged during both tests.</w:t>
+      </w:r>
+    </w:p>
+    <w:p/>
+    <w:p>
+      <w:pPr>
+        <w:pStyle w:val="Heading4"/>
+      </w:pPr>
+      <w:r>
+        <w:t>Number of concurrent users: 200</w:t>
+      </w:r>
+    </w:p>
+    <w:p/>
+    <w:p>
+      <w:pPr>
+        <w:rPr>
+          <w:rFonts w:ascii="Times New Roman" w:hAnsi="Times New Roman" w:cs="Times New Roman"/>
+        </w:rPr>
+      </w:pPr>
+      <w:r>
+        <w:rPr>
+          <w:rFonts w:ascii="Times New Roman" w:hAnsi="Times New Roman" w:cs="Times New Roman"/>
+        </w:rPr>
+        <w:t xml:space="preserve">During load test of application using 200 concurrent users the median response time was </w:t>
+      </w:r>
+      <w:r>
+        <w:rPr>
+          <w:rFonts w:ascii="Times New Roman" w:hAnsi="Times New Roman" w:cs="Times New Roman"/>
+        </w:rPr>
+        <w:t>830</w:t>
+      </w:r>
+      <w:r>
+        <w:rPr>
+          <w:rFonts w:ascii="Times New Roman" w:hAnsi="Times New Roman" w:cs="Times New Roman"/>
+        </w:rPr>
+        <w:t xml:space="preserve"> </w:t>
+      </w:r>
+      <w:proofErr w:type="spellStart"/>
+      <w:r>
+        <w:rPr>
+          <w:rFonts w:ascii="Times New Roman" w:hAnsi="Times New Roman" w:cs="Times New Roman"/>
+        </w:rPr>
+        <w:t>ms.</w:t>
+      </w:r>
+      <w:proofErr w:type="spellEnd"/>
+      <w:r>
+        <w:rPr>
+          <w:rFonts w:ascii="Times New Roman" w:hAnsi="Times New Roman" w:cs="Times New Roman"/>
+        </w:rPr>
+        <w:t xml:space="preserve"> </w:t>
+      </w:r>
+      <w:proofErr w:type="gramStart"/>
+      <w:r>
+        <w:rPr>
+          <w:rFonts w:ascii="Times New Roman" w:hAnsi="Times New Roman" w:cs="Times New Roman"/>
+        </w:rPr>
+        <w:t>For</w:t>
+      </w:r>
+      <w:proofErr w:type="gramEnd"/>
+      <w:r>
+        <w:rPr>
+          <w:rFonts w:ascii="Times New Roman" w:hAnsi="Times New Roman" w:cs="Times New Roman"/>
+        </w:rPr>
+        <w:t xml:space="preserve"> peak simulation, response time increased to </w:t>
+      </w:r>
+      <w:r>
+        <w:rPr>
+          <w:rFonts w:ascii="Times New Roman" w:hAnsi="Times New Roman" w:cs="Times New Roman"/>
+        </w:rPr>
+        <w:t>1.1</w:t>
+      </w:r>
+      <w:r>
+        <w:rPr>
+          <w:rFonts w:ascii="Times New Roman" w:hAnsi="Times New Roman" w:cs="Times New Roman"/>
+        </w:rPr>
+        <w:t xml:space="preserve"> </w:t>
+      </w:r>
+      <w:proofErr w:type="spellStart"/>
+      <w:r>
+        <w:rPr>
+          <w:rFonts w:ascii="Times New Roman" w:hAnsi="Times New Roman" w:cs="Times New Roman"/>
+        </w:rPr>
+        <w:t>secs</w:t>
+      </w:r>
+      <w:proofErr w:type="spellEnd"/>
+      <w:r>
+        <w:rPr>
+          <w:rFonts w:ascii="Times New Roman" w:hAnsi="Times New Roman" w:cs="Times New Roman"/>
+        </w:rPr>
+        <w:t xml:space="preserve">. </w:t>
+      </w:r>
+    </w:p>
+    <w:p>
+      <w:pPr>
+        <w:rPr>
+          <w:rFonts w:ascii="Times New Roman" w:hAnsi="Times New Roman" w:cs="Times New Roman"/>
+        </w:rPr>
+      </w:pPr>
+      <w:proofErr w:type="spellStart"/>
+      <w:r>
+        <w:rPr>
+          <w:rFonts w:ascii="Times New Roman" w:hAnsi="Times New Roman" w:cs="Times New Roman"/>
+        </w:rPr>
+        <w:t>Jboss</w:t>
+      </w:r>
+      <w:proofErr w:type="spellEnd"/>
+      <w:r>
+        <w:rPr>
+          <w:rFonts w:ascii="Times New Roman" w:hAnsi="Times New Roman" w:cs="Times New Roman"/>
+        </w:rPr>
+        <w:t xml:space="preserve"> CPU was running in 60% range spiking 1 time up to 100%. OS CPU was running on 45% with around 18% being consumed by operating system itself. </w:t>
+      </w:r>
+    </w:p>
+    <w:p>
+      <w:pPr>
+        <w:rPr>
+          <w:rFonts w:ascii="Times New Roman" w:hAnsi="Times New Roman" w:cs="Times New Roman"/>
+        </w:rPr>
+      </w:pPr>
+      <w:proofErr w:type="spellStart"/>
+      <w:r>
+        <w:rPr>
+          <w:rFonts w:ascii="Times New Roman" w:hAnsi="Times New Roman" w:cs="Times New Roman"/>
+        </w:rPr>
+        <w:t>Jboss</w:t>
+      </w:r>
+      <w:proofErr w:type="spellEnd"/>
+      <w:r>
+        <w:rPr>
+          <w:rFonts w:ascii="Times New Roman" w:hAnsi="Times New Roman" w:cs="Times New Roman"/>
+        </w:rPr>
+        <w:t xml:space="preserve"> heap memory usage stayed between 120-260 MB. Operating system memory had only </w:t>
+      </w:r>
+      <w:r>
+        <w:rPr>
+          <w:rFonts w:ascii="Times New Roman" w:hAnsi="Times New Roman" w:cs="Times New Roman"/>
+        </w:rPr>
+        <w:t>190</w:t>
+      </w:r>
+      <w:r>
+        <w:rPr>
+          <w:rFonts w:ascii="Times New Roman" w:hAnsi="Times New Roman" w:cs="Times New Roman"/>
+        </w:rPr>
+        <w:t xml:space="preserve"> MB free.  </w:t>
+      </w:r>
+    </w:p>
+    <w:p>
+      <w:pPr>
+        <w:rPr>
+          <w:rFonts w:ascii="Times New Roman" w:hAnsi="Times New Roman" w:cs="Times New Roman"/>
+        </w:rPr>
+      </w:pPr>
+      <w:r>
+        <w:rPr>
+          <w:rFonts w:ascii="Times New Roman" w:hAnsi="Times New Roman" w:cs="Times New Roman"/>
+        </w:rPr>
+        <w:t xml:space="preserve">Average throughput for load and peak simulations was </w:t>
+      </w:r>
+      <w:r>
+        <w:rPr>
+          <w:rFonts w:ascii="Times New Roman" w:hAnsi="Times New Roman" w:cs="Times New Roman"/>
+        </w:rPr>
+        <w:t>101</w:t>
+      </w:r>
+      <w:r>
+        <w:rPr>
+          <w:rFonts w:ascii="Times New Roman" w:hAnsi="Times New Roman" w:cs="Times New Roman"/>
+        </w:rPr>
+        <w:t xml:space="preserve"> and </w:t>
+      </w:r>
+      <w:r>
+        <w:rPr>
+          <w:rFonts w:ascii="Times New Roman" w:hAnsi="Times New Roman" w:cs="Times New Roman"/>
+        </w:rPr>
+        <w:t>47</w:t>
+      </w:r>
+      <w:r>
+        <w:rPr>
+          <w:rFonts w:ascii="Times New Roman" w:hAnsi="Times New Roman" w:cs="Times New Roman"/>
+        </w:rPr>
+        <w:t xml:space="preserve"> transactions per second respectively.</w:t>
+      </w:r>
+    </w:p>
+    <w:p>
+      <w:pPr>
+        <w:rPr>
+          <w:rFonts w:ascii="Times New Roman" w:hAnsi="Times New Roman" w:cs="Times New Roman"/>
+        </w:rPr>
+      </w:pPr>
+      <w:r>
+        <w:rPr>
+          <w:rFonts w:ascii="Times New Roman" w:hAnsi="Times New Roman" w:cs="Times New Roman"/>
+        </w:rPr>
+        <w:t>Network traffic didn’t exceed 0.3</w:t>
+      </w:r>
+      <w:r>
+        <w:rPr>
+          <w:rFonts w:ascii="Times New Roman" w:hAnsi="Times New Roman" w:cs="Times New Roman"/>
+        </w:rPr>
+        <w:t>1</w:t>
+      </w:r>
+      <w:r>
+        <w:rPr>
+          <w:rFonts w:ascii="Times New Roman" w:hAnsi="Times New Roman" w:cs="Times New Roman"/>
+        </w:rPr>
+        <w:t xml:space="preserve"> Mbit/s for inbound and 0.</w:t>
+      </w:r>
+      <w:r>
+        <w:rPr>
+          <w:rFonts w:ascii="Times New Roman" w:hAnsi="Times New Roman" w:cs="Times New Roman"/>
+        </w:rPr>
+        <w:t>18</w:t>
+      </w:r>
+      <w:r>
+        <w:rPr>
+          <w:rFonts w:ascii="Times New Roman" w:hAnsi="Times New Roman" w:cs="Times New Roman"/>
+        </w:rPr>
+        <w:t xml:space="preserve"> Mbit/s for outbound traffic.</w:t>
+      </w:r>
+    </w:p>
+    <w:p>
+      <w:pPr>
+        <w:rPr>
+          <w:rFonts w:ascii="Times New Roman" w:hAnsi="Times New Roman" w:cs="Times New Roman"/>
+        </w:rPr>
+      </w:pPr>
+      <w:r>
+        <w:rPr>
+          <w:rFonts w:ascii="Times New Roman" w:hAnsi="Times New Roman" w:cs="Times New Roman"/>
+        </w:rPr>
+        <w:t>0.00</w:t>
+      </w:r>
+      <w:r>
+        <w:rPr>
+          <w:rFonts w:ascii="Times New Roman" w:hAnsi="Times New Roman" w:cs="Times New Roman"/>
+        </w:rPr>
+        <w:t>9</w:t>
+      </w:r>
+      <w:r>
+        <w:rPr>
+          <w:rFonts w:ascii="Times New Roman" w:hAnsi="Times New Roman" w:cs="Times New Roman"/>
+        </w:rPr>
+        <w:t>% erroneous responses logged for load simulation and 0.01</w:t>
+      </w:r>
+      <w:r>
+        <w:rPr>
+          <w:rFonts w:ascii="Times New Roman" w:hAnsi="Times New Roman" w:cs="Times New Roman"/>
+        </w:rPr>
+        <w:t>4</w:t>
+      </w:r>
+      <w:r>
+        <w:rPr>
+          <w:rFonts w:ascii="Times New Roman" w:hAnsi="Times New Roman" w:cs="Times New Roman"/>
+        </w:rPr>
+        <w:t>% for peak simulation.</w:t>
+      </w:r>
+    </w:p>
+    <w:p>
+      <w:pPr>
+        <w:rPr>
+          <w:rFonts w:ascii="Times New Roman" w:hAnsi="Times New Roman" w:cs="Times New Roman"/>
+        </w:rPr>
+      </w:pPr>
+      <w:r>
+        <w:rPr>
+          <w:rFonts w:ascii="Times New Roman" w:hAnsi="Times New Roman" w:cs="Times New Roman"/>
+        </w:rPr>
+        <w:t>Erroneous responses started occurring when throughput exceeded around 100 transactions per second mark.</w:t>
+      </w:r>
+    </w:p>
+    <w:p/>
+    <w:p/>
+    <w:p>
+      <w:pPr>
+        <w:rPr>
+          <w:rFonts w:ascii="Times New Roman" w:hAnsi="Times New Roman" w:cs="Times New Roman"/>
+        </w:rPr>
+      </w:pPr>
+      <w:r>
+        <w:rPr>
+          <w:rFonts w:ascii="Times New Roman" w:hAnsi="Times New Roman" w:cs="Times New Roman"/>
+        </w:rPr>
+        <w:t xml:space="preserve">Detailed results for </w:t>
+      </w:r>
+      <w:proofErr w:type="spellStart"/>
+      <w:r>
+        <w:rPr>
+          <w:rFonts w:ascii="Times New Roman" w:hAnsi="Times New Roman" w:cs="Times New Roman"/>
+        </w:rPr>
+        <w:t>Config</w:t>
+      </w:r>
+      <w:proofErr w:type="spellEnd"/>
+      <w:r>
+        <w:rPr>
+          <w:rFonts w:ascii="Times New Roman" w:hAnsi="Times New Roman" w:cs="Times New Roman"/>
+        </w:rPr>
+        <w:t xml:space="preserve"> </w:t>
+      </w:r>
+      <w:r>
+        <w:rPr>
+          <w:rFonts w:ascii="Times New Roman" w:hAnsi="Times New Roman" w:cs="Times New Roman"/>
+        </w:rPr>
+        <w:t>10</w:t>
+      </w:r>
+      <w:r>
+        <w:rPr>
+          <w:rFonts w:ascii="Times New Roman" w:hAnsi="Times New Roman" w:cs="Times New Roman"/>
+        </w:rPr>
+        <w:t xml:space="preserve">: </w:t>
+      </w:r>
+      <w:hyperlink r:id="rId38" w:history="1">
+        <w:r>
+          <w:rPr>
+            <w:rStyle w:val="Hyperlink"/>
+            <w:rFonts w:ascii="Times New Roman" w:hAnsi="Times New Roman" w:cs="Times New Roman"/>
+          </w:rPr>
+          <w:t>http://bit.ly/1ccp6Es</w:t>
+        </w:r>
+      </w:hyperlink>
+    </w:p>
+    <w:p>
+      <w:pPr>
+        <w:rPr>
+          <w:rFonts w:ascii="Times New Roman" w:hAnsi="Times New Roman" w:cs="Times New Roman"/>
+        </w:rPr>
+      </w:pPr>
+      <w:r>
+        <w:rPr>
+          <w:rFonts w:ascii="Times New Roman" w:hAnsi="Times New Roman" w:cs="Times New Roman"/>
+        </w:rPr>
+        <w:t xml:space="preserve">Raw data results for </w:t>
+      </w:r>
+      <w:proofErr w:type="spellStart"/>
+      <w:r>
+        <w:rPr>
+          <w:rFonts w:ascii="Times New Roman" w:hAnsi="Times New Roman" w:cs="Times New Roman"/>
+        </w:rPr>
+        <w:t>Config</w:t>
+      </w:r>
+      <w:proofErr w:type="spellEnd"/>
+      <w:r>
+        <w:rPr>
+          <w:rFonts w:ascii="Times New Roman" w:hAnsi="Times New Roman" w:cs="Times New Roman"/>
+        </w:rPr>
+        <w:t xml:space="preserve"> </w:t>
+      </w:r>
+      <w:r>
+        <w:rPr>
+          <w:rFonts w:ascii="Times New Roman" w:hAnsi="Times New Roman" w:cs="Times New Roman"/>
+        </w:rPr>
+        <w:t>10</w:t>
+      </w:r>
+      <w:r>
+        <w:rPr>
+          <w:rFonts w:ascii="Times New Roman" w:hAnsi="Times New Roman" w:cs="Times New Roman"/>
+        </w:rPr>
+        <w:t xml:space="preserve">: </w:t>
+      </w:r>
+      <w:hyperlink r:id="rId39" w:history="1">
+        <w:r>
+          <w:rPr>
+            <w:rStyle w:val="Hyperlink"/>
+            <w:rFonts w:ascii="Times New Roman" w:hAnsi="Times New Roman" w:cs="Times New Roman"/>
+          </w:rPr>
+          <w:t>http://bit.ly/1bcvuYo</w:t>
+        </w:r>
+      </w:hyperlink>
+    </w:p>
+    <w:p/>
+    <w:p/>
+    <w:p>
+      <w:pPr>
+        <w:pStyle w:val="Heading3"/>
+      </w:pPr>
+      <w:r>
+        <w:t xml:space="preserve">All </w:t>
+      </w:r>
+      <w:proofErr w:type="spellStart"/>
+      <w:r>
+        <w:t>configs</w:t>
+      </w:r>
+      <w:proofErr w:type="spellEnd"/>
+      <w:r>
+        <w:t xml:space="preserve"> </w:t>
+      </w:r>
+    </w:p>
+    <w:p/>
+    <w:p>
+      <w:pPr>
+        <w:rPr>
+          <w:rFonts w:ascii="Times New Roman" w:hAnsi="Times New Roman" w:cs="Times New Roman"/>
+        </w:rPr>
+      </w:pPr>
+      <w:r>
+        <w:rPr>
+          <w:rFonts w:ascii="Times New Roman" w:hAnsi="Times New Roman" w:cs="Times New Roman"/>
+        </w:rPr>
+        <w:t xml:space="preserve">This test plan is testing all above </w:t>
+      </w:r>
+      <w:proofErr w:type="spellStart"/>
+      <w:r>
+        <w:rPr>
+          <w:rFonts w:ascii="Times New Roman" w:hAnsi="Times New Roman" w:cs="Times New Roman"/>
+        </w:rPr>
+        <w:t>configs</w:t>
+      </w:r>
+      <w:proofErr w:type="spellEnd"/>
+      <w:r>
+        <w:rPr>
+          <w:rFonts w:ascii="Times New Roman" w:hAnsi="Times New Roman" w:cs="Times New Roman"/>
+        </w:rPr>
+        <w:t xml:space="preserve"> to </w:t>
+      </w:r>
+      <w:r>
+        <w:rPr>
+          <w:rFonts w:ascii="Times New Roman" w:hAnsi="Times New Roman" w:cs="Times New Roman"/>
+        </w:rPr>
+        <w:t>provide an overall application performance overview.</w:t>
+      </w:r>
+    </w:p>
+    <w:p>
+      <w:pPr>
+        <w:rPr>
+          <w:rFonts w:ascii="Times New Roman" w:hAnsi="Times New Roman" w:cs="Times New Roman"/>
+        </w:rPr>
+      </w:pPr>
+    </w:p>
+    <w:p>
+      <w:pPr>
+        <w:jc w:val="center"/>
+        <w:rPr>
+          <w:rFonts w:ascii="Times New Roman" w:hAnsi="Times New Roman" w:cs="Times New Roman"/>
+          <w:sz w:val="20"/>
+          <w:szCs w:val="20"/>
+        </w:rPr>
+      </w:pPr>
+      <w:r>
+        <w:rPr>
+          <w:rFonts w:ascii="Times New Roman" w:hAnsi="Times New Roman" w:cs="Times New Roman"/>
+          <w:noProof/>
+          <w:sz w:val="20"/>
+          <w:szCs w:val="20"/>
+        </w:rPr>
+        <w:drawing>
+          <wp:anchor distT="0" distB="0" distL="114300" distR="114300" simplePos="0" relativeHeight="251673600" behindDoc="0" locked="0" layoutInCell="1" allowOverlap="1" wp14:anchorId="6037C803" wp14:editId="0F494D1C">
+            <wp:simplePos x="0" y="0"/>
+            <wp:positionH relativeFrom="column">
+              <wp:align>center</wp:align>
+            </wp:positionH>
+            <wp:positionV relativeFrom="paragraph">
+              <wp:posOffset>0</wp:posOffset>
+            </wp:positionV>
+            <wp:extent cx="5486400" cy="3235325"/>
+            <wp:effectExtent l="0" t="0" r="0" b="0"/>
+            <wp:wrapSquare wrapText="bothSides"/>
+            <wp:docPr id="5" name="Picture 5"/>
+            <wp:cNvGraphicFramePr>
+              <a:graphicFrameLocks xmlns:a="http://schemas.openxmlformats.org/drawingml/2006/main" noChangeAspect="1"/>
+            </wp:cNvGraphicFramePr>
+            <a:graphic xmlns:a="http://schemas.openxmlformats.org/drawingml/2006/main">
+              <a:graphicData uri="http://schemas.openxmlformats.org/drawingml/2006/picture">
+                <pic:pic xmlns:pic="http://schemas.openxmlformats.org/drawingml/2006/picture">
+                  <pic:nvPicPr>
+                    <pic:cNvPr id="0" name="Picture 1"/>
+                    <pic:cNvPicPr>
+                      <a:picLocks noChangeAspect="1" noChangeArrowheads="1"/>
+                    </pic:cNvPicPr>
+                  </pic:nvPicPr>
+                  <pic:blipFill>
+                    <a:blip r:embed="rId40">
+                      <a:extLst>
+                        <a:ext uri="{28A0092B-C50C-407E-A947-70E740481C1C}">
+                          <a14:useLocalDpi xmlns:a14="http://schemas.microsoft.com/office/drawing/2010/main" val="0"/>
+                        </a:ext>
+                      </a:extLst>
+                    </a:blip>
+                    <a:srcRect/>
+                    <a:stretch>
+                      <a:fillRect/>
+                    </a:stretch>
+                  </pic:blipFill>
+                  <pic:spPr bwMode="auto">
+                    <a:xfrm>
+                      <a:off x="0" y="0"/>
+                      <a:ext cx="5486400" cy="3235325"/>
+                    </a:xfrm>
+                    <a:prstGeom prst="rect">
+                      <a:avLst/>
+                    </a:prstGeom>
+                    <a:noFill/>
+                    <a:ln>
+                      <a:noFill/>
+                    </a:ln>
+                    <a:extLst>
+                      <a:ext uri="{FAA26D3D-D897-4be2-8F04-BA451C77F1D7}">
+                        <ma14:placeholderFlag xmlns:ma14="http://schemas.microsoft.com/office/mac/drawingml/2011/main"/>
+                      </a:ext>
+                    </a:extLst>
+                  </pic:spPr>
+                </pic:pic>
+              </a:graphicData>
+            </a:graphic>
+            <wp14:sizeRelH relativeFrom="page">
+              <wp14:pctWidth>0</wp14:pctWidth>
+            </wp14:sizeRelH>
+            <wp14:sizeRelV relativeFrom="page">
+              <wp14:pctHeight>0</wp14:pctHeight>
+            </wp14:sizeRelV>
+          </wp:anchor>
+        </w:drawing>
+      </w:r>
+      <w:r>
+        <w:rPr>
+          <w:rFonts w:ascii="Times New Roman" w:hAnsi="Times New Roman" w:cs="Times New Roman"/>
+          <w:sz w:val="20"/>
+          <w:szCs w:val="20"/>
+        </w:rPr>
+        <w:t xml:space="preserve">Figure 16: All </w:t>
+      </w:r>
+      <w:proofErr w:type="spellStart"/>
+      <w:r>
+        <w:rPr>
+          <w:rFonts w:ascii="Times New Roman" w:hAnsi="Times New Roman" w:cs="Times New Roman"/>
+          <w:sz w:val="20"/>
+          <w:szCs w:val="20"/>
+        </w:rPr>
+        <w:t>configs</w:t>
+      </w:r>
+      <w:proofErr w:type="spellEnd"/>
+      <w:r>
+        <w:rPr>
+          <w:rFonts w:ascii="Times New Roman" w:hAnsi="Times New Roman" w:cs="Times New Roman"/>
+          <w:sz w:val="20"/>
+          <w:szCs w:val="20"/>
+        </w:rPr>
+        <w:t xml:space="preserve"> test plan.</w:t>
+      </w:r>
+    </w:p>
+    <w:p/>
+    <w:p>
+      <w:pPr>
+        <w:pStyle w:val="Heading4"/>
+      </w:pPr>
+      <w:r>
+        <w:t>Number of concurrent users: 50</w:t>
+      </w:r>
+    </w:p>
+    <w:p/>
+    <w:p>
+      <w:pPr>
+        <w:rPr>
+          <w:rFonts w:ascii="Times New Roman" w:hAnsi="Times New Roman" w:cs="Times New Roman"/>
+        </w:rPr>
+      </w:pPr>
+      <w:r>
+        <w:rPr>
+          <w:rFonts w:ascii="Times New Roman" w:hAnsi="Times New Roman" w:cs="Times New Roman"/>
+        </w:rPr>
+        <w:t xml:space="preserve">During load test of application using 50 concurrent users the median response time was </w:t>
+      </w:r>
+      <w:r>
+        <w:rPr>
+          <w:rFonts w:ascii="Times New Roman" w:hAnsi="Times New Roman" w:cs="Times New Roman"/>
+        </w:rPr>
+        <w:t>13</w:t>
+      </w:r>
+      <w:r>
+        <w:rPr>
+          <w:rFonts w:ascii="Times New Roman" w:hAnsi="Times New Roman" w:cs="Times New Roman"/>
+        </w:rPr>
+        <w:t xml:space="preserve"> </w:t>
+      </w:r>
+      <w:proofErr w:type="spellStart"/>
+      <w:r>
+        <w:rPr>
+          <w:rFonts w:ascii="Times New Roman" w:hAnsi="Times New Roman" w:cs="Times New Roman"/>
+        </w:rPr>
+        <w:t>ms.</w:t>
+      </w:r>
+      <w:proofErr w:type="spellEnd"/>
+      <w:r>
+        <w:rPr>
+          <w:rFonts w:ascii="Times New Roman" w:hAnsi="Times New Roman" w:cs="Times New Roman"/>
+        </w:rPr>
+        <w:t xml:space="preserve"> </w:t>
+      </w:r>
+      <w:proofErr w:type="gramStart"/>
+      <w:r>
+        <w:rPr>
+          <w:rFonts w:ascii="Times New Roman" w:hAnsi="Times New Roman" w:cs="Times New Roman"/>
+        </w:rPr>
+        <w:t>For</w:t>
+      </w:r>
+      <w:proofErr w:type="gramEnd"/>
+      <w:r>
+        <w:rPr>
+          <w:rFonts w:ascii="Times New Roman" w:hAnsi="Times New Roman" w:cs="Times New Roman"/>
+        </w:rPr>
+        <w:t xml:space="preserve"> peak simulation, response time increased to </w:t>
+      </w:r>
+      <w:r>
+        <w:rPr>
+          <w:rFonts w:ascii="Times New Roman" w:hAnsi="Times New Roman" w:cs="Times New Roman"/>
+        </w:rPr>
+        <w:t>32</w:t>
+      </w:r>
+      <w:r>
+        <w:rPr>
+          <w:rFonts w:ascii="Times New Roman" w:hAnsi="Times New Roman" w:cs="Times New Roman"/>
+        </w:rPr>
+        <w:t xml:space="preserve"> </w:t>
+      </w:r>
+      <w:proofErr w:type="spellStart"/>
+      <w:r>
+        <w:rPr>
+          <w:rFonts w:ascii="Times New Roman" w:hAnsi="Times New Roman" w:cs="Times New Roman"/>
+        </w:rPr>
+        <w:t>ms.</w:t>
+      </w:r>
+      <w:proofErr w:type="spellEnd"/>
+      <w:r>
+        <w:rPr>
+          <w:rFonts w:ascii="Times New Roman" w:hAnsi="Times New Roman" w:cs="Times New Roman"/>
+        </w:rPr>
+        <w:t xml:space="preserve"> </w:t>
+      </w:r>
+    </w:p>
+    <w:p>
+      <w:pPr>
+        <w:rPr>
+          <w:rFonts w:ascii="Times New Roman" w:hAnsi="Times New Roman" w:cs="Times New Roman"/>
+        </w:rPr>
+      </w:pPr>
+      <w:proofErr w:type="spellStart"/>
+      <w:r>
+        <w:rPr>
+          <w:rFonts w:ascii="Times New Roman" w:hAnsi="Times New Roman" w:cs="Times New Roman"/>
+        </w:rPr>
+        <w:t>Jboss</w:t>
+      </w:r>
+      <w:proofErr w:type="spellEnd"/>
+      <w:r>
+        <w:rPr>
+          <w:rFonts w:ascii="Times New Roman" w:hAnsi="Times New Roman" w:cs="Times New Roman"/>
+        </w:rPr>
+        <w:t xml:space="preserve"> CPU was running in 40-60%. OS CPU was running on 45% with around 17% being consumed by operating system itself. </w:t>
+      </w:r>
+    </w:p>
+    <w:p>
+      <w:pPr>
+        <w:rPr>
+          <w:rFonts w:ascii="Times New Roman" w:hAnsi="Times New Roman" w:cs="Times New Roman"/>
+        </w:rPr>
+      </w:pPr>
+      <w:proofErr w:type="spellStart"/>
+      <w:r>
+        <w:rPr>
+          <w:rFonts w:ascii="Times New Roman" w:hAnsi="Times New Roman" w:cs="Times New Roman"/>
+        </w:rPr>
+        <w:t>Jboss</w:t>
+      </w:r>
+      <w:proofErr w:type="spellEnd"/>
+      <w:r>
+        <w:rPr>
+          <w:rFonts w:ascii="Times New Roman" w:hAnsi="Times New Roman" w:cs="Times New Roman"/>
+        </w:rPr>
+        <w:t xml:space="preserve"> heap memory usage stayed between 120-260 MB. Operating system memory had 220 MB free.  </w:t>
+      </w:r>
+    </w:p>
+    <w:p>
+      <w:pPr>
+        <w:rPr>
+          <w:rFonts w:ascii="Times New Roman" w:hAnsi="Times New Roman" w:cs="Times New Roman"/>
+        </w:rPr>
+      </w:pPr>
+      <w:r>
+        <w:rPr>
+          <w:rFonts w:ascii="Times New Roman" w:hAnsi="Times New Roman" w:cs="Times New Roman"/>
+        </w:rPr>
+        <w:t xml:space="preserve">Average throughput for load and peak simulations was </w:t>
+      </w:r>
+      <w:r>
+        <w:rPr>
+          <w:rFonts w:ascii="Times New Roman" w:hAnsi="Times New Roman" w:cs="Times New Roman"/>
+        </w:rPr>
+        <w:t>130</w:t>
+      </w:r>
+      <w:r>
+        <w:rPr>
+          <w:rFonts w:ascii="Times New Roman" w:hAnsi="Times New Roman" w:cs="Times New Roman"/>
+        </w:rPr>
+        <w:t xml:space="preserve"> and </w:t>
+      </w:r>
+      <w:r>
+        <w:rPr>
+          <w:rFonts w:ascii="Times New Roman" w:hAnsi="Times New Roman" w:cs="Times New Roman"/>
+        </w:rPr>
+        <w:t>67</w:t>
+      </w:r>
+      <w:r>
+        <w:rPr>
+          <w:rFonts w:ascii="Times New Roman" w:hAnsi="Times New Roman" w:cs="Times New Roman"/>
+        </w:rPr>
+        <w:t xml:space="preserve"> transactions per second respectively.</w:t>
+      </w:r>
+    </w:p>
+    <w:p>
+      <w:pPr>
+        <w:rPr>
+          <w:rFonts w:ascii="Times New Roman" w:hAnsi="Times New Roman" w:cs="Times New Roman"/>
+        </w:rPr>
+      </w:pPr>
+      <w:r>
+        <w:rPr>
+          <w:rFonts w:ascii="Times New Roman" w:hAnsi="Times New Roman" w:cs="Times New Roman"/>
+        </w:rPr>
+        <w:t>Network traffic didn’t exceed 0.38 Mbit/s for inbound and 0.21 Mbit/s for outbound traffic.</w:t>
+      </w:r>
+    </w:p>
+    <w:p>
+      <w:pPr>
+        <w:rPr>
+          <w:rFonts w:ascii="Times New Roman" w:hAnsi="Times New Roman" w:cs="Times New Roman"/>
+        </w:rPr>
+      </w:pPr>
+      <w:r>
+        <w:rPr>
+          <w:rFonts w:ascii="Times New Roman" w:hAnsi="Times New Roman" w:cs="Times New Roman"/>
+        </w:rPr>
+        <w:t>0 erroneous responses logged during both tests.</w:t>
+      </w:r>
+    </w:p>
+    <w:p/>
+    <w:p/>
+    <w:p>
+      <w:pPr>
+        <w:pStyle w:val="Heading4"/>
+      </w:pPr>
+      <w:r>
+        <w:t>Number of concurrent users: 100</w:t>
+      </w:r>
+    </w:p>
+    <w:p/>
+    <w:p>
+      <w:pPr>
+        <w:rPr>
+          <w:rFonts w:ascii="Times New Roman" w:hAnsi="Times New Roman" w:cs="Times New Roman"/>
+        </w:rPr>
+      </w:pPr>
+      <w:r>
+        <w:rPr>
+          <w:rFonts w:ascii="Times New Roman" w:hAnsi="Times New Roman" w:cs="Times New Roman"/>
+        </w:rPr>
+        <w:t xml:space="preserve">During load test of application using 100 concurrent users the median response time was </w:t>
+      </w:r>
+      <w:r>
+        <w:rPr>
+          <w:rFonts w:ascii="Times New Roman" w:hAnsi="Times New Roman" w:cs="Times New Roman"/>
+        </w:rPr>
+        <w:t>448</w:t>
+      </w:r>
+      <w:r>
+        <w:rPr>
+          <w:rFonts w:ascii="Times New Roman" w:hAnsi="Times New Roman" w:cs="Times New Roman"/>
+        </w:rPr>
+        <w:t xml:space="preserve"> </w:t>
+      </w:r>
+      <w:proofErr w:type="spellStart"/>
+      <w:r>
+        <w:rPr>
+          <w:rFonts w:ascii="Times New Roman" w:hAnsi="Times New Roman" w:cs="Times New Roman"/>
+        </w:rPr>
+        <w:t>ms.</w:t>
+      </w:r>
+      <w:proofErr w:type="spellEnd"/>
+      <w:r>
+        <w:rPr>
+          <w:rFonts w:ascii="Times New Roman" w:hAnsi="Times New Roman" w:cs="Times New Roman"/>
+        </w:rPr>
+        <w:t xml:space="preserve"> </w:t>
+      </w:r>
+      <w:proofErr w:type="gramStart"/>
+      <w:r>
+        <w:rPr>
+          <w:rFonts w:ascii="Times New Roman" w:hAnsi="Times New Roman" w:cs="Times New Roman"/>
+        </w:rPr>
+        <w:t>For</w:t>
+      </w:r>
+      <w:proofErr w:type="gramEnd"/>
+      <w:r>
+        <w:rPr>
+          <w:rFonts w:ascii="Times New Roman" w:hAnsi="Times New Roman" w:cs="Times New Roman"/>
+        </w:rPr>
+        <w:t xml:space="preserve"> peak simulation, response time increased to </w:t>
+      </w:r>
+      <w:r>
+        <w:rPr>
+          <w:rFonts w:ascii="Times New Roman" w:hAnsi="Times New Roman" w:cs="Times New Roman"/>
+        </w:rPr>
+        <w:t>730</w:t>
+      </w:r>
+      <w:r>
+        <w:rPr>
+          <w:rFonts w:ascii="Times New Roman" w:hAnsi="Times New Roman" w:cs="Times New Roman"/>
+        </w:rPr>
+        <w:t xml:space="preserve"> </w:t>
+      </w:r>
+      <w:proofErr w:type="spellStart"/>
+      <w:r>
+        <w:rPr>
+          <w:rFonts w:ascii="Times New Roman" w:hAnsi="Times New Roman" w:cs="Times New Roman"/>
+        </w:rPr>
+        <w:t>ms.</w:t>
+      </w:r>
+      <w:proofErr w:type="spellEnd"/>
+      <w:r>
+        <w:rPr>
+          <w:rFonts w:ascii="Times New Roman" w:hAnsi="Times New Roman" w:cs="Times New Roman"/>
+        </w:rPr>
+        <w:t xml:space="preserve"> </w:t>
+      </w:r>
+    </w:p>
+    <w:p>
+      <w:pPr>
+        <w:rPr>
+          <w:rFonts w:ascii="Times New Roman" w:hAnsi="Times New Roman" w:cs="Times New Roman"/>
+        </w:rPr>
+      </w:pPr>
+      <w:proofErr w:type="spellStart"/>
+      <w:r>
+        <w:rPr>
+          <w:rFonts w:ascii="Times New Roman" w:hAnsi="Times New Roman" w:cs="Times New Roman"/>
+        </w:rPr>
+        <w:t>Jboss</w:t>
+      </w:r>
+      <w:proofErr w:type="spellEnd"/>
+      <w:r>
+        <w:rPr>
+          <w:rFonts w:ascii="Times New Roman" w:hAnsi="Times New Roman" w:cs="Times New Roman"/>
+        </w:rPr>
+        <w:t xml:space="preserve"> CPU was running in 60-80% range spiking a couple of times up to 100%. OS CPU was running on </w:t>
+      </w:r>
+      <w:r>
+        <w:rPr>
+          <w:rFonts w:ascii="Times New Roman" w:hAnsi="Times New Roman" w:cs="Times New Roman"/>
+        </w:rPr>
+        <w:t>55</w:t>
+      </w:r>
+      <w:r>
+        <w:rPr>
+          <w:rFonts w:ascii="Times New Roman" w:hAnsi="Times New Roman" w:cs="Times New Roman"/>
+        </w:rPr>
+        <w:t xml:space="preserve">% with around </w:t>
+      </w:r>
+      <w:r>
+        <w:rPr>
+          <w:rFonts w:ascii="Times New Roman" w:hAnsi="Times New Roman" w:cs="Times New Roman"/>
+        </w:rPr>
+        <w:t>20</w:t>
+      </w:r>
+      <w:r>
+        <w:rPr>
+          <w:rFonts w:ascii="Times New Roman" w:hAnsi="Times New Roman" w:cs="Times New Roman"/>
+        </w:rPr>
+        <w:t xml:space="preserve">% being consumed by operating system itself. </w:t>
+      </w:r>
+    </w:p>
+    <w:p>
+      <w:pPr>
+        <w:rPr>
+          <w:rFonts w:ascii="Times New Roman" w:hAnsi="Times New Roman" w:cs="Times New Roman"/>
+        </w:rPr>
+      </w:pPr>
+      <w:proofErr w:type="spellStart"/>
+      <w:r>
+        <w:rPr>
+          <w:rFonts w:ascii="Times New Roman" w:hAnsi="Times New Roman" w:cs="Times New Roman"/>
+        </w:rPr>
+        <w:t>Jboss</w:t>
+      </w:r>
+      <w:proofErr w:type="spellEnd"/>
+      <w:r>
+        <w:rPr>
+          <w:rFonts w:ascii="Times New Roman" w:hAnsi="Times New Roman" w:cs="Times New Roman"/>
+        </w:rPr>
+        <w:t xml:space="preserve"> heap memory usage stayed between 120-260 MB. Operating syst</w:t>
+      </w:r>
+      <w:r>
+        <w:rPr>
+          <w:rFonts w:ascii="Times New Roman" w:hAnsi="Times New Roman" w:cs="Times New Roman"/>
+        </w:rPr>
+        <w:t>em memory had 190</w:t>
+      </w:r>
+      <w:r>
+        <w:rPr>
+          <w:rFonts w:ascii="Times New Roman" w:hAnsi="Times New Roman" w:cs="Times New Roman"/>
+        </w:rPr>
+        <w:t xml:space="preserve"> MB free.  </w:t>
+      </w:r>
+    </w:p>
+    <w:p>
+      <w:pPr>
+        <w:rPr>
+          <w:rFonts w:ascii="Times New Roman" w:hAnsi="Times New Roman" w:cs="Times New Roman"/>
+        </w:rPr>
+      </w:pPr>
+      <w:r>
+        <w:rPr>
+          <w:rFonts w:ascii="Times New Roman" w:hAnsi="Times New Roman" w:cs="Times New Roman"/>
+        </w:rPr>
+        <w:t xml:space="preserve">Average throughput for load and peak simulations was </w:t>
+      </w:r>
+      <w:r>
+        <w:rPr>
+          <w:rFonts w:ascii="Times New Roman" w:hAnsi="Times New Roman" w:cs="Times New Roman"/>
+        </w:rPr>
+        <w:t>133</w:t>
+      </w:r>
+      <w:r>
+        <w:rPr>
+          <w:rFonts w:ascii="Times New Roman" w:hAnsi="Times New Roman" w:cs="Times New Roman"/>
+        </w:rPr>
+        <w:t xml:space="preserve"> and </w:t>
+      </w:r>
+      <w:r>
+        <w:rPr>
+          <w:rFonts w:ascii="Times New Roman" w:hAnsi="Times New Roman" w:cs="Times New Roman"/>
+        </w:rPr>
+        <w:t>61</w:t>
+      </w:r>
+      <w:r>
+        <w:rPr>
+          <w:rFonts w:ascii="Times New Roman" w:hAnsi="Times New Roman" w:cs="Times New Roman"/>
+        </w:rPr>
+        <w:t xml:space="preserve"> transactions per second respectively.</w:t>
+      </w:r>
+    </w:p>
+    <w:p>
+      <w:pPr>
+        <w:rPr>
+          <w:rFonts w:ascii="Times New Roman" w:hAnsi="Times New Roman" w:cs="Times New Roman"/>
+        </w:rPr>
+      </w:pPr>
+      <w:r>
+        <w:rPr>
+          <w:rFonts w:ascii="Times New Roman" w:hAnsi="Times New Roman" w:cs="Times New Roman"/>
+        </w:rPr>
+        <w:t>Network traffic didn’t exceed 0.</w:t>
+      </w:r>
+      <w:r>
+        <w:rPr>
+          <w:rFonts w:ascii="Times New Roman" w:hAnsi="Times New Roman" w:cs="Times New Roman"/>
+        </w:rPr>
+        <w:t>45</w:t>
+      </w:r>
+      <w:r>
+        <w:rPr>
+          <w:rFonts w:ascii="Times New Roman" w:hAnsi="Times New Roman" w:cs="Times New Roman"/>
+        </w:rPr>
+        <w:t xml:space="preserve"> Mbit/s for inbound and 0.2</w:t>
+      </w:r>
+      <w:r>
+        <w:rPr>
+          <w:rFonts w:ascii="Times New Roman" w:hAnsi="Times New Roman" w:cs="Times New Roman"/>
+        </w:rPr>
+        <w:t>5</w:t>
+      </w:r>
+      <w:r>
+        <w:rPr>
+          <w:rFonts w:ascii="Times New Roman" w:hAnsi="Times New Roman" w:cs="Times New Roman"/>
+        </w:rPr>
+        <w:t xml:space="preserve"> Mbit/s for outbound traffic.</w:t>
+      </w:r>
+    </w:p>
+    <w:p>
+      <w:pPr>
+        <w:rPr>
+          <w:rFonts w:ascii="Times New Roman" w:hAnsi="Times New Roman" w:cs="Times New Roman"/>
+        </w:rPr>
+      </w:pPr>
+      <w:r>
+        <w:rPr>
+          <w:rFonts w:ascii="Times New Roman" w:hAnsi="Times New Roman" w:cs="Times New Roman"/>
+        </w:rPr>
+        <w:t>0 erroneous responses logged during both tests.</w:t>
+      </w:r>
+    </w:p>
+    <w:p/>
+    <w:p>
+      <w:pPr>
+        <w:pStyle w:val="Heading4"/>
+      </w:pPr>
+      <w:r>
+        <w:t>Number of concurrent users: 200</w:t>
+      </w:r>
+    </w:p>
+    <w:p/>
+    <w:p>
+      <w:pPr>
+        <w:rPr>
+          <w:rFonts w:ascii="Times New Roman" w:hAnsi="Times New Roman" w:cs="Times New Roman"/>
+        </w:rPr>
+      </w:pPr>
+      <w:r>
+        <w:rPr>
+          <w:rFonts w:ascii="Times New Roman" w:hAnsi="Times New Roman" w:cs="Times New Roman"/>
+        </w:rPr>
+        <w:t xml:space="preserve">During load test of application using 200 concurrent users the median response time was </w:t>
+      </w:r>
+      <w:r>
+        <w:rPr>
+          <w:rFonts w:ascii="Times New Roman" w:hAnsi="Times New Roman" w:cs="Times New Roman"/>
+        </w:rPr>
+        <w:t>554</w:t>
+      </w:r>
+      <w:r>
+        <w:rPr>
+          <w:rFonts w:ascii="Times New Roman" w:hAnsi="Times New Roman" w:cs="Times New Roman"/>
+        </w:rPr>
+        <w:t xml:space="preserve"> </w:t>
+      </w:r>
+      <w:proofErr w:type="spellStart"/>
+      <w:r>
+        <w:rPr>
+          <w:rFonts w:ascii="Times New Roman" w:hAnsi="Times New Roman" w:cs="Times New Roman"/>
+        </w:rPr>
+        <w:t>ms.</w:t>
+      </w:r>
+      <w:proofErr w:type="spellEnd"/>
+      <w:r>
+        <w:rPr>
+          <w:rFonts w:ascii="Times New Roman" w:hAnsi="Times New Roman" w:cs="Times New Roman"/>
+        </w:rPr>
+        <w:t xml:space="preserve"> </w:t>
+      </w:r>
+      <w:proofErr w:type="gramStart"/>
+      <w:r>
+        <w:rPr>
+          <w:rFonts w:ascii="Times New Roman" w:hAnsi="Times New Roman" w:cs="Times New Roman"/>
+        </w:rPr>
+        <w:t>For</w:t>
+      </w:r>
+      <w:proofErr w:type="gramEnd"/>
+      <w:r>
+        <w:rPr>
+          <w:rFonts w:ascii="Times New Roman" w:hAnsi="Times New Roman" w:cs="Times New Roman"/>
+        </w:rPr>
+        <w:t xml:space="preserve"> peak simulation, response time increased to </w:t>
+      </w:r>
+      <w:r>
+        <w:rPr>
+          <w:rFonts w:ascii="Times New Roman" w:hAnsi="Times New Roman" w:cs="Times New Roman"/>
+        </w:rPr>
+        <w:t xml:space="preserve">970 </w:t>
+      </w:r>
+      <w:proofErr w:type="spellStart"/>
+      <w:r>
+        <w:rPr>
+          <w:rFonts w:ascii="Times New Roman" w:hAnsi="Times New Roman" w:cs="Times New Roman"/>
+        </w:rPr>
+        <w:t>ms</w:t>
+      </w:r>
+      <w:r>
+        <w:rPr>
+          <w:rFonts w:ascii="Times New Roman" w:hAnsi="Times New Roman" w:cs="Times New Roman"/>
+        </w:rPr>
+        <w:t>.</w:t>
+      </w:r>
+      <w:proofErr w:type="spellEnd"/>
+      <w:r>
+        <w:rPr>
+          <w:rFonts w:ascii="Times New Roman" w:hAnsi="Times New Roman" w:cs="Times New Roman"/>
+        </w:rPr>
+        <w:t xml:space="preserve"> </w:t>
+      </w:r>
+    </w:p>
+    <w:p>
+      <w:pPr>
+        <w:rPr>
+          <w:rFonts w:ascii="Times New Roman" w:hAnsi="Times New Roman" w:cs="Times New Roman"/>
+        </w:rPr>
+      </w:pPr>
+      <w:proofErr w:type="spellStart"/>
+      <w:r>
+        <w:rPr>
+          <w:rFonts w:ascii="Times New Roman" w:hAnsi="Times New Roman" w:cs="Times New Roman"/>
+        </w:rPr>
+        <w:t>Jboss</w:t>
+      </w:r>
+      <w:proofErr w:type="spellEnd"/>
+      <w:r>
+        <w:rPr>
+          <w:rFonts w:ascii="Times New Roman" w:hAnsi="Times New Roman" w:cs="Times New Roman"/>
+        </w:rPr>
+        <w:t xml:space="preserve"> CPU was running in 60% range spiking 1 time up to 100%. OS CPU was running on 45% with around 18% being consumed by operating system itself. </w:t>
+      </w:r>
+    </w:p>
+    <w:p>
+      <w:pPr>
+        <w:rPr>
+          <w:rFonts w:ascii="Times New Roman" w:hAnsi="Times New Roman" w:cs="Times New Roman"/>
+        </w:rPr>
+      </w:pPr>
+      <w:proofErr w:type="spellStart"/>
+      <w:r>
+        <w:rPr>
+          <w:rFonts w:ascii="Times New Roman" w:hAnsi="Times New Roman" w:cs="Times New Roman"/>
+        </w:rPr>
+        <w:t>Jboss</w:t>
+      </w:r>
+      <w:proofErr w:type="spellEnd"/>
+      <w:r>
+        <w:rPr>
+          <w:rFonts w:ascii="Times New Roman" w:hAnsi="Times New Roman" w:cs="Times New Roman"/>
+        </w:rPr>
+        <w:t xml:space="preserve"> heap memory usage stayed between 120-260 MB. Operating system memory had only </w:t>
+      </w:r>
+      <w:r>
+        <w:rPr>
+          <w:rFonts w:ascii="Times New Roman" w:hAnsi="Times New Roman" w:cs="Times New Roman"/>
+        </w:rPr>
+        <w:t>22</w:t>
+      </w:r>
+      <w:r>
+        <w:rPr>
+          <w:rFonts w:ascii="Times New Roman" w:hAnsi="Times New Roman" w:cs="Times New Roman"/>
+        </w:rPr>
+        <w:t xml:space="preserve">0 MB free.  </w:t>
+      </w:r>
+    </w:p>
+    <w:p>
+      <w:pPr>
+        <w:rPr>
+          <w:rFonts w:ascii="Times New Roman" w:hAnsi="Times New Roman" w:cs="Times New Roman"/>
+        </w:rPr>
+      </w:pPr>
+      <w:r>
+        <w:rPr>
+          <w:rFonts w:ascii="Times New Roman" w:hAnsi="Times New Roman" w:cs="Times New Roman"/>
+        </w:rPr>
+        <w:t xml:space="preserve">Average throughput for load and peak simulations was </w:t>
+      </w:r>
+      <w:r>
+        <w:rPr>
+          <w:rFonts w:ascii="Times New Roman" w:hAnsi="Times New Roman" w:cs="Times New Roman"/>
+        </w:rPr>
+        <w:t>112</w:t>
+      </w:r>
+      <w:r>
+        <w:rPr>
+          <w:rFonts w:ascii="Times New Roman" w:hAnsi="Times New Roman" w:cs="Times New Roman"/>
+        </w:rPr>
+        <w:t xml:space="preserve"> and </w:t>
+      </w:r>
+      <w:r>
+        <w:rPr>
+          <w:rFonts w:ascii="Times New Roman" w:hAnsi="Times New Roman" w:cs="Times New Roman"/>
+        </w:rPr>
+        <w:t>56</w:t>
+      </w:r>
+      <w:r>
+        <w:rPr>
+          <w:rFonts w:ascii="Times New Roman" w:hAnsi="Times New Roman" w:cs="Times New Roman"/>
+        </w:rPr>
+        <w:t xml:space="preserve"> transactions per second respectively.</w:t>
+      </w:r>
+    </w:p>
+    <w:p>
+      <w:pPr>
+        <w:rPr>
+          <w:rFonts w:ascii="Times New Roman" w:hAnsi="Times New Roman" w:cs="Times New Roman"/>
+        </w:rPr>
+      </w:pPr>
+      <w:r>
+        <w:rPr>
+          <w:rFonts w:ascii="Times New Roman" w:hAnsi="Times New Roman" w:cs="Times New Roman"/>
+        </w:rPr>
+        <w:t>Network traffic didn’t exceed 0.3</w:t>
+      </w:r>
+      <w:r>
+        <w:rPr>
+          <w:rFonts w:ascii="Times New Roman" w:hAnsi="Times New Roman" w:cs="Times New Roman"/>
+        </w:rPr>
+        <w:t>8</w:t>
+      </w:r>
+      <w:r>
+        <w:rPr>
+          <w:rFonts w:ascii="Times New Roman" w:hAnsi="Times New Roman" w:cs="Times New Roman"/>
+        </w:rPr>
+        <w:t xml:space="preserve"> Mbit/s for inbound and 0.</w:t>
+      </w:r>
+      <w:r>
+        <w:rPr>
+          <w:rFonts w:ascii="Times New Roman" w:hAnsi="Times New Roman" w:cs="Times New Roman"/>
+        </w:rPr>
+        <w:t>21</w:t>
+      </w:r>
+      <w:r>
+        <w:rPr>
+          <w:rFonts w:ascii="Times New Roman" w:hAnsi="Times New Roman" w:cs="Times New Roman"/>
+        </w:rPr>
+        <w:t xml:space="preserve"> Mbit/s for outbound traffic.</w:t>
+      </w:r>
+    </w:p>
+    <w:p>
+      <w:pPr>
+        <w:rPr>
+          <w:rFonts w:ascii="Times New Roman" w:hAnsi="Times New Roman" w:cs="Times New Roman"/>
+        </w:rPr>
+      </w:pPr>
+      <w:r>
+        <w:rPr>
+          <w:rFonts w:ascii="Times New Roman" w:hAnsi="Times New Roman" w:cs="Times New Roman"/>
+        </w:rPr>
+        <w:t>0.00</w:t>
+      </w:r>
+      <w:r>
+        <w:rPr>
+          <w:rFonts w:ascii="Times New Roman" w:hAnsi="Times New Roman" w:cs="Times New Roman"/>
+        </w:rPr>
+        <w:t>7</w:t>
+      </w:r>
+      <w:r>
+        <w:rPr>
+          <w:rFonts w:ascii="Times New Roman" w:hAnsi="Times New Roman" w:cs="Times New Roman"/>
+        </w:rPr>
+        <w:t>% erroneous responses logged for load simulation and 0.01</w:t>
+      </w:r>
+      <w:r>
+        <w:rPr>
+          <w:rFonts w:ascii="Times New Roman" w:hAnsi="Times New Roman" w:cs="Times New Roman"/>
+        </w:rPr>
+        <w:t>3</w:t>
+      </w:r>
+      <w:r>
+        <w:rPr>
+          <w:rFonts w:ascii="Times New Roman" w:hAnsi="Times New Roman" w:cs="Times New Roman"/>
+        </w:rPr>
+        <w:t>% for peak simulation.</w:t>
+      </w:r>
+    </w:p>
+    <w:p>
+      <w:pPr>
+        <w:rPr>
+          <w:rFonts w:ascii="Times New Roman" w:hAnsi="Times New Roman" w:cs="Times New Roman"/>
+        </w:rPr>
+      </w:pPr>
+      <w:r>
+        <w:rPr>
+          <w:rFonts w:ascii="Times New Roman" w:hAnsi="Times New Roman" w:cs="Times New Roman"/>
+        </w:rPr>
+        <w:t>Erroneous responses started occurring when throughput exceeded around 100 transactions per second mark.</w:t>
+      </w:r>
+    </w:p>
+    <w:p/>
+    <w:p/>
+    <w:p>
+      <w:pPr>
+        <w:rPr>
+          <w:rFonts w:ascii="Times New Roman" w:hAnsi="Times New Roman" w:cs="Times New Roman"/>
+        </w:rPr>
+      </w:pPr>
+      <w:r>
+        <w:rPr>
+          <w:rFonts w:ascii="Times New Roman" w:hAnsi="Times New Roman" w:cs="Times New Roman"/>
+        </w:rPr>
+        <w:t xml:space="preserve">Detailed results for </w:t>
+      </w:r>
+      <w:r>
+        <w:rPr>
+          <w:rFonts w:ascii="Times New Roman" w:hAnsi="Times New Roman" w:cs="Times New Roman"/>
+        </w:rPr>
+        <w:t xml:space="preserve">all </w:t>
+      </w:r>
+      <w:proofErr w:type="spellStart"/>
+      <w:r>
+        <w:rPr>
+          <w:rFonts w:ascii="Times New Roman" w:hAnsi="Times New Roman" w:cs="Times New Roman"/>
+        </w:rPr>
+        <w:t>c</w:t>
+      </w:r>
+      <w:r>
+        <w:rPr>
+          <w:rFonts w:ascii="Times New Roman" w:hAnsi="Times New Roman" w:cs="Times New Roman"/>
+        </w:rPr>
+        <w:t>onfig</w:t>
+      </w:r>
+      <w:r>
+        <w:rPr>
+          <w:rFonts w:ascii="Times New Roman" w:hAnsi="Times New Roman" w:cs="Times New Roman"/>
+        </w:rPr>
+        <w:t>s</w:t>
+      </w:r>
+      <w:proofErr w:type="spellEnd"/>
+      <w:r>
+        <w:rPr>
+          <w:rFonts w:ascii="Times New Roman" w:hAnsi="Times New Roman" w:cs="Times New Roman"/>
+        </w:rPr>
+        <w:t xml:space="preserve">: </w:t>
+      </w:r>
+      <w:hyperlink r:id="rId41" w:history="1">
+        <w:r>
+          <w:rPr>
+            <w:rStyle w:val="Hyperlink"/>
+            <w:rFonts w:ascii="Times New Roman" w:hAnsi="Times New Roman" w:cs="Times New Roman"/>
+          </w:rPr>
+          <w:t>http://bit.ly/17xMx2X</w:t>
+        </w:r>
+      </w:hyperlink>
+    </w:p>
+    <w:p>
+      <w:pPr>
+        <w:rPr>
+          <w:rFonts w:ascii="Times New Roman" w:hAnsi="Times New Roman" w:cs="Times New Roman"/>
+        </w:rPr>
+      </w:pPr>
+      <w:r>
+        <w:rPr>
+          <w:rFonts w:ascii="Times New Roman" w:hAnsi="Times New Roman" w:cs="Times New Roman"/>
+        </w:rPr>
+        <w:t xml:space="preserve">Raw data results for all </w:t>
+      </w:r>
+      <w:proofErr w:type="spellStart"/>
+      <w:r>
+        <w:rPr>
+          <w:rFonts w:ascii="Times New Roman" w:hAnsi="Times New Roman" w:cs="Times New Roman"/>
+        </w:rPr>
+        <w:t>configs</w:t>
+      </w:r>
+      <w:proofErr w:type="spellEnd"/>
+      <w:r>
+        <w:rPr>
+          <w:rFonts w:ascii="Times New Roman" w:hAnsi="Times New Roman" w:cs="Times New Roman"/>
+        </w:rPr>
+        <w:t xml:space="preserve">: </w:t>
+      </w:r>
+      <w:hyperlink r:id="rId42" w:history="1">
+        <w:r>
+          <w:rPr>
+            <w:rStyle w:val="Hyperlink"/>
+            <w:rFonts w:ascii="Times New Roman" w:hAnsi="Times New Roman" w:cs="Times New Roman"/>
+          </w:rPr>
+          <w:t>http://bit.ly/11MC4lF</w:t>
+        </w:r>
+      </w:hyperlink>
+    </w:p>
+    <w:p>
+      <w:pPr>
+        <w:rPr>
+          <w:rFonts w:ascii="Times New Roman" w:hAnsi="Times New Roman" w:cs="Times New Roman"/>
+        </w:rPr>
+      </w:pPr>
+    </w:p>
+    <w:p>
+      <w:pPr>
+        <w:rPr>
+          <w:rFonts w:ascii="Times New Roman" w:hAnsi="Times New Roman" w:cs="Times New Roman"/>
+        </w:rPr>
+      </w:pPr>
+      <w:bookmarkStart w:id="0" w:name="_GoBack"/>
+      <w:bookmarkEnd w:id="0"/>
     </w:p>
     <w:p>
       <w:pPr>
@@ -10277,7 +14919,7 @@
 </file>
 
 <file path=customXml/itemProps1.xml><?xml version="1.0" encoding="utf-8"?>
-<ds:datastoreItem xmlns:ds="http://schemas.openxmlformats.org/officeDocument/2006/customXml" ds:itemID="{04565E9C-AFD5-E647-880D-20D7F981B7E2}">
+<ds:datastoreItem xmlns:ds="http://schemas.openxmlformats.org/officeDocument/2006/customXml" ds:itemID="{3564615D-618C-A64A-AFC0-793E393AA3B7}">
   <ds:schemaRefs>
     <ds:schemaRef ds:uri="http://schemas.openxmlformats.org/officeDocument/2006/bibliography"/>
   </ds:schemaRefs>

--- a/Performance_report.docx
+++ b/Performance_report.docx
@@ -10758,7 +10758,7 @@
         <w:rPr>
           <w:rFonts w:ascii="Times New Roman" w:hAnsi="Times New Roman" w:cs="Times New Roman"/>
         </w:rPr>
-        <w:t>0.00</w:t>
+        <w:t>0.</w:t>
       </w:r>
       <w:r>
         <w:rPr>
@@ -10770,7 +10770,13 @@
         <w:rPr>
           <w:rFonts w:ascii="Times New Roman" w:hAnsi="Times New Roman" w:cs="Times New Roman"/>
         </w:rPr>
-        <w:t>% erroneous responses logged for load simulation and 0.0</w:t>
+        <w:t>% erroneous responses lo</w:t>
+      </w:r>
+      <w:r>
+        <w:rPr>
+          <w:rFonts w:ascii="Times New Roman" w:hAnsi="Times New Roman" w:cs="Times New Roman"/>
+        </w:rPr>
+        <w:t xml:space="preserve">gged for load simulation and </w:t>
       </w:r>
       <w:r>
         <w:rPr>
@@ -11562,7 +11568,7 @@
         <w:rPr>
           <w:rFonts w:ascii="Times New Roman" w:hAnsi="Times New Roman" w:cs="Times New Roman"/>
         </w:rPr>
-        <w:t>0.00</w:t>
+        <w:t>0.</w:t>
       </w:r>
       <w:r>
         <w:rPr>
@@ -11574,7 +11580,13 @@
         <w:rPr>
           <w:rFonts w:ascii="Times New Roman" w:hAnsi="Times New Roman" w:cs="Times New Roman"/>
         </w:rPr>
-        <w:t>% erroneous responses logged for load simulation and 0.01</w:t>
+        <w:t>% erroneous responses log</w:t>
+      </w:r>
+      <w:r>
+        <w:rPr>
+          <w:rFonts w:ascii="Times New Roman" w:hAnsi="Times New Roman" w:cs="Times New Roman"/>
+        </w:rPr>
+        <w:t>ged for load simulation and 1.</w:t>
       </w:r>
       <w:r>
         <w:rPr>
@@ -12546,7 +12558,7 @@
         <w:rPr>
           <w:rFonts w:ascii="Times New Roman" w:hAnsi="Times New Roman" w:cs="Times New Roman"/>
         </w:rPr>
-        <w:t>0.00</w:t>
+        <w:t>0.</w:t>
       </w:r>
       <w:r>
         <w:rPr>
@@ -12558,7 +12570,13 @@
         <w:rPr>
           <w:rFonts w:ascii="Times New Roman" w:hAnsi="Times New Roman" w:cs="Times New Roman"/>
         </w:rPr>
-        <w:t>% erroneous responses logged for load simulation and 0.01</w:t>
+        <w:t>% erroneous responses log</w:t>
+      </w:r>
+      <w:r>
+        <w:rPr>
+          <w:rFonts w:ascii="Times New Roman" w:hAnsi="Times New Roman" w:cs="Times New Roman"/>
+        </w:rPr>
+        <w:t>ged for load simulation and 1.</w:t>
       </w:r>
       <w:r>
         <w:rPr>
@@ -12674,7 +12692,21 @@
             <w:rStyle w:val="Hyperlink"/>
             <w:rFonts w:ascii="Times New Roman" w:hAnsi="Times New Roman" w:cs="Times New Roman"/>
           </w:rPr>
-          <w:t>http://bit.ly/11MC4lF</w:t>
+          <w:t>http</w:t>
+        </w:r>
+        <w:r>
+          <w:rPr>
+            <w:rStyle w:val="Hyperlink"/>
+            <w:rFonts w:ascii="Times New Roman" w:hAnsi="Times New Roman" w:cs="Times New Roman"/>
+          </w:rPr>
+          <w:t>:</w:t>
+        </w:r>
+        <w:r>
+          <w:rPr>
+            <w:rStyle w:val="Hyperlink"/>
+            <w:rFonts w:ascii="Times New Roman" w:hAnsi="Times New Roman" w:cs="Times New Roman"/>
+          </w:rPr>
+          <w:t>//bit.ly/11MC4lF</w:t>
         </w:r>
       </w:hyperlink>
     </w:p>
@@ -12691,17 +12723,2915 @@
           <w:rFonts w:ascii="Times New Roman" w:hAnsi="Times New Roman" w:cs="Times New Roman"/>
         </w:rPr>
       </w:pPr>
+    </w:p>
+    <w:p>
+      <w:pPr>
+        <w:pStyle w:val="Heading2"/>
+      </w:pPr>
+      <w:r>
+        <w:t xml:space="preserve">Summary </w:t>
+      </w:r>
+    </w:p>
+    <w:p>
+      <w:pPr>
+        <w:rPr>
+          <w:rFonts w:ascii="Times New Roman" w:hAnsi="Times New Roman" w:cs="Times New Roman"/>
+        </w:rPr>
+      </w:pPr>
+    </w:p>
+    <w:p>
+      <w:pPr>
+        <w:pStyle w:val="NormalWeb"/>
+        <w:spacing w:before="0" w:beforeAutospacing="0" w:after="0" w:afterAutospacing="0"/>
+        <w:rPr>
+          <w:rFonts w:ascii="Times New Roman" w:hAnsi="Times New Roman"/>
+          <w:sz w:val="24"/>
+          <w:szCs w:val="24"/>
+        </w:rPr>
+      </w:pPr>
+      <w:r>
+        <w:rPr>
+          <w:rFonts w:ascii="Times New Roman" w:hAnsi="Times New Roman"/>
+          <w:sz w:val="24"/>
+          <w:szCs w:val="24"/>
+        </w:rPr>
+        <w:t xml:space="preserve">Load testing </w:t>
+      </w:r>
+      <w:r>
+        <w:rPr>
+          <w:rFonts w:ascii="Times New Roman" w:hAnsi="Times New Roman"/>
+          <w:sz w:val="24"/>
+          <w:szCs w:val="24"/>
+        </w:rPr>
+        <w:t xml:space="preserve">results provided performance characteristic for the system under average load. Testing parameters were tweaked to not exceed good usability and user experience threshold.  </w:t>
+      </w:r>
+      <w:r>
+        <w:rPr>
+          <w:rFonts w:ascii="Times New Roman" w:hAnsi="Times New Roman"/>
+          <w:color w:val="000000"/>
+          <w:sz w:val="24"/>
+          <w:szCs w:val="24"/>
+        </w:rPr>
+        <w:t xml:space="preserve">Based on </w:t>
+      </w:r>
+      <w:r>
+        <w:rPr>
+          <w:rFonts w:ascii="Times New Roman" w:hAnsi="Times New Roman"/>
+          <w:color w:val="000000"/>
+          <w:sz w:val="24"/>
+          <w:szCs w:val="24"/>
+          <w:shd w:val="clear" w:color="auto" w:fill="FFFFFF"/>
+        </w:rPr>
+        <w:t xml:space="preserve">article by </w:t>
+      </w:r>
+      <w:proofErr w:type="spellStart"/>
+      <w:r>
+        <w:rPr>
+          <w:rFonts w:ascii="Times New Roman" w:hAnsi="Times New Roman"/>
+          <w:color w:val="000000"/>
+          <w:sz w:val="24"/>
+          <w:szCs w:val="24"/>
+          <w:shd w:val="clear" w:color="auto" w:fill="FFFFFF"/>
+        </w:rPr>
+        <w:t>Jakob</w:t>
+      </w:r>
+      <w:proofErr w:type="spellEnd"/>
+      <w:r>
+        <w:rPr>
+          <w:rFonts w:ascii="Times New Roman" w:hAnsi="Times New Roman"/>
+          <w:color w:val="000000"/>
+          <w:sz w:val="24"/>
+          <w:szCs w:val="24"/>
+          <w:shd w:val="clear" w:color="auto" w:fill="FFFFFF"/>
+        </w:rPr>
+        <w:t xml:space="preserve"> Nielsen </w:t>
+      </w:r>
+      <w:hyperlink r:id="rId43" w:history="1">
+        <w:r>
+          <w:rPr>
+            <w:rStyle w:val="Hyperlink"/>
+            <w:rFonts w:ascii="Times New Roman" w:hAnsi="Times New Roman"/>
+            <w:color w:val="1155CC"/>
+            <w:sz w:val="24"/>
+            <w:szCs w:val="24"/>
+          </w:rPr>
+          <w:t>http://www.nngroup.com/articles/response-times-3-important-limits/</w:t>
+        </w:r>
+      </w:hyperlink>
+      <w:r>
+        <w:rPr>
+          <w:rFonts w:ascii="Times New Roman" w:hAnsi="Times New Roman"/>
+          <w:color w:val="000000"/>
+          <w:sz w:val="24"/>
+          <w:szCs w:val="24"/>
+        </w:rPr>
+        <w:t xml:space="preserve"> (Chapter 5, Usability Engineering, </w:t>
+      </w:r>
+      <w:proofErr w:type="spellStart"/>
+      <w:r>
+        <w:rPr>
+          <w:rFonts w:ascii="Times New Roman" w:hAnsi="Times New Roman"/>
+          <w:color w:val="000000"/>
+          <w:sz w:val="24"/>
+          <w:szCs w:val="24"/>
+        </w:rPr>
+        <w:t>Jakob</w:t>
+      </w:r>
+      <w:proofErr w:type="spellEnd"/>
+      <w:r>
+        <w:rPr>
+          <w:rFonts w:ascii="Times New Roman" w:hAnsi="Times New Roman"/>
+          <w:color w:val="000000"/>
+          <w:sz w:val="24"/>
+          <w:szCs w:val="24"/>
+        </w:rPr>
+        <w:t xml:space="preserve"> Nielsen, 1993, </w:t>
+      </w:r>
+      <w:hyperlink r:id="rId44" w:history="1">
+        <w:r>
+          <w:rPr>
+            <w:rStyle w:val="Hyperlink"/>
+            <w:rFonts w:ascii="Times New Roman" w:hAnsi="Times New Roman"/>
+            <w:color w:val="1155CC"/>
+            <w:sz w:val="24"/>
+            <w:szCs w:val="24"/>
+          </w:rPr>
+          <w:t>http://www.nngroup.com/books/usability-engineering/</w:t>
+        </w:r>
+      </w:hyperlink>
+      <w:r>
+        <w:rPr>
+          <w:rFonts w:ascii="Times New Roman" w:hAnsi="Times New Roman"/>
+          <w:color w:val="000000"/>
+          <w:sz w:val="24"/>
+          <w:szCs w:val="24"/>
+        </w:rPr>
+        <w:t xml:space="preserve">) </w:t>
+      </w:r>
+      <w:r>
+        <w:rPr>
+          <w:rFonts w:ascii="Times New Roman" w:hAnsi="Times New Roman"/>
+          <w:color w:val="000000"/>
+          <w:sz w:val="24"/>
+          <w:szCs w:val="24"/>
+        </w:rPr>
+        <w:t>the threshold is set by following rules</w:t>
+      </w:r>
+      <w:r>
+        <w:rPr>
+          <w:rFonts w:ascii="Times New Roman" w:hAnsi="Times New Roman"/>
+          <w:color w:val="000000"/>
+          <w:sz w:val="24"/>
+          <w:szCs w:val="24"/>
+        </w:rPr>
+        <w:t>:</w:t>
+      </w:r>
+    </w:p>
+    <w:p>
+      <w:pPr>
+        <w:pStyle w:val="NormalWeb"/>
+        <w:spacing w:before="0" w:beforeAutospacing="0" w:after="0" w:afterAutospacing="0"/>
+        <w:rPr>
+          <w:rFonts w:ascii="Times New Roman" w:hAnsi="Times New Roman"/>
+          <w:sz w:val="24"/>
+          <w:szCs w:val="24"/>
+        </w:rPr>
+      </w:pPr>
+      <w:r>
+        <w:rPr>
+          <w:rFonts w:ascii="Times New Roman" w:hAnsi="Times New Roman"/>
+          <w:color w:val="000000"/>
+          <w:sz w:val="24"/>
+          <w:szCs w:val="24"/>
+        </w:rPr>
+        <w:t xml:space="preserve">- 0.1 </w:t>
+      </w:r>
+      <w:proofErr w:type="spellStart"/>
+      <w:r>
+        <w:rPr>
+          <w:rFonts w:ascii="Times New Roman" w:hAnsi="Times New Roman"/>
+          <w:color w:val="000000"/>
+          <w:sz w:val="24"/>
+          <w:szCs w:val="24"/>
+        </w:rPr>
+        <w:t>ms</w:t>
+      </w:r>
+      <w:proofErr w:type="spellEnd"/>
+      <w:r>
+        <w:rPr>
+          <w:rFonts w:ascii="Times New Roman" w:hAnsi="Times New Roman"/>
+          <w:color w:val="000000"/>
+          <w:sz w:val="24"/>
+          <w:szCs w:val="24"/>
+        </w:rPr>
+        <w:t xml:space="preserve"> - user gets instant response from the system </w:t>
+      </w:r>
+    </w:p>
+    <w:p>
+      <w:pPr>
+        <w:pStyle w:val="NormalWeb"/>
+        <w:spacing w:before="0" w:beforeAutospacing="0" w:after="0" w:afterAutospacing="0"/>
+        <w:rPr>
+          <w:rFonts w:ascii="Times New Roman" w:hAnsi="Times New Roman"/>
+          <w:sz w:val="24"/>
+          <w:szCs w:val="24"/>
+        </w:rPr>
+      </w:pPr>
+      <w:r>
+        <w:rPr>
+          <w:rFonts w:ascii="Times New Roman" w:hAnsi="Times New Roman"/>
+          <w:color w:val="000000"/>
+          <w:sz w:val="24"/>
+          <w:szCs w:val="24"/>
+        </w:rPr>
+        <w:t>- 1 sec - user notices the delay, however, the flow stays uninterrupted</w:t>
+      </w:r>
+    </w:p>
+    <w:p>
+      <w:pPr>
+        <w:pStyle w:val="NormalWeb"/>
+        <w:spacing w:before="0" w:beforeAutospacing="0" w:after="0" w:afterAutospacing="0"/>
+        <w:rPr>
+          <w:rFonts w:ascii="Times New Roman" w:hAnsi="Times New Roman"/>
+          <w:color w:val="2B2828"/>
+          <w:sz w:val="24"/>
+          <w:szCs w:val="24"/>
+          <w:shd w:val="clear" w:color="auto" w:fill="FFFFFF"/>
+        </w:rPr>
+      </w:pPr>
+      <w:r>
+        <w:rPr>
+          <w:rFonts w:ascii="Times New Roman" w:hAnsi="Times New Roman"/>
+          <w:color w:val="000000"/>
+          <w:sz w:val="24"/>
+          <w:szCs w:val="24"/>
+        </w:rPr>
+        <w:t xml:space="preserve">- 10 </w:t>
+      </w:r>
+      <w:proofErr w:type="spellStart"/>
+      <w:r>
+        <w:rPr>
+          <w:rFonts w:ascii="Times New Roman" w:hAnsi="Times New Roman"/>
+          <w:color w:val="000000"/>
+          <w:sz w:val="24"/>
+          <w:szCs w:val="24"/>
+        </w:rPr>
+        <w:t>secs</w:t>
+      </w:r>
+      <w:proofErr w:type="spellEnd"/>
+      <w:r>
+        <w:rPr>
+          <w:rFonts w:ascii="Times New Roman" w:hAnsi="Times New Roman"/>
+          <w:color w:val="000000"/>
+          <w:sz w:val="24"/>
+          <w:szCs w:val="24"/>
+        </w:rPr>
+        <w:t xml:space="preserve"> - </w:t>
+      </w:r>
+      <w:r>
+        <w:rPr>
+          <w:rFonts w:ascii="Times New Roman" w:hAnsi="Times New Roman"/>
+          <w:color w:val="2B2828"/>
+          <w:sz w:val="24"/>
+          <w:szCs w:val="24"/>
+          <w:shd w:val="clear" w:color="auto" w:fill="FFFFFF"/>
+        </w:rPr>
+        <w:t>is about the limit for keeping the user's attention focused on the dialogue.</w:t>
+      </w:r>
+    </w:p>
+    <w:p>
+      <w:pPr>
+        <w:pStyle w:val="NormalWeb"/>
+        <w:spacing w:before="0" w:beforeAutospacing="0" w:after="0" w:afterAutospacing="0"/>
+        <w:rPr>
+          <w:rFonts w:ascii="Times New Roman" w:hAnsi="Times New Roman"/>
+          <w:color w:val="2B2828"/>
+          <w:sz w:val="24"/>
+          <w:szCs w:val="24"/>
+          <w:shd w:val="clear" w:color="auto" w:fill="FFFFFF"/>
+        </w:rPr>
+      </w:pPr>
+      <w:r>
+        <w:rPr>
+          <w:rFonts w:ascii="Times New Roman" w:hAnsi="Times New Roman"/>
+          <w:color w:val="2B2828"/>
+          <w:sz w:val="24"/>
+          <w:szCs w:val="24"/>
+          <w:shd w:val="clear" w:color="auto" w:fill="FFFFFF"/>
+        </w:rPr>
+        <w:t xml:space="preserve">1 sec response time has been set as a top value for load tests. Peak simulation scenarios for certain </w:t>
+      </w:r>
+      <w:proofErr w:type="spellStart"/>
+      <w:r>
+        <w:rPr>
+          <w:rFonts w:ascii="Times New Roman" w:hAnsi="Times New Roman"/>
+          <w:color w:val="2B2828"/>
+          <w:sz w:val="24"/>
+          <w:szCs w:val="24"/>
+          <w:shd w:val="clear" w:color="auto" w:fill="FFFFFF"/>
+        </w:rPr>
+        <w:t>configs</w:t>
+      </w:r>
+      <w:proofErr w:type="spellEnd"/>
+      <w:r>
+        <w:rPr>
+          <w:rFonts w:ascii="Times New Roman" w:hAnsi="Times New Roman"/>
+          <w:color w:val="2B2828"/>
+          <w:sz w:val="24"/>
+          <w:szCs w:val="24"/>
+          <w:shd w:val="clear" w:color="auto" w:fill="FFFFFF"/>
+        </w:rPr>
+        <w:t xml:space="preserve"> have exceeded this threshold sporadically, however, it was really tiny and overall performance (testing all </w:t>
+      </w:r>
+      <w:proofErr w:type="spellStart"/>
+      <w:r>
+        <w:rPr>
+          <w:rFonts w:ascii="Times New Roman" w:hAnsi="Times New Roman"/>
+          <w:color w:val="2B2828"/>
+          <w:sz w:val="24"/>
+          <w:szCs w:val="24"/>
+          <w:shd w:val="clear" w:color="auto" w:fill="FFFFFF"/>
+        </w:rPr>
+        <w:t>configs</w:t>
+      </w:r>
+      <w:proofErr w:type="spellEnd"/>
+      <w:r>
+        <w:rPr>
+          <w:rFonts w:ascii="Times New Roman" w:hAnsi="Times New Roman"/>
+          <w:color w:val="2B2828"/>
+          <w:sz w:val="24"/>
+          <w:szCs w:val="24"/>
+          <w:shd w:val="clear" w:color="auto" w:fill="FFFFFF"/>
+        </w:rPr>
+        <w:t>) is below 1 sec on peak.</w:t>
+      </w:r>
+    </w:p>
+    <w:p>
+      <w:pPr>
+        <w:pStyle w:val="NormalWeb"/>
+        <w:spacing w:before="0" w:beforeAutospacing="0" w:after="0" w:afterAutospacing="0"/>
+        <w:rPr>
+          <w:rFonts w:ascii="Times New Roman" w:hAnsi="Times New Roman"/>
+          <w:color w:val="2B2828"/>
+          <w:sz w:val="24"/>
+          <w:szCs w:val="24"/>
+          <w:shd w:val="clear" w:color="auto" w:fill="FFFFFF"/>
+        </w:rPr>
+      </w:pPr>
+      <w:r>
+        <w:rPr>
+          <w:rFonts w:ascii="Times New Roman" w:hAnsi="Times New Roman"/>
+          <w:color w:val="2B2828"/>
+          <w:sz w:val="24"/>
+          <w:szCs w:val="24"/>
+          <w:shd w:val="clear" w:color="auto" w:fill="FFFFFF"/>
+        </w:rPr>
+        <w:t xml:space="preserve">In summary, performance for 50 concurrent users is astonishingly good – system is responding instantaneously – below 50 </w:t>
+      </w:r>
+      <w:proofErr w:type="spellStart"/>
+      <w:r>
+        <w:rPr>
+          <w:rFonts w:ascii="Times New Roman" w:hAnsi="Times New Roman"/>
+          <w:color w:val="2B2828"/>
+          <w:sz w:val="24"/>
+          <w:szCs w:val="24"/>
+          <w:shd w:val="clear" w:color="auto" w:fill="FFFFFF"/>
+        </w:rPr>
+        <w:t>ms.</w:t>
+      </w:r>
+      <w:proofErr w:type="spellEnd"/>
+      <w:r>
+        <w:rPr>
+          <w:rFonts w:ascii="Times New Roman" w:hAnsi="Times New Roman"/>
+          <w:color w:val="2B2828"/>
+          <w:sz w:val="24"/>
+          <w:szCs w:val="24"/>
+          <w:shd w:val="clear" w:color="auto" w:fill="FFFFFF"/>
+        </w:rPr>
+        <w:t xml:space="preserve"> </w:t>
+      </w:r>
+    </w:p>
+    <w:p>
+      <w:pPr>
+        <w:pStyle w:val="NormalWeb"/>
+        <w:spacing w:before="0" w:beforeAutospacing="0" w:after="0" w:afterAutospacing="0"/>
+        <w:rPr>
+          <w:rFonts w:ascii="Times New Roman" w:hAnsi="Times New Roman"/>
+          <w:color w:val="2B2828"/>
+          <w:sz w:val="24"/>
+          <w:szCs w:val="24"/>
+          <w:shd w:val="clear" w:color="auto" w:fill="FFFFFF"/>
+        </w:rPr>
+      </w:pPr>
+      <w:r>
+        <w:rPr>
+          <w:rFonts w:ascii="Times New Roman" w:hAnsi="Times New Roman"/>
+          <w:color w:val="2B2828"/>
+          <w:sz w:val="24"/>
+          <w:szCs w:val="24"/>
+          <w:shd w:val="clear" w:color="auto" w:fill="FFFFFF"/>
+        </w:rPr>
+        <w:t xml:space="preserve">Response times for 100 and 200 concurrent users are between 500-1000 </w:t>
+      </w:r>
+      <w:proofErr w:type="spellStart"/>
+      <w:r>
+        <w:rPr>
+          <w:rFonts w:ascii="Times New Roman" w:hAnsi="Times New Roman"/>
+          <w:color w:val="2B2828"/>
+          <w:sz w:val="24"/>
+          <w:szCs w:val="24"/>
+          <w:shd w:val="clear" w:color="auto" w:fill="FFFFFF"/>
+        </w:rPr>
+        <w:t>ms</w:t>
+      </w:r>
+      <w:proofErr w:type="spellEnd"/>
+      <w:r>
+        <w:rPr>
+          <w:rFonts w:ascii="Times New Roman" w:hAnsi="Times New Roman"/>
+          <w:color w:val="2B2828"/>
+          <w:sz w:val="24"/>
+          <w:szCs w:val="24"/>
+          <w:shd w:val="clear" w:color="auto" w:fill="FFFFFF"/>
+        </w:rPr>
+        <w:t xml:space="preserve">, which provides reasonable performance and user experience. </w:t>
+      </w:r>
+      <w:r>
+        <w:rPr>
+          <w:rFonts w:ascii="Times New Roman" w:hAnsi="Times New Roman"/>
+          <w:color w:val="2B2828"/>
+          <w:sz w:val="24"/>
+          <w:szCs w:val="24"/>
+          <w:shd w:val="clear" w:color="auto" w:fill="FFFFFF"/>
+        </w:rPr>
+        <w:t>200-user</w:t>
+      </w:r>
+      <w:r>
+        <w:rPr>
+          <w:rFonts w:ascii="Times New Roman" w:hAnsi="Times New Roman"/>
+          <w:color w:val="2B2828"/>
+          <w:sz w:val="24"/>
+          <w:szCs w:val="24"/>
+          <w:shd w:val="clear" w:color="auto" w:fill="FFFFFF"/>
+        </w:rPr>
+        <w:t xml:space="preserve"> scenario started generating marginal erroneous responses</w:t>
+      </w:r>
+      <w:r>
+        <w:rPr>
+          <w:rFonts w:ascii="Times New Roman" w:hAnsi="Times New Roman"/>
+          <w:color w:val="2B2828"/>
+          <w:sz w:val="24"/>
+          <w:szCs w:val="24"/>
+          <w:shd w:val="clear" w:color="auto" w:fill="FFFFFF"/>
+        </w:rPr>
+        <w:t xml:space="preserve"> in </w:t>
+      </w:r>
+      <w:r>
+        <w:rPr>
+          <w:rFonts w:ascii="Times New Roman" w:hAnsi="Times New Roman"/>
+          <w:color w:val="2B2828"/>
+          <w:sz w:val="24"/>
+          <w:szCs w:val="24"/>
+          <w:shd w:val="clear" w:color="auto" w:fill="FFFFFF"/>
+        </w:rPr>
+        <w:t xml:space="preserve">0.5-1.4% </w:t>
+      </w:r>
+      <w:r>
+        <w:rPr>
+          <w:rFonts w:ascii="Times New Roman" w:hAnsi="Times New Roman"/>
+          <w:color w:val="2B2828"/>
+          <w:sz w:val="24"/>
+          <w:szCs w:val="24"/>
+          <w:shd w:val="clear" w:color="auto" w:fill="FFFFFF"/>
+        </w:rPr>
+        <w:t>ranges</w:t>
+      </w:r>
+      <w:r>
+        <w:rPr>
+          <w:rFonts w:ascii="Times New Roman" w:hAnsi="Times New Roman"/>
+          <w:color w:val="2B2828"/>
+          <w:sz w:val="24"/>
+          <w:szCs w:val="24"/>
+          <w:shd w:val="clear" w:color="auto" w:fill="FFFFFF"/>
+        </w:rPr>
+        <w:t>.</w:t>
+      </w:r>
+    </w:p>
+    <w:p>
+      <w:pPr>
+        <w:pStyle w:val="NormalWeb"/>
+        <w:spacing w:before="0" w:beforeAutospacing="0" w:after="0" w:afterAutospacing="0"/>
+        <w:rPr>
+          <w:rFonts w:ascii="Times New Roman" w:hAnsi="Times New Roman"/>
+          <w:sz w:val="24"/>
+          <w:szCs w:val="24"/>
+        </w:rPr>
+      </w:pPr>
+    </w:p>
+    <w:p>
+      <w:pPr>
+        <w:rPr>
+          <w:rFonts w:ascii="Times New Roman" w:eastAsia="Times New Roman" w:hAnsi="Times New Roman" w:cs="Times New Roman"/>
+        </w:rPr>
+      </w:pPr>
+    </w:p>
+    <w:p>
+      <w:pPr>
+        <w:rPr>
+          <w:rFonts w:ascii="Times New Roman" w:hAnsi="Times New Roman" w:cs="Times New Roman"/>
+        </w:rPr>
+      </w:pPr>
+    </w:p>
+    <w:p>
+      <w:pPr>
+        <w:pStyle w:val="Heading1"/>
+      </w:pPr>
+      <w:r>
+        <w:t>3. Performance testing</w:t>
+      </w:r>
+    </w:p>
+    <w:p/>
+    <w:p/>
+    <w:p>
+      <w:pPr>
+        <w:pStyle w:val="Heading2"/>
+      </w:pPr>
+      <w:r>
+        <w:t>Approach</w:t>
+      </w:r>
+    </w:p>
+    <w:p/>
+    <w:p>
+      <w:pPr>
+        <w:rPr>
+          <w:rFonts w:ascii="Times New Roman" w:hAnsi="Times New Roman" w:cs="Times New Roman"/>
+        </w:rPr>
+      </w:pPr>
+      <w:r>
+        <w:rPr>
+          <w:rFonts w:ascii="Times New Roman" w:hAnsi="Times New Roman" w:cs="Times New Roman"/>
+        </w:rPr>
+        <w:t xml:space="preserve">Performance testing was focused on overloading the system in order to find its limits, bottlenecks and performance characteristics. </w:t>
+      </w:r>
+    </w:p>
+    <w:p>
+      <w:pPr>
+        <w:rPr>
+          <w:rFonts w:ascii="Times New Roman" w:hAnsi="Times New Roman" w:cs="Times New Roman"/>
+        </w:rPr>
+      </w:pPr>
+      <w:r>
+        <w:rPr>
+          <w:rFonts w:ascii="Times New Roman" w:hAnsi="Times New Roman" w:cs="Times New Roman"/>
+        </w:rPr>
+        <w:t>All rules, test design</w:t>
+      </w:r>
+      <w:r>
+        <w:rPr>
+          <w:rFonts w:ascii="Times New Roman" w:hAnsi="Times New Roman" w:cs="Times New Roman"/>
+        </w:rPr>
+        <w:t>, testing architecture</w:t>
+      </w:r>
+      <w:r>
+        <w:rPr>
+          <w:rFonts w:ascii="Times New Roman" w:hAnsi="Times New Roman" w:cs="Times New Roman"/>
+        </w:rPr>
+        <w:t xml:space="preserve"> and automation tools are the same as in load testing, however, number of concurrent users has been increased. </w:t>
+      </w:r>
+    </w:p>
+    <w:p/>
+    <w:p>
+      <w:pPr>
+        <w:pStyle w:val="Heading2"/>
+      </w:pPr>
+      <w:r>
+        <w:t>Results</w:t>
+      </w:r>
+    </w:p>
+    <w:p/>
+    <w:p>
+      <w:pPr>
+        <w:pStyle w:val="Heading3"/>
+      </w:pPr>
+      <w:proofErr w:type="spellStart"/>
+      <w:r>
+        <w:t>Config</w:t>
+      </w:r>
+      <w:proofErr w:type="spellEnd"/>
+      <w:r>
+        <w:t xml:space="preserve"> 3 </w:t>
+      </w:r>
+    </w:p>
+    <w:p/>
+    <w:p>
+      <w:pPr>
+        <w:pStyle w:val="Heading4"/>
+      </w:pPr>
+      <w:r>
+        <w:t>Number of concurrent users: 500</w:t>
+      </w:r>
+    </w:p>
+    <w:p/>
+    <w:p>
+      <w:pPr>
+        <w:rPr>
+          <w:rFonts w:ascii="Times New Roman" w:hAnsi="Times New Roman" w:cs="Times New Roman"/>
+        </w:rPr>
+      </w:pPr>
+      <w:r>
+        <w:rPr>
+          <w:rFonts w:ascii="Times New Roman" w:hAnsi="Times New Roman" w:cs="Times New Roman"/>
+        </w:rPr>
+        <w:t xml:space="preserve">During load test of application using 500 concurrent users the median response time was 663 </w:t>
+      </w:r>
+      <w:proofErr w:type="spellStart"/>
+      <w:r>
+        <w:rPr>
+          <w:rFonts w:ascii="Times New Roman" w:hAnsi="Times New Roman" w:cs="Times New Roman"/>
+        </w:rPr>
+        <w:t>ms.</w:t>
+      </w:r>
+      <w:proofErr w:type="spellEnd"/>
+      <w:r>
+        <w:rPr>
+          <w:rFonts w:ascii="Times New Roman" w:hAnsi="Times New Roman" w:cs="Times New Roman"/>
+        </w:rPr>
+        <w:t xml:space="preserve"> </w:t>
+      </w:r>
+      <w:proofErr w:type="gramStart"/>
+      <w:r>
+        <w:rPr>
+          <w:rFonts w:ascii="Times New Roman" w:hAnsi="Times New Roman" w:cs="Times New Roman"/>
+        </w:rPr>
+        <w:t>For</w:t>
+      </w:r>
+      <w:proofErr w:type="gramEnd"/>
+      <w:r>
+        <w:rPr>
+          <w:rFonts w:ascii="Times New Roman" w:hAnsi="Times New Roman" w:cs="Times New Roman"/>
+        </w:rPr>
+        <w:t xml:space="preserve"> peak simulation, response time increased to 1.1 </w:t>
+      </w:r>
+      <w:proofErr w:type="spellStart"/>
+      <w:r>
+        <w:rPr>
+          <w:rFonts w:ascii="Times New Roman" w:hAnsi="Times New Roman" w:cs="Times New Roman"/>
+        </w:rPr>
+        <w:t>secs</w:t>
+      </w:r>
+      <w:proofErr w:type="spellEnd"/>
+      <w:r>
+        <w:rPr>
+          <w:rFonts w:ascii="Times New Roman" w:hAnsi="Times New Roman" w:cs="Times New Roman"/>
+        </w:rPr>
+        <w:t xml:space="preserve">. </w:t>
+      </w:r>
+    </w:p>
+    <w:p>
+      <w:pPr>
+        <w:rPr>
+          <w:rFonts w:ascii="Times New Roman" w:hAnsi="Times New Roman" w:cs="Times New Roman"/>
+        </w:rPr>
+      </w:pPr>
+      <w:proofErr w:type="spellStart"/>
+      <w:r>
+        <w:rPr>
+          <w:rFonts w:ascii="Times New Roman" w:hAnsi="Times New Roman" w:cs="Times New Roman"/>
+        </w:rPr>
+        <w:t>Jboss</w:t>
+      </w:r>
+      <w:proofErr w:type="spellEnd"/>
+      <w:r>
+        <w:rPr>
+          <w:rFonts w:ascii="Times New Roman" w:hAnsi="Times New Roman" w:cs="Times New Roman"/>
+        </w:rPr>
+        <w:t xml:space="preserve"> CPU was running in 60% range spiking few times up to 100% for couple of seconds. OS CPU was running on 65% with around 20% being consumed by operating system itself. CPU levels are hitting warning levels. </w:t>
+      </w:r>
+    </w:p>
+    <w:p>
+      <w:pPr>
+        <w:rPr>
+          <w:rFonts w:ascii="Times New Roman" w:hAnsi="Times New Roman" w:cs="Times New Roman"/>
+        </w:rPr>
+      </w:pPr>
+      <w:r>
+        <w:rPr>
+          <w:rFonts w:ascii="Times New Roman" w:hAnsi="Times New Roman" w:cs="Times New Roman"/>
+          <w:noProof/>
+        </w:rPr>
+        <w:drawing>
+          <wp:anchor distT="0" distB="0" distL="114300" distR="114300" simplePos="0" relativeHeight="251674624" behindDoc="0" locked="0" layoutInCell="1" allowOverlap="1" wp14:anchorId="5D1AFA01" wp14:editId="71FAB7B7">
+            <wp:simplePos x="0" y="0"/>
+            <wp:positionH relativeFrom="column">
+              <wp:posOffset>1943100</wp:posOffset>
+            </wp:positionH>
+            <wp:positionV relativeFrom="paragraph">
+              <wp:posOffset>113665</wp:posOffset>
+            </wp:positionV>
+            <wp:extent cx="2001520" cy="1386840"/>
+            <wp:effectExtent l="0" t="0" r="5080" b="10160"/>
+            <wp:wrapSquare wrapText="bothSides"/>
+            <wp:docPr id="9" name=""/>
+            <wp:cNvGraphicFramePr>
+              <a:graphicFrameLocks xmlns:a="http://schemas.openxmlformats.org/drawingml/2006/main" noChangeAspect="1"/>
+            </wp:cNvGraphicFramePr>
+            <a:graphic xmlns:a="http://schemas.openxmlformats.org/drawingml/2006/main">
+              <a:graphicData uri="http://schemas.openxmlformats.org/drawingml/2006/picture">
+                <pic:pic xmlns:pic="http://schemas.openxmlformats.org/drawingml/2006/picture">
+                  <pic:nvPicPr>
+                    <pic:cNvPr id="0" name="Picture 2"/>
+                    <pic:cNvPicPr>
+                      <a:picLocks noChangeAspect="1" noChangeArrowheads="1"/>
+                    </pic:cNvPicPr>
+                  </pic:nvPicPr>
+                  <pic:blipFill>
+                    <a:blip r:embed="rId45">
+                      <a:extLst>
+                        <a:ext uri="{28A0092B-C50C-407E-A947-70E740481C1C}">
+                          <a14:useLocalDpi xmlns:a14="http://schemas.microsoft.com/office/drawing/2010/main" val="0"/>
+                        </a:ext>
+                      </a:extLst>
+                    </a:blip>
+                    <a:srcRect/>
+                    <a:stretch>
+                      <a:fillRect/>
+                    </a:stretch>
+                  </pic:blipFill>
+                  <pic:spPr bwMode="auto">
+                    <a:xfrm>
+                      <a:off x="0" y="0"/>
+                      <a:ext cx="2001520" cy="1386840"/>
+                    </a:xfrm>
+                    <a:prstGeom prst="rect">
+                      <a:avLst/>
+                    </a:prstGeom>
+                    <a:noFill/>
+                    <a:ln>
+                      <a:noFill/>
+                    </a:ln>
+                    <a:extLst>
+                      <a:ext uri="{FAA26D3D-D897-4be2-8F04-BA451C77F1D7}">
+                        <ma14:placeholderFlag xmlns:ma14="http://schemas.microsoft.com/office/mac/drawingml/2011/main"/>
+                      </a:ext>
+                    </a:extLst>
+                  </pic:spPr>
+                </pic:pic>
+              </a:graphicData>
+            </a:graphic>
+            <wp14:sizeRelH relativeFrom="page">
+              <wp14:pctWidth>0</wp14:pctWidth>
+            </wp14:sizeRelH>
+            <wp14:sizeRelV relativeFrom="page">
+              <wp14:pctHeight>0</wp14:pctHeight>
+            </wp14:sizeRelV>
+          </wp:anchor>
+        </w:drawing>
+      </w:r>
+    </w:p>
+    <w:p>
+      <w:pPr>
+        <w:rPr>
+          <w:rFonts w:ascii="Times New Roman" w:hAnsi="Times New Roman" w:cs="Times New Roman"/>
+        </w:rPr>
+      </w:pPr>
+    </w:p>
+    <w:p>
+      <w:pPr>
+        <w:rPr>
+          <w:rFonts w:ascii="Times New Roman" w:hAnsi="Times New Roman" w:cs="Times New Roman"/>
+        </w:rPr>
+      </w:pPr>
+    </w:p>
+    <w:p>
+      <w:pPr>
+        <w:rPr>
+          <w:rFonts w:ascii="Times New Roman" w:hAnsi="Times New Roman" w:cs="Times New Roman"/>
+        </w:rPr>
+      </w:pPr>
+    </w:p>
+    <w:p>
+      <w:pPr>
+        <w:rPr>
+          <w:rFonts w:ascii="Times New Roman" w:hAnsi="Times New Roman" w:cs="Times New Roman"/>
+        </w:rPr>
+      </w:pPr>
+    </w:p>
+    <w:p>
+      <w:pPr>
+        <w:rPr>
+          <w:rFonts w:ascii="Times New Roman" w:hAnsi="Times New Roman" w:cs="Times New Roman"/>
+        </w:rPr>
+      </w:pPr>
+    </w:p>
+    <w:p>
+      <w:pPr>
+        <w:rPr>
+          <w:rFonts w:ascii="Times New Roman" w:hAnsi="Times New Roman" w:cs="Times New Roman"/>
+        </w:rPr>
+      </w:pPr>
+    </w:p>
+    <w:p>
+      <w:pPr>
+        <w:rPr>
+          <w:rFonts w:ascii="Times New Roman" w:hAnsi="Times New Roman" w:cs="Times New Roman"/>
+        </w:rPr>
+      </w:pPr>
+    </w:p>
+    <w:p>
+      <w:pPr>
+        <w:rPr>
+          <w:rFonts w:ascii="Times New Roman" w:hAnsi="Times New Roman" w:cs="Times New Roman"/>
+        </w:rPr>
+      </w:pPr>
+    </w:p>
+    <w:p>
+      <w:pPr>
+        <w:jc w:val="center"/>
+        <w:rPr>
+          <w:rFonts w:ascii="Times New Roman" w:hAnsi="Times New Roman" w:cs="Times New Roman"/>
+          <w:sz w:val="20"/>
+          <w:szCs w:val="20"/>
+        </w:rPr>
+      </w:pPr>
+      <w:r>
+        <w:rPr>
+          <w:rFonts w:ascii="Times New Roman" w:hAnsi="Times New Roman" w:cs="Times New Roman"/>
+          <w:sz w:val="20"/>
+          <w:szCs w:val="20"/>
+        </w:rPr>
+        <w:t xml:space="preserve">Figure 17: CPU usage during </w:t>
+      </w:r>
+      <w:proofErr w:type="spellStart"/>
+      <w:r>
+        <w:rPr>
+          <w:rFonts w:ascii="Times New Roman" w:hAnsi="Times New Roman" w:cs="Times New Roman"/>
+          <w:sz w:val="20"/>
+          <w:szCs w:val="20"/>
+        </w:rPr>
+        <w:t>Config</w:t>
+      </w:r>
+      <w:proofErr w:type="spellEnd"/>
+      <w:r>
+        <w:rPr>
+          <w:rFonts w:ascii="Times New Roman" w:hAnsi="Times New Roman" w:cs="Times New Roman"/>
+          <w:sz w:val="20"/>
+          <w:szCs w:val="20"/>
+        </w:rPr>
+        <w:t xml:space="preserve"> 3 </w:t>
+      </w:r>
+      <w:r>
+        <w:rPr>
+          <w:rFonts w:ascii="Times New Roman" w:hAnsi="Times New Roman" w:cs="Times New Roman"/>
+          <w:sz w:val="20"/>
+          <w:szCs w:val="20"/>
+        </w:rPr>
+        <w:t>performance test using 500 concurrent users</w:t>
+      </w:r>
+    </w:p>
+    <w:p>
+      <w:pPr>
+        <w:rPr>
+          <w:rFonts w:ascii="Times New Roman" w:hAnsi="Times New Roman" w:cs="Times New Roman"/>
+        </w:rPr>
+      </w:pPr>
+    </w:p>
+    <w:p>
+      <w:pPr>
+        <w:rPr>
+          <w:rFonts w:ascii="Times New Roman" w:hAnsi="Times New Roman" w:cs="Times New Roman"/>
+        </w:rPr>
+      </w:pPr>
+      <w:proofErr w:type="spellStart"/>
+      <w:r>
+        <w:rPr>
+          <w:rFonts w:ascii="Times New Roman" w:hAnsi="Times New Roman" w:cs="Times New Roman"/>
+        </w:rPr>
+        <w:t>Jboss</w:t>
+      </w:r>
+      <w:proofErr w:type="spellEnd"/>
+      <w:r>
+        <w:rPr>
+          <w:rFonts w:ascii="Times New Roman" w:hAnsi="Times New Roman" w:cs="Times New Roman"/>
+        </w:rPr>
+        <w:t xml:space="preserve"> heap memory usage stayed between 120-260 MB. Operating system memory had only 220 MB free.  </w:t>
+      </w:r>
+    </w:p>
+    <w:p>
+      <w:pPr>
+        <w:rPr>
+          <w:rFonts w:ascii="Times New Roman" w:hAnsi="Times New Roman" w:cs="Times New Roman"/>
+        </w:rPr>
+      </w:pPr>
+      <w:r>
+        <w:rPr>
+          <w:rFonts w:ascii="Times New Roman" w:hAnsi="Times New Roman" w:cs="Times New Roman"/>
+        </w:rPr>
+        <w:t>Average throughput for load and peak simulations was 127 and 76 transactions per second respectively.</w:t>
+      </w:r>
+    </w:p>
+    <w:p>
+      <w:pPr>
+        <w:rPr>
+          <w:rFonts w:ascii="Times New Roman" w:hAnsi="Times New Roman" w:cs="Times New Roman"/>
+        </w:rPr>
+      </w:pPr>
+      <w:r>
+        <w:rPr>
+          <w:rFonts w:ascii="Times New Roman" w:hAnsi="Times New Roman" w:cs="Times New Roman"/>
+        </w:rPr>
+        <w:t>Network traffic didn’t exceed 1 Mbit/s for inbound and 0.6 Mbit/s for outbound traffic.</w:t>
+      </w:r>
+    </w:p>
+    <w:p>
+      <w:pPr>
+        <w:rPr>
+          <w:rFonts w:ascii="Times New Roman" w:hAnsi="Times New Roman" w:cs="Times New Roman"/>
+        </w:rPr>
+      </w:pPr>
+      <w:r>
+        <w:rPr>
+          <w:rFonts w:ascii="Times New Roman" w:hAnsi="Times New Roman" w:cs="Times New Roman"/>
+        </w:rPr>
+        <w:t>3% erroneous responses logged for load simulation and 1</w:t>
+      </w:r>
+      <w:r>
+        <w:rPr>
+          <w:rFonts w:ascii="Times New Roman" w:hAnsi="Times New Roman" w:cs="Times New Roman"/>
+        </w:rPr>
+        <w:t>0</w:t>
+      </w:r>
+      <w:r>
+        <w:rPr>
+          <w:rFonts w:ascii="Times New Roman" w:hAnsi="Times New Roman" w:cs="Times New Roman"/>
+        </w:rPr>
+        <w:t>% for peak simulation.</w:t>
+      </w:r>
+    </w:p>
+    <w:p>
+      <w:pPr>
+        <w:rPr>
+          <w:rFonts w:ascii="Times New Roman" w:hAnsi="Times New Roman" w:cs="Times New Roman"/>
+        </w:rPr>
+      </w:pPr>
+      <w:r>
+        <w:rPr>
+          <w:rFonts w:ascii="Times New Roman" w:hAnsi="Times New Roman" w:cs="Times New Roman"/>
+        </w:rPr>
+        <w:t>Erroneous responses started occurring when throughput exceeded around 100 transactions per second mark.</w:t>
+      </w:r>
+    </w:p>
+    <w:p>
+      <w:pPr>
+        <w:rPr>
+          <w:rFonts w:ascii="Times New Roman" w:hAnsi="Times New Roman" w:cs="Times New Roman"/>
+        </w:rPr>
+      </w:pPr>
+    </w:p>
+    <w:p>
+      <w:pPr>
+        <w:pStyle w:val="Heading4"/>
+      </w:pPr>
+      <w:r>
+        <w:t>Number of concurrent users: 1000</w:t>
+      </w:r>
+    </w:p>
+    <w:p/>
+    <w:p>
+      <w:pPr>
+        <w:rPr>
+          <w:rFonts w:ascii="Times New Roman" w:hAnsi="Times New Roman" w:cs="Times New Roman"/>
+        </w:rPr>
+      </w:pPr>
+      <w:r>
+        <w:rPr>
+          <w:rFonts w:ascii="Times New Roman" w:hAnsi="Times New Roman" w:cs="Times New Roman"/>
+        </w:rPr>
+        <w:t xml:space="preserve">During load test of application using 1000 concurrent users the median response time was 752 </w:t>
+      </w:r>
+      <w:proofErr w:type="spellStart"/>
+      <w:r>
+        <w:rPr>
+          <w:rFonts w:ascii="Times New Roman" w:hAnsi="Times New Roman" w:cs="Times New Roman"/>
+        </w:rPr>
+        <w:t>ms.</w:t>
+      </w:r>
+      <w:proofErr w:type="spellEnd"/>
+      <w:r>
+        <w:rPr>
+          <w:rFonts w:ascii="Times New Roman" w:hAnsi="Times New Roman" w:cs="Times New Roman"/>
+        </w:rPr>
+        <w:t xml:space="preserve"> </w:t>
+      </w:r>
+      <w:proofErr w:type="gramStart"/>
+      <w:r>
+        <w:rPr>
+          <w:rFonts w:ascii="Times New Roman" w:hAnsi="Times New Roman" w:cs="Times New Roman"/>
+        </w:rPr>
+        <w:t>For</w:t>
+      </w:r>
+      <w:proofErr w:type="gramEnd"/>
+      <w:r>
+        <w:rPr>
+          <w:rFonts w:ascii="Times New Roman" w:hAnsi="Times New Roman" w:cs="Times New Roman"/>
+        </w:rPr>
+        <w:t xml:space="preserve"> peak simulation, response time increased to 1.1 </w:t>
+      </w:r>
+      <w:proofErr w:type="spellStart"/>
+      <w:r>
+        <w:rPr>
+          <w:rFonts w:ascii="Times New Roman" w:hAnsi="Times New Roman" w:cs="Times New Roman"/>
+        </w:rPr>
+        <w:t>secs</w:t>
+      </w:r>
+      <w:proofErr w:type="spellEnd"/>
+      <w:r>
+        <w:rPr>
+          <w:rFonts w:ascii="Times New Roman" w:hAnsi="Times New Roman" w:cs="Times New Roman"/>
+        </w:rPr>
+        <w:t xml:space="preserve">. </w:t>
+      </w:r>
+    </w:p>
+    <w:p>
+      <w:pPr>
+        <w:rPr>
+          <w:rFonts w:ascii="Times New Roman" w:hAnsi="Times New Roman" w:cs="Times New Roman"/>
+        </w:rPr>
+      </w:pPr>
+      <w:proofErr w:type="spellStart"/>
+      <w:r>
+        <w:rPr>
+          <w:rFonts w:ascii="Times New Roman" w:hAnsi="Times New Roman" w:cs="Times New Roman"/>
+        </w:rPr>
+        <w:t>Jboss</w:t>
+      </w:r>
+      <w:proofErr w:type="spellEnd"/>
+      <w:r>
+        <w:rPr>
+          <w:rFonts w:ascii="Times New Roman" w:hAnsi="Times New Roman" w:cs="Times New Roman"/>
+        </w:rPr>
+        <w:t xml:space="preserve"> CPU was running in 60% range spiking few times up to 100% for couple of seconds. OS CPU was running on 65% with around 20% being consumed by operating system itself. CPU levels are hitting warning levels. </w:t>
+      </w:r>
+    </w:p>
+    <w:p>
+      <w:pPr>
+        <w:rPr>
+          <w:rFonts w:ascii="Times New Roman" w:hAnsi="Times New Roman" w:cs="Times New Roman"/>
+        </w:rPr>
+      </w:pPr>
+      <w:proofErr w:type="spellStart"/>
+      <w:r>
+        <w:rPr>
+          <w:rFonts w:ascii="Times New Roman" w:hAnsi="Times New Roman" w:cs="Times New Roman"/>
+        </w:rPr>
+        <w:t>Jboss</w:t>
+      </w:r>
+      <w:proofErr w:type="spellEnd"/>
+      <w:r>
+        <w:rPr>
+          <w:rFonts w:ascii="Times New Roman" w:hAnsi="Times New Roman" w:cs="Times New Roman"/>
+        </w:rPr>
+        <w:t xml:space="preserve"> heap memory usage stayed between 120-260 MB. Operating system memory had only 220 MB free.  </w:t>
+      </w:r>
+    </w:p>
+    <w:p>
+      <w:pPr>
+        <w:rPr>
+          <w:rFonts w:ascii="Times New Roman" w:hAnsi="Times New Roman" w:cs="Times New Roman"/>
+        </w:rPr>
+      </w:pPr>
+      <w:r>
+        <w:rPr>
+          <w:rFonts w:ascii="Times New Roman" w:hAnsi="Times New Roman" w:cs="Times New Roman"/>
+        </w:rPr>
+        <w:t>Average throughput for load and peak simulations was 12</w:t>
+      </w:r>
+      <w:r>
+        <w:rPr>
+          <w:rFonts w:ascii="Times New Roman" w:hAnsi="Times New Roman" w:cs="Times New Roman"/>
+        </w:rPr>
+        <w:t>7</w:t>
+      </w:r>
+      <w:r>
+        <w:rPr>
+          <w:rFonts w:ascii="Times New Roman" w:hAnsi="Times New Roman" w:cs="Times New Roman"/>
+        </w:rPr>
+        <w:t xml:space="preserve"> and 76 transactions per second respectively.</w:t>
+      </w:r>
+    </w:p>
+    <w:p>
+      <w:pPr>
+        <w:rPr>
+          <w:rFonts w:ascii="Times New Roman" w:hAnsi="Times New Roman" w:cs="Times New Roman"/>
+        </w:rPr>
+      </w:pPr>
+      <w:r>
+        <w:rPr>
+          <w:rFonts w:ascii="Times New Roman" w:hAnsi="Times New Roman" w:cs="Times New Roman"/>
+        </w:rPr>
+        <w:t>Network traffic didn’t exceed 1</w:t>
+      </w:r>
+      <w:r>
+        <w:rPr>
+          <w:rFonts w:ascii="Times New Roman" w:hAnsi="Times New Roman" w:cs="Times New Roman"/>
+        </w:rPr>
+        <w:t>.2</w:t>
+      </w:r>
+      <w:r>
+        <w:rPr>
+          <w:rFonts w:ascii="Times New Roman" w:hAnsi="Times New Roman" w:cs="Times New Roman"/>
+        </w:rPr>
+        <w:t xml:space="preserve"> Mbit/s for inbound and 0.</w:t>
+      </w:r>
+      <w:r>
+        <w:rPr>
+          <w:rFonts w:ascii="Times New Roman" w:hAnsi="Times New Roman" w:cs="Times New Roman"/>
+        </w:rPr>
+        <w:t>9</w:t>
+      </w:r>
+      <w:r>
+        <w:rPr>
+          <w:rFonts w:ascii="Times New Roman" w:hAnsi="Times New Roman" w:cs="Times New Roman"/>
+        </w:rPr>
+        <w:t xml:space="preserve"> Mbit/s for outbound traffic.</w:t>
+      </w:r>
+    </w:p>
+    <w:p>
+      <w:pPr>
+        <w:rPr>
+          <w:rFonts w:ascii="Times New Roman" w:hAnsi="Times New Roman" w:cs="Times New Roman"/>
+        </w:rPr>
+      </w:pPr>
+      <w:r>
+        <w:rPr>
+          <w:rFonts w:ascii="Times New Roman" w:hAnsi="Times New Roman" w:cs="Times New Roman"/>
+        </w:rPr>
+        <w:t>8% erroneous responses logged for load simulation and 1</w:t>
+      </w:r>
+      <w:r>
+        <w:rPr>
+          <w:rFonts w:ascii="Times New Roman" w:hAnsi="Times New Roman" w:cs="Times New Roman"/>
+        </w:rPr>
+        <w:t>0</w:t>
+      </w:r>
+      <w:r>
+        <w:rPr>
+          <w:rFonts w:ascii="Times New Roman" w:hAnsi="Times New Roman" w:cs="Times New Roman"/>
+        </w:rPr>
+        <w:t>% for peak simulation.</w:t>
+      </w:r>
+    </w:p>
+    <w:p>
+      <w:pPr>
+        <w:rPr>
+          <w:rFonts w:ascii="Times New Roman" w:hAnsi="Times New Roman" w:cs="Times New Roman"/>
+        </w:rPr>
+      </w:pPr>
+      <w:r>
+        <w:rPr>
+          <w:rFonts w:ascii="Times New Roman" w:hAnsi="Times New Roman" w:cs="Times New Roman"/>
+        </w:rPr>
+        <w:t>Erroneous responses started occurring w</w:t>
+      </w:r>
+      <w:r>
+        <w:rPr>
+          <w:rFonts w:ascii="Times New Roman" w:hAnsi="Times New Roman" w:cs="Times New Roman"/>
+        </w:rPr>
+        <w:t>hen throughput exceeded around 6</w:t>
+      </w:r>
+      <w:r>
+        <w:rPr>
+          <w:rFonts w:ascii="Times New Roman" w:hAnsi="Times New Roman" w:cs="Times New Roman"/>
+        </w:rPr>
+        <w:t>0 transactions per second mark.</w:t>
+      </w:r>
+    </w:p>
+    <w:p>
+      <w:pPr>
+        <w:rPr>
+          <w:rFonts w:ascii="Times New Roman" w:hAnsi="Times New Roman" w:cs="Times New Roman"/>
+        </w:rPr>
+      </w:pPr>
+      <w:r>
+        <w:rPr>
+          <w:rFonts w:ascii="Times New Roman" w:hAnsi="Times New Roman" w:cs="Times New Roman"/>
+          <w:noProof/>
+        </w:rPr>
+        <w:drawing>
+          <wp:anchor distT="0" distB="0" distL="114300" distR="114300" simplePos="0" relativeHeight="251675648" behindDoc="0" locked="0" layoutInCell="1" allowOverlap="1" wp14:anchorId="111A1A4F" wp14:editId="5DE28FB3">
+            <wp:simplePos x="0" y="0"/>
+            <wp:positionH relativeFrom="column">
+              <wp:posOffset>457200</wp:posOffset>
+            </wp:positionH>
+            <wp:positionV relativeFrom="paragraph">
+              <wp:posOffset>57150</wp:posOffset>
+            </wp:positionV>
+            <wp:extent cx="4554855" cy="3417570"/>
+            <wp:effectExtent l="0" t="0" r="0" b="11430"/>
+            <wp:wrapSquare wrapText="bothSides"/>
+            <wp:docPr id="10" name="Picture 10"/>
+            <wp:cNvGraphicFramePr>
+              <a:graphicFrameLocks xmlns:a="http://schemas.openxmlformats.org/drawingml/2006/main" noChangeAspect="1"/>
+            </wp:cNvGraphicFramePr>
+            <a:graphic xmlns:a="http://schemas.openxmlformats.org/drawingml/2006/main">
+              <a:graphicData uri="http://schemas.openxmlformats.org/drawingml/2006/picture">
+                <pic:pic xmlns:pic="http://schemas.openxmlformats.org/drawingml/2006/picture">
+                  <pic:nvPicPr>
+                    <pic:cNvPr id="0" name="Picture 3"/>
+                    <pic:cNvPicPr>
+                      <a:picLocks noChangeAspect="1" noChangeArrowheads="1"/>
+                    </pic:cNvPicPr>
+                  </pic:nvPicPr>
+                  <pic:blipFill>
+                    <a:blip r:embed="rId46">
+                      <a:extLst>
+                        <a:ext uri="{28A0092B-C50C-407E-A947-70E740481C1C}">
+                          <a14:useLocalDpi xmlns:a14="http://schemas.microsoft.com/office/drawing/2010/main" val="0"/>
+                        </a:ext>
+                      </a:extLst>
+                    </a:blip>
+                    <a:stretch>
+                      <a:fillRect/>
+                    </a:stretch>
+                  </pic:blipFill>
+                  <pic:spPr bwMode="auto">
+                    <a:xfrm>
+                      <a:off x="0" y="0"/>
+                      <a:ext cx="4554855" cy="3417570"/>
+                    </a:xfrm>
+                    <a:prstGeom prst="rect">
+                      <a:avLst/>
+                    </a:prstGeom>
+                    <a:noFill/>
+                    <a:ln>
+                      <a:noFill/>
+                    </a:ln>
+                    <a:extLst>
+                      <a:ext uri="{FAA26D3D-D897-4be2-8F04-BA451C77F1D7}">
+                        <ma14:placeholderFlag xmlns:ma14="http://schemas.microsoft.com/office/mac/drawingml/2011/main"/>
+                      </a:ext>
+                    </a:extLst>
+                  </pic:spPr>
+                </pic:pic>
+              </a:graphicData>
+            </a:graphic>
+            <wp14:sizeRelH relativeFrom="page">
+              <wp14:pctWidth>0</wp14:pctWidth>
+            </wp14:sizeRelH>
+            <wp14:sizeRelV relativeFrom="page">
+              <wp14:pctHeight>0</wp14:pctHeight>
+            </wp14:sizeRelV>
+          </wp:anchor>
+        </w:drawing>
+      </w:r>
+    </w:p>
+    <w:p>
+      <w:pPr>
+        <w:rPr>
+          <w:rFonts w:ascii="Times New Roman" w:hAnsi="Times New Roman" w:cs="Times New Roman"/>
+          <w:sz w:val="20"/>
+          <w:szCs w:val="20"/>
+        </w:rPr>
+      </w:pPr>
+    </w:p>
+    <w:p>
+      <w:pPr>
+        <w:rPr>
+          <w:rFonts w:ascii="Times New Roman" w:hAnsi="Times New Roman" w:cs="Times New Roman"/>
+          <w:sz w:val="20"/>
+          <w:szCs w:val="20"/>
+        </w:rPr>
+      </w:pPr>
+    </w:p>
+    <w:p>
+      <w:pPr>
+        <w:rPr>
+          <w:rFonts w:ascii="Times New Roman" w:hAnsi="Times New Roman" w:cs="Times New Roman"/>
+          <w:sz w:val="20"/>
+          <w:szCs w:val="20"/>
+        </w:rPr>
+      </w:pPr>
+    </w:p>
+    <w:p>
+      <w:pPr>
+        <w:rPr>
+          <w:rFonts w:ascii="Times New Roman" w:hAnsi="Times New Roman" w:cs="Times New Roman"/>
+          <w:sz w:val="20"/>
+          <w:szCs w:val="20"/>
+        </w:rPr>
+      </w:pPr>
+    </w:p>
+    <w:p>
+      <w:pPr>
+        <w:rPr>
+          <w:rFonts w:ascii="Times New Roman" w:hAnsi="Times New Roman" w:cs="Times New Roman"/>
+          <w:sz w:val="20"/>
+          <w:szCs w:val="20"/>
+        </w:rPr>
+      </w:pPr>
+    </w:p>
+    <w:p>
+      <w:pPr>
+        <w:rPr>
+          <w:rFonts w:ascii="Times New Roman" w:hAnsi="Times New Roman" w:cs="Times New Roman"/>
+          <w:sz w:val="20"/>
+          <w:szCs w:val="20"/>
+        </w:rPr>
+      </w:pPr>
+    </w:p>
+    <w:p>
+      <w:pPr>
+        <w:rPr>
+          <w:rFonts w:ascii="Times New Roman" w:hAnsi="Times New Roman" w:cs="Times New Roman"/>
+          <w:sz w:val="20"/>
+          <w:szCs w:val="20"/>
+        </w:rPr>
+      </w:pPr>
+    </w:p>
+    <w:p>
+      <w:pPr>
+        <w:rPr>
+          <w:rFonts w:ascii="Times New Roman" w:hAnsi="Times New Roman" w:cs="Times New Roman"/>
+          <w:sz w:val="20"/>
+          <w:szCs w:val="20"/>
+        </w:rPr>
+      </w:pPr>
+    </w:p>
+    <w:p>
+      <w:pPr>
+        <w:rPr>
+          <w:rFonts w:ascii="Times New Roman" w:hAnsi="Times New Roman" w:cs="Times New Roman"/>
+          <w:sz w:val="20"/>
+          <w:szCs w:val="20"/>
+        </w:rPr>
+      </w:pPr>
+    </w:p>
+    <w:p>
+      <w:pPr>
+        <w:rPr>
+          <w:rFonts w:ascii="Times New Roman" w:hAnsi="Times New Roman" w:cs="Times New Roman"/>
+          <w:sz w:val="20"/>
+          <w:szCs w:val="20"/>
+        </w:rPr>
+      </w:pPr>
+    </w:p>
+    <w:p>
+      <w:pPr>
+        <w:rPr>
+          <w:rFonts w:ascii="Times New Roman" w:hAnsi="Times New Roman" w:cs="Times New Roman"/>
+          <w:sz w:val="20"/>
+          <w:szCs w:val="20"/>
+        </w:rPr>
+      </w:pPr>
+    </w:p>
+    <w:p>
+      <w:pPr>
+        <w:rPr>
+          <w:rFonts w:ascii="Times New Roman" w:hAnsi="Times New Roman" w:cs="Times New Roman"/>
+          <w:sz w:val="20"/>
+          <w:szCs w:val="20"/>
+        </w:rPr>
+      </w:pPr>
+    </w:p>
+    <w:p>
+      <w:pPr>
+        <w:rPr>
+          <w:rFonts w:ascii="Times New Roman" w:hAnsi="Times New Roman" w:cs="Times New Roman"/>
+          <w:sz w:val="20"/>
+          <w:szCs w:val="20"/>
+        </w:rPr>
+      </w:pPr>
+    </w:p>
+    <w:p>
+      <w:pPr>
+        <w:rPr>
+          <w:rFonts w:ascii="Times New Roman" w:hAnsi="Times New Roman" w:cs="Times New Roman"/>
+          <w:sz w:val="20"/>
+          <w:szCs w:val="20"/>
+        </w:rPr>
+      </w:pPr>
+    </w:p>
+    <w:p>
+      <w:pPr>
+        <w:rPr>
+          <w:rFonts w:ascii="Times New Roman" w:hAnsi="Times New Roman" w:cs="Times New Roman"/>
+          <w:sz w:val="20"/>
+          <w:szCs w:val="20"/>
+        </w:rPr>
+      </w:pPr>
+    </w:p>
+    <w:p>
+      <w:pPr>
+        <w:rPr>
+          <w:rFonts w:ascii="Times New Roman" w:hAnsi="Times New Roman" w:cs="Times New Roman"/>
+          <w:sz w:val="20"/>
+          <w:szCs w:val="20"/>
+        </w:rPr>
+      </w:pPr>
+    </w:p>
+    <w:p>
+      <w:pPr>
+        <w:rPr>
+          <w:rFonts w:ascii="Times New Roman" w:hAnsi="Times New Roman" w:cs="Times New Roman"/>
+          <w:sz w:val="20"/>
+          <w:szCs w:val="20"/>
+        </w:rPr>
+      </w:pPr>
+    </w:p>
+    <w:p>
+      <w:pPr>
+        <w:rPr>
+          <w:rFonts w:ascii="Times New Roman" w:hAnsi="Times New Roman" w:cs="Times New Roman"/>
+          <w:sz w:val="20"/>
+          <w:szCs w:val="20"/>
+        </w:rPr>
+      </w:pPr>
+    </w:p>
+    <w:p>
+      <w:pPr>
+        <w:rPr>
+          <w:rFonts w:ascii="Times New Roman" w:hAnsi="Times New Roman" w:cs="Times New Roman"/>
+          <w:sz w:val="20"/>
+          <w:szCs w:val="20"/>
+        </w:rPr>
+      </w:pPr>
+    </w:p>
+    <w:p>
+      <w:pPr>
+        <w:rPr>
+          <w:rFonts w:ascii="Times New Roman" w:hAnsi="Times New Roman" w:cs="Times New Roman"/>
+          <w:sz w:val="20"/>
+          <w:szCs w:val="20"/>
+        </w:rPr>
+      </w:pPr>
+    </w:p>
+    <w:p>
+      <w:pPr>
+        <w:rPr>
+          <w:rFonts w:ascii="Times New Roman" w:hAnsi="Times New Roman" w:cs="Times New Roman"/>
+          <w:sz w:val="20"/>
+          <w:szCs w:val="20"/>
+        </w:rPr>
+      </w:pPr>
+    </w:p>
+    <w:p>
+      <w:pPr>
+        <w:rPr>
+          <w:rFonts w:ascii="Times New Roman" w:hAnsi="Times New Roman" w:cs="Times New Roman"/>
+          <w:sz w:val="20"/>
+          <w:szCs w:val="20"/>
+        </w:rPr>
+      </w:pPr>
+    </w:p>
+    <w:p>
+      <w:pPr>
+        <w:rPr>
+          <w:rFonts w:ascii="Times New Roman" w:hAnsi="Times New Roman" w:cs="Times New Roman"/>
+          <w:sz w:val="20"/>
+          <w:szCs w:val="20"/>
+        </w:rPr>
+      </w:pPr>
+    </w:p>
+    <w:p>
+      <w:pPr>
+        <w:rPr>
+          <w:rFonts w:ascii="Times New Roman" w:hAnsi="Times New Roman" w:cs="Times New Roman"/>
+        </w:rPr>
+      </w:pPr>
+      <w:r>
+        <w:rPr>
+          <w:rFonts w:ascii="Times New Roman" w:hAnsi="Times New Roman" w:cs="Times New Roman"/>
+          <w:sz w:val="20"/>
+          <w:szCs w:val="20"/>
+        </w:rPr>
+        <w:t xml:space="preserve">Figure 18: Failure level during </w:t>
+      </w:r>
+      <w:proofErr w:type="spellStart"/>
+      <w:r>
+        <w:rPr>
+          <w:rFonts w:ascii="Times New Roman" w:hAnsi="Times New Roman" w:cs="Times New Roman"/>
+          <w:sz w:val="20"/>
+          <w:szCs w:val="20"/>
+        </w:rPr>
+        <w:t>Config</w:t>
+      </w:r>
+      <w:proofErr w:type="spellEnd"/>
+      <w:r>
+        <w:rPr>
+          <w:rFonts w:ascii="Times New Roman" w:hAnsi="Times New Roman" w:cs="Times New Roman"/>
+          <w:sz w:val="20"/>
+          <w:szCs w:val="20"/>
+        </w:rPr>
+        <w:t xml:space="preserve"> 3 </w:t>
+      </w:r>
+      <w:r>
+        <w:rPr>
+          <w:rFonts w:ascii="Times New Roman" w:hAnsi="Times New Roman" w:cs="Times New Roman"/>
+          <w:sz w:val="20"/>
+          <w:szCs w:val="20"/>
+        </w:rPr>
+        <w:t xml:space="preserve">performance </w:t>
+      </w:r>
+      <w:r>
+        <w:rPr>
+          <w:rFonts w:ascii="Times New Roman" w:hAnsi="Times New Roman" w:cs="Times New Roman"/>
+          <w:sz w:val="20"/>
+          <w:szCs w:val="20"/>
+        </w:rPr>
+        <w:t>test using 500 concurrent users.</w:t>
+      </w:r>
+    </w:p>
+    <w:p>
+      <w:pPr>
+        <w:rPr>
+          <w:rFonts w:ascii="Times New Roman" w:hAnsi="Times New Roman" w:cs="Times New Roman"/>
+        </w:rPr>
+      </w:pPr>
+    </w:p>
+    <w:p>
+      <w:pPr>
+        <w:pStyle w:val="Heading4"/>
+      </w:pPr>
+      <w:r>
+        <w:t>Number of concurrent users: 2000</w:t>
+      </w:r>
+    </w:p>
+    <w:p/>
+    <w:p>
+      <w:pPr>
+        <w:rPr>
+          <w:rFonts w:ascii="Times New Roman" w:hAnsi="Times New Roman" w:cs="Times New Roman"/>
+        </w:rPr>
+      </w:pPr>
+      <w:r>
+        <w:rPr>
+          <w:rFonts w:ascii="Times New Roman" w:hAnsi="Times New Roman" w:cs="Times New Roman"/>
+        </w:rPr>
+        <w:t xml:space="preserve">During load test of application using 2000 concurrent users the median response time was 2 </w:t>
+      </w:r>
+      <w:proofErr w:type="spellStart"/>
+      <w:r>
+        <w:rPr>
+          <w:rFonts w:ascii="Times New Roman" w:hAnsi="Times New Roman" w:cs="Times New Roman"/>
+        </w:rPr>
+        <w:t>secs</w:t>
+      </w:r>
+      <w:proofErr w:type="spellEnd"/>
+      <w:r>
+        <w:rPr>
+          <w:rFonts w:ascii="Times New Roman" w:hAnsi="Times New Roman" w:cs="Times New Roman"/>
+        </w:rPr>
+        <w:t xml:space="preserve">. For peak simulation, response time increased to 7 </w:t>
+      </w:r>
+      <w:proofErr w:type="spellStart"/>
+      <w:r>
+        <w:rPr>
+          <w:rFonts w:ascii="Times New Roman" w:hAnsi="Times New Roman" w:cs="Times New Roman"/>
+        </w:rPr>
+        <w:t>secs</w:t>
+      </w:r>
+      <w:proofErr w:type="spellEnd"/>
+      <w:r>
+        <w:rPr>
+          <w:rFonts w:ascii="Times New Roman" w:hAnsi="Times New Roman" w:cs="Times New Roman"/>
+        </w:rPr>
+        <w:t xml:space="preserve">. </w:t>
+      </w:r>
+    </w:p>
+    <w:p>
+      <w:pPr>
+        <w:rPr>
+          <w:rFonts w:ascii="Times New Roman" w:hAnsi="Times New Roman" w:cs="Times New Roman"/>
+        </w:rPr>
+      </w:pPr>
+      <w:proofErr w:type="spellStart"/>
+      <w:r>
+        <w:rPr>
+          <w:rFonts w:ascii="Times New Roman" w:hAnsi="Times New Roman" w:cs="Times New Roman"/>
+        </w:rPr>
+        <w:t>Jboss</w:t>
+      </w:r>
+      <w:proofErr w:type="spellEnd"/>
+      <w:r>
+        <w:rPr>
+          <w:rFonts w:ascii="Times New Roman" w:hAnsi="Times New Roman" w:cs="Times New Roman"/>
+        </w:rPr>
+        <w:t xml:space="preserve"> CPU was running in 60% range spiking few times up to 100% for couple of seconds. OS CPU was running on 70% with around 20% being consumed by operating system itself. CPU levels are hitting warning levels. </w:t>
+      </w:r>
+    </w:p>
+    <w:p>
+      <w:pPr>
+        <w:rPr>
+          <w:rFonts w:ascii="Times New Roman" w:hAnsi="Times New Roman" w:cs="Times New Roman"/>
+        </w:rPr>
+      </w:pPr>
+      <w:proofErr w:type="spellStart"/>
+      <w:r>
+        <w:rPr>
+          <w:rFonts w:ascii="Times New Roman" w:hAnsi="Times New Roman" w:cs="Times New Roman"/>
+        </w:rPr>
+        <w:t>Jboss</w:t>
+      </w:r>
+      <w:proofErr w:type="spellEnd"/>
+      <w:r>
+        <w:rPr>
+          <w:rFonts w:ascii="Times New Roman" w:hAnsi="Times New Roman" w:cs="Times New Roman"/>
+        </w:rPr>
+        <w:t xml:space="preserve"> heap memory usage stayed between 120-260 MB. Operating system memory had only 220 MB free.  </w:t>
+      </w:r>
+    </w:p>
+    <w:p>
+      <w:pPr>
+        <w:rPr>
+          <w:rFonts w:ascii="Times New Roman" w:hAnsi="Times New Roman" w:cs="Times New Roman"/>
+        </w:rPr>
+      </w:pPr>
+      <w:r>
+        <w:rPr>
+          <w:rFonts w:ascii="Times New Roman" w:hAnsi="Times New Roman" w:cs="Times New Roman"/>
+        </w:rPr>
+        <w:t>Average throughput for load and peak simulations was 140 and 94 transactions per second respectively.</w:t>
+      </w:r>
+    </w:p>
+    <w:p>
+      <w:pPr>
+        <w:rPr>
+          <w:rFonts w:ascii="Times New Roman" w:hAnsi="Times New Roman" w:cs="Times New Roman"/>
+        </w:rPr>
+      </w:pPr>
+      <w:r>
+        <w:rPr>
+          <w:rFonts w:ascii="Times New Roman" w:hAnsi="Times New Roman" w:cs="Times New Roman"/>
+        </w:rPr>
+        <w:t xml:space="preserve">Network traffic didn’t exceed 1.6 Mbit/s for inbound and </w:t>
+      </w:r>
+      <w:r>
+        <w:rPr>
+          <w:rFonts w:ascii="Times New Roman" w:hAnsi="Times New Roman" w:cs="Times New Roman"/>
+        </w:rPr>
+        <w:t>1</w:t>
+      </w:r>
+      <w:r>
+        <w:rPr>
+          <w:rFonts w:ascii="Times New Roman" w:hAnsi="Times New Roman" w:cs="Times New Roman"/>
+        </w:rPr>
+        <w:t xml:space="preserve"> Mbit/s for outbound traffic.</w:t>
+      </w:r>
+    </w:p>
+    <w:p>
+      <w:pPr>
+        <w:rPr>
+          <w:rFonts w:ascii="Times New Roman" w:hAnsi="Times New Roman" w:cs="Times New Roman"/>
+        </w:rPr>
+      </w:pPr>
+      <w:r>
+        <w:rPr>
+          <w:rFonts w:ascii="Times New Roman" w:hAnsi="Times New Roman" w:cs="Times New Roman"/>
+        </w:rPr>
+        <w:t>17% erroneous responses logged for load simulation and 26% for peak simulation.</w:t>
+      </w:r>
+    </w:p>
+    <w:p>
+      <w:pPr>
+        <w:rPr>
+          <w:rFonts w:ascii="Times New Roman" w:hAnsi="Times New Roman" w:cs="Times New Roman"/>
+        </w:rPr>
+      </w:pPr>
+      <w:r>
+        <w:rPr>
+          <w:rFonts w:ascii="Times New Roman" w:hAnsi="Times New Roman" w:cs="Times New Roman"/>
+        </w:rPr>
+        <w:t>Erroneous responses started occurring when throughput exceeded around 60 transactions per second mark.</w:t>
+      </w:r>
+    </w:p>
+    <w:p>
+      <w:pPr>
+        <w:pStyle w:val="Heading3"/>
+      </w:pPr>
+    </w:p>
+    <w:p>
+      <w:pPr>
+        <w:pStyle w:val="Heading3"/>
+      </w:pPr>
+      <w:proofErr w:type="spellStart"/>
+      <w:r>
+        <w:t>Config</w:t>
+      </w:r>
+      <w:proofErr w:type="spellEnd"/>
+      <w:r>
+        <w:t xml:space="preserve"> </w:t>
+      </w:r>
+      <w:r>
+        <w:t>5</w:t>
+      </w:r>
+      <w:r>
+        <w:t xml:space="preserve"> </w:t>
+      </w:r>
+    </w:p>
+    <w:p/>
+    <w:p>
+      <w:pPr>
+        <w:pStyle w:val="Heading4"/>
+      </w:pPr>
+      <w:r>
+        <w:t>Number of concurrent users: 500</w:t>
+      </w:r>
+    </w:p>
+    <w:p/>
+    <w:p>
+      <w:pPr>
+        <w:rPr>
+          <w:rFonts w:ascii="Times New Roman" w:hAnsi="Times New Roman" w:cs="Times New Roman"/>
+        </w:rPr>
+      </w:pPr>
+      <w:r>
+        <w:rPr>
+          <w:rFonts w:ascii="Times New Roman" w:hAnsi="Times New Roman" w:cs="Times New Roman"/>
+        </w:rPr>
+        <w:t xml:space="preserve">During load test of application using 500 concurrent users the median response time was </w:t>
+      </w:r>
+      <w:r>
+        <w:rPr>
+          <w:rFonts w:ascii="Times New Roman" w:hAnsi="Times New Roman" w:cs="Times New Roman"/>
+        </w:rPr>
+        <w:t>1.1</w:t>
+      </w:r>
+      <w:r>
+        <w:rPr>
+          <w:rFonts w:ascii="Times New Roman" w:hAnsi="Times New Roman" w:cs="Times New Roman"/>
+        </w:rPr>
+        <w:t xml:space="preserve"> </w:t>
+      </w:r>
+      <w:proofErr w:type="spellStart"/>
+      <w:r>
+        <w:rPr>
+          <w:rFonts w:ascii="Times New Roman" w:hAnsi="Times New Roman" w:cs="Times New Roman"/>
+        </w:rPr>
+        <w:t>secs</w:t>
+      </w:r>
+      <w:proofErr w:type="spellEnd"/>
+      <w:r>
+        <w:rPr>
+          <w:rFonts w:ascii="Times New Roman" w:hAnsi="Times New Roman" w:cs="Times New Roman"/>
+        </w:rPr>
+        <w:t>. For peak simulation, response time increased to 1.</w:t>
+      </w:r>
+      <w:r>
+        <w:rPr>
+          <w:rFonts w:ascii="Times New Roman" w:hAnsi="Times New Roman" w:cs="Times New Roman"/>
+        </w:rPr>
+        <w:t>7</w:t>
+      </w:r>
+      <w:r>
+        <w:rPr>
+          <w:rFonts w:ascii="Times New Roman" w:hAnsi="Times New Roman" w:cs="Times New Roman"/>
+        </w:rPr>
+        <w:t xml:space="preserve"> </w:t>
+      </w:r>
+      <w:proofErr w:type="spellStart"/>
+      <w:r>
+        <w:rPr>
+          <w:rFonts w:ascii="Times New Roman" w:hAnsi="Times New Roman" w:cs="Times New Roman"/>
+        </w:rPr>
+        <w:t>secs</w:t>
+      </w:r>
+      <w:proofErr w:type="spellEnd"/>
+      <w:r>
+        <w:rPr>
+          <w:rFonts w:ascii="Times New Roman" w:hAnsi="Times New Roman" w:cs="Times New Roman"/>
+        </w:rPr>
+        <w:t xml:space="preserve">. </w:t>
+      </w:r>
+    </w:p>
+    <w:p>
+      <w:pPr>
+        <w:rPr>
+          <w:rFonts w:ascii="Times New Roman" w:hAnsi="Times New Roman" w:cs="Times New Roman"/>
+        </w:rPr>
+      </w:pPr>
+      <w:proofErr w:type="spellStart"/>
+      <w:r>
+        <w:rPr>
+          <w:rFonts w:ascii="Times New Roman" w:hAnsi="Times New Roman" w:cs="Times New Roman"/>
+        </w:rPr>
+        <w:t>Jboss</w:t>
+      </w:r>
+      <w:proofErr w:type="spellEnd"/>
+      <w:r>
+        <w:rPr>
+          <w:rFonts w:ascii="Times New Roman" w:hAnsi="Times New Roman" w:cs="Times New Roman"/>
+        </w:rPr>
+        <w:t xml:space="preserve"> CPU was running in 60% range spiking </w:t>
+      </w:r>
+      <w:r>
+        <w:rPr>
+          <w:rFonts w:ascii="Times New Roman" w:hAnsi="Times New Roman" w:cs="Times New Roman"/>
+        </w:rPr>
+        <w:t>often up to 100%</w:t>
+      </w:r>
+      <w:r>
+        <w:rPr>
+          <w:rFonts w:ascii="Times New Roman" w:hAnsi="Times New Roman" w:cs="Times New Roman"/>
+        </w:rPr>
+        <w:t xml:space="preserve">. OS CPU was running on </w:t>
+      </w:r>
+      <w:r>
+        <w:rPr>
+          <w:rFonts w:ascii="Times New Roman" w:hAnsi="Times New Roman" w:cs="Times New Roman"/>
+        </w:rPr>
+        <w:t>70</w:t>
+      </w:r>
+      <w:r>
+        <w:rPr>
+          <w:rFonts w:ascii="Times New Roman" w:hAnsi="Times New Roman" w:cs="Times New Roman"/>
+        </w:rPr>
+        <w:t xml:space="preserve">% with around 20% being consumed by operating system itself. CPU levels are hitting warning levels. </w:t>
+      </w:r>
+    </w:p>
+    <w:p>
+      <w:pPr>
+        <w:rPr>
+          <w:rFonts w:ascii="Times New Roman" w:hAnsi="Times New Roman" w:cs="Times New Roman"/>
+        </w:rPr>
+      </w:pPr>
+      <w:r>
+        <w:rPr>
+          <w:rFonts w:ascii="Times New Roman" w:hAnsi="Times New Roman" w:cs="Times New Roman"/>
+          <w:noProof/>
+        </w:rPr>
+        <w:drawing>
+          <wp:anchor distT="0" distB="0" distL="114300" distR="114300" simplePos="0" relativeHeight="251677696" behindDoc="0" locked="0" layoutInCell="1" allowOverlap="1" wp14:anchorId="42BB6281" wp14:editId="29BEB5F9">
+            <wp:simplePos x="0" y="0"/>
+            <wp:positionH relativeFrom="column">
+              <wp:posOffset>1943100</wp:posOffset>
+            </wp:positionH>
+            <wp:positionV relativeFrom="paragraph">
+              <wp:posOffset>113665</wp:posOffset>
+            </wp:positionV>
+            <wp:extent cx="2001520" cy="1386840"/>
+            <wp:effectExtent l="0" t="0" r="5080" b="10160"/>
+            <wp:wrapSquare wrapText="bothSides"/>
+            <wp:docPr id="11" name="Picture 11"/>
+            <wp:cNvGraphicFramePr>
+              <a:graphicFrameLocks xmlns:a="http://schemas.openxmlformats.org/drawingml/2006/main" noChangeAspect="1"/>
+            </wp:cNvGraphicFramePr>
+            <a:graphic xmlns:a="http://schemas.openxmlformats.org/drawingml/2006/main">
+              <a:graphicData uri="http://schemas.openxmlformats.org/drawingml/2006/picture">
+                <pic:pic xmlns:pic="http://schemas.openxmlformats.org/drawingml/2006/picture">
+                  <pic:nvPicPr>
+                    <pic:cNvPr id="0" name="Picture 2"/>
+                    <pic:cNvPicPr>
+                      <a:picLocks noChangeAspect="1" noChangeArrowheads="1"/>
+                    </pic:cNvPicPr>
+                  </pic:nvPicPr>
+                  <pic:blipFill>
+                    <a:blip r:embed="rId45">
+                      <a:extLst>
+                        <a:ext uri="{28A0092B-C50C-407E-A947-70E740481C1C}">
+                          <a14:useLocalDpi xmlns:a14="http://schemas.microsoft.com/office/drawing/2010/main" val="0"/>
+                        </a:ext>
+                      </a:extLst>
+                    </a:blip>
+                    <a:srcRect/>
+                    <a:stretch>
+                      <a:fillRect/>
+                    </a:stretch>
+                  </pic:blipFill>
+                  <pic:spPr bwMode="auto">
+                    <a:xfrm>
+                      <a:off x="0" y="0"/>
+                      <a:ext cx="2001520" cy="1386840"/>
+                    </a:xfrm>
+                    <a:prstGeom prst="rect">
+                      <a:avLst/>
+                    </a:prstGeom>
+                    <a:noFill/>
+                    <a:ln>
+                      <a:noFill/>
+                    </a:ln>
+                    <a:extLst>
+                      <a:ext uri="{FAA26D3D-D897-4be2-8F04-BA451C77F1D7}">
+                        <ma14:placeholderFlag xmlns:ma14="http://schemas.microsoft.com/office/mac/drawingml/2011/main"/>
+                      </a:ext>
+                    </a:extLst>
+                  </pic:spPr>
+                </pic:pic>
+              </a:graphicData>
+            </a:graphic>
+            <wp14:sizeRelH relativeFrom="page">
+              <wp14:pctWidth>0</wp14:pctWidth>
+            </wp14:sizeRelH>
+            <wp14:sizeRelV relativeFrom="page">
+              <wp14:pctHeight>0</wp14:pctHeight>
+            </wp14:sizeRelV>
+          </wp:anchor>
+        </w:drawing>
+      </w:r>
+    </w:p>
+    <w:p>
+      <w:pPr>
+        <w:rPr>
+          <w:rFonts w:ascii="Times New Roman" w:hAnsi="Times New Roman" w:cs="Times New Roman"/>
+        </w:rPr>
+      </w:pPr>
+    </w:p>
+    <w:p>
+      <w:pPr>
+        <w:rPr>
+          <w:rFonts w:ascii="Times New Roman" w:hAnsi="Times New Roman" w:cs="Times New Roman"/>
+        </w:rPr>
+      </w:pPr>
+    </w:p>
+    <w:p>
+      <w:pPr>
+        <w:rPr>
+          <w:rFonts w:ascii="Times New Roman" w:hAnsi="Times New Roman" w:cs="Times New Roman"/>
+        </w:rPr>
+      </w:pPr>
+    </w:p>
+    <w:p>
+      <w:pPr>
+        <w:rPr>
+          <w:rFonts w:ascii="Times New Roman" w:hAnsi="Times New Roman" w:cs="Times New Roman"/>
+        </w:rPr>
+      </w:pPr>
+    </w:p>
+    <w:p>
+      <w:pPr>
+        <w:rPr>
+          <w:rFonts w:ascii="Times New Roman" w:hAnsi="Times New Roman" w:cs="Times New Roman"/>
+        </w:rPr>
+      </w:pPr>
+    </w:p>
+    <w:p>
+      <w:pPr>
+        <w:rPr>
+          <w:rFonts w:ascii="Times New Roman" w:hAnsi="Times New Roman" w:cs="Times New Roman"/>
+        </w:rPr>
+      </w:pPr>
+    </w:p>
+    <w:p>
+      <w:pPr>
+        <w:rPr>
+          <w:rFonts w:ascii="Times New Roman" w:hAnsi="Times New Roman" w:cs="Times New Roman"/>
+        </w:rPr>
+      </w:pPr>
+    </w:p>
+    <w:p>
+      <w:pPr>
+        <w:rPr>
+          <w:rFonts w:ascii="Times New Roman" w:hAnsi="Times New Roman" w:cs="Times New Roman"/>
+        </w:rPr>
+      </w:pPr>
+    </w:p>
+    <w:p>
+      <w:pPr>
+        <w:jc w:val="center"/>
+        <w:rPr>
+          <w:rFonts w:ascii="Times New Roman" w:hAnsi="Times New Roman" w:cs="Times New Roman"/>
+          <w:sz w:val="20"/>
+          <w:szCs w:val="20"/>
+        </w:rPr>
+      </w:pPr>
+      <w:r>
+        <w:rPr>
+          <w:rFonts w:ascii="Times New Roman" w:hAnsi="Times New Roman" w:cs="Times New Roman"/>
+          <w:sz w:val="20"/>
+          <w:szCs w:val="20"/>
+        </w:rPr>
+        <w:t xml:space="preserve">Figure 17: CPU usage during </w:t>
+      </w:r>
+      <w:proofErr w:type="spellStart"/>
+      <w:r>
+        <w:rPr>
+          <w:rFonts w:ascii="Times New Roman" w:hAnsi="Times New Roman" w:cs="Times New Roman"/>
+          <w:sz w:val="20"/>
+          <w:szCs w:val="20"/>
+        </w:rPr>
+        <w:t>Config</w:t>
+      </w:r>
+      <w:proofErr w:type="spellEnd"/>
+      <w:r>
+        <w:rPr>
+          <w:rFonts w:ascii="Times New Roman" w:hAnsi="Times New Roman" w:cs="Times New Roman"/>
+          <w:sz w:val="20"/>
+          <w:szCs w:val="20"/>
+        </w:rPr>
+        <w:t xml:space="preserve"> 3 </w:t>
+      </w:r>
+      <w:r>
+        <w:rPr>
+          <w:rFonts w:ascii="Times New Roman" w:hAnsi="Times New Roman" w:cs="Times New Roman"/>
+          <w:sz w:val="20"/>
+          <w:szCs w:val="20"/>
+        </w:rPr>
+        <w:t>performance test using 500 concurrent users</w:t>
+      </w:r>
+    </w:p>
+    <w:p>
+      <w:pPr>
+        <w:rPr>
+          <w:rFonts w:ascii="Times New Roman" w:hAnsi="Times New Roman" w:cs="Times New Roman"/>
+        </w:rPr>
+      </w:pPr>
+    </w:p>
+    <w:p>
+      <w:pPr>
+        <w:rPr>
+          <w:rFonts w:ascii="Times New Roman" w:hAnsi="Times New Roman" w:cs="Times New Roman"/>
+        </w:rPr>
+      </w:pPr>
+      <w:proofErr w:type="spellStart"/>
+      <w:r>
+        <w:rPr>
+          <w:rFonts w:ascii="Times New Roman" w:hAnsi="Times New Roman" w:cs="Times New Roman"/>
+        </w:rPr>
+        <w:t>Jboss</w:t>
+      </w:r>
+      <w:proofErr w:type="spellEnd"/>
+      <w:r>
+        <w:rPr>
+          <w:rFonts w:ascii="Times New Roman" w:hAnsi="Times New Roman" w:cs="Times New Roman"/>
+        </w:rPr>
+        <w:t xml:space="preserve"> heap memory usage stayed between 120-260 MB. Operating system memory had only 220 MB free.  </w:t>
+      </w:r>
+    </w:p>
+    <w:p>
+      <w:pPr>
+        <w:rPr>
+          <w:rFonts w:ascii="Times New Roman" w:hAnsi="Times New Roman" w:cs="Times New Roman"/>
+        </w:rPr>
+      </w:pPr>
+      <w:r>
+        <w:rPr>
+          <w:rFonts w:ascii="Times New Roman" w:hAnsi="Times New Roman" w:cs="Times New Roman"/>
+        </w:rPr>
+        <w:t xml:space="preserve">Average throughput for load and peak simulations was </w:t>
+      </w:r>
+      <w:r>
+        <w:rPr>
+          <w:rFonts w:ascii="Times New Roman" w:hAnsi="Times New Roman" w:cs="Times New Roman"/>
+        </w:rPr>
+        <w:t>98</w:t>
+      </w:r>
+      <w:r>
+        <w:rPr>
+          <w:rFonts w:ascii="Times New Roman" w:hAnsi="Times New Roman" w:cs="Times New Roman"/>
+        </w:rPr>
+        <w:t xml:space="preserve"> and </w:t>
+      </w:r>
+      <w:r>
+        <w:rPr>
+          <w:rFonts w:ascii="Times New Roman" w:hAnsi="Times New Roman" w:cs="Times New Roman"/>
+        </w:rPr>
+        <w:t>40</w:t>
+      </w:r>
+      <w:r>
+        <w:rPr>
+          <w:rFonts w:ascii="Times New Roman" w:hAnsi="Times New Roman" w:cs="Times New Roman"/>
+        </w:rPr>
+        <w:t xml:space="preserve"> transactions per second respectively.</w:t>
+      </w:r>
+    </w:p>
+    <w:p>
+      <w:pPr>
+        <w:rPr>
+          <w:rFonts w:ascii="Times New Roman" w:hAnsi="Times New Roman" w:cs="Times New Roman"/>
+        </w:rPr>
+      </w:pPr>
+      <w:r>
+        <w:rPr>
+          <w:rFonts w:ascii="Times New Roman" w:hAnsi="Times New Roman" w:cs="Times New Roman"/>
+        </w:rPr>
+        <w:t xml:space="preserve">Network traffic didn’t exceed </w:t>
+      </w:r>
+      <w:r>
+        <w:rPr>
+          <w:rFonts w:ascii="Times New Roman" w:hAnsi="Times New Roman" w:cs="Times New Roman"/>
+        </w:rPr>
+        <w:t>0.6</w:t>
+      </w:r>
+      <w:r>
+        <w:rPr>
+          <w:rFonts w:ascii="Times New Roman" w:hAnsi="Times New Roman" w:cs="Times New Roman"/>
+        </w:rPr>
+        <w:t xml:space="preserve"> Mbit/s for inbound and 0.</w:t>
+      </w:r>
+      <w:r>
+        <w:rPr>
+          <w:rFonts w:ascii="Times New Roman" w:hAnsi="Times New Roman" w:cs="Times New Roman"/>
+        </w:rPr>
+        <w:t>4</w:t>
+      </w:r>
+      <w:r>
+        <w:rPr>
+          <w:rFonts w:ascii="Times New Roman" w:hAnsi="Times New Roman" w:cs="Times New Roman"/>
+        </w:rPr>
+        <w:t xml:space="preserve"> Mbit/s for outbound traffic.</w:t>
+      </w:r>
+    </w:p>
+    <w:p>
+      <w:pPr>
+        <w:rPr>
+          <w:rFonts w:ascii="Times New Roman" w:hAnsi="Times New Roman" w:cs="Times New Roman"/>
+        </w:rPr>
+      </w:pPr>
+      <w:r>
+        <w:rPr>
+          <w:rFonts w:ascii="Times New Roman" w:hAnsi="Times New Roman" w:cs="Times New Roman"/>
+        </w:rPr>
+        <w:t>7</w:t>
+      </w:r>
+      <w:r>
+        <w:rPr>
+          <w:rFonts w:ascii="Times New Roman" w:hAnsi="Times New Roman" w:cs="Times New Roman"/>
+        </w:rPr>
+        <w:t>% erroneous responses logged for load simulation and 1</w:t>
+      </w:r>
+      <w:r>
+        <w:rPr>
+          <w:rFonts w:ascii="Times New Roman" w:hAnsi="Times New Roman" w:cs="Times New Roman"/>
+        </w:rPr>
+        <w:t>1</w:t>
+      </w:r>
+      <w:r>
+        <w:rPr>
+          <w:rFonts w:ascii="Times New Roman" w:hAnsi="Times New Roman" w:cs="Times New Roman"/>
+        </w:rPr>
+        <w:t>% for peak simulation.</w:t>
+      </w:r>
+    </w:p>
+    <w:p>
+      <w:pPr>
+        <w:rPr>
+          <w:rFonts w:ascii="Times New Roman" w:hAnsi="Times New Roman" w:cs="Times New Roman"/>
+        </w:rPr>
+      </w:pPr>
+      <w:r>
+        <w:rPr>
+          <w:rFonts w:ascii="Times New Roman" w:hAnsi="Times New Roman" w:cs="Times New Roman"/>
+        </w:rPr>
+        <w:t>Erroneous responses started occurring when throughput exceeded around 100 transactions per second mark.</w:t>
+      </w:r>
+    </w:p>
+    <w:p>
+      <w:pPr>
+        <w:rPr>
+          <w:rFonts w:ascii="Times New Roman" w:hAnsi="Times New Roman" w:cs="Times New Roman"/>
+        </w:rPr>
+      </w:pPr>
+    </w:p>
+    <w:p>
+      <w:pPr>
+        <w:pStyle w:val="Heading4"/>
+      </w:pPr>
+      <w:r>
+        <w:t>Number of concurrent users: 1000</w:t>
+      </w:r>
+    </w:p>
+    <w:p/>
+    <w:p>
+      <w:pPr>
+        <w:rPr>
+          <w:rFonts w:ascii="Times New Roman" w:hAnsi="Times New Roman" w:cs="Times New Roman"/>
+        </w:rPr>
+      </w:pPr>
+      <w:r>
+        <w:rPr>
+          <w:rFonts w:ascii="Times New Roman" w:hAnsi="Times New Roman" w:cs="Times New Roman"/>
+        </w:rPr>
+        <w:t xml:space="preserve">During load test of application using 1000 concurrent users the median response time was </w:t>
+      </w:r>
+      <w:r>
+        <w:rPr>
+          <w:rFonts w:ascii="Times New Roman" w:hAnsi="Times New Roman" w:cs="Times New Roman"/>
+        </w:rPr>
+        <w:t xml:space="preserve">2 </w:t>
+      </w:r>
+      <w:proofErr w:type="spellStart"/>
+      <w:r>
+        <w:rPr>
+          <w:rFonts w:ascii="Times New Roman" w:hAnsi="Times New Roman" w:cs="Times New Roman"/>
+        </w:rPr>
+        <w:t>s</w:t>
+      </w:r>
+      <w:r>
+        <w:rPr>
+          <w:rFonts w:ascii="Times New Roman" w:hAnsi="Times New Roman" w:cs="Times New Roman"/>
+        </w:rPr>
+        <w:t>ecs</w:t>
+      </w:r>
+      <w:proofErr w:type="spellEnd"/>
+      <w:r>
+        <w:rPr>
+          <w:rFonts w:ascii="Times New Roman" w:hAnsi="Times New Roman" w:cs="Times New Roman"/>
+        </w:rPr>
+        <w:t xml:space="preserve">. For peak simulation, response time increased to </w:t>
+      </w:r>
+      <w:r>
+        <w:rPr>
+          <w:rFonts w:ascii="Times New Roman" w:hAnsi="Times New Roman" w:cs="Times New Roman"/>
+        </w:rPr>
+        <w:t>4.3</w:t>
+      </w:r>
+      <w:r>
+        <w:rPr>
+          <w:rFonts w:ascii="Times New Roman" w:hAnsi="Times New Roman" w:cs="Times New Roman"/>
+        </w:rPr>
+        <w:t xml:space="preserve"> </w:t>
+      </w:r>
+      <w:proofErr w:type="spellStart"/>
+      <w:r>
+        <w:rPr>
+          <w:rFonts w:ascii="Times New Roman" w:hAnsi="Times New Roman" w:cs="Times New Roman"/>
+        </w:rPr>
+        <w:t>secs</w:t>
+      </w:r>
+      <w:proofErr w:type="spellEnd"/>
+      <w:r>
+        <w:rPr>
+          <w:rFonts w:ascii="Times New Roman" w:hAnsi="Times New Roman" w:cs="Times New Roman"/>
+        </w:rPr>
+        <w:t xml:space="preserve">. </w:t>
+      </w:r>
+    </w:p>
+    <w:p>
+      <w:pPr>
+        <w:rPr>
+          <w:rFonts w:ascii="Times New Roman" w:hAnsi="Times New Roman" w:cs="Times New Roman"/>
+        </w:rPr>
+      </w:pPr>
+      <w:proofErr w:type="spellStart"/>
+      <w:r>
+        <w:rPr>
+          <w:rFonts w:ascii="Times New Roman" w:hAnsi="Times New Roman" w:cs="Times New Roman"/>
+        </w:rPr>
+        <w:t>Jboss</w:t>
+      </w:r>
+      <w:proofErr w:type="spellEnd"/>
+      <w:r>
+        <w:rPr>
+          <w:rFonts w:ascii="Times New Roman" w:hAnsi="Times New Roman" w:cs="Times New Roman"/>
+        </w:rPr>
+        <w:t xml:space="preserve"> CPU was running in 60% range spiking few times up to 100% for couple of seconds. OS CPU was running on </w:t>
+      </w:r>
+      <w:r>
+        <w:rPr>
+          <w:rFonts w:ascii="Times New Roman" w:hAnsi="Times New Roman" w:cs="Times New Roman"/>
+        </w:rPr>
+        <w:t>7</w:t>
+      </w:r>
+      <w:r>
+        <w:rPr>
+          <w:rFonts w:ascii="Times New Roman" w:hAnsi="Times New Roman" w:cs="Times New Roman"/>
+        </w:rPr>
+        <w:t xml:space="preserve">5% with around 20% being consumed by operating system itself. CPU levels are hitting warning levels. </w:t>
+      </w:r>
+    </w:p>
+    <w:p>
+      <w:pPr>
+        <w:rPr>
+          <w:rFonts w:ascii="Times New Roman" w:hAnsi="Times New Roman" w:cs="Times New Roman"/>
+        </w:rPr>
+      </w:pPr>
+      <w:proofErr w:type="spellStart"/>
+      <w:r>
+        <w:rPr>
+          <w:rFonts w:ascii="Times New Roman" w:hAnsi="Times New Roman" w:cs="Times New Roman"/>
+        </w:rPr>
+        <w:t>Jboss</w:t>
+      </w:r>
+      <w:proofErr w:type="spellEnd"/>
+      <w:r>
+        <w:rPr>
+          <w:rFonts w:ascii="Times New Roman" w:hAnsi="Times New Roman" w:cs="Times New Roman"/>
+        </w:rPr>
+        <w:t xml:space="preserve"> heap memory usage stayed between 120-260 MB. Operating system memory had only 220 MB free.  </w:t>
+      </w:r>
+    </w:p>
+    <w:p>
+      <w:pPr>
+        <w:rPr>
+          <w:rFonts w:ascii="Times New Roman" w:hAnsi="Times New Roman" w:cs="Times New Roman"/>
+        </w:rPr>
+      </w:pPr>
+      <w:r>
+        <w:rPr>
+          <w:rFonts w:ascii="Times New Roman" w:hAnsi="Times New Roman" w:cs="Times New Roman"/>
+        </w:rPr>
+        <w:t xml:space="preserve">Average throughput for load and peak simulations was </w:t>
+      </w:r>
+      <w:r>
+        <w:rPr>
+          <w:rFonts w:ascii="Times New Roman" w:hAnsi="Times New Roman" w:cs="Times New Roman"/>
+        </w:rPr>
+        <w:t>92</w:t>
+      </w:r>
+      <w:r>
+        <w:rPr>
+          <w:rFonts w:ascii="Times New Roman" w:hAnsi="Times New Roman" w:cs="Times New Roman"/>
+        </w:rPr>
+        <w:t xml:space="preserve"> and 76 transactions per second respectively.</w:t>
+      </w:r>
+    </w:p>
+    <w:p>
+      <w:pPr>
+        <w:rPr>
+          <w:rFonts w:ascii="Times New Roman" w:hAnsi="Times New Roman" w:cs="Times New Roman"/>
+        </w:rPr>
+      </w:pPr>
+      <w:r>
+        <w:rPr>
+          <w:rFonts w:ascii="Times New Roman" w:hAnsi="Times New Roman" w:cs="Times New Roman"/>
+        </w:rPr>
+        <w:t xml:space="preserve">Network traffic didn’t exceed </w:t>
+      </w:r>
+      <w:r>
+        <w:rPr>
+          <w:rFonts w:ascii="Times New Roman" w:hAnsi="Times New Roman" w:cs="Times New Roman"/>
+        </w:rPr>
+        <w:t>0.9</w:t>
+      </w:r>
+      <w:r>
+        <w:rPr>
+          <w:rFonts w:ascii="Times New Roman" w:hAnsi="Times New Roman" w:cs="Times New Roman"/>
+        </w:rPr>
+        <w:t xml:space="preserve"> Mbit/s for inbound and 0.</w:t>
+      </w:r>
+      <w:r>
+        <w:rPr>
+          <w:rFonts w:ascii="Times New Roman" w:hAnsi="Times New Roman" w:cs="Times New Roman"/>
+        </w:rPr>
+        <w:t>4</w:t>
+      </w:r>
+      <w:r>
+        <w:rPr>
+          <w:rFonts w:ascii="Times New Roman" w:hAnsi="Times New Roman" w:cs="Times New Roman"/>
+        </w:rPr>
+        <w:t xml:space="preserve"> Mbit/s for outbound traffic.</w:t>
+      </w:r>
+    </w:p>
+    <w:p>
+      <w:pPr>
+        <w:rPr>
+          <w:rFonts w:ascii="Times New Roman" w:hAnsi="Times New Roman" w:cs="Times New Roman"/>
+        </w:rPr>
+      </w:pPr>
+      <w:r>
+        <w:rPr>
+          <w:rFonts w:ascii="Times New Roman" w:hAnsi="Times New Roman" w:cs="Times New Roman"/>
+        </w:rPr>
+        <w:t>17</w:t>
+      </w:r>
+      <w:r>
+        <w:rPr>
+          <w:rFonts w:ascii="Times New Roman" w:hAnsi="Times New Roman" w:cs="Times New Roman"/>
+        </w:rPr>
+        <w:t xml:space="preserve">% erroneous responses logged for load simulation and </w:t>
+      </w:r>
+      <w:r>
+        <w:rPr>
+          <w:rFonts w:ascii="Times New Roman" w:hAnsi="Times New Roman" w:cs="Times New Roman"/>
+        </w:rPr>
+        <w:t>20</w:t>
+      </w:r>
+      <w:r>
+        <w:rPr>
+          <w:rFonts w:ascii="Times New Roman" w:hAnsi="Times New Roman" w:cs="Times New Roman"/>
+        </w:rPr>
+        <w:t>% for peak simulation.</w:t>
+      </w:r>
+    </w:p>
+    <w:p>
+      <w:pPr>
+        <w:rPr>
+          <w:rFonts w:ascii="Times New Roman" w:hAnsi="Times New Roman" w:cs="Times New Roman"/>
+        </w:rPr>
+      </w:pPr>
+      <w:r>
+        <w:rPr>
+          <w:rFonts w:ascii="Times New Roman" w:hAnsi="Times New Roman" w:cs="Times New Roman"/>
+        </w:rPr>
+        <w:t xml:space="preserve">Erroneous responses started occurring when throughput exceeded around </w:t>
+      </w:r>
+      <w:r>
+        <w:rPr>
+          <w:rFonts w:ascii="Times New Roman" w:hAnsi="Times New Roman" w:cs="Times New Roman"/>
+        </w:rPr>
+        <w:t>6</w:t>
+      </w:r>
+      <w:r>
+        <w:rPr>
+          <w:rFonts w:ascii="Times New Roman" w:hAnsi="Times New Roman" w:cs="Times New Roman"/>
+        </w:rPr>
+        <w:t>0 transactions per second mark.</w:t>
+      </w:r>
+    </w:p>
+    <w:p>
+      <w:pPr>
+        <w:rPr>
+          <w:rFonts w:ascii="Times New Roman" w:hAnsi="Times New Roman" w:cs="Times New Roman"/>
+        </w:rPr>
+      </w:pPr>
+      <w:r>
+        <w:rPr>
+          <w:rFonts w:ascii="Times New Roman" w:hAnsi="Times New Roman" w:cs="Times New Roman"/>
+          <w:noProof/>
+        </w:rPr>
+        <w:drawing>
+          <wp:anchor distT="0" distB="0" distL="114300" distR="114300" simplePos="0" relativeHeight="251678720" behindDoc="0" locked="0" layoutInCell="1" allowOverlap="1" wp14:anchorId="1457EA66" wp14:editId="7E58B7BC">
+            <wp:simplePos x="0" y="0"/>
+            <wp:positionH relativeFrom="column">
+              <wp:posOffset>462280</wp:posOffset>
+            </wp:positionH>
+            <wp:positionV relativeFrom="paragraph">
+              <wp:posOffset>57150</wp:posOffset>
+            </wp:positionV>
+            <wp:extent cx="4543425" cy="3417570"/>
+            <wp:effectExtent l="0" t="0" r="3175" b="11430"/>
+            <wp:wrapSquare wrapText="bothSides"/>
+            <wp:docPr id="12" name="Picture 12"/>
+            <wp:cNvGraphicFramePr>
+              <a:graphicFrameLocks xmlns:a="http://schemas.openxmlformats.org/drawingml/2006/main" noChangeAspect="1"/>
+            </wp:cNvGraphicFramePr>
+            <a:graphic xmlns:a="http://schemas.openxmlformats.org/drawingml/2006/main">
+              <a:graphicData uri="http://schemas.openxmlformats.org/drawingml/2006/picture">
+                <pic:pic xmlns:pic="http://schemas.openxmlformats.org/drawingml/2006/picture">
+                  <pic:nvPicPr>
+                    <pic:cNvPr id="0" name="Picture 3"/>
+                    <pic:cNvPicPr>
+                      <a:picLocks noChangeAspect="1" noChangeArrowheads="1"/>
+                    </pic:cNvPicPr>
+                  </pic:nvPicPr>
+                  <pic:blipFill>
+                    <a:blip r:embed="rId47">
+                      <a:extLst>
+                        <a:ext uri="{28A0092B-C50C-407E-A947-70E740481C1C}">
+                          <a14:useLocalDpi xmlns:a14="http://schemas.microsoft.com/office/drawing/2010/main" val="0"/>
+                        </a:ext>
+                      </a:extLst>
+                    </a:blip>
+                    <a:stretch>
+                      <a:fillRect/>
+                    </a:stretch>
+                  </pic:blipFill>
+                  <pic:spPr bwMode="auto">
+                    <a:xfrm>
+                      <a:off x="0" y="0"/>
+                      <a:ext cx="4543425" cy="3417570"/>
+                    </a:xfrm>
+                    <a:prstGeom prst="rect">
+                      <a:avLst/>
+                    </a:prstGeom>
+                    <a:noFill/>
+                    <a:ln>
+                      <a:noFill/>
+                    </a:ln>
+                    <a:extLst>
+                      <a:ext uri="{FAA26D3D-D897-4be2-8F04-BA451C77F1D7}">
+                        <ma14:placeholderFlag xmlns:ma14="http://schemas.microsoft.com/office/mac/drawingml/2011/main"/>
+                      </a:ext>
+                    </a:extLst>
+                  </pic:spPr>
+                </pic:pic>
+              </a:graphicData>
+            </a:graphic>
+            <wp14:sizeRelH relativeFrom="page">
+              <wp14:pctWidth>0</wp14:pctWidth>
+            </wp14:sizeRelH>
+            <wp14:sizeRelV relativeFrom="page">
+              <wp14:pctHeight>0</wp14:pctHeight>
+            </wp14:sizeRelV>
+          </wp:anchor>
+        </w:drawing>
+      </w:r>
+    </w:p>
+    <w:p>
+      <w:pPr>
+        <w:rPr>
+          <w:rFonts w:ascii="Times New Roman" w:hAnsi="Times New Roman" w:cs="Times New Roman"/>
+          <w:sz w:val="20"/>
+          <w:szCs w:val="20"/>
+        </w:rPr>
+      </w:pPr>
+    </w:p>
+    <w:p>
+      <w:pPr>
+        <w:rPr>
+          <w:rFonts w:ascii="Times New Roman" w:hAnsi="Times New Roman" w:cs="Times New Roman"/>
+          <w:sz w:val="20"/>
+          <w:szCs w:val="20"/>
+        </w:rPr>
+      </w:pPr>
+    </w:p>
+    <w:p>
+      <w:pPr>
+        <w:rPr>
+          <w:rFonts w:ascii="Times New Roman" w:hAnsi="Times New Roman" w:cs="Times New Roman"/>
+          <w:sz w:val="20"/>
+          <w:szCs w:val="20"/>
+        </w:rPr>
+      </w:pPr>
+    </w:p>
+    <w:p>
+      <w:pPr>
+        <w:rPr>
+          <w:rFonts w:ascii="Times New Roman" w:hAnsi="Times New Roman" w:cs="Times New Roman"/>
+          <w:sz w:val="20"/>
+          <w:szCs w:val="20"/>
+        </w:rPr>
+      </w:pPr>
+    </w:p>
+    <w:p>
+      <w:pPr>
+        <w:rPr>
+          <w:rFonts w:ascii="Times New Roman" w:hAnsi="Times New Roman" w:cs="Times New Roman"/>
+          <w:sz w:val="20"/>
+          <w:szCs w:val="20"/>
+        </w:rPr>
+      </w:pPr>
+    </w:p>
+    <w:p>
+      <w:pPr>
+        <w:rPr>
+          <w:rFonts w:ascii="Times New Roman" w:hAnsi="Times New Roman" w:cs="Times New Roman"/>
+          <w:sz w:val="20"/>
+          <w:szCs w:val="20"/>
+        </w:rPr>
+      </w:pPr>
+    </w:p>
+    <w:p>
+      <w:pPr>
+        <w:rPr>
+          <w:rFonts w:ascii="Times New Roman" w:hAnsi="Times New Roman" w:cs="Times New Roman"/>
+          <w:sz w:val="20"/>
+          <w:szCs w:val="20"/>
+        </w:rPr>
+      </w:pPr>
+    </w:p>
+    <w:p>
+      <w:pPr>
+        <w:rPr>
+          <w:rFonts w:ascii="Times New Roman" w:hAnsi="Times New Roman" w:cs="Times New Roman"/>
+          <w:sz w:val="20"/>
+          <w:szCs w:val="20"/>
+        </w:rPr>
+      </w:pPr>
+    </w:p>
+    <w:p>
+      <w:pPr>
+        <w:rPr>
+          <w:rFonts w:ascii="Times New Roman" w:hAnsi="Times New Roman" w:cs="Times New Roman"/>
+          <w:sz w:val="20"/>
+          <w:szCs w:val="20"/>
+        </w:rPr>
+      </w:pPr>
+    </w:p>
+    <w:p>
+      <w:pPr>
+        <w:rPr>
+          <w:rFonts w:ascii="Times New Roman" w:hAnsi="Times New Roman" w:cs="Times New Roman"/>
+          <w:sz w:val="20"/>
+          <w:szCs w:val="20"/>
+        </w:rPr>
+      </w:pPr>
+    </w:p>
+    <w:p>
+      <w:pPr>
+        <w:rPr>
+          <w:rFonts w:ascii="Times New Roman" w:hAnsi="Times New Roman" w:cs="Times New Roman"/>
+          <w:sz w:val="20"/>
+          <w:szCs w:val="20"/>
+        </w:rPr>
+      </w:pPr>
+    </w:p>
+    <w:p>
+      <w:pPr>
+        <w:rPr>
+          <w:rFonts w:ascii="Times New Roman" w:hAnsi="Times New Roman" w:cs="Times New Roman"/>
+          <w:sz w:val="20"/>
+          <w:szCs w:val="20"/>
+        </w:rPr>
+      </w:pPr>
+    </w:p>
+    <w:p>
+      <w:pPr>
+        <w:rPr>
+          <w:rFonts w:ascii="Times New Roman" w:hAnsi="Times New Roman" w:cs="Times New Roman"/>
+          <w:sz w:val="20"/>
+          <w:szCs w:val="20"/>
+        </w:rPr>
+      </w:pPr>
+    </w:p>
+    <w:p>
+      <w:pPr>
+        <w:rPr>
+          <w:rFonts w:ascii="Times New Roman" w:hAnsi="Times New Roman" w:cs="Times New Roman"/>
+          <w:sz w:val="20"/>
+          <w:szCs w:val="20"/>
+        </w:rPr>
+      </w:pPr>
+    </w:p>
+    <w:p>
+      <w:pPr>
+        <w:rPr>
+          <w:rFonts w:ascii="Times New Roman" w:hAnsi="Times New Roman" w:cs="Times New Roman"/>
+          <w:sz w:val="20"/>
+          <w:szCs w:val="20"/>
+        </w:rPr>
+      </w:pPr>
+    </w:p>
+    <w:p>
+      <w:pPr>
+        <w:rPr>
+          <w:rFonts w:ascii="Times New Roman" w:hAnsi="Times New Roman" w:cs="Times New Roman"/>
+          <w:sz w:val="20"/>
+          <w:szCs w:val="20"/>
+        </w:rPr>
+      </w:pPr>
+    </w:p>
+    <w:p>
+      <w:pPr>
+        <w:rPr>
+          <w:rFonts w:ascii="Times New Roman" w:hAnsi="Times New Roman" w:cs="Times New Roman"/>
+          <w:sz w:val="20"/>
+          <w:szCs w:val="20"/>
+        </w:rPr>
+      </w:pPr>
+    </w:p>
+    <w:p>
+      <w:pPr>
+        <w:rPr>
+          <w:rFonts w:ascii="Times New Roman" w:hAnsi="Times New Roman" w:cs="Times New Roman"/>
+          <w:sz w:val="20"/>
+          <w:szCs w:val="20"/>
+        </w:rPr>
+      </w:pPr>
+    </w:p>
+    <w:p>
+      <w:pPr>
+        <w:rPr>
+          <w:rFonts w:ascii="Times New Roman" w:hAnsi="Times New Roman" w:cs="Times New Roman"/>
+          <w:sz w:val="20"/>
+          <w:szCs w:val="20"/>
+        </w:rPr>
+      </w:pPr>
+    </w:p>
+    <w:p>
+      <w:pPr>
+        <w:rPr>
+          <w:rFonts w:ascii="Times New Roman" w:hAnsi="Times New Roman" w:cs="Times New Roman"/>
+          <w:sz w:val="20"/>
+          <w:szCs w:val="20"/>
+        </w:rPr>
+      </w:pPr>
+    </w:p>
+    <w:p>
+      <w:pPr>
+        <w:rPr>
+          <w:rFonts w:ascii="Times New Roman" w:hAnsi="Times New Roman" w:cs="Times New Roman"/>
+          <w:sz w:val="20"/>
+          <w:szCs w:val="20"/>
+        </w:rPr>
+      </w:pPr>
+    </w:p>
+    <w:p>
+      <w:pPr>
+        <w:rPr>
+          <w:rFonts w:ascii="Times New Roman" w:hAnsi="Times New Roman" w:cs="Times New Roman"/>
+          <w:sz w:val="20"/>
+          <w:szCs w:val="20"/>
+        </w:rPr>
+      </w:pPr>
+    </w:p>
+    <w:p>
+      <w:pPr>
+        <w:rPr>
+          <w:rFonts w:ascii="Times New Roman" w:hAnsi="Times New Roman" w:cs="Times New Roman"/>
+          <w:sz w:val="20"/>
+          <w:szCs w:val="20"/>
+        </w:rPr>
+      </w:pPr>
+    </w:p>
+    <w:p>
+      <w:pPr>
+        <w:rPr>
+          <w:rFonts w:ascii="Times New Roman" w:hAnsi="Times New Roman" w:cs="Times New Roman"/>
+        </w:rPr>
+      </w:pPr>
+      <w:r>
+        <w:rPr>
+          <w:rFonts w:ascii="Times New Roman" w:hAnsi="Times New Roman" w:cs="Times New Roman"/>
+          <w:sz w:val="20"/>
+          <w:szCs w:val="20"/>
+        </w:rPr>
+        <w:t xml:space="preserve">Figure 18: Failure level during </w:t>
+      </w:r>
+      <w:proofErr w:type="spellStart"/>
+      <w:r>
+        <w:rPr>
+          <w:rFonts w:ascii="Times New Roman" w:hAnsi="Times New Roman" w:cs="Times New Roman"/>
+          <w:sz w:val="20"/>
+          <w:szCs w:val="20"/>
+        </w:rPr>
+        <w:t>Config</w:t>
+      </w:r>
+      <w:proofErr w:type="spellEnd"/>
+      <w:r>
+        <w:rPr>
+          <w:rFonts w:ascii="Times New Roman" w:hAnsi="Times New Roman" w:cs="Times New Roman"/>
+          <w:sz w:val="20"/>
+          <w:szCs w:val="20"/>
+        </w:rPr>
+        <w:t xml:space="preserve"> 3 </w:t>
+      </w:r>
+      <w:r>
+        <w:rPr>
+          <w:rFonts w:ascii="Times New Roman" w:hAnsi="Times New Roman" w:cs="Times New Roman"/>
+          <w:sz w:val="20"/>
+          <w:szCs w:val="20"/>
+        </w:rPr>
+        <w:t xml:space="preserve">performance </w:t>
+      </w:r>
+      <w:r>
+        <w:rPr>
+          <w:rFonts w:ascii="Times New Roman" w:hAnsi="Times New Roman" w:cs="Times New Roman"/>
+          <w:sz w:val="20"/>
+          <w:szCs w:val="20"/>
+        </w:rPr>
+        <w:t>test using 500 concurrent users.</w:t>
+      </w:r>
+    </w:p>
+    <w:p>
+      <w:pPr>
+        <w:rPr>
+          <w:rFonts w:ascii="Times New Roman" w:hAnsi="Times New Roman" w:cs="Times New Roman"/>
+        </w:rPr>
+      </w:pPr>
+    </w:p>
+    <w:p>
+      <w:pPr>
+        <w:pStyle w:val="Heading4"/>
+      </w:pPr>
+      <w:r>
+        <w:t>Number of concurrent users: 2000</w:t>
+      </w:r>
+    </w:p>
+    <w:p/>
+    <w:p>
+      <w:pPr>
+        <w:rPr>
+          <w:rFonts w:ascii="Times New Roman" w:hAnsi="Times New Roman" w:cs="Times New Roman"/>
+        </w:rPr>
+      </w:pPr>
+      <w:r>
+        <w:rPr>
+          <w:rFonts w:ascii="Times New Roman" w:hAnsi="Times New Roman" w:cs="Times New Roman"/>
+        </w:rPr>
+        <w:t xml:space="preserve">During load test of application using 2000 concurrent users the median response time was </w:t>
+      </w:r>
+      <w:r>
+        <w:rPr>
+          <w:rFonts w:ascii="Times New Roman" w:hAnsi="Times New Roman" w:cs="Times New Roman"/>
+        </w:rPr>
+        <w:t>6</w:t>
+      </w:r>
       <w:bookmarkStart w:id="0" w:name="_GoBack"/>
       <w:bookmarkEnd w:id="0"/>
-    </w:p>
-    <w:p>
-      <w:pPr>
-        <w:ind w:left="360"/>
-        <w:rPr>
-          <w:rFonts w:ascii="Times New Roman" w:hAnsi="Times New Roman" w:cs="Times New Roman"/>
-        </w:rPr>
-      </w:pPr>
-    </w:p>
+      <w:r>
+        <w:rPr>
+          <w:rFonts w:ascii="Times New Roman" w:hAnsi="Times New Roman" w:cs="Times New Roman"/>
+        </w:rPr>
+        <w:t xml:space="preserve"> </w:t>
+      </w:r>
+      <w:proofErr w:type="spellStart"/>
+      <w:r>
+        <w:rPr>
+          <w:rFonts w:ascii="Times New Roman" w:hAnsi="Times New Roman" w:cs="Times New Roman"/>
+        </w:rPr>
+        <w:t>secs</w:t>
+      </w:r>
+      <w:proofErr w:type="spellEnd"/>
+      <w:r>
+        <w:rPr>
+          <w:rFonts w:ascii="Times New Roman" w:hAnsi="Times New Roman" w:cs="Times New Roman"/>
+        </w:rPr>
+        <w:t xml:space="preserve">. For peak simulation, response time increased to 7 </w:t>
+      </w:r>
+      <w:proofErr w:type="spellStart"/>
+      <w:r>
+        <w:rPr>
+          <w:rFonts w:ascii="Times New Roman" w:hAnsi="Times New Roman" w:cs="Times New Roman"/>
+        </w:rPr>
+        <w:t>secs</w:t>
+      </w:r>
+      <w:proofErr w:type="spellEnd"/>
+      <w:r>
+        <w:rPr>
+          <w:rFonts w:ascii="Times New Roman" w:hAnsi="Times New Roman" w:cs="Times New Roman"/>
+        </w:rPr>
+        <w:t xml:space="preserve">. </w:t>
+      </w:r>
+    </w:p>
+    <w:p>
+      <w:pPr>
+        <w:rPr>
+          <w:rFonts w:ascii="Times New Roman" w:hAnsi="Times New Roman" w:cs="Times New Roman"/>
+        </w:rPr>
+      </w:pPr>
+      <w:proofErr w:type="spellStart"/>
+      <w:r>
+        <w:rPr>
+          <w:rFonts w:ascii="Times New Roman" w:hAnsi="Times New Roman" w:cs="Times New Roman"/>
+        </w:rPr>
+        <w:t>Jboss</w:t>
+      </w:r>
+      <w:proofErr w:type="spellEnd"/>
+      <w:r>
+        <w:rPr>
+          <w:rFonts w:ascii="Times New Roman" w:hAnsi="Times New Roman" w:cs="Times New Roman"/>
+        </w:rPr>
+        <w:t xml:space="preserve"> CPU was running in 60% range spiking few times up to 100% for couple of seconds. OS CPU was running on 70% with around 20% being consumed by operating system itself. CPU levels are hitting warning levels. </w:t>
+      </w:r>
+    </w:p>
+    <w:p>
+      <w:pPr>
+        <w:rPr>
+          <w:rFonts w:ascii="Times New Roman" w:hAnsi="Times New Roman" w:cs="Times New Roman"/>
+        </w:rPr>
+      </w:pPr>
+      <w:proofErr w:type="spellStart"/>
+      <w:r>
+        <w:rPr>
+          <w:rFonts w:ascii="Times New Roman" w:hAnsi="Times New Roman" w:cs="Times New Roman"/>
+        </w:rPr>
+        <w:t>Jboss</w:t>
+      </w:r>
+      <w:proofErr w:type="spellEnd"/>
+      <w:r>
+        <w:rPr>
+          <w:rFonts w:ascii="Times New Roman" w:hAnsi="Times New Roman" w:cs="Times New Roman"/>
+        </w:rPr>
+        <w:t xml:space="preserve"> heap memory usage stayed between 120-260 MB. Operating system memory had only 220 MB free.  </w:t>
+      </w:r>
+    </w:p>
+    <w:p>
+      <w:pPr>
+        <w:rPr>
+          <w:rFonts w:ascii="Times New Roman" w:hAnsi="Times New Roman" w:cs="Times New Roman"/>
+        </w:rPr>
+      </w:pPr>
+      <w:r>
+        <w:rPr>
+          <w:rFonts w:ascii="Times New Roman" w:hAnsi="Times New Roman" w:cs="Times New Roman"/>
+        </w:rPr>
+        <w:t>Average throughput for load and peak simulations was 140 and 94 transactions per second respectively.</w:t>
+      </w:r>
+    </w:p>
+    <w:p>
+      <w:pPr>
+        <w:rPr>
+          <w:rFonts w:ascii="Times New Roman" w:hAnsi="Times New Roman" w:cs="Times New Roman"/>
+        </w:rPr>
+      </w:pPr>
+      <w:r>
+        <w:rPr>
+          <w:rFonts w:ascii="Times New Roman" w:hAnsi="Times New Roman" w:cs="Times New Roman"/>
+        </w:rPr>
+        <w:t>Network traffic didn’t exceed 1.6 Mbit/s for inbound and 1 Mbit/s for outbound traffic.</w:t>
+      </w:r>
+    </w:p>
+    <w:p>
+      <w:pPr>
+        <w:rPr>
+          <w:rFonts w:ascii="Times New Roman" w:hAnsi="Times New Roman" w:cs="Times New Roman"/>
+        </w:rPr>
+      </w:pPr>
+      <w:r>
+        <w:rPr>
+          <w:rFonts w:ascii="Times New Roman" w:hAnsi="Times New Roman" w:cs="Times New Roman"/>
+        </w:rPr>
+        <w:t>0.17% erroneous responses logged for load simulation and 0.26% for peak simulation.</w:t>
+      </w:r>
+    </w:p>
+    <w:p>
+      <w:pPr>
+        <w:rPr>
+          <w:rFonts w:ascii="Times New Roman" w:hAnsi="Times New Roman" w:cs="Times New Roman"/>
+        </w:rPr>
+      </w:pPr>
+      <w:r>
+        <w:rPr>
+          <w:rFonts w:ascii="Times New Roman" w:hAnsi="Times New Roman" w:cs="Times New Roman"/>
+        </w:rPr>
+        <w:t>Erroneous responses started occurring when throughput exceeded around 60 transactions per second mark.</w:t>
+      </w:r>
+    </w:p>
+    <w:p>
+      <w:pPr>
+        <w:pStyle w:val="Heading4"/>
+      </w:pPr>
+    </w:p>
+    <w:p/>
+    <w:p/>
     <w:sectPr>
       <w:pgSz w:w="12240" w:h="15840"/>
       <w:pgMar w:top="1440" w:right="1800" w:bottom="1440" w:left="1800" w:header="720" w:footer="720" w:gutter="0"/>
@@ -14919,7 +17849,7 @@
 </file>
 
 <file path=customXml/itemProps1.xml><?xml version="1.0" encoding="utf-8"?>
-<ds:datastoreItem xmlns:ds="http://schemas.openxmlformats.org/officeDocument/2006/customXml" ds:itemID="{3564615D-618C-A64A-AFC0-793E393AA3B7}">
+<ds:datastoreItem xmlns:ds="http://schemas.openxmlformats.org/officeDocument/2006/customXml" ds:itemID="{13BA2E14-E695-1D4D-BD1B-217828E5DEA7}">
   <ds:schemaRefs>
     <ds:schemaRef ds:uri="http://schemas.openxmlformats.org/officeDocument/2006/bibliography"/>
   </ds:schemaRefs>

--- a/Performance_report.docx
+++ b/Performance_report.docx
@@ -15494,144 +15494,3202 @@
         </w:rPr>
         <w:t>6</w:t>
       </w:r>
+      <w:r>
+        <w:rPr>
+          <w:rFonts w:ascii="Times New Roman" w:hAnsi="Times New Roman" w:cs="Times New Roman"/>
+        </w:rPr>
+        <w:t xml:space="preserve"> </w:t>
+      </w:r>
+      <w:proofErr w:type="spellStart"/>
+      <w:r>
+        <w:rPr>
+          <w:rFonts w:ascii="Times New Roman" w:hAnsi="Times New Roman" w:cs="Times New Roman"/>
+        </w:rPr>
+        <w:t>secs</w:t>
+      </w:r>
+      <w:proofErr w:type="spellEnd"/>
+      <w:r>
+        <w:rPr>
+          <w:rFonts w:ascii="Times New Roman" w:hAnsi="Times New Roman" w:cs="Times New Roman"/>
+        </w:rPr>
+        <w:t xml:space="preserve">. For peak simulation, response time increased to </w:t>
+      </w:r>
+      <w:r>
+        <w:rPr>
+          <w:rFonts w:ascii="Times New Roman" w:hAnsi="Times New Roman" w:cs="Times New Roman"/>
+        </w:rPr>
+        <w:t>15</w:t>
+      </w:r>
+      <w:r>
+        <w:rPr>
+          <w:rFonts w:ascii="Times New Roman" w:hAnsi="Times New Roman" w:cs="Times New Roman"/>
+        </w:rPr>
+        <w:t xml:space="preserve"> </w:t>
+      </w:r>
+      <w:proofErr w:type="spellStart"/>
+      <w:r>
+        <w:rPr>
+          <w:rFonts w:ascii="Times New Roman" w:hAnsi="Times New Roman" w:cs="Times New Roman"/>
+        </w:rPr>
+        <w:t>secs</w:t>
+      </w:r>
+      <w:proofErr w:type="spellEnd"/>
+      <w:r>
+        <w:rPr>
+          <w:rFonts w:ascii="Times New Roman" w:hAnsi="Times New Roman" w:cs="Times New Roman"/>
+        </w:rPr>
+        <w:t xml:space="preserve">. </w:t>
+      </w:r>
+    </w:p>
+    <w:p>
+      <w:pPr>
+        <w:rPr>
+          <w:rFonts w:ascii="Times New Roman" w:hAnsi="Times New Roman" w:cs="Times New Roman"/>
+        </w:rPr>
+      </w:pPr>
+      <w:proofErr w:type="spellStart"/>
+      <w:r>
+        <w:rPr>
+          <w:rFonts w:ascii="Times New Roman" w:hAnsi="Times New Roman" w:cs="Times New Roman"/>
+        </w:rPr>
+        <w:t>Jboss</w:t>
+      </w:r>
+      <w:proofErr w:type="spellEnd"/>
+      <w:r>
+        <w:rPr>
+          <w:rFonts w:ascii="Times New Roman" w:hAnsi="Times New Roman" w:cs="Times New Roman"/>
+        </w:rPr>
+        <w:t xml:space="preserve"> CPU was running in 60% range spiking few times up to 100% for couple of </w:t>
+      </w:r>
+      <w:r>
+        <w:rPr>
+          <w:rFonts w:ascii="Times New Roman" w:hAnsi="Times New Roman" w:cs="Times New Roman"/>
+        </w:rPr>
+        <w:t>seconds. OS CPU was running on 8</w:t>
+      </w:r>
+      <w:r>
+        <w:rPr>
+          <w:rFonts w:ascii="Times New Roman" w:hAnsi="Times New Roman" w:cs="Times New Roman"/>
+        </w:rPr>
+        <w:t xml:space="preserve">0% with around 20% being consumed by operating system itself. CPU levels are hitting warning levels. </w:t>
+      </w:r>
+    </w:p>
+    <w:p>
+      <w:pPr>
+        <w:rPr>
+          <w:rFonts w:ascii="Times New Roman" w:hAnsi="Times New Roman" w:cs="Times New Roman"/>
+        </w:rPr>
+      </w:pPr>
+      <w:proofErr w:type="spellStart"/>
+      <w:r>
+        <w:rPr>
+          <w:rFonts w:ascii="Times New Roman" w:hAnsi="Times New Roman" w:cs="Times New Roman"/>
+        </w:rPr>
+        <w:t>Jboss</w:t>
+      </w:r>
+      <w:proofErr w:type="spellEnd"/>
+      <w:r>
+        <w:rPr>
+          <w:rFonts w:ascii="Times New Roman" w:hAnsi="Times New Roman" w:cs="Times New Roman"/>
+        </w:rPr>
+        <w:t xml:space="preserve"> heap memory usage stayed between 120-260 MB. Operating system memory had only 220 MB free.  </w:t>
+      </w:r>
+    </w:p>
+    <w:p>
+      <w:pPr>
+        <w:rPr>
+          <w:rFonts w:ascii="Times New Roman" w:hAnsi="Times New Roman" w:cs="Times New Roman"/>
+        </w:rPr>
+      </w:pPr>
+      <w:r>
+        <w:rPr>
+          <w:rFonts w:ascii="Times New Roman" w:hAnsi="Times New Roman" w:cs="Times New Roman"/>
+        </w:rPr>
+        <w:t xml:space="preserve">Average throughput for load and peak simulations was </w:t>
+      </w:r>
+      <w:r>
+        <w:rPr>
+          <w:rFonts w:ascii="Times New Roman" w:hAnsi="Times New Roman" w:cs="Times New Roman"/>
+        </w:rPr>
+        <w:t>99</w:t>
+      </w:r>
+      <w:r>
+        <w:rPr>
+          <w:rFonts w:ascii="Times New Roman" w:hAnsi="Times New Roman" w:cs="Times New Roman"/>
+        </w:rPr>
+        <w:t xml:space="preserve"> and </w:t>
+      </w:r>
+      <w:r>
+        <w:rPr>
+          <w:rFonts w:ascii="Times New Roman" w:hAnsi="Times New Roman" w:cs="Times New Roman"/>
+        </w:rPr>
+        <w:t>60</w:t>
+      </w:r>
+      <w:r>
+        <w:rPr>
+          <w:rFonts w:ascii="Times New Roman" w:hAnsi="Times New Roman" w:cs="Times New Roman"/>
+        </w:rPr>
+        <w:t xml:space="preserve"> transactions per second respectively.</w:t>
+      </w:r>
+    </w:p>
+    <w:p>
+      <w:pPr>
+        <w:rPr>
+          <w:rFonts w:ascii="Times New Roman" w:hAnsi="Times New Roman" w:cs="Times New Roman"/>
+        </w:rPr>
+      </w:pPr>
+      <w:r>
+        <w:rPr>
+          <w:rFonts w:ascii="Times New Roman" w:hAnsi="Times New Roman" w:cs="Times New Roman"/>
+        </w:rPr>
+        <w:t>Network traffic didn’t exceed 1.</w:t>
+      </w:r>
+      <w:r>
+        <w:rPr>
+          <w:rFonts w:ascii="Times New Roman" w:hAnsi="Times New Roman" w:cs="Times New Roman"/>
+        </w:rPr>
+        <w:t>2</w:t>
+      </w:r>
+      <w:r>
+        <w:rPr>
+          <w:rFonts w:ascii="Times New Roman" w:hAnsi="Times New Roman" w:cs="Times New Roman"/>
+        </w:rPr>
+        <w:t xml:space="preserve"> Mbit/s for inbound and </w:t>
+      </w:r>
+      <w:r>
+        <w:rPr>
+          <w:rFonts w:ascii="Times New Roman" w:hAnsi="Times New Roman" w:cs="Times New Roman"/>
+        </w:rPr>
+        <w:t>0.5</w:t>
+      </w:r>
+      <w:r>
+        <w:rPr>
+          <w:rFonts w:ascii="Times New Roman" w:hAnsi="Times New Roman" w:cs="Times New Roman"/>
+        </w:rPr>
+        <w:t xml:space="preserve"> Mbit/s for outbound traffic.</w:t>
+      </w:r>
+    </w:p>
+    <w:p>
+      <w:pPr>
+        <w:rPr>
+          <w:rFonts w:ascii="Times New Roman" w:hAnsi="Times New Roman" w:cs="Times New Roman"/>
+        </w:rPr>
+      </w:pPr>
+      <w:r>
+        <w:rPr>
+          <w:rFonts w:ascii="Times New Roman" w:hAnsi="Times New Roman" w:cs="Times New Roman"/>
+        </w:rPr>
+        <w:t>27</w:t>
+      </w:r>
+      <w:r>
+        <w:rPr>
+          <w:rFonts w:ascii="Times New Roman" w:hAnsi="Times New Roman" w:cs="Times New Roman"/>
+        </w:rPr>
+        <w:t xml:space="preserve">% erroneous responses logged for load simulation and </w:t>
+      </w:r>
+      <w:r>
+        <w:rPr>
+          <w:rFonts w:ascii="Times New Roman" w:hAnsi="Times New Roman" w:cs="Times New Roman"/>
+        </w:rPr>
+        <w:t>20</w:t>
+      </w:r>
+      <w:r>
+        <w:rPr>
+          <w:rFonts w:ascii="Times New Roman" w:hAnsi="Times New Roman" w:cs="Times New Roman"/>
+        </w:rPr>
+        <w:t>% for peak simulation.</w:t>
+      </w:r>
+    </w:p>
+    <w:p>
+      <w:pPr>
+        <w:rPr>
+          <w:rFonts w:ascii="Times New Roman" w:hAnsi="Times New Roman" w:cs="Times New Roman"/>
+        </w:rPr>
+      </w:pPr>
+      <w:r>
+        <w:rPr>
+          <w:rFonts w:ascii="Times New Roman" w:hAnsi="Times New Roman" w:cs="Times New Roman"/>
+        </w:rPr>
+        <w:t>Erroneous responses started occurring when throughput exceeded around 60 transactions per second mark.</w:t>
+      </w:r>
+    </w:p>
+    <w:p>
+      <w:pPr>
+        <w:pStyle w:val="Heading4"/>
+      </w:pPr>
+    </w:p>
+    <w:p/>
+    <w:p>
+      <w:pPr>
+        <w:pStyle w:val="Heading3"/>
+      </w:pPr>
+      <w:proofErr w:type="spellStart"/>
+      <w:r>
+        <w:t>Config</w:t>
+      </w:r>
+      <w:proofErr w:type="spellEnd"/>
+      <w:r>
+        <w:t xml:space="preserve"> 6</w:t>
+      </w:r>
+      <w:r>
+        <w:t xml:space="preserve"> </w:t>
+      </w:r>
+    </w:p>
+    <w:p/>
+    <w:p>
+      <w:pPr>
+        <w:pStyle w:val="Heading4"/>
+      </w:pPr>
+      <w:r>
+        <w:t>Number of concurrent users: 500</w:t>
+      </w:r>
+    </w:p>
+    <w:p/>
+    <w:p>
+      <w:pPr>
+        <w:rPr>
+          <w:rFonts w:ascii="Times New Roman" w:hAnsi="Times New Roman" w:cs="Times New Roman"/>
+        </w:rPr>
+      </w:pPr>
+      <w:r>
+        <w:rPr>
+          <w:rFonts w:ascii="Times New Roman" w:hAnsi="Times New Roman" w:cs="Times New Roman"/>
+        </w:rPr>
+        <w:t xml:space="preserve">During load test of application using 500 concurrent users the median response time was </w:t>
+      </w:r>
+      <w:r>
+        <w:rPr>
+          <w:rFonts w:ascii="Times New Roman" w:hAnsi="Times New Roman" w:cs="Times New Roman"/>
+        </w:rPr>
+        <w:t>484</w:t>
+      </w:r>
+      <w:r>
+        <w:rPr>
+          <w:rFonts w:ascii="Times New Roman" w:hAnsi="Times New Roman" w:cs="Times New Roman"/>
+        </w:rPr>
+        <w:t xml:space="preserve"> </w:t>
+      </w:r>
+      <w:proofErr w:type="spellStart"/>
+      <w:r>
+        <w:rPr>
+          <w:rFonts w:ascii="Times New Roman" w:hAnsi="Times New Roman" w:cs="Times New Roman"/>
+        </w:rPr>
+        <w:t>ms</w:t>
+      </w:r>
+      <w:r>
+        <w:rPr>
+          <w:rFonts w:ascii="Times New Roman" w:hAnsi="Times New Roman" w:cs="Times New Roman"/>
+        </w:rPr>
+        <w:t>.</w:t>
+      </w:r>
+      <w:proofErr w:type="spellEnd"/>
+      <w:r>
+        <w:rPr>
+          <w:rFonts w:ascii="Times New Roman" w:hAnsi="Times New Roman" w:cs="Times New Roman"/>
+        </w:rPr>
+        <w:t xml:space="preserve"> </w:t>
+      </w:r>
+      <w:proofErr w:type="gramStart"/>
+      <w:r>
+        <w:rPr>
+          <w:rFonts w:ascii="Times New Roman" w:hAnsi="Times New Roman" w:cs="Times New Roman"/>
+        </w:rPr>
+        <w:t>For</w:t>
+      </w:r>
+      <w:proofErr w:type="gramEnd"/>
+      <w:r>
+        <w:rPr>
+          <w:rFonts w:ascii="Times New Roman" w:hAnsi="Times New Roman" w:cs="Times New Roman"/>
+        </w:rPr>
+        <w:t xml:space="preserve"> peak simulation, response time increased to </w:t>
+      </w:r>
+      <w:r>
+        <w:rPr>
+          <w:rFonts w:ascii="Times New Roman" w:hAnsi="Times New Roman" w:cs="Times New Roman"/>
+        </w:rPr>
+        <w:t xml:space="preserve">909 </w:t>
+      </w:r>
+      <w:proofErr w:type="spellStart"/>
+      <w:r>
+        <w:rPr>
+          <w:rFonts w:ascii="Times New Roman" w:hAnsi="Times New Roman" w:cs="Times New Roman"/>
+        </w:rPr>
+        <w:t>ms</w:t>
+      </w:r>
+      <w:r>
+        <w:rPr>
+          <w:rFonts w:ascii="Times New Roman" w:hAnsi="Times New Roman" w:cs="Times New Roman"/>
+        </w:rPr>
+        <w:t>.</w:t>
+      </w:r>
+      <w:proofErr w:type="spellEnd"/>
+      <w:r>
+        <w:rPr>
+          <w:rFonts w:ascii="Times New Roman" w:hAnsi="Times New Roman" w:cs="Times New Roman"/>
+        </w:rPr>
+        <w:t xml:space="preserve"> </w:t>
+      </w:r>
+    </w:p>
+    <w:p>
+      <w:pPr>
+        <w:rPr>
+          <w:rFonts w:ascii="Times New Roman" w:hAnsi="Times New Roman" w:cs="Times New Roman"/>
+        </w:rPr>
+      </w:pPr>
+      <w:proofErr w:type="spellStart"/>
+      <w:r>
+        <w:rPr>
+          <w:rFonts w:ascii="Times New Roman" w:hAnsi="Times New Roman" w:cs="Times New Roman"/>
+        </w:rPr>
+        <w:t>Jboss</w:t>
+      </w:r>
+      <w:proofErr w:type="spellEnd"/>
+      <w:r>
+        <w:rPr>
+          <w:rFonts w:ascii="Times New Roman" w:hAnsi="Times New Roman" w:cs="Times New Roman"/>
+        </w:rPr>
+        <w:t xml:space="preserve"> CPU was running in 60-80%</w:t>
+      </w:r>
+      <w:r>
+        <w:rPr>
+          <w:rFonts w:ascii="Times New Roman" w:hAnsi="Times New Roman" w:cs="Times New Roman"/>
+        </w:rPr>
+        <w:t xml:space="preserve"> range</w:t>
+      </w:r>
+      <w:r>
+        <w:rPr>
+          <w:rFonts w:ascii="Times New Roman" w:hAnsi="Times New Roman" w:cs="Times New Roman"/>
+        </w:rPr>
+        <w:t xml:space="preserve">. </w:t>
+      </w:r>
+      <w:r>
+        <w:rPr>
+          <w:rFonts w:ascii="Times New Roman" w:hAnsi="Times New Roman" w:cs="Times New Roman"/>
+        </w:rPr>
+        <w:t xml:space="preserve">OS CPU was running on </w:t>
+      </w:r>
+      <w:r>
+        <w:rPr>
+          <w:rFonts w:ascii="Times New Roman" w:hAnsi="Times New Roman" w:cs="Times New Roman"/>
+        </w:rPr>
+        <w:t>4</w:t>
+      </w:r>
+      <w:r>
+        <w:rPr>
+          <w:rFonts w:ascii="Times New Roman" w:hAnsi="Times New Roman" w:cs="Times New Roman"/>
+        </w:rPr>
+        <w:t xml:space="preserve">0% with around </w:t>
+      </w:r>
+      <w:r>
+        <w:rPr>
+          <w:rFonts w:ascii="Times New Roman" w:hAnsi="Times New Roman" w:cs="Times New Roman"/>
+        </w:rPr>
+        <w:t>15</w:t>
+      </w:r>
+      <w:r>
+        <w:rPr>
+          <w:rFonts w:ascii="Times New Roman" w:hAnsi="Times New Roman" w:cs="Times New Roman"/>
+        </w:rPr>
+        <w:t xml:space="preserve">% being consumed by operating system itself. </w:t>
+      </w:r>
+    </w:p>
+    <w:p>
+      <w:pPr>
+        <w:rPr>
+          <w:rFonts w:ascii="Times New Roman" w:hAnsi="Times New Roman" w:cs="Times New Roman"/>
+        </w:rPr>
+      </w:pPr>
+      <w:proofErr w:type="spellStart"/>
+      <w:r>
+        <w:rPr>
+          <w:rFonts w:ascii="Times New Roman" w:hAnsi="Times New Roman" w:cs="Times New Roman"/>
+        </w:rPr>
+        <w:t>Jboss</w:t>
+      </w:r>
+      <w:proofErr w:type="spellEnd"/>
+      <w:r>
+        <w:rPr>
+          <w:rFonts w:ascii="Times New Roman" w:hAnsi="Times New Roman" w:cs="Times New Roman"/>
+        </w:rPr>
+        <w:t xml:space="preserve"> heap memory usage stayed between 120-260 MB. Operating system memory had only 220 MB free.  </w:t>
+      </w:r>
+    </w:p>
+    <w:p>
+      <w:pPr>
+        <w:rPr>
+          <w:rFonts w:ascii="Times New Roman" w:hAnsi="Times New Roman" w:cs="Times New Roman"/>
+        </w:rPr>
+      </w:pPr>
+      <w:r>
+        <w:rPr>
+          <w:rFonts w:ascii="Times New Roman" w:hAnsi="Times New Roman" w:cs="Times New Roman"/>
+        </w:rPr>
+        <w:t xml:space="preserve">Average throughput for load and peak simulations was </w:t>
+      </w:r>
+      <w:r>
+        <w:rPr>
+          <w:rFonts w:ascii="Times New Roman" w:hAnsi="Times New Roman" w:cs="Times New Roman"/>
+        </w:rPr>
+        <w:t>141</w:t>
+      </w:r>
+      <w:r>
+        <w:rPr>
+          <w:rFonts w:ascii="Times New Roman" w:hAnsi="Times New Roman" w:cs="Times New Roman"/>
+        </w:rPr>
+        <w:t xml:space="preserve"> and </w:t>
+      </w:r>
+      <w:r>
+        <w:rPr>
+          <w:rFonts w:ascii="Times New Roman" w:hAnsi="Times New Roman" w:cs="Times New Roman"/>
+        </w:rPr>
+        <w:t>62</w:t>
+      </w:r>
+      <w:r>
+        <w:rPr>
+          <w:rFonts w:ascii="Times New Roman" w:hAnsi="Times New Roman" w:cs="Times New Roman"/>
+        </w:rPr>
+        <w:t xml:space="preserve"> transactions per second respectively.</w:t>
+      </w:r>
+    </w:p>
+    <w:p>
+      <w:pPr>
+        <w:rPr>
+          <w:rFonts w:ascii="Times New Roman" w:hAnsi="Times New Roman" w:cs="Times New Roman"/>
+        </w:rPr>
+      </w:pPr>
+      <w:r>
+        <w:rPr>
+          <w:rFonts w:ascii="Times New Roman" w:hAnsi="Times New Roman" w:cs="Times New Roman"/>
+        </w:rPr>
+        <w:t>Network traffic didn’t exceed 0.</w:t>
+      </w:r>
+      <w:r>
+        <w:rPr>
+          <w:rFonts w:ascii="Times New Roman" w:hAnsi="Times New Roman" w:cs="Times New Roman"/>
+        </w:rPr>
+        <w:t>3</w:t>
+      </w:r>
+      <w:r>
+        <w:rPr>
+          <w:rFonts w:ascii="Times New Roman" w:hAnsi="Times New Roman" w:cs="Times New Roman"/>
+        </w:rPr>
+        <w:t xml:space="preserve"> Mbit/s for inbound and 0.</w:t>
+      </w:r>
+      <w:r>
+        <w:rPr>
+          <w:rFonts w:ascii="Times New Roman" w:hAnsi="Times New Roman" w:cs="Times New Roman"/>
+        </w:rPr>
+        <w:t>2</w:t>
+      </w:r>
+      <w:r>
+        <w:rPr>
+          <w:rFonts w:ascii="Times New Roman" w:hAnsi="Times New Roman" w:cs="Times New Roman"/>
+        </w:rPr>
+        <w:t xml:space="preserve"> Mbit/s for outbound traffic.</w:t>
+      </w:r>
+    </w:p>
+    <w:p>
+      <w:pPr>
+        <w:rPr>
+          <w:rFonts w:ascii="Times New Roman" w:hAnsi="Times New Roman" w:cs="Times New Roman"/>
+        </w:rPr>
+      </w:pPr>
+      <w:r>
+        <w:rPr>
+          <w:rFonts w:ascii="Times New Roman" w:hAnsi="Times New Roman" w:cs="Times New Roman"/>
+        </w:rPr>
+        <w:t>2</w:t>
+      </w:r>
+      <w:r>
+        <w:rPr>
+          <w:rFonts w:ascii="Times New Roman" w:hAnsi="Times New Roman" w:cs="Times New Roman"/>
+        </w:rPr>
+        <w:t xml:space="preserve">% erroneous responses logged for load simulation and </w:t>
+      </w:r>
+      <w:r>
+        <w:rPr>
+          <w:rFonts w:ascii="Times New Roman" w:hAnsi="Times New Roman" w:cs="Times New Roman"/>
+        </w:rPr>
+        <w:t>7</w:t>
+      </w:r>
+      <w:r>
+        <w:rPr>
+          <w:rFonts w:ascii="Times New Roman" w:hAnsi="Times New Roman" w:cs="Times New Roman"/>
+        </w:rPr>
+        <w:t>% for peak simulation.</w:t>
+      </w:r>
+    </w:p>
+    <w:p>
+      <w:pPr>
+        <w:rPr>
+          <w:rFonts w:ascii="Times New Roman" w:hAnsi="Times New Roman" w:cs="Times New Roman"/>
+        </w:rPr>
+      </w:pPr>
+      <w:r>
+        <w:rPr>
+          <w:rFonts w:ascii="Times New Roman" w:hAnsi="Times New Roman" w:cs="Times New Roman"/>
+        </w:rPr>
+        <w:t>Erroneous responses started occurring when throughput exceeded around 100 transactions per second mark.</w:t>
+      </w:r>
+    </w:p>
+    <w:p>
+      <w:pPr>
+        <w:rPr>
+          <w:rFonts w:ascii="Times New Roman" w:hAnsi="Times New Roman" w:cs="Times New Roman"/>
+        </w:rPr>
+      </w:pPr>
+    </w:p>
+    <w:p>
+      <w:pPr>
+        <w:pStyle w:val="Heading4"/>
+      </w:pPr>
+      <w:r>
+        <w:t>Number of concurrent users: 1000</w:t>
+      </w:r>
+    </w:p>
+    <w:p/>
+    <w:p>
+      <w:pPr>
+        <w:rPr>
+          <w:rFonts w:ascii="Times New Roman" w:hAnsi="Times New Roman" w:cs="Times New Roman"/>
+        </w:rPr>
+      </w:pPr>
+      <w:r>
+        <w:rPr>
+          <w:rFonts w:ascii="Times New Roman" w:hAnsi="Times New Roman" w:cs="Times New Roman"/>
+        </w:rPr>
+        <w:t xml:space="preserve">During load test of application using 1000 concurrent users the median response time was </w:t>
+      </w:r>
+      <w:r>
+        <w:rPr>
+          <w:rFonts w:ascii="Times New Roman" w:hAnsi="Times New Roman" w:cs="Times New Roman"/>
+        </w:rPr>
+        <w:t>673</w:t>
+      </w:r>
+      <w:r>
+        <w:rPr>
+          <w:rFonts w:ascii="Times New Roman" w:hAnsi="Times New Roman" w:cs="Times New Roman"/>
+        </w:rPr>
+        <w:t xml:space="preserve"> </w:t>
+      </w:r>
+      <w:proofErr w:type="spellStart"/>
+      <w:r>
+        <w:rPr>
+          <w:rFonts w:ascii="Times New Roman" w:hAnsi="Times New Roman" w:cs="Times New Roman"/>
+        </w:rPr>
+        <w:t>m</w:t>
+      </w:r>
+      <w:r>
+        <w:rPr>
+          <w:rFonts w:ascii="Times New Roman" w:hAnsi="Times New Roman" w:cs="Times New Roman"/>
+        </w:rPr>
+        <w:t>s.</w:t>
+      </w:r>
+      <w:proofErr w:type="spellEnd"/>
+      <w:r>
+        <w:rPr>
+          <w:rFonts w:ascii="Times New Roman" w:hAnsi="Times New Roman" w:cs="Times New Roman"/>
+        </w:rPr>
+        <w:t xml:space="preserve"> </w:t>
+      </w:r>
+      <w:proofErr w:type="gramStart"/>
+      <w:r>
+        <w:rPr>
+          <w:rFonts w:ascii="Times New Roman" w:hAnsi="Times New Roman" w:cs="Times New Roman"/>
+        </w:rPr>
+        <w:t>For</w:t>
+      </w:r>
+      <w:proofErr w:type="gramEnd"/>
+      <w:r>
+        <w:rPr>
+          <w:rFonts w:ascii="Times New Roman" w:hAnsi="Times New Roman" w:cs="Times New Roman"/>
+        </w:rPr>
+        <w:t xml:space="preserve"> peak simulation, response time increased to </w:t>
+      </w:r>
+      <w:r>
+        <w:rPr>
+          <w:rFonts w:ascii="Times New Roman" w:hAnsi="Times New Roman" w:cs="Times New Roman"/>
+        </w:rPr>
+        <w:t>1.8</w:t>
+      </w:r>
+      <w:r>
+        <w:rPr>
+          <w:rFonts w:ascii="Times New Roman" w:hAnsi="Times New Roman" w:cs="Times New Roman"/>
+        </w:rPr>
+        <w:t xml:space="preserve"> </w:t>
+      </w:r>
+      <w:proofErr w:type="spellStart"/>
+      <w:r>
+        <w:rPr>
+          <w:rFonts w:ascii="Times New Roman" w:hAnsi="Times New Roman" w:cs="Times New Roman"/>
+        </w:rPr>
+        <w:t>secs</w:t>
+      </w:r>
+      <w:proofErr w:type="spellEnd"/>
+      <w:r>
+        <w:rPr>
+          <w:rFonts w:ascii="Times New Roman" w:hAnsi="Times New Roman" w:cs="Times New Roman"/>
+        </w:rPr>
+        <w:t xml:space="preserve">. </w:t>
+      </w:r>
+    </w:p>
+    <w:p>
+      <w:pPr>
+        <w:rPr>
+          <w:rFonts w:ascii="Times New Roman" w:hAnsi="Times New Roman" w:cs="Times New Roman"/>
+        </w:rPr>
+      </w:pPr>
+      <w:proofErr w:type="spellStart"/>
+      <w:r>
+        <w:rPr>
+          <w:rFonts w:ascii="Times New Roman" w:hAnsi="Times New Roman" w:cs="Times New Roman"/>
+        </w:rPr>
+        <w:t>Jboss</w:t>
+      </w:r>
+      <w:proofErr w:type="spellEnd"/>
+      <w:r>
+        <w:rPr>
+          <w:rFonts w:ascii="Times New Roman" w:hAnsi="Times New Roman" w:cs="Times New Roman"/>
+        </w:rPr>
+        <w:t xml:space="preserve"> CPU was running in 60% range spiking few times up to 100% for couple of seconds. OS CPU was running on </w:t>
+      </w:r>
+      <w:r>
+        <w:rPr>
+          <w:rFonts w:ascii="Times New Roman" w:hAnsi="Times New Roman" w:cs="Times New Roman"/>
+        </w:rPr>
+        <w:t>4</w:t>
+      </w:r>
+      <w:r>
+        <w:rPr>
+          <w:rFonts w:ascii="Times New Roman" w:hAnsi="Times New Roman" w:cs="Times New Roman"/>
+        </w:rPr>
+        <w:t xml:space="preserve">5% with around </w:t>
+      </w:r>
+      <w:r>
+        <w:rPr>
+          <w:rFonts w:ascii="Times New Roman" w:hAnsi="Times New Roman" w:cs="Times New Roman"/>
+        </w:rPr>
+        <w:t>15</w:t>
+      </w:r>
+      <w:r>
+        <w:rPr>
+          <w:rFonts w:ascii="Times New Roman" w:hAnsi="Times New Roman" w:cs="Times New Roman"/>
+        </w:rPr>
+        <w:t xml:space="preserve">% being consumed by operating system itself. CPU levels are hitting warning levels. </w:t>
+      </w:r>
+    </w:p>
+    <w:p>
+      <w:pPr>
+        <w:rPr>
+          <w:rFonts w:ascii="Times New Roman" w:hAnsi="Times New Roman" w:cs="Times New Roman"/>
+        </w:rPr>
+      </w:pPr>
+      <w:proofErr w:type="spellStart"/>
+      <w:r>
+        <w:rPr>
+          <w:rFonts w:ascii="Times New Roman" w:hAnsi="Times New Roman" w:cs="Times New Roman"/>
+        </w:rPr>
+        <w:t>Jboss</w:t>
+      </w:r>
+      <w:proofErr w:type="spellEnd"/>
+      <w:r>
+        <w:rPr>
+          <w:rFonts w:ascii="Times New Roman" w:hAnsi="Times New Roman" w:cs="Times New Roman"/>
+        </w:rPr>
+        <w:t xml:space="preserve"> heap memory usage stayed between 120-260 MB. Operating system memory had only 220 MB free.  </w:t>
+      </w:r>
+    </w:p>
+    <w:p>
+      <w:pPr>
+        <w:rPr>
+          <w:rFonts w:ascii="Times New Roman" w:hAnsi="Times New Roman" w:cs="Times New Roman"/>
+        </w:rPr>
+      </w:pPr>
+      <w:r>
+        <w:rPr>
+          <w:rFonts w:ascii="Times New Roman" w:hAnsi="Times New Roman" w:cs="Times New Roman"/>
+        </w:rPr>
+        <w:t xml:space="preserve">Average throughput for load and peak simulations was </w:t>
+      </w:r>
+      <w:r>
+        <w:rPr>
+          <w:rFonts w:ascii="Times New Roman" w:hAnsi="Times New Roman" w:cs="Times New Roman"/>
+        </w:rPr>
+        <w:t>128</w:t>
+      </w:r>
+      <w:r>
+        <w:rPr>
+          <w:rFonts w:ascii="Times New Roman" w:hAnsi="Times New Roman" w:cs="Times New Roman"/>
+        </w:rPr>
+        <w:t xml:space="preserve"> and </w:t>
+      </w:r>
+      <w:r>
+        <w:rPr>
+          <w:rFonts w:ascii="Times New Roman" w:hAnsi="Times New Roman" w:cs="Times New Roman"/>
+        </w:rPr>
+        <w:t>59</w:t>
+      </w:r>
+      <w:r>
+        <w:rPr>
+          <w:rFonts w:ascii="Times New Roman" w:hAnsi="Times New Roman" w:cs="Times New Roman"/>
+        </w:rPr>
+        <w:t xml:space="preserve"> transactions per second respectively.</w:t>
+      </w:r>
+    </w:p>
+    <w:p>
+      <w:pPr>
+        <w:rPr>
+          <w:rFonts w:ascii="Times New Roman" w:hAnsi="Times New Roman" w:cs="Times New Roman"/>
+        </w:rPr>
+      </w:pPr>
+      <w:r>
+        <w:rPr>
+          <w:rFonts w:ascii="Times New Roman" w:hAnsi="Times New Roman" w:cs="Times New Roman"/>
+        </w:rPr>
+        <w:t>Network traffic didn’t exceed 0.9 Mbit/s for inbound and 0.</w:t>
+      </w:r>
+      <w:r>
+        <w:rPr>
+          <w:rFonts w:ascii="Times New Roman" w:hAnsi="Times New Roman" w:cs="Times New Roman"/>
+        </w:rPr>
+        <w:t>6</w:t>
+      </w:r>
+      <w:r>
+        <w:rPr>
+          <w:rFonts w:ascii="Times New Roman" w:hAnsi="Times New Roman" w:cs="Times New Roman"/>
+        </w:rPr>
+        <w:t xml:space="preserve"> Mbit/s for outbound traffic.</w:t>
+      </w:r>
+    </w:p>
+    <w:p>
+      <w:pPr>
+        <w:rPr>
+          <w:rFonts w:ascii="Times New Roman" w:hAnsi="Times New Roman" w:cs="Times New Roman"/>
+        </w:rPr>
+      </w:pPr>
+      <w:r>
+        <w:rPr>
+          <w:rFonts w:ascii="Times New Roman" w:hAnsi="Times New Roman" w:cs="Times New Roman"/>
+        </w:rPr>
+        <w:t>8</w:t>
+      </w:r>
+      <w:r>
+        <w:rPr>
+          <w:rFonts w:ascii="Times New Roman" w:hAnsi="Times New Roman" w:cs="Times New Roman"/>
+        </w:rPr>
+        <w:t>% erroneous responses logged for load simulation and 2</w:t>
+      </w:r>
+      <w:r>
+        <w:rPr>
+          <w:rFonts w:ascii="Times New Roman" w:hAnsi="Times New Roman" w:cs="Times New Roman"/>
+        </w:rPr>
+        <w:t>1</w:t>
+      </w:r>
+      <w:r>
+        <w:rPr>
+          <w:rFonts w:ascii="Times New Roman" w:hAnsi="Times New Roman" w:cs="Times New Roman"/>
+        </w:rPr>
+        <w:t>% for peak simulation.</w:t>
+      </w:r>
+    </w:p>
+    <w:p>
+      <w:pPr>
+        <w:rPr>
+          <w:rFonts w:ascii="Times New Roman" w:hAnsi="Times New Roman" w:cs="Times New Roman"/>
+        </w:rPr>
+      </w:pPr>
+      <w:r>
+        <w:rPr>
+          <w:rFonts w:ascii="Times New Roman" w:hAnsi="Times New Roman" w:cs="Times New Roman"/>
+        </w:rPr>
+        <w:t>Erroneous responses started occurring when throughput exceeded around 60 transactions per second mark.</w:t>
+      </w:r>
+    </w:p>
+    <w:p>
+      <w:pPr>
+        <w:pStyle w:val="Heading4"/>
+      </w:pPr>
+      <w:r>
+        <w:t>Number of concurrent users: 2000</w:t>
+      </w:r>
+    </w:p>
+    <w:p/>
+    <w:p>
+      <w:pPr>
+        <w:rPr>
+          <w:rFonts w:ascii="Times New Roman" w:hAnsi="Times New Roman" w:cs="Times New Roman"/>
+        </w:rPr>
+      </w:pPr>
+      <w:r>
+        <w:rPr>
+          <w:rFonts w:ascii="Times New Roman" w:hAnsi="Times New Roman" w:cs="Times New Roman"/>
+        </w:rPr>
+        <w:t xml:space="preserve">During load test of application using 2000 concurrent users the median response time was </w:t>
+      </w:r>
+      <w:r>
+        <w:rPr>
+          <w:rFonts w:ascii="Times New Roman" w:hAnsi="Times New Roman" w:cs="Times New Roman"/>
+        </w:rPr>
+        <w:t>1.6</w:t>
+      </w:r>
+      <w:r>
+        <w:rPr>
+          <w:rFonts w:ascii="Times New Roman" w:hAnsi="Times New Roman" w:cs="Times New Roman"/>
+        </w:rPr>
+        <w:t xml:space="preserve"> </w:t>
+      </w:r>
+      <w:proofErr w:type="spellStart"/>
+      <w:r>
+        <w:rPr>
+          <w:rFonts w:ascii="Times New Roman" w:hAnsi="Times New Roman" w:cs="Times New Roman"/>
+        </w:rPr>
+        <w:t>secs</w:t>
+      </w:r>
+      <w:proofErr w:type="spellEnd"/>
+      <w:r>
+        <w:rPr>
+          <w:rFonts w:ascii="Times New Roman" w:hAnsi="Times New Roman" w:cs="Times New Roman"/>
+        </w:rPr>
+        <w:t xml:space="preserve">. For peak simulation, response time increased to </w:t>
+      </w:r>
+      <w:r>
+        <w:rPr>
+          <w:rFonts w:ascii="Times New Roman" w:hAnsi="Times New Roman" w:cs="Times New Roman"/>
+        </w:rPr>
+        <w:t>4</w:t>
+      </w:r>
+      <w:r>
+        <w:rPr>
+          <w:rFonts w:ascii="Times New Roman" w:hAnsi="Times New Roman" w:cs="Times New Roman"/>
+        </w:rPr>
+        <w:t xml:space="preserve"> </w:t>
+      </w:r>
+      <w:proofErr w:type="spellStart"/>
+      <w:r>
+        <w:rPr>
+          <w:rFonts w:ascii="Times New Roman" w:hAnsi="Times New Roman" w:cs="Times New Roman"/>
+        </w:rPr>
+        <w:t>secs</w:t>
+      </w:r>
+      <w:proofErr w:type="spellEnd"/>
+      <w:r>
+        <w:rPr>
+          <w:rFonts w:ascii="Times New Roman" w:hAnsi="Times New Roman" w:cs="Times New Roman"/>
+        </w:rPr>
+        <w:t xml:space="preserve">. </w:t>
+      </w:r>
+    </w:p>
+    <w:p>
+      <w:pPr>
+        <w:rPr>
+          <w:rFonts w:ascii="Times New Roman" w:hAnsi="Times New Roman" w:cs="Times New Roman"/>
+        </w:rPr>
+      </w:pPr>
+      <w:proofErr w:type="spellStart"/>
+      <w:r>
+        <w:rPr>
+          <w:rFonts w:ascii="Times New Roman" w:hAnsi="Times New Roman" w:cs="Times New Roman"/>
+        </w:rPr>
+        <w:t>Jboss</w:t>
+      </w:r>
+      <w:proofErr w:type="spellEnd"/>
+      <w:r>
+        <w:rPr>
+          <w:rFonts w:ascii="Times New Roman" w:hAnsi="Times New Roman" w:cs="Times New Roman"/>
+        </w:rPr>
+        <w:t xml:space="preserve"> CPU was running in 60% range spiking few times up to 100% for couple of seconds. OS CPU was running on </w:t>
+      </w:r>
+      <w:r>
+        <w:rPr>
+          <w:rFonts w:ascii="Times New Roman" w:hAnsi="Times New Roman" w:cs="Times New Roman"/>
+        </w:rPr>
+        <w:t>50</w:t>
+      </w:r>
+      <w:r>
+        <w:rPr>
+          <w:rFonts w:ascii="Times New Roman" w:hAnsi="Times New Roman" w:cs="Times New Roman"/>
+        </w:rPr>
+        <w:t xml:space="preserve">% with around 20% being consumed by operating system itself. </w:t>
+      </w:r>
+    </w:p>
+    <w:p>
+      <w:pPr>
+        <w:rPr>
+          <w:rFonts w:ascii="Times New Roman" w:hAnsi="Times New Roman" w:cs="Times New Roman"/>
+        </w:rPr>
+      </w:pPr>
+      <w:proofErr w:type="spellStart"/>
+      <w:r>
+        <w:rPr>
+          <w:rFonts w:ascii="Times New Roman" w:hAnsi="Times New Roman" w:cs="Times New Roman"/>
+        </w:rPr>
+        <w:t>Jboss</w:t>
+      </w:r>
+      <w:proofErr w:type="spellEnd"/>
+      <w:r>
+        <w:rPr>
+          <w:rFonts w:ascii="Times New Roman" w:hAnsi="Times New Roman" w:cs="Times New Roman"/>
+        </w:rPr>
+        <w:t xml:space="preserve"> heap memory usage stayed between 120-260 MB. Operating system memory had only 220 MB free.  </w:t>
+      </w:r>
+    </w:p>
+    <w:p>
+      <w:pPr>
+        <w:rPr>
+          <w:rFonts w:ascii="Times New Roman" w:hAnsi="Times New Roman" w:cs="Times New Roman"/>
+        </w:rPr>
+      </w:pPr>
+      <w:r>
+        <w:rPr>
+          <w:rFonts w:ascii="Times New Roman" w:hAnsi="Times New Roman" w:cs="Times New Roman"/>
+        </w:rPr>
+        <w:t xml:space="preserve">Average throughput for load and peak simulations was </w:t>
+      </w:r>
+      <w:r>
+        <w:rPr>
+          <w:rFonts w:ascii="Times New Roman" w:hAnsi="Times New Roman" w:cs="Times New Roman"/>
+        </w:rPr>
+        <w:t>148</w:t>
+      </w:r>
+      <w:r>
+        <w:rPr>
+          <w:rFonts w:ascii="Times New Roman" w:hAnsi="Times New Roman" w:cs="Times New Roman"/>
+        </w:rPr>
+        <w:t xml:space="preserve"> and </w:t>
+      </w:r>
+      <w:r>
+        <w:rPr>
+          <w:rFonts w:ascii="Times New Roman" w:hAnsi="Times New Roman" w:cs="Times New Roman"/>
+        </w:rPr>
+        <w:t>82</w:t>
+      </w:r>
+      <w:r>
+        <w:rPr>
+          <w:rFonts w:ascii="Times New Roman" w:hAnsi="Times New Roman" w:cs="Times New Roman"/>
+        </w:rPr>
+        <w:t xml:space="preserve"> transactions per second respectively.</w:t>
+      </w:r>
+    </w:p>
+    <w:p>
+      <w:pPr>
+        <w:rPr>
+          <w:rFonts w:ascii="Times New Roman" w:hAnsi="Times New Roman" w:cs="Times New Roman"/>
+        </w:rPr>
+      </w:pPr>
+      <w:r>
+        <w:rPr>
+          <w:rFonts w:ascii="Times New Roman" w:hAnsi="Times New Roman" w:cs="Times New Roman"/>
+        </w:rPr>
+        <w:t>Network traffic didn’t exceed 1.2 Mbit/s for inbound and 0.</w:t>
+      </w:r>
+      <w:r>
+        <w:rPr>
+          <w:rFonts w:ascii="Times New Roman" w:hAnsi="Times New Roman" w:cs="Times New Roman"/>
+        </w:rPr>
+        <w:t>7</w:t>
+      </w:r>
+      <w:r>
+        <w:rPr>
+          <w:rFonts w:ascii="Times New Roman" w:hAnsi="Times New Roman" w:cs="Times New Roman"/>
+        </w:rPr>
+        <w:t xml:space="preserve"> Mbit/s for outbound traffic.</w:t>
+      </w:r>
+    </w:p>
+    <w:p>
+      <w:pPr>
+        <w:rPr>
+          <w:rFonts w:ascii="Times New Roman" w:hAnsi="Times New Roman" w:cs="Times New Roman"/>
+        </w:rPr>
+      </w:pPr>
+      <w:r>
+        <w:rPr>
+          <w:rFonts w:ascii="Times New Roman" w:hAnsi="Times New Roman" w:cs="Times New Roman"/>
+        </w:rPr>
+        <w:t>15</w:t>
+      </w:r>
+      <w:r>
+        <w:rPr>
+          <w:rFonts w:ascii="Times New Roman" w:hAnsi="Times New Roman" w:cs="Times New Roman"/>
+        </w:rPr>
+        <w:t xml:space="preserve">% erroneous responses logged for load simulation and </w:t>
+      </w:r>
+      <w:r>
+        <w:rPr>
+          <w:rFonts w:ascii="Times New Roman" w:hAnsi="Times New Roman" w:cs="Times New Roman"/>
+        </w:rPr>
+        <w:t>8</w:t>
+      </w:r>
+      <w:r>
+        <w:rPr>
+          <w:rFonts w:ascii="Times New Roman" w:hAnsi="Times New Roman" w:cs="Times New Roman"/>
+        </w:rPr>
+        <w:t>% for peak simulation.</w:t>
+      </w:r>
+    </w:p>
+    <w:p>
+      <w:pPr>
+        <w:rPr>
+          <w:rFonts w:ascii="Times New Roman" w:hAnsi="Times New Roman" w:cs="Times New Roman"/>
+        </w:rPr>
+      </w:pPr>
+      <w:r>
+        <w:rPr>
+          <w:rFonts w:ascii="Times New Roman" w:hAnsi="Times New Roman" w:cs="Times New Roman"/>
+        </w:rPr>
+        <w:t>Erroneous responses started occurring when throughput exceeded around 60 transactions per second mark.</w:t>
+      </w:r>
+    </w:p>
+    <w:p>
+      <w:pPr>
+        <w:pStyle w:val="Heading4"/>
+      </w:pPr>
+    </w:p>
+    <w:p>
+      <w:pPr>
+        <w:pStyle w:val="Heading3"/>
+      </w:pPr>
+      <w:proofErr w:type="spellStart"/>
+      <w:r>
+        <w:t>Config</w:t>
+      </w:r>
+      <w:proofErr w:type="spellEnd"/>
+      <w:r>
+        <w:t xml:space="preserve"> 8</w:t>
+      </w:r>
+    </w:p>
+    <w:p/>
+    <w:p>
+      <w:pPr>
+        <w:pStyle w:val="Heading4"/>
+      </w:pPr>
+      <w:r>
+        <w:t>Number of concurrent users: 500</w:t>
+      </w:r>
+    </w:p>
+    <w:p/>
+    <w:p>
+      <w:pPr>
+        <w:rPr>
+          <w:rFonts w:ascii="Times New Roman" w:hAnsi="Times New Roman" w:cs="Times New Roman"/>
+        </w:rPr>
+      </w:pPr>
+      <w:r>
+        <w:rPr>
+          <w:rFonts w:ascii="Times New Roman" w:hAnsi="Times New Roman" w:cs="Times New Roman"/>
+        </w:rPr>
+        <w:t xml:space="preserve">During load test of application using 500 concurrent users the median response time was 634 </w:t>
+      </w:r>
+      <w:proofErr w:type="spellStart"/>
+      <w:r>
+        <w:rPr>
+          <w:rFonts w:ascii="Times New Roman" w:hAnsi="Times New Roman" w:cs="Times New Roman"/>
+        </w:rPr>
+        <w:t>ms.</w:t>
+      </w:r>
+      <w:proofErr w:type="spellEnd"/>
+      <w:r>
+        <w:rPr>
+          <w:rFonts w:ascii="Times New Roman" w:hAnsi="Times New Roman" w:cs="Times New Roman"/>
+        </w:rPr>
+        <w:t xml:space="preserve"> </w:t>
+      </w:r>
+      <w:proofErr w:type="gramStart"/>
+      <w:r>
+        <w:rPr>
+          <w:rFonts w:ascii="Times New Roman" w:hAnsi="Times New Roman" w:cs="Times New Roman"/>
+        </w:rPr>
+        <w:t>For</w:t>
+      </w:r>
+      <w:proofErr w:type="gramEnd"/>
+      <w:r>
+        <w:rPr>
+          <w:rFonts w:ascii="Times New Roman" w:hAnsi="Times New Roman" w:cs="Times New Roman"/>
+        </w:rPr>
+        <w:t xml:space="preserve"> peak simulation, response time increased to 1.2 sec. </w:t>
+      </w:r>
+    </w:p>
+    <w:p>
+      <w:pPr>
+        <w:rPr>
+          <w:rFonts w:ascii="Times New Roman" w:hAnsi="Times New Roman" w:cs="Times New Roman"/>
+        </w:rPr>
+      </w:pPr>
+      <w:proofErr w:type="spellStart"/>
+      <w:r>
+        <w:rPr>
+          <w:rFonts w:ascii="Times New Roman" w:hAnsi="Times New Roman" w:cs="Times New Roman"/>
+        </w:rPr>
+        <w:t>Jboss</w:t>
+      </w:r>
+      <w:proofErr w:type="spellEnd"/>
+      <w:r>
+        <w:rPr>
+          <w:rFonts w:ascii="Times New Roman" w:hAnsi="Times New Roman" w:cs="Times New Roman"/>
+        </w:rPr>
+        <w:t xml:space="preserve"> CPU was running in 40-60% range. OS CPU was running on 40% with around 15% being consumed by operating system itself. </w:t>
+      </w:r>
+    </w:p>
+    <w:p>
+      <w:pPr>
+        <w:rPr>
+          <w:rFonts w:ascii="Times New Roman" w:hAnsi="Times New Roman" w:cs="Times New Roman"/>
+        </w:rPr>
+      </w:pPr>
+      <w:proofErr w:type="spellStart"/>
+      <w:r>
+        <w:rPr>
+          <w:rFonts w:ascii="Times New Roman" w:hAnsi="Times New Roman" w:cs="Times New Roman"/>
+        </w:rPr>
+        <w:t>Jboss</w:t>
+      </w:r>
+      <w:proofErr w:type="spellEnd"/>
+      <w:r>
+        <w:rPr>
+          <w:rFonts w:ascii="Times New Roman" w:hAnsi="Times New Roman" w:cs="Times New Roman"/>
+        </w:rPr>
+        <w:t xml:space="preserve"> heap memory usage stayed between 120-260 MB. Operating system memory had only 220 MB free.  </w:t>
+      </w:r>
+    </w:p>
+    <w:p>
+      <w:pPr>
+        <w:rPr>
+          <w:rFonts w:ascii="Times New Roman" w:hAnsi="Times New Roman" w:cs="Times New Roman"/>
+        </w:rPr>
+      </w:pPr>
+      <w:r>
+        <w:rPr>
+          <w:rFonts w:ascii="Times New Roman" w:hAnsi="Times New Roman" w:cs="Times New Roman"/>
+        </w:rPr>
+        <w:t>Average throughput for load and peak simulations was 114 and 52 transactions per second respectively.</w:t>
+      </w:r>
+    </w:p>
+    <w:p>
+      <w:pPr>
+        <w:rPr>
+          <w:rFonts w:ascii="Times New Roman" w:hAnsi="Times New Roman" w:cs="Times New Roman"/>
+        </w:rPr>
+      </w:pPr>
+      <w:r>
+        <w:rPr>
+          <w:rFonts w:ascii="Times New Roman" w:hAnsi="Times New Roman" w:cs="Times New Roman"/>
+        </w:rPr>
+        <w:t>Network traffic didn’t exceed 0.2 Mbit/s for inbound and 0.1 Mbit/s for outbound traffic.</w:t>
+      </w:r>
+    </w:p>
+    <w:p>
+      <w:pPr>
+        <w:rPr>
+          <w:rFonts w:ascii="Times New Roman" w:hAnsi="Times New Roman" w:cs="Times New Roman"/>
+        </w:rPr>
+      </w:pPr>
+      <w:r>
+        <w:rPr>
+          <w:rFonts w:ascii="Times New Roman" w:hAnsi="Times New Roman" w:cs="Times New Roman"/>
+        </w:rPr>
+        <w:t>5% erroneous responses logged for load simulation and 8% for peak simulation.</w:t>
+      </w:r>
+    </w:p>
+    <w:p>
+      <w:pPr>
+        <w:rPr>
+          <w:rFonts w:ascii="Times New Roman" w:hAnsi="Times New Roman" w:cs="Times New Roman"/>
+        </w:rPr>
+      </w:pPr>
+      <w:r>
+        <w:rPr>
+          <w:rFonts w:ascii="Times New Roman" w:hAnsi="Times New Roman" w:cs="Times New Roman"/>
+        </w:rPr>
+        <w:t>Erroneous responses started occurring when throughput exceeded around 100 transactions per second mark.</w:t>
+      </w:r>
+    </w:p>
+    <w:p>
+      <w:pPr>
+        <w:rPr>
+          <w:rFonts w:ascii="Times New Roman" w:hAnsi="Times New Roman" w:cs="Times New Roman"/>
+        </w:rPr>
+      </w:pPr>
+    </w:p>
+    <w:p>
+      <w:pPr>
+        <w:pStyle w:val="Heading4"/>
+      </w:pPr>
+      <w:r>
+        <w:t>Number of concurrent users: 1000</w:t>
+      </w:r>
+    </w:p>
+    <w:p/>
+    <w:p>
+      <w:pPr>
+        <w:rPr>
+          <w:rFonts w:ascii="Times New Roman" w:hAnsi="Times New Roman" w:cs="Times New Roman"/>
+        </w:rPr>
+      </w:pPr>
+      <w:r>
+        <w:rPr>
+          <w:rFonts w:ascii="Times New Roman" w:hAnsi="Times New Roman" w:cs="Times New Roman"/>
+        </w:rPr>
+        <w:t xml:space="preserve">During load test of application using 1000 concurrent users the median response time was </w:t>
+      </w:r>
+      <w:r>
+        <w:rPr>
+          <w:rFonts w:ascii="Times New Roman" w:hAnsi="Times New Roman" w:cs="Times New Roman"/>
+        </w:rPr>
+        <w:t xml:space="preserve">1.1 </w:t>
+      </w:r>
+      <w:proofErr w:type="spellStart"/>
+      <w:r>
+        <w:rPr>
+          <w:rFonts w:ascii="Times New Roman" w:hAnsi="Times New Roman" w:cs="Times New Roman"/>
+        </w:rPr>
+        <w:t>secs</w:t>
+      </w:r>
+      <w:proofErr w:type="spellEnd"/>
+      <w:r>
+        <w:rPr>
+          <w:rFonts w:ascii="Times New Roman" w:hAnsi="Times New Roman" w:cs="Times New Roman"/>
+        </w:rPr>
+        <w:t xml:space="preserve">. For peak simulation, response time increased to </w:t>
+      </w:r>
+      <w:r>
+        <w:rPr>
+          <w:rFonts w:ascii="Times New Roman" w:hAnsi="Times New Roman" w:cs="Times New Roman"/>
+        </w:rPr>
+        <w:t>2</w:t>
+      </w:r>
+      <w:r>
+        <w:rPr>
+          <w:rFonts w:ascii="Times New Roman" w:hAnsi="Times New Roman" w:cs="Times New Roman"/>
+        </w:rPr>
+        <w:t xml:space="preserve">.8 </w:t>
+      </w:r>
+      <w:proofErr w:type="spellStart"/>
+      <w:r>
+        <w:rPr>
+          <w:rFonts w:ascii="Times New Roman" w:hAnsi="Times New Roman" w:cs="Times New Roman"/>
+        </w:rPr>
+        <w:t>secs</w:t>
+      </w:r>
+      <w:proofErr w:type="spellEnd"/>
+      <w:r>
+        <w:rPr>
+          <w:rFonts w:ascii="Times New Roman" w:hAnsi="Times New Roman" w:cs="Times New Roman"/>
+        </w:rPr>
+        <w:t xml:space="preserve">. </w:t>
+      </w:r>
+    </w:p>
+    <w:p>
+      <w:pPr>
+        <w:rPr>
+          <w:rFonts w:ascii="Times New Roman" w:hAnsi="Times New Roman" w:cs="Times New Roman"/>
+        </w:rPr>
+      </w:pPr>
+      <w:proofErr w:type="spellStart"/>
+      <w:r>
+        <w:rPr>
+          <w:rFonts w:ascii="Times New Roman" w:hAnsi="Times New Roman" w:cs="Times New Roman"/>
+        </w:rPr>
+        <w:t>Jboss</w:t>
+      </w:r>
+      <w:proofErr w:type="spellEnd"/>
+      <w:r>
+        <w:rPr>
+          <w:rFonts w:ascii="Times New Roman" w:hAnsi="Times New Roman" w:cs="Times New Roman"/>
+        </w:rPr>
+        <w:t xml:space="preserve"> CPU was running in 60% range spiking few times up to 100% for couple of seconds. OS CPU was running on </w:t>
+      </w:r>
+      <w:r>
+        <w:rPr>
+          <w:rFonts w:ascii="Times New Roman" w:hAnsi="Times New Roman" w:cs="Times New Roman"/>
+        </w:rPr>
+        <w:t>60</w:t>
+      </w:r>
+      <w:r>
+        <w:rPr>
+          <w:rFonts w:ascii="Times New Roman" w:hAnsi="Times New Roman" w:cs="Times New Roman"/>
+        </w:rPr>
+        <w:t xml:space="preserve">% with around 15% being consumed by operating system itself. CPU levels are hitting warning levels. </w:t>
+      </w:r>
+    </w:p>
+    <w:p>
+      <w:pPr>
+        <w:rPr>
+          <w:rFonts w:ascii="Times New Roman" w:hAnsi="Times New Roman" w:cs="Times New Roman"/>
+        </w:rPr>
+      </w:pPr>
+      <w:proofErr w:type="spellStart"/>
+      <w:r>
+        <w:rPr>
+          <w:rFonts w:ascii="Times New Roman" w:hAnsi="Times New Roman" w:cs="Times New Roman"/>
+        </w:rPr>
+        <w:t>Jboss</w:t>
+      </w:r>
+      <w:proofErr w:type="spellEnd"/>
+      <w:r>
+        <w:rPr>
+          <w:rFonts w:ascii="Times New Roman" w:hAnsi="Times New Roman" w:cs="Times New Roman"/>
+        </w:rPr>
+        <w:t xml:space="preserve"> heap memory usage stayed between 120-260 MB. Operating system memory had only 220 MB free.  </w:t>
+      </w:r>
+    </w:p>
+    <w:p>
+      <w:pPr>
+        <w:rPr>
+          <w:rFonts w:ascii="Times New Roman" w:hAnsi="Times New Roman" w:cs="Times New Roman"/>
+        </w:rPr>
+      </w:pPr>
+      <w:r>
+        <w:rPr>
+          <w:rFonts w:ascii="Times New Roman" w:hAnsi="Times New Roman" w:cs="Times New Roman"/>
+        </w:rPr>
+        <w:t xml:space="preserve">Average throughput for load and peak simulations was 128 and </w:t>
+      </w:r>
+      <w:r>
+        <w:rPr>
+          <w:rFonts w:ascii="Times New Roman" w:hAnsi="Times New Roman" w:cs="Times New Roman"/>
+        </w:rPr>
+        <w:t>48</w:t>
+      </w:r>
+      <w:r>
+        <w:rPr>
+          <w:rFonts w:ascii="Times New Roman" w:hAnsi="Times New Roman" w:cs="Times New Roman"/>
+        </w:rPr>
+        <w:t xml:space="preserve"> transactions per second respectively.</w:t>
+      </w:r>
+    </w:p>
+    <w:p>
+      <w:pPr>
+        <w:rPr>
+          <w:rFonts w:ascii="Times New Roman" w:hAnsi="Times New Roman" w:cs="Times New Roman"/>
+        </w:rPr>
+      </w:pPr>
+      <w:r>
+        <w:rPr>
+          <w:rFonts w:ascii="Times New Roman" w:hAnsi="Times New Roman" w:cs="Times New Roman"/>
+        </w:rPr>
+        <w:t>Network traffic didn’t exceed 0.</w:t>
+      </w:r>
+      <w:r>
+        <w:rPr>
+          <w:rFonts w:ascii="Times New Roman" w:hAnsi="Times New Roman" w:cs="Times New Roman"/>
+        </w:rPr>
+        <w:t>6</w:t>
+      </w:r>
+      <w:r>
+        <w:rPr>
+          <w:rFonts w:ascii="Times New Roman" w:hAnsi="Times New Roman" w:cs="Times New Roman"/>
+        </w:rPr>
+        <w:t xml:space="preserve"> Mbit/s for inbound and 0.</w:t>
+      </w:r>
+      <w:r>
+        <w:rPr>
+          <w:rFonts w:ascii="Times New Roman" w:hAnsi="Times New Roman" w:cs="Times New Roman"/>
+        </w:rPr>
+        <w:t>4</w:t>
+      </w:r>
+      <w:r>
+        <w:rPr>
+          <w:rFonts w:ascii="Times New Roman" w:hAnsi="Times New Roman" w:cs="Times New Roman"/>
+        </w:rPr>
+        <w:t xml:space="preserve"> Mbit/s for outbound traffic.</w:t>
+      </w:r>
+    </w:p>
+    <w:p>
+      <w:pPr>
+        <w:rPr>
+          <w:rFonts w:ascii="Times New Roman" w:hAnsi="Times New Roman" w:cs="Times New Roman"/>
+        </w:rPr>
+      </w:pPr>
+      <w:r>
+        <w:rPr>
+          <w:rFonts w:ascii="Times New Roman" w:hAnsi="Times New Roman" w:cs="Times New Roman"/>
+        </w:rPr>
+        <w:t>13</w:t>
+      </w:r>
+      <w:r>
+        <w:rPr>
+          <w:rFonts w:ascii="Times New Roman" w:hAnsi="Times New Roman" w:cs="Times New Roman"/>
+        </w:rPr>
+        <w:t xml:space="preserve">% erroneous responses logged for load simulation and </w:t>
+      </w:r>
+      <w:r>
+        <w:rPr>
+          <w:rFonts w:ascii="Times New Roman" w:hAnsi="Times New Roman" w:cs="Times New Roman"/>
+        </w:rPr>
+        <w:t>13.5</w:t>
+      </w:r>
+      <w:r>
+        <w:rPr>
+          <w:rFonts w:ascii="Times New Roman" w:hAnsi="Times New Roman" w:cs="Times New Roman"/>
+        </w:rPr>
+        <w:t>% for peak simulation.</w:t>
+      </w:r>
+    </w:p>
+    <w:p>
+      <w:pPr>
+        <w:rPr>
+          <w:rFonts w:ascii="Times New Roman" w:hAnsi="Times New Roman" w:cs="Times New Roman"/>
+        </w:rPr>
+      </w:pPr>
+      <w:r>
+        <w:rPr>
+          <w:rFonts w:ascii="Times New Roman" w:hAnsi="Times New Roman" w:cs="Times New Roman"/>
+        </w:rPr>
+        <w:t>Erroneous responses started occurring when throughput exceeded around 60 transactions per second mark.</w:t>
+      </w:r>
+    </w:p>
+    <w:p>
+      <w:pPr>
+        <w:pStyle w:val="Heading4"/>
+      </w:pPr>
+      <w:r>
+        <w:t>Number of concurrent users: 2000</w:t>
+      </w:r>
+    </w:p>
+    <w:p/>
+    <w:p>
+      <w:pPr>
+        <w:rPr>
+          <w:rFonts w:ascii="Times New Roman" w:hAnsi="Times New Roman" w:cs="Times New Roman"/>
+        </w:rPr>
+      </w:pPr>
+      <w:r>
+        <w:rPr>
+          <w:rFonts w:ascii="Times New Roman" w:hAnsi="Times New Roman" w:cs="Times New Roman"/>
+        </w:rPr>
+        <w:t xml:space="preserve">During load test of application using 2000 concurrent users the median response time was </w:t>
+      </w:r>
+      <w:r>
+        <w:rPr>
+          <w:rFonts w:ascii="Times New Roman" w:hAnsi="Times New Roman" w:cs="Times New Roman"/>
+        </w:rPr>
+        <w:t>3</w:t>
+      </w:r>
+      <w:r>
+        <w:rPr>
+          <w:rFonts w:ascii="Times New Roman" w:hAnsi="Times New Roman" w:cs="Times New Roman"/>
+        </w:rPr>
+        <w:t xml:space="preserve"> </w:t>
+      </w:r>
+      <w:proofErr w:type="spellStart"/>
+      <w:r>
+        <w:rPr>
+          <w:rFonts w:ascii="Times New Roman" w:hAnsi="Times New Roman" w:cs="Times New Roman"/>
+        </w:rPr>
+        <w:t>secs</w:t>
+      </w:r>
+      <w:proofErr w:type="spellEnd"/>
+      <w:r>
+        <w:rPr>
+          <w:rFonts w:ascii="Times New Roman" w:hAnsi="Times New Roman" w:cs="Times New Roman"/>
+        </w:rPr>
+        <w:t xml:space="preserve">. For peak simulation, response time increased to </w:t>
+      </w:r>
+      <w:r>
+        <w:rPr>
+          <w:rFonts w:ascii="Times New Roman" w:hAnsi="Times New Roman" w:cs="Times New Roman"/>
+        </w:rPr>
+        <w:t>15</w:t>
+      </w:r>
+      <w:r>
+        <w:rPr>
+          <w:rFonts w:ascii="Times New Roman" w:hAnsi="Times New Roman" w:cs="Times New Roman"/>
+        </w:rPr>
+        <w:t xml:space="preserve"> </w:t>
+      </w:r>
+      <w:proofErr w:type="spellStart"/>
+      <w:r>
+        <w:rPr>
+          <w:rFonts w:ascii="Times New Roman" w:hAnsi="Times New Roman" w:cs="Times New Roman"/>
+        </w:rPr>
+        <w:t>secs</w:t>
+      </w:r>
+      <w:proofErr w:type="spellEnd"/>
+      <w:r>
+        <w:rPr>
+          <w:rFonts w:ascii="Times New Roman" w:hAnsi="Times New Roman" w:cs="Times New Roman"/>
+        </w:rPr>
+        <w:t xml:space="preserve">. </w:t>
+      </w:r>
+    </w:p>
+    <w:p>
+      <w:pPr>
+        <w:rPr>
+          <w:rFonts w:ascii="Times New Roman" w:hAnsi="Times New Roman" w:cs="Times New Roman"/>
+        </w:rPr>
+      </w:pPr>
+      <w:proofErr w:type="spellStart"/>
+      <w:r>
+        <w:rPr>
+          <w:rFonts w:ascii="Times New Roman" w:hAnsi="Times New Roman" w:cs="Times New Roman"/>
+        </w:rPr>
+        <w:t>Jboss</w:t>
+      </w:r>
+      <w:proofErr w:type="spellEnd"/>
+      <w:r>
+        <w:rPr>
+          <w:rFonts w:ascii="Times New Roman" w:hAnsi="Times New Roman" w:cs="Times New Roman"/>
+        </w:rPr>
+        <w:t xml:space="preserve"> CPU was running in 60% range spiking few times up to 100% for couple of seconds. OS CPU was running on 50% with around 20% being consumed by operating system itself. </w:t>
+      </w:r>
+    </w:p>
+    <w:p>
+      <w:pPr>
+        <w:rPr>
+          <w:rFonts w:ascii="Times New Roman" w:hAnsi="Times New Roman" w:cs="Times New Roman"/>
+        </w:rPr>
+      </w:pPr>
+      <w:proofErr w:type="spellStart"/>
+      <w:r>
+        <w:rPr>
+          <w:rFonts w:ascii="Times New Roman" w:hAnsi="Times New Roman" w:cs="Times New Roman"/>
+        </w:rPr>
+        <w:t>Jboss</w:t>
+      </w:r>
+      <w:proofErr w:type="spellEnd"/>
+      <w:r>
+        <w:rPr>
+          <w:rFonts w:ascii="Times New Roman" w:hAnsi="Times New Roman" w:cs="Times New Roman"/>
+        </w:rPr>
+        <w:t xml:space="preserve"> heap memory usage stayed between 120-260 MB. Operating system memory had only 220 MB free.  </w:t>
+      </w:r>
+    </w:p>
+    <w:p>
+      <w:pPr>
+        <w:rPr>
+          <w:rFonts w:ascii="Times New Roman" w:hAnsi="Times New Roman" w:cs="Times New Roman"/>
+        </w:rPr>
+      </w:pPr>
+      <w:r>
+        <w:rPr>
+          <w:rFonts w:ascii="Times New Roman" w:hAnsi="Times New Roman" w:cs="Times New Roman"/>
+        </w:rPr>
+        <w:t xml:space="preserve">Average throughput for load and peak simulations was </w:t>
+      </w:r>
+      <w:r>
+        <w:rPr>
+          <w:rFonts w:ascii="Times New Roman" w:hAnsi="Times New Roman" w:cs="Times New Roman"/>
+        </w:rPr>
+        <w:t>112</w:t>
+      </w:r>
+      <w:r>
+        <w:rPr>
+          <w:rFonts w:ascii="Times New Roman" w:hAnsi="Times New Roman" w:cs="Times New Roman"/>
+        </w:rPr>
+        <w:t xml:space="preserve"> and </w:t>
+      </w:r>
+      <w:r>
+        <w:rPr>
+          <w:rFonts w:ascii="Times New Roman" w:hAnsi="Times New Roman" w:cs="Times New Roman"/>
+        </w:rPr>
+        <w:t>71</w:t>
+      </w:r>
+      <w:r>
+        <w:rPr>
+          <w:rFonts w:ascii="Times New Roman" w:hAnsi="Times New Roman" w:cs="Times New Roman"/>
+        </w:rPr>
+        <w:t xml:space="preserve"> transactions per second respectively.</w:t>
+      </w:r>
+    </w:p>
+    <w:p>
+      <w:pPr>
+        <w:rPr>
+          <w:rFonts w:ascii="Times New Roman" w:hAnsi="Times New Roman" w:cs="Times New Roman"/>
+        </w:rPr>
+      </w:pPr>
+      <w:r>
+        <w:rPr>
+          <w:rFonts w:ascii="Times New Roman" w:hAnsi="Times New Roman" w:cs="Times New Roman"/>
+        </w:rPr>
+        <w:t xml:space="preserve">Network traffic didn’t exceed </w:t>
+      </w:r>
+      <w:r>
+        <w:rPr>
+          <w:rFonts w:ascii="Times New Roman" w:hAnsi="Times New Roman" w:cs="Times New Roman"/>
+        </w:rPr>
+        <w:t>0.6</w:t>
+      </w:r>
+      <w:r>
+        <w:rPr>
+          <w:rFonts w:ascii="Times New Roman" w:hAnsi="Times New Roman" w:cs="Times New Roman"/>
+        </w:rPr>
+        <w:t xml:space="preserve"> Mbit/s for inbound and 0.</w:t>
+      </w:r>
+      <w:r>
+        <w:rPr>
+          <w:rFonts w:ascii="Times New Roman" w:hAnsi="Times New Roman" w:cs="Times New Roman"/>
+        </w:rPr>
+        <w:t>4</w:t>
+      </w:r>
+      <w:r>
+        <w:rPr>
+          <w:rFonts w:ascii="Times New Roman" w:hAnsi="Times New Roman" w:cs="Times New Roman"/>
+        </w:rPr>
+        <w:t xml:space="preserve"> Mbit/s for outbound traffic.</w:t>
+      </w:r>
+    </w:p>
+    <w:p>
+      <w:pPr>
+        <w:rPr>
+          <w:rFonts w:ascii="Times New Roman" w:hAnsi="Times New Roman" w:cs="Times New Roman"/>
+        </w:rPr>
+      </w:pPr>
+      <w:r>
+        <w:rPr>
+          <w:rFonts w:ascii="Times New Roman" w:hAnsi="Times New Roman" w:cs="Times New Roman"/>
+        </w:rPr>
+        <w:t>20</w:t>
+      </w:r>
+      <w:r>
+        <w:rPr>
+          <w:rFonts w:ascii="Times New Roman" w:hAnsi="Times New Roman" w:cs="Times New Roman"/>
+        </w:rPr>
+        <w:t xml:space="preserve">% erroneous responses logged for load simulation and </w:t>
+      </w:r>
+      <w:r>
+        <w:rPr>
+          <w:rFonts w:ascii="Times New Roman" w:hAnsi="Times New Roman" w:cs="Times New Roman"/>
+        </w:rPr>
+        <w:t>35</w:t>
+      </w:r>
+      <w:r>
+        <w:rPr>
+          <w:rFonts w:ascii="Times New Roman" w:hAnsi="Times New Roman" w:cs="Times New Roman"/>
+        </w:rPr>
+        <w:t>% for peak simulation.</w:t>
+      </w:r>
+    </w:p>
+    <w:p>
+      <w:pPr>
+        <w:rPr>
+          <w:rFonts w:ascii="Times New Roman" w:hAnsi="Times New Roman" w:cs="Times New Roman"/>
+        </w:rPr>
+      </w:pPr>
+      <w:r>
+        <w:rPr>
+          <w:rFonts w:ascii="Times New Roman" w:hAnsi="Times New Roman" w:cs="Times New Roman"/>
+        </w:rPr>
+        <w:t>Erroneous responses started occurring when throughput exceeded around 60 transactions per second mark.</w:t>
+      </w:r>
+    </w:p>
+    <w:p>
+      <w:pPr>
+        <w:rPr>
+          <w:rFonts w:ascii="Times New Roman" w:hAnsi="Times New Roman" w:cs="Times New Roman"/>
+        </w:rPr>
+      </w:pPr>
+    </w:p>
+    <w:p>
+      <w:pPr>
+        <w:rPr>
+          <w:rFonts w:ascii="Times New Roman" w:hAnsi="Times New Roman" w:cs="Times New Roman"/>
+        </w:rPr>
+      </w:pPr>
+    </w:p>
+    <w:p>
+      <w:pPr>
+        <w:pStyle w:val="Heading3"/>
+      </w:pPr>
+      <w:proofErr w:type="spellStart"/>
+      <w:r>
+        <w:t>Config</w:t>
+      </w:r>
+      <w:proofErr w:type="spellEnd"/>
+      <w:r>
+        <w:t xml:space="preserve"> 10</w:t>
+      </w:r>
+    </w:p>
+    <w:p/>
+    <w:p>
+      <w:pPr>
+        <w:pStyle w:val="Heading4"/>
+      </w:pPr>
+      <w:r>
+        <w:t>Number of concurrent users: 500</w:t>
+      </w:r>
+    </w:p>
+    <w:p/>
+    <w:p>
+      <w:pPr>
+        <w:rPr>
+          <w:rFonts w:ascii="Times New Roman" w:hAnsi="Times New Roman" w:cs="Times New Roman"/>
+        </w:rPr>
+      </w:pPr>
+      <w:r>
+        <w:rPr>
+          <w:rFonts w:ascii="Times New Roman" w:hAnsi="Times New Roman" w:cs="Times New Roman"/>
+        </w:rPr>
+        <w:t xml:space="preserve">During load test of application using 500 concurrent users the median response time was 907 </w:t>
+      </w:r>
+      <w:proofErr w:type="spellStart"/>
+      <w:r>
+        <w:rPr>
+          <w:rFonts w:ascii="Times New Roman" w:hAnsi="Times New Roman" w:cs="Times New Roman"/>
+        </w:rPr>
+        <w:t>ms.</w:t>
+      </w:r>
+      <w:proofErr w:type="spellEnd"/>
+      <w:r>
+        <w:rPr>
+          <w:rFonts w:ascii="Times New Roman" w:hAnsi="Times New Roman" w:cs="Times New Roman"/>
+        </w:rPr>
+        <w:t xml:space="preserve"> </w:t>
+      </w:r>
+      <w:proofErr w:type="gramStart"/>
+      <w:r>
+        <w:rPr>
+          <w:rFonts w:ascii="Times New Roman" w:hAnsi="Times New Roman" w:cs="Times New Roman"/>
+        </w:rPr>
+        <w:t>For</w:t>
+      </w:r>
+      <w:proofErr w:type="gramEnd"/>
+      <w:r>
+        <w:rPr>
+          <w:rFonts w:ascii="Times New Roman" w:hAnsi="Times New Roman" w:cs="Times New Roman"/>
+        </w:rPr>
+        <w:t xml:space="preserve"> peak simulation, response time increased to 1.9 </w:t>
+      </w:r>
+      <w:proofErr w:type="spellStart"/>
+      <w:r>
+        <w:rPr>
+          <w:rFonts w:ascii="Times New Roman" w:hAnsi="Times New Roman" w:cs="Times New Roman"/>
+        </w:rPr>
+        <w:t>secs</w:t>
+      </w:r>
+      <w:proofErr w:type="spellEnd"/>
+      <w:r>
+        <w:rPr>
+          <w:rFonts w:ascii="Times New Roman" w:hAnsi="Times New Roman" w:cs="Times New Roman"/>
+        </w:rPr>
+        <w:t xml:space="preserve">. </w:t>
+      </w:r>
+    </w:p>
+    <w:p>
+      <w:pPr>
+        <w:rPr>
+          <w:rFonts w:ascii="Times New Roman" w:hAnsi="Times New Roman" w:cs="Times New Roman"/>
+        </w:rPr>
+      </w:pPr>
+      <w:proofErr w:type="spellStart"/>
+      <w:r>
+        <w:rPr>
+          <w:rFonts w:ascii="Times New Roman" w:hAnsi="Times New Roman" w:cs="Times New Roman"/>
+        </w:rPr>
+        <w:t>Jboss</w:t>
+      </w:r>
+      <w:proofErr w:type="spellEnd"/>
+      <w:r>
+        <w:rPr>
+          <w:rFonts w:ascii="Times New Roman" w:hAnsi="Times New Roman" w:cs="Times New Roman"/>
+        </w:rPr>
+        <w:t xml:space="preserve"> CPU was running in 40-60% range. OS CPU was running on 50% with around 15% being consumed by operating system itself. </w:t>
+      </w:r>
+    </w:p>
+    <w:p>
+      <w:pPr>
+        <w:rPr>
+          <w:rFonts w:ascii="Times New Roman" w:hAnsi="Times New Roman" w:cs="Times New Roman"/>
+        </w:rPr>
+      </w:pPr>
+      <w:proofErr w:type="spellStart"/>
+      <w:r>
+        <w:rPr>
+          <w:rFonts w:ascii="Times New Roman" w:hAnsi="Times New Roman" w:cs="Times New Roman"/>
+        </w:rPr>
+        <w:t>Jboss</w:t>
+      </w:r>
+      <w:proofErr w:type="spellEnd"/>
+      <w:r>
+        <w:rPr>
+          <w:rFonts w:ascii="Times New Roman" w:hAnsi="Times New Roman" w:cs="Times New Roman"/>
+        </w:rPr>
+        <w:t xml:space="preserve"> heap memory usage stayed between 120-260 MB. Operating system memory had only 220 MB free.  </w:t>
+      </w:r>
+    </w:p>
+    <w:p>
+      <w:pPr>
+        <w:rPr>
+          <w:rFonts w:ascii="Times New Roman" w:hAnsi="Times New Roman" w:cs="Times New Roman"/>
+        </w:rPr>
+      </w:pPr>
+      <w:r>
+        <w:rPr>
+          <w:rFonts w:ascii="Times New Roman" w:hAnsi="Times New Roman" w:cs="Times New Roman"/>
+        </w:rPr>
+        <w:t>Average throughput for load and peak simulations was 89 and 42 transactions per second respectively.</w:t>
+      </w:r>
+    </w:p>
+    <w:p>
+      <w:pPr>
+        <w:rPr>
+          <w:rFonts w:ascii="Times New Roman" w:hAnsi="Times New Roman" w:cs="Times New Roman"/>
+        </w:rPr>
+      </w:pPr>
+      <w:r>
+        <w:rPr>
+          <w:rFonts w:ascii="Times New Roman" w:hAnsi="Times New Roman" w:cs="Times New Roman"/>
+        </w:rPr>
+        <w:t>Network traffic didn’t exceed 0.2 Mbit/s for inbound and 0.1 Mbit/s for outbound traffic.</w:t>
+      </w:r>
+    </w:p>
+    <w:p>
+      <w:pPr>
+        <w:rPr>
+          <w:rFonts w:ascii="Times New Roman" w:hAnsi="Times New Roman" w:cs="Times New Roman"/>
+        </w:rPr>
+      </w:pPr>
+      <w:r>
+        <w:rPr>
+          <w:rFonts w:ascii="Times New Roman" w:hAnsi="Times New Roman" w:cs="Times New Roman"/>
+        </w:rPr>
+        <w:t>7% erroneous responses logged for load simulation and 11% for peak simulation.</w:t>
+      </w:r>
+    </w:p>
+    <w:p>
+      <w:pPr>
+        <w:rPr>
+          <w:rFonts w:ascii="Times New Roman" w:hAnsi="Times New Roman" w:cs="Times New Roman"/>
+        </w:rPr>
+      </w:pPr>
+      <w:r>
+        <w:rPr>
+          <w:rFonts w:ascii="Times New Roman" w:hAnsi="Times New Roman" w:cs="Times New Roman"/>
+        </w:rPr>
+        <w:t>Erroneous responses started occurring when throughput exceeded around 100 transactions per second mark.</w:t>
+      </w:r>
+    </w:p>
+    <w:p>
+      <w:pPr>
+        <w:rPr>
+          <w:rFonts w:ascii="Times New Roman" w:hAnsi="Times New Roman" w:cs="Times New Roman"/>
+        </w:rPr>
+      </w:pPr>
+    </w:p>
+    <w:p>
+      <w:pPr>
+        <w:pStyle w:val="Heading4"/>
+      </w:pPr>
+      <w:r>
+        <w:t>Number of concurrent users: 1000</w:t>
+      </w:r>
+    </w:p>
+    <w:p/>
+    <w:p>
+      <w:pPr>
+        <w:rPr>
+          <w:rFonts w:ascii="Times New Roman" w:hAnsi="Times New Roman" w:cs="Times New Roman"/>
+        </w:rPr>
+      </w:pPr>
+      <w:r>
+        <w:rPr>
+          <w:rFonts w:ascii="Times New Roman" w:hAnsi="Times New Roman" w:cs="Times New Roman"/>
+        </w:rPr>
+        <w:t>During load test of application using 1000 concurrent users the median response time was 1.</w:t>
+      </w:r>
+      <w:r>
+        <w:rPr>
+          <w:rFonts w:ascii="Times New Roman" w:hAnsi="Times New Roman" w:cs="Times New Roman"/>
+        </w:rPr>
+        <w:t>3</w:t>
+      </w:r>
+      <w:r>
+        <w:rPr>
+          <w:rFonts w:ascii="Times New Roman" w:hAnsi="Times New Roman" w:cs="Times New Roman"/>
+        </w:rPr>
+        <w:t xml:space="preserve"> </w:t>
+      </w:r>
+      <w:proofErr w:type="spellStart"/>
+      <w:r>
+        <w:rPr>
+          <w:rFonts w:ascii="Times New Roman" w:hAnsi="Times New Roman" w:cs="Times New Roman"/>
+        </w:rPr>
+        <w:t>secs</w:t>
+      </w:r>
+      <w:proofErr w:type="spellEnd"/>
+      <w:r>
+        <w:rPr>
+          <w:rFonts w:ascii="Times New Roman" w:hAnsi="Times New Roman" w:cs="Times New Roman"/>
+        </w:rPr>
+        <w:t>. For peak simulation, response time increased to 2.</w:t>
+      </w:r>
+      <w:r>
+        <w:rPr>
+          <w:rFonts w:ascii="Times New Roman" w:hAnsi="Times New Roman" w:cs="Times New Roman"/>
+        </w:rPr>
+        <w:t>5</w:t>
+      </w:r>
+      <w:r>
+        <w:rPr>
+          <w:rFonts w:ascii="Times New Roman" w:hAnsi="Times New Roman" w:cs="Times New Roman"/>
+        </w:rPr>
+        <w:t xml:space="preserve"> </w:t>
+      </w:r>
+      <w:proofErr w:type="spellStart"/>
+      <w:r>
+        <w:rPr>
+          <w:rFonts w:ascii="Times New Roman" w:hAnsi="Times New Roman" w:cs="Times New Roman"/>
+        </w:rPr>
+        <w:t>secs</w:t>
+      </w:r>
+      <w:proofErr w:type="spellEnd"/>
+      <w:r>
+        <w:rPr>
+          <w:rFonts w:ascii="Times New Roman" w:hAnsi="Times New Roman" w:cs="Times New Roman"/>
+        </w:rPr>
+        <w:t xml:space="preserve">. </w:t>
+      </w:r>
+    </w:p>
+    <w:p>
+      <w:pPr>
+        <w:rPr>
+          <w:rFonts w:ascii="Times New Roman" w:hAnsi="Times New Roman" w:cs="Times New Roman"/>
+        </w:rPr>
+      </w:pPr>
+      <w:proofErr w:type="spellStart"/>
+      <w:r>
+        <w:rPr>
+          <w:rFonts w:ascii="Times New Roman" w:hAnsi="Times New Roman" w:cs="Times New Roman"/>
+        </w:rPr>
+        <w:t>Jboss</w:t>
+      </w:r>
+      <w:proofErr w:type="spellEnd"/>
+      <w:r>
+        <w:rPr>
+          <w:rFonts w:ascii="Times New Roman" w:hAnsi="Times New Roman" w:cs="Times New Roman"/>
+        </w:rPr>
+        <w:t xml:space="preserve"> CPU was running in 60% range spiking few times up to 100% for couple of seconds. OS CPU was running on </w:t>
+      </w:r>
+      <w:r>
+        <w:rPr>
+          <w:rFonts w:ascii="Times New Roman" w:hAnsi="Times New Roman" w:cs="Times New Roman"/>
+        </w:rPr>
+        <w:t>5</w:t>
+      </w:r>
+      <w:r>
+        <w:rPr>
+          <w:rFonts w:ascii="Times New Roman" w:hAnsi="Times New Roman" w:cs="Times New Roman"/>
+        </w:rPr>
+        <w:t xml:space="preserve">0% with around 15% being consumed by operating system itself. CPU levels are hitting warning levels. </w:t>
+      </w:r>
+    </w:p>
+    <w:p>
+      <w:pPr>
+        <w:rPr>
+          <w:rFonts w:ascii="Times New Roman" w:hAnsi="Times New Roman" w:cs="Times New Roman"/>
+        </w:rPr>
+      </w:pPr>
+      <w:proofErr w:type="spellStart"/>
+      <w:r>
+        <w:rPr>
+          <w:rFonts w:ascii="Times New Roman" w:hAnsi="Times New Roman" w:cs="Times New Roman"/>
+        </w:rPr>
+        <w:t>Jboss</w:t>
+      </w:r>
+      <w:proofErr w:type="spellEnd"/>
+      <w:r>
+        <w:rPr>
+          <w:rFonts w:ascii="Times New Roman" w:hAnsi="Times New Roman" w:cs="Times New Roman"/>
+        </w:rPr>
+        <w:t xml:space="preserve"> heap memory usage stayed between 120-260 MB. Operating system memory had only 220 MB free.  </w:t>
+      </w:r>
+    </w:p>
+    <w:p>
+      <w:pPr>
+        <w:rPr>
+          <w:rFonts w:ascii="Times New Roman" w:hAnsi="Times New Roman" w:cs="Times New Roman"/>
+        </w:rPr>
+      </w:pPr>
+      <w:r>
+        <w:rPr>
+          <w:rFonts w:ascii="Times New Roman" w:hAnsi="Times New Roman" w:cs="Times New Roman"/>
+        </w:rPr>
+        <w:t xml:space="preserve">Average throughput for load and peak simulations was </w:t>
+      </w:r>
+      <w:r>
+        <w:rPr>
+          <w:rFonts w:ascii="Times New Roman" w:hAnsi="Times New Roman" w:cs="Times New Roman"/>
+        </w:rPr>
+        <w:t>94</w:t>
+      </w:r>
+      <w:r>
+        <w:rPr>
+          <w:rFonts w:ascii="Times New Roman" w:hAnsi="Times New Roman" w:cs="Times New Roman"/>
+        </w:rPr>
+        <w:t xml:space="preserve"> and </w:t>
+      </w:r>
+      <w:r>
+        <w:rPr>
+          <w:rFonts w:ascii="Times New Roman" w:hAnsi="Times New Roman" w:cs="Times New Roman"/>
+        </w:rPr>
+        <w:t>60</w:t>
+      </w:r>
+      <w:r>
+        <w:rPr>
+          <w:rFonts w:ascii="Times New Roman" w:hAnsi="Times New Roman" w:cs="Times New Roman"/>
+        </w:rPr>
+        <w:t xml:space="preserve"> transactions per second respectively.</w:t>
+      </w:r>
+    </w:p>
+    <w:p>
+      <w:pPr>
+        <w:rPr>
+          <w:rFonts w:ascii="Times New Roman" w:hAnsi="Times New Roman" w:cs="Times New Roman"/>
+        </w:rPr>
+      </w:pPr>
+      <w:r>
+        <w:rPr>
+          <w:rFonts w:ascii="Times New Roman" w:hAnsi="Times New Roman" w:cs="Times New Roman"/>
+        </w:rPr>
+        <w:t>Network traffic didn’t exceed 0.</w:t>
+      </w:r>
+      <w:r>
+        <w:rPr>
+          <w:rFonts w:ascii="Times New Roman" w:hAnsi="Times New Roman" w:cs="Times New Roman"/>
+        </w:rPr>
+        <w:t>4</w:t>
+      </w:r>
+      <w:r>
+        <w:rPr>
+          <w:rFonts w:ascii="Times New Roman" w:hAnsi="Times New Roman" w:cs="Times New Roman"/>
+        </w:rPr>
+        <w:t xml:space="preserve"> Mbit/s for inbound and 0.</w:t>
+      </w:r>
+      <w:r>
+        <w:rPr>
+          <w:rFonts w:ascii="Times New Roman" w:hAnsi="Times New Roman" w:cs="Times New Roman"/>
+        </w:rPr>
+        <w:t>2</w:t>
+      </w:r>
+      <w:r>
+        <w:rPr>
+          <w:rFonts w:ascii="Times New Roman" w:hAnsi="Times New Roman" w:cs="Times New Roman"/>
+        </w:rPr>
+        <w:t xml:space="preserve"> Mbit/s for outbound traffic.</w:t>
+      </w:r>
+    </w:p>
+    <w:p>
+      <w:pPr>
+        <w:rPr>
+          <w:rFonts w:ascii="Times New Roman" w:hAnsi="Times New Roman" w:cs="Times New Roman"/>
+        </w:rPr>
+      </w:pPr>
+      <w:r>
+        <w:rPr>
+          <w:rFonts w:ascii="Times New Roman" w:hAnsi="Times New Roman" w:cs="Times New Roman"/>
+        </w:rPr>
+        <w:t>1</w:t>
+      </w:r>
+      <w:r>
+        <w:rPr>
+          <w:rFonts w:ascii="Times New Roman" w:hAnsi="Times New Roman" w:cs="Times New Roman"/>
+        </w:rPr>
+        <w:t>2</w:t>
+      </w:r>
+      <w:r>
+        <w:rPr>
+          <w:rFonts w:ascii="Times New Roman" w:hAnsi="Times New Roman" w:cs="Times New Roman"/>
+        </w:rPr>
+        <w:t xml:space="preserve">% erroneous responses logged for load simulation and </w:t>
+      </w:r>
+      <w:r>
+        <w:rPr>
+          <w:rFonts w:ascii="Times New Roman" w:hAnsi="Times New Roman" w:cs="Times New Roman"/>
+        </w:rPr>
+        <w:t>18</w:t>
+      </w:r>
+      <w:r>
+        <w:rPr>
+          <w:rFonts w:ascii="Times New Roman" w:hAnsi="Times New Roman" w:cs="Times New Roman"/>
+        </w:rPr>
+        <w:t>% for peak simulation.</w:t>
+      </w:r>
+    </w:p>
+    <w:p>
+      <w:pPr>
+        <w:rPr>
+          <w:rFonts w:ascii="Times New Roman" w:hAnsi="Times New Roman" w:cs="Times New Roman"/>
+        </w:rPr>
+      </w:pPr>
+      <w:r>
+        <w:rPr>
+          <w:rFonts w:ascii="Times New Roman" w:hAnsi="Times New Roman" w:cs="Times New Roman"/>
+        </w:rPr>
+        <w:t>Erroneous responses started occurring when throughput exceeded around 60 transactions per second mark.</w:t>
+      </w:r>
+    </w:p>
+    <w:p>
+      <w:pPr>
+        <w:pStyle w:val="Heading4"/>
+      </w:pPr>
+      <w:r>
+        <w:t>Number of concurrent users: 2000</w:t>
+      </w:r>
+    </w:p>
+    <w:p/>
+    <w:p>
+      <w:pPr>
+        <w:rPr>
+          <w:rFonts w:ascii="Times New Roman" w:hAnsi="Times New Roman" w:cs="Times New Roman"/>
+        </w:rPr>
+      </w:pPr>
+      <w:r>
+        <w:rPr>
+          <w:rFonts w:ascii="Times New Roman" w:hAnsi="Times New Roman" w:cs="Times New Roman"/>
+        </w:rPr>
+        <w:t xml:space="preserve">During load test of application using 2000 concurrent users the median response time was </w:t>
+      </w:r>
+      <w:r>
+        <w:rPr>
+          <w:rFonts w:ascii="Times New Roman" w:hAnsi="Times New Roman" w:cs="Times New Roman"/>
+        </w:rPr>
+        <w:t>7.6</w:t>
+      </w:r>
+      <w:r>
+        <w:rPr>
+          <w:rFonts w:ascii="Times New Roman" w:hAnsi="Times New Roman" w:cs="Times New Roman"/>
+        </w:rPr>
+        <w:t xml:space="preserve"> </w:t>
+      </w:r>
+      <w:proofErr w:type="spellStart"/>
+      <w:r>
+        <w:rPr>
+          <w:rFonts w:ascii="Times New Roman" w:hAnsi="Times New Roman" w:cs="Times New Roman"/>
+        </w:rPr>
+        <w:t>secs</w:t>
+      </w:r>
+      <w:proofErr w:type="spellEnd"/>
+      <w:r>
+        <w:rPr>
+          <w:rFonts w:ascii="Times New Roman" w:hAnsi="Times New Roman" w:cs="Times New Roman"/>
+        </w:rPr>
+        <w:t xml:space="preserve">. For peak simulation, response time increased to </w:t>
+      </w:r>
+      <w:r>
+        <w:rPr>
+          <w:rFonts w:ascii="Times New Roman" w:hAnsi="Times New Roman" w:cs="Times New Roman"/>
+        </w:rPr>
+        <w:t>63</w:t>
+      </w:r>
+      <w:r>
+        <w:rPr>
+          <w:rFonts w:ascii="Times New Roman" w:hAnsi="Times New Roman" w:cs="Times New Roman"/>
+        </w:rPr>
+        <w:t xml:space="preserve"> </w:t>
+      </w:r>
+      <w:proofErr w:type="spellStart"/>
+      <w:r>
+        <w:rPr>
+          <w:rFonts w:ascii="Times New Roman" w:hAnsi="Times New Roman" w:cs="Times New Roman"/>
+        </w:rPr>
+        <w:t>secs</w:t>
+      </w:r>
+      <w:proofErr w:type="spellEnd"/>
+      <w:r>
+        <w:rPr>
+          <w:rFonts w:ascii="Times New Roman" w:hAnsi="Times New Roman" w:cs="Times New Roman"/>
+        </w:rPr>
+        <w:t xml:space="preserve">. </w:t>
+      </w:r>
+    </w:p>
+    <w:p>
+      <w:pPr>
+        <w:rPr>
+          <w:rFonts w:ascii="Times New Roman" w:hAnsi="Times New Roman" w:cs="Times New Roman"/>
+        </w:rPr>
+      </w:pPr>
+      <w:proofErr w:type="spellStart"/>
+      <w:r>
+        <w:rPr>
+          <w:rFonts w:ascii="Times New Roman" w:hAnsi="Times New Roman" w:cs="Times New Roman"/>
+        </w:rPr>
+        <w:t>Jboss</w:t>
+      </w:r>
+      <w:proofErr w:type="spellEnd"/>
+      <w:r>
+        <w:rPr>
+          <w:rFonts w:ascii="Times New Roman" w:hAnsi="Times New Roman" w:cs="Times New Roman"/>
+        </w:rPr>
+        <w:t xml:space="preserve"> CPU was running in 60% range spiking few times up to 100% for couple of seconds. OS CPU was running on </w:t>
+      </w:r>
+      <w:r>
+        <w:rPr>
+          <w:rFonts w:ascii="Times New Roman" w:hAnsi="Times New Roman" w:cs="Times New Roman"/>
+        </w:rPr>
+        <w:t>65</w:t>
+      </w:r>
+      <w:r>
+        <w:rPr>
+          <w:rFonts w:ascii="Times New Roman" w:hAnsi="Times New Roman" w:cs="Times New Roman"/>
+        </w:rPr>
+        <w:t xml:space="preserve">% with around 20% being consumed by operating system itself. </w:t>
+      </w:r>
+    </w:p>
+    <w:p>
+      <w:pPr>
+        <w:rPr>
+          <w:rFonts w:ascii="Times New Roman" w:hAnsi="Times New Roman" w:cs="Times New Roman"/>
+        </w:rPr>
+      </w:pPr>
+      <w:proofErr w:type="spellStart"/>
+      <w:r>
+        <w:rPr>
+          <w:rFonts w:ascii="Times New Roman" w:hAnsi="Times New Roman" w:cs="Times New Roman"/>
+        </w:rPr>
+        <w:t>Jboss</w:t>
+      </w:r>
+      <w:proofErr w:type="spellEnd"/>
+      <w:r>
+        <w:rPr>
+          <w:rFonts w:ascii="Times New Roman" w:hAnsi="Times New Roman" w:cs="Times New Roman"/>
+        </w:rPr>
+        <w:t xml:space="preserve"> heap memory usage stayed between 120-260 MB. Operating system memory had only 220 MB free.  </w:t>
+      </w:r>
+    </w:p>
+    <w:p>
+      <w:pPr>
+        <w:rPr>
+          <w:rFonts w:ascii="Times New Roman" w:hAnsi="Times New Roman" w:cs="Times New Roman"/>
+        </w:rPr>
+      </w:pPr>
+      <w:r>
+        <w:rPr>
+          <w:rFonts w:ascii="Times New Roman" w:hAnsi="Times New Roman" w:cs="Times New Roman"/>
+        </w:rPr>
+        <w:t xml:space="preserve">Average throughput for load and peak simulations was </w:t>
+      </w:r>
+      <w:r>
+        <w:rPr>
+          <w:rFonts w:ascii="Times New Roman" w:hAnsi="Times New Roman" w:cs="Times New Roman"/>
+        </w:rPr>
+        <w:t>104</w:t>
+      </w:r>
+      <w:r>
+        <w:rPr>
+          <w:rFonts w:ascii="Times New Roman" w:hAnsi="Times New Roman" w:cs="Times New Roman"/>
+        </w:rPr>
+        <w:t xml:space="preserve"> and </w:t>
+      </w:r>
+      <w:r>
+        <w:rPr>
+          <w:rFonts w:ascii="Times New Roman" w:hAnsi="Times New Roman" w:cs="Times New Roman"/>
+        </w:rPr>
+        <w:t>50</w:t>
+      </w:r>
+      <w:r>
+        <w:rPr>
+          <w:rFonts w:ascii="Times New Roman" w:hAnsi="Times New Roman" w:cs="Times New Roman"/>
+        </w:rPr>
+        <w:t xml:space="preserve"> transactions per second respectively.</w:t>
+      </w:r>
+    </w:p>
+    <w:p>
+      <w:pPr>
+        <w:rPr>
+          <w:rFonts w:ascii="Times New Roman" w:hAnsi="Times New Roman" w:cs="Times New Roman"/>
+        </w:rPr>
+      </w:pPr>
+      <w:r>
+        <w:rPr>
+          <w:rFonts w:ascii="Times New Roman" w:hAnsi="Times New Roman" w:cs="Times New Roman"/>
+        </w:rPr>
+        <w:t>Network traffic didn’t exceed 0.6 Mbit/s for inbound and 0.4 Mbit/s for outbound traffic.</w:t>
+      </w:r>
+    </w:p>
+    <w:p>
+      <w:pPr>
+        <w:rPr>
+          <w:rFonts w:ascii="Times New Roman" w:hAnsi="Times New Roman" w:cs="Times New Roman"/>
+        </w:rPr>
+      </w:pPr>
+      <w:r>
+        <w:rPr>
+          <w:rFonts w:ascii="Times New Roman" w:hAnsi="Times New Roman" w:cs="Times New Roman"/>
+        </w:rPr>
+        <w:t>2</w:t>
+      </w:r>
+      <w:r>
+        <w:rPr>
+          <w:rFonts w:ascii="Times New Roman" w:hAnsi="Times New Roman" w:cs="Times New Roman"/>
+        </w:rPr>
+        <w:t>8</w:t>
+      </w:r>
+      <w:r>
+        <w:rPr>
+          <w:rFonts w:ascii="Times New Roman" w:hAnsi="Times New Roman" w:cs="Times New Roman"/>
+        </w:rPr>
+        <w:t xml:space="preserve">% erroneous responses logged for load simulation and </w:t>
+      </w:r>
+      <w:r>
+        <w:rPr>
+          <w:rFonts w:ascii="Times New Roman" w:hAnsi="Times New Roman" w:cs="Times New Roman"/>
+        </w:rPr>
+        <w:t>54</w:t>
+      </w:r>
+      <w:r>
+        <w:rPr>
+          <w:rFonts w:ascii="Times New Roman" w:hAnsi="Times New Roman" w:cs="Times New Roman"/>
+        </w:rPr>
+        <w:t>% for peak simulation.</w:t>
+      </w:r>
+    </w:p>
+    <w:p>
+      <w:pPr>
+        <w:rPr>
+          <w:rFonts w:ascii="Times New Roman" w:hAnsi="Times New Roman" w:cs="Times New Roman"/>
+        </w:rPr>
+      </w:pPr>
+      <w:r>
+        <w:rPr>
+          <w:rFonts w:ascii="Times New Roman" w:hAnsi="Times New Roman" w:cs="Times New Roman"/>
+        </w:rPr>
+        <w:t>Erroneous responses started occurring when throughput exceeded around 60 transactions per second mark.</w:t>
+      </w:r>
+    </w:p>
+    <w:p>
+      <w:pPr>
+        <w:rPr>
+          <w:rFonts w:ascii="Times New Roman" w:hAnsi="Times New Roman" w:cs="Times New Roman"/>
+        </w:rPr>
+      </w:pPr>
+    </w:p>
+    <w:p>
+      <w:pPr>
+        <w:rPr>
+          <w:rFonts w:ascii="Times New Roman" w:hAnsi="Times New Roman" w:cs="Times New Roman"/>
+        </w:rPr>
+      </w:pPr>
+    </w:p>
+    <w:p>
+      <w:pPr>
+        <w:pStyle w:val="Heading3"/>
+      </w:pPr>
+      <w:r>
+        <w:t xml:space="preserve">All </w:t>
+      </w:r>
+      <w:proofErr w:type="spellStart"/>
+      <w:r>
+        <w:t>configs</w:t>
+      </w:r>
+      <w:proofErr w:type="spellEnd"/>
+    </w:p>
+    <w:p/>
+    <w:p>
+      <w:pPr>
+        <w:pStyle w:val="Heading4"/>
+      </w:pPr>
+      <w:r>
+        <w:t>Number of concurrent users: 500</w:t>
+      </w:r>
+    </w:p>
+    <w:p/>
+    <w:p>
+      <w:pPr>
+        <w:rPr>
+          <w:rFonts w:ascii="Times New Roman" w:hAnsi="Times New Roman" w:cs="Times New Roman"/>
+        </w:rPr>
+      </w:pPr>
+      <w:r>
+        <w:rPr>
+          <w:rFonts w:ascii="Times New Roman" w:hAnsi="Times New Roman" w:cs="Times New Roman"/>
+        </w:rPr>
+        <w:t xml:space="preserve">During load test of application using 500 concurrent users the median response time was </w:t>
+      </w:r>
+      <w:r>
+        <w:rPr>
+          <w:rFonts w:ascii="Times New Roman" w:hAnsi="Times New Roman" w:cs="Times New Roman"/>
+        </w:rPr>
+        <w:t>575</w:t>
+      </w:r>
+      <w:r>
+        <w:rPr>
+          <w:rFonts w:ascii="Times New Roman" w:hAnsi="Times New Roman" w:cs="Times New Roman"/>
+        </w:rPr>
+        <w:t xml:space="preserve"> </w:t>
+      </w:r>
+      <w:proofErr w:type="spellStart"/>
+      <w:r>
+        <w:rPr>
+          <w:rFonts w:ascii="Times New Roman" w:hAnsi="Times New Roman" w:cs="Times New Roman"/>
+        </w:rPr>
+        <w:t>ms.</w:t>
+      </w:r>
+      <w:proofErr w:type="spellEnd"/>
+      <w:r>
+        <w:rPr>
+          <w:rFonts w:ascii="Times New Roman" w:hAnsi="Times New Roman" w:cs="Times New Roman"/>
+        </w:rPr>
+        <w:t xml:space="preserve"> </w:t>
+      </w:r>
+      <w:proofErr w:type="gramStart"/>
+      <w:r>
+        <w:rPr>
+          <w:rFonts w:ascii="Times New Roman" w:hAnsi="Times New Roman" w:cs="Times New Roman"/>
+        </w:rPr>
+        <w:t>For</w:t>
+      </w:r>
+      <w:proofErr w:type="gramEnd"/>
+      <w:r>
+        <w:rPr>
+          <w:rFonts w:ascii="Times New Roman" w:hAnsi="Times New Roman" w:cs="Times New Roman"/>
+        </w:rPr>
+        <w:t xml:space="preserve"> peak simulation, response time increased to 1.9 </w:t>
+      </w:r>
+      <w:proofErr w:type="spellStart"/>
+      <w:r>
+        <w:rPr>
+          <w:rFonts w:ascii="Times New Roman" w:hAnsi="Times New Roman" w:cs="Times New Roman"/>
+        </w:rPr>
+        <w:t>secs</w:t>
+      </w:r>
+      <w:proofErr w:type="spellEnd"/>
+      <w:r>
+        <w:rPr>
+          <w:rFonts w:ascii="Times New Roman" w:hAnsi="Times New Roman" w:cs="Times New Roman"/>
+        </w:rPr>
+        <w:t xml:space="preserve">. </w:t>
+      </w:r>
+    </w:p>
+    <w:p>
+      <w:pPr>
+        <w:rPr>
+          <w:rFonts w:ascii="Times New Roman" w:hAnsi="Times New Roman" w:cs="Times New Roman"/>
+        </w:rPr>
+      </w:pPr>
+      <w:proofErr w:type="spellStart"/>
+      <w:r>
+        <w:rPr>
+          <w:rFonts w:ascii="Times New Roman" w:hAnsi="Times New Roman" w:cs="Times New Roman"/>
+        </w:rPr>
+        <w:t>Jboss</w:t>
+      </w:r>
+      <w:proofErr w:type="spellEnd"/>
+      <w:r>
+        <w:rPr>
+          <w:rFonts w:ascii="Times New Roman" w:hAnsi="Times New Roman" w:cs="Times New Roman"/>
+        </w:rPr>
+        <w:t xml:space="preserve"> CPU was running in 40-60% range. OS CPU was running on </w:t>
+      </w:r>
+      <w:r>
+        <w:rPr>
+          <w:rFonts w:ascii="Times New Roman" w:hAnsi="Times New Roman" w:cs="Times New Roman"/>
+        </w:rPr>
+        <w:t>4</w:t>
+      </w:r>
+      <w:r>
+        <w:rPr>
+          <w:rFonts w:ascii="Times New Roman" w:hAnsi="Times New Roman" w:cs="Times New Roman"/>
+        </w:rPr>
+        <w:t xml:space="preserve">0% with around 15% being consumed by operating system itself. </w:t>
+      </w:r>
+    </w:p>
+    <w:p>
+      <w:pPr>
+        <w:rPr>
+          <w:rFonts w:ascii="Times New Roman" w:hAnsi="Times New Roman" w:cs="Times New Roman"/>
+        </w:rPr>
+      </w:pPr>
+      <w:proofErr w:type="spellStart"/>
+      <w:r>
+        <w:rPr>
+          <w:rFonts w:ascii="Times New Roman" w:hAnsi="Times New Roman" w:cs="Times New Roman"/>
+        </w:rPr>
+        <w:t>Jboss</w:t>
+      </w:r>
+      <w:proofErr w:type="spellEnd"/>
+      <w:r>
+        <w:rPr>
+          <w:rFonts w:ascii="Times New Roman" w:hAnsi="Times New Roman" w:cs="Times New Roman"/>
+        </w:rPr>
+        <w:t xml:space="preserve"> heap memory usage stayed between 120-260 MB. Operating system memory had only 220 MB free.  </w:t>
+      </w:r>
+    </w:p>
+    <w:p>
+      <w:pPr>
+        <w:rPr>
+          <w:rFonts w:ascii="Times New Roman" w:hAnsi="Times New Roman" w:cs="Times New Roman"/>
+        </w:rPr>
+      </w:pPr>
+      <w:r>
+        <w:rPr>
+          <w:rFonts w:ascii="Times New Roman" w:hAnsi="Times New Roman" w:cs="Times New Roman"/>
+        </w:rPr>
+        <w:t xml:space="preserve">Average throughput for load and peak simulations was </w:t>
+      </w:r>
+      <w:r>
+        <w:rPr>
+          <w:rFonts w:ascii="Times New Roman" w:hAnsi="Times New Roman" w:cs="Times New Roman"/>
+        </w:rPr>
+        <w:t>121</w:t>
+      </w:r>
+      <w:r>
+        <w:rPr>
+          <w:rFonts w:ascii="Times New Roman" w:hAnsi="Times New Roman" w:cs="Times New Roman"/>
+        </w:rPr>
+        <w:t xml:space="preserve"> and </w:t>
+      </w:r>
+      <w:r>
+        <w:rPr>
+          <w:rFonts w:ascii="Times New Roman" w:hAnsi="Times New Roman" w:cs="Times New Roman"/>
+        </w:rPr>
+        <w:t>41</w:t>
+      </w:r>
+      <w:r>
+        <w:rPr>
+          <w:rFonts w:ascii="Times New Roman" w:hAnsi="Times New Roman" w:cs="Times New Roman"/>
+        </w:rPr>
+        <w:t xml:space="preserve"> transactions per second respectively.</w:t>
+      </w:r>
+    </w:p>
+    <w:p>
+      <w:pPr>
+        <w:rPr>
+          <w:rFonts w:ascii="Times New Roman" w:hAnsi="Times New Roman" w:cs="Times New Roman"/>
+        </w:rPr>
+      </w:pPr>
+      <w:r>
+        <w:rPr>
+          <w:rFonts w:ascii="Times New Roman" w:hAnsi="Times New Roman" w:cs="Times New Roman"/>
+        </w:rPr>
+        <w:t>Network traffic didn’t exceed 0.2 Mbit/s for inbound and 0.1 Mbit/s for outbound traffic.</w:t>
+      </w:r>
+    </w:p>
+    <w:p>
+      <w:pPr>
+        <w:rPr>
+          <w:rFonts w:ascii="Times New Roman" w:hAnsi="Times New Roman" w:cs="Times New Roman"/>
+        </w:rPr>
+      </w:pPr>
+      <w:r>
+        <w:rPr>
+          <w:rFonts w:ascii="Times New Roman" w:hAnsi="Times New Roman" w:cs="Times New Roman"/>
+        </w:rPr>
+        <w:t>3</w:t>
+      </w:r>
+      <w:r>
+        <w:rPr>
+          <w:rFonts w:ascii="Times New Roman" w:hAnsi="Times New Roman" w:cs="Times New Roman"/>
+        </w:rPr>
+        <w:t>% erroneous responses logged for load simulation and 1</w:t>
+      </w:r>
+      <w:r>
+        <w:rPr>
+          <w:rFonts w:ascii="Times New Roman" w:hAnsi="Times New Roman" w:cs="Times New Roman"/>
+        </w:rPr>
+        <w:t>2</w:t>
+      </w:r>
+      <w:r>
+        <w:rPr>
+          <w:rFonts w:ascii="Times New Roman" w:hAnsi="Times New Roman" w:cs="Times New Roman"/>
+        </w:rPr>
+        <w:t>% for peak simulation.</w:t>
+      </w:r>
+    </w:p>
+    <w:p>
+      <w:pPr>
+        <w:rPr>
+          <w:rFonts w:ascii="Times New Roman" w:hAnsi="Times New Roman" w:cs="Times New Roman"/>
+        </w:rPr>
+      </w:pPr>
+      <w:r>
+        <w:rPr>
+          <w:rFonts w:ascii="Times New Roman" w:hAnsi="Times New Roman" w:cs="Times New Roman"/>
+        </w:rPr>
+        <w:t>Erroneous responses started occurring when throughput exceeded around 100 transactions per second mark.</w:t>
+      </w:r>
+    </w:p>
+    <w:p>
+      <w:pPr>
+        <w:rPr>
+          <w:rFonts w:ascii="Times New Roman" w:hAnsi="Times New Roman" w:cs="Times New Roman"/>
+        </w:rPr>
+      </w:pPr>
+    </w:p>
+    <w:p>
+      <w:pPr>
+        <w:pStyle w:val="Heading4"/>
+      </w:pPr>
+      <w:r>
+        <w:t>Number of concurrent users: 1000</w:t>
+      </w:r>
+    </w:p>
+    <w:p/>
+    <w:p>
+      <w:pPr>
+        <w:rPr>
+          <w:rFonts w:ascii="Times New Roman" w:hAnsi="Times New Roman" w:cs="Times New Roman"/>
+        </w:rPr>
+      </w:pPr>
+      <w:r>
+        <w:rPr>
+          <w:rFonts w:ascii="Times New Roman" w:hAnsi="Times New Roman" w:cs="Times New Roman"/>
+        </w:rPr>
+        <w:t>During load test of application using 1000 concurrent users the median response time was 1.</w:t>
+      </w:r>
+      <w:r>
+        <w:rPr>
+          <w:rFonts w:ascii="Times New Roman" w:hAnsi="Times New Roman" w:cs="Times New Roman"/>
+        </w:rPr>
+        <w:t>4</w:t>
+      </w:r>
+      <w:r>
+        <w:rPr>
+          <w:rFonts w:ascii="Times New Roman" w:hAnsi="Times New Roman" w:cs="Times New Roman"/>
+        </w:rPr>
+        <w:t xml:space="preserve"> </w:t>
+      </w:r>
+      <w:proofErr w:type="spellStart"/>
+      <w:r>
+        <w:rPr>
+          <w:rFonts w:ascii="Times New Roman" w:hAnsi="Times New Roman" w:cs="Times New Roman"/>
+        </w:rPr>
+        <w:t>secs</w:t>
+      </w:r>
+      <w:proofErr w:type="spellEnd"/>
+      <w:r>
+        <w:rPr>
+          <w:rFonts w:ascii="Times New Roman" w:hAnsi="Times New Roman" w:cs="Times New Roman"/>
+        </w:rPr>
+        <w:t>. For peak simulation, response time increased to 2.</w:t>
+      </w:r>
+      <w:r>
+        <w:rPr>
+          <w:rFonts w:ascii="Times New Roman" w:hAnsi="Times New Roman" w:cs="Times New Roman"/>
+        </w:rPr>
+        <w:t>6</w:t>
+      </w:r>
+      <w:r>
+        <w:rPr>
+          <w:rFonts w:ascii="Times New Roman" w:hAnsi="Times New Roman" w:cs="Times New Roman"/>
+        </w:rPr>
+        <w:t xml:space="preserve"> </w:t>
+      </w:r>
+      <w:proofErr w:type="spellStart"/>
+      <w:r>
+        <w:rPr>
+          <w:rFonts w:ascii="Times New Roman" w:hAnsi="Times New Roman" w:cs="Times New Roman"/>
+        </w:rPr>
+        <w:t>secs</w:t>
+      </w:r>
+      <w:proofErr w:type="spellEnd"/>
+      <w:r>
+        <w:rPr>
+          <w:rFonts w:ascii="Times New Roman" w:hAnsi="Times New Roman" w:cs="Times New Roman"/>
+        </w:rPr>
+        <w:t xml:space="preserve">. </w:t>
+      </w:r>
+    </w:p>
+    <w:p>
+      <w:pPr>
+        <w:rPr>
+          <w:rFonts w:ascii="Times New Roman" w:hAnsi="Times New Roman" w:cs="Times New Roman"/>
+        </w:rPr>
+      </w:pPr>
+      <w:proofErr w:type="spellStart"/>
+      <w:r>
+        <w:rPr>
+          <w:rFonts w:ascii="Times New Roman" w:hAnsi="Times New Roman" w:cs="Times New Roman"/>
+        </w:rPr>
+        <w:t>Jboss</w:t>
+      </w:r>
+      <w:proofErr w:type="spellEnd"/>
+      <w:r>
+        <w:rPr>
+          <w:rFonts w:ascii="Times New Roman" w:hAnsi="Times New Roman" w:cs="Times New Roman"/>
+        </w:rPr>
+        <w:t xml:space="preserve"> CPU was running in 60% range spiking few times up to 100% for couple of seconds. OS CPU was running on </w:t>
+      </w:r>
+      <w:r>
+        <w:rPr>
+          <w:rFonts w:ascii="Times New Roman" w:hAnsi="Times New Roman" w:cs="Times New Roman"/>
+        </w:rPr>
+        <w:t>7</w:t>
+      </w:r>
+      <w:r>
+        <w:rPr>
+          <w:rFonts w:ascii="Times New Roman" w:hAnsi="Times New Roman" w:cs="Times New Roman"/>
+        </w:rPr>
+        <w:t xml:space="preserve">0% with around </w:t>
+      </w:r>
+      <w:r>
+        <w:rPr>
+          <w:rFonts w:ascii="Times New Roman" w:hAnsi="Times New Roman" w:cs="Times New Roman"/>
+        </w:rPr>
+        <w:t>20</w:t>
+      </w:r>
+      <w:r>
+        <w:rPr>
+          <w:rFonts w:ascii="Times New Roman" w:hAnsi="Times New Roman" w:cs="Times New Roman"/>
+        </w:rPr>
+        <w:t xml:space="preserve">% being consumed by operating system itself. CPU levels are hitting warning levels. </w:t>
+      </w:r>
+    </w:p>
+    <w:p>
+      <w:pPr>
+        <w:rPr>
+          <w:rFonts w:ascii="Times New Roman" w:hAnsi="Times New Roman" w:cs="Times New Roman"/>
+        </w:rPr>
+      </w:pPr>
+      <w:proofErr w:type="spellStart"/>
+      <w:r>
+        <w:rPr>
+          <w:rFonts w:ascii="Times New Roman" w:hAnsi="Times New Roman" w:cs="Times New Roman"/>
+        </w:rPr>
+        <w:t>Jboss</w:t>
+      </w:r>
+      <w:proofErr w:type="spellEnd"/>
+      <w:r>
+        <w:rPr>
+          <w:rFonts w:ascii="Times New Roman" w:hAnsi="Times New Roman" w:cs="Times New Roman"/>
+        </w:rPr>
+        <w:t xml:space="preserve"> heap memory usage stayed between 120-260 MB. Operating system memory had only 220 MB free.  </w:t>
+      </w:r>
+    </w:p>
+    <w:p>
+      <w:pPr>
+        <w:rPr>
+          <w:rFonts w:ascii="Times New Roman" w:hAnsi="Times New Roman" w:cs="Times New Roman"/>
+        </w:rPr>
+      </w:pPr>
+      <w:r>
+        <w:rPr>
+          <w:rFonts w:ascii="Times New Roman" w:hAnsi="Times New Roman" w:cs="Times New Roman"/>
+        </w:rPr>
+        <w:t xml:space="preserve">Average throughput for load and peak simulations was </w:t>
+      </w:r>
+      <w:r>
+        <w:rPr>
+          <w:rFonts w:ascii="Times New Roman" w:hAnsi="Times New Roman" w:cs="Times New Roman"/>
+        </w:rPr>
+        <w:t>114</w:t>
+      </w:r>
+      <w:r>
+        <w:rPr>
+          <w:rFonts w:ascii="Times New Roman" w:hAnsi="Times New Roman" w:cs="Times New Roman"/>
+        </w:rPr>
+        <w:t xml:space="preserve"> and </w:t>
+      </w:r>
+      <w:r>
+        <w:rPr>
+          <w:rFonts w:ascii="Times New Roman" w:hAnsi="Times New Roman" w:cs="Times New Roman"/>
+        </w:rPr>
+        <w:t>57</w:t>
+      </w:r>
+      <w:r>
+        <w:rPr>
+          <w:rFonts w:ascii="Times New Roman" w:hAnsi="Times New Roman" w:cs="Times New Roman"/>
+        </w:rPr>
+        <w:t xml:space="preserve"> transactions per second respectively.</w:t>
+      </w:r>
+    </w:p>
+    <w:p>
+      <w:pPr>
+        <w:rPr>
+          <w:rFonts w:ascii="Times New Roman" w:hAnsi="Times New Roman" w:cs="Times New Roman"/>
+        </w:rPr>
+      </w:pPr>
+      <w:r>
+        <w:rPr>
+          <w:rFonts w:ascii="Times New Roman" w:hAnsi="Times New Roman" w:cs="Times New Roman"/>
+        </w:rPr>
+        <w:t>Network traffic didn’t exceed 0.</w:t>
+      </w:r>
+      <w:r>
+        <w:rPr>
+          <w:rFonts w:ascii="Times New Roman" w:hAnsi="Times New Roman" w:cs="Times New Roman"/>
+        </w:rPr>
+        <w:t>8</w:t>
+      </w:r>
+      <w:r>
+        <w:rPr>
+          <w:rFonts w:ascii="Times New Roman" w:hAnsi="Times New Roman" w:cs="Times New Roman"/>
+        </w:rPr>
+        <w:t xml:space="preserve"> Mbit/s for inbound and 0.</w:t>
+      </w:r>
+      <w:r>
+        <w:rPr>
+          <w:rFonts w:ascii="Times New Roman" w:hAnsi="Times New Roman" w:cs="Times New Roman"/>
+        </w:rPr>
+        <w:t>5</w:t>
+      </w:r>
+      <w:r>
+        <w:rPr>
+          <w:rFonts w:ascii="Times New Roman" w:hAnsi="Times New Roman" w:cs="Times New Roman"/>
+        </w:rPr>
+        <w:t xml:space="preserve"> Mbit/s for outbound traffic.</w:t>
+      </w:r>
+    </w:p>
+    <w:p>
+      <w:pPr>
+        <w:rPr>
+          <w:rFonts w:ascii="Times New Roman" w:hAnsi="Times New Roman" w:cs="Times New Roman"/>
+        </w:rPr>
+      </w:pPr>
+      <w:r>
+        <w:rPr>
+          <w:rFonts w:ascii="Times New Roman" w:hAnsi="Times New Roman" w:cs="Times New Roman"/>
+        </w:rPr>
+        <w:t>1</w:t>
+      </w:r>
+      <w:r>
+        <w:rPr>
+          <w:rFonts w:ascii="Times New Roman" w:hAnsi="Times New Roman" w:cs="Times New Roman"/>
+        </w:rPr>
+        <w:t>3</w:t>
+      </w:r>
+      <w:r>
+        <w:rPr>
+          <w:rFonts w:ascii="Times New Roman" w:hAnsi="Times New Roman" w:cs="Times New Roman"/>
+        </w:rPr>
+        <w:t>% erroneous responses logged for load simulation and 1</w:t>
+      </w:r>
+      <w:r>
+        <w:rPr>
+          <w:rFonts w:ascii="Times New Roman" w:hAnsi="Times New Roman" w:cs="Times New Roman"/>
+        </w:rPr>
+        <w:t>9</w:t>
+      </w:r>
+      <w:r>
+        <w:rPr>
+          <w:rFonts w:ascii="Times New Roman" w:hAnsi="Times New Roman" w:cs="Times New Roman"/>
+        </w:rPr>
+        <w:t>% for peak simulation.</w:t>
+      </w:r>
+    </w:p>
+    <w:p>
+      <w:pPr>
+        <w:rPr>
+          <w:rFonts w:ascii="Times New Roman" w:hAnsi="Times New Roman" w:cs="Times New Roman"/>
+        </w:rPr>
+      </w:pPr>
+      <w:r>
+        <w:rPr>
+          <w:rFonts w:ascii="Times New Roman" w:hAnsi="Times New Roman" w:cs="Times New Roman"/>
+        </w:rPr>
+        <w:t>Erroneous responses started occurring when throughput exceeded around 60 transactions per second mark.</w:t>
+      </w:r>
+    </w:p>
+    <w:p>
+      <w:pPr>
+        <w:pStyle w:val="Heading4"/>
+      </w:pPr>
+      <w:r>
+        <w:t>Number of concurrent users: 2000</w:t>
+      </w:r>
+    </w:p>
+    <w:p/>
+    <w:p>
+      <w:pPr>
+        <w:rPr>
+          <w:rFonts w:ascii="Times New Roman" w:hAnsi="Times New Roman" w:cs="Times New Roman"/>
+        </w:rPr>
+      </w:pPr>
+      <w:r>
+        <w:rPr>
+          <w:rFonts w:ascii="Times New Roman" w:hAnsi="Times New Roman" w:cs="Times New Roman"/>
+        </w:rPr>
+        <w:t xml:space="preserve">During load test of application using 2000 concurrent users the median response time was </w:t>
+      </w:r>
+      <w:r>
+        <w:rPr>
+          <w:rFonts w:ascii="Times New Roman" w:hAnsi="Times New Roman" w:cs="Times New Roman"/>
+        </w:rPr>
+        <w:t>1.3</w:t>
+      </w:r>
+      <w:r>
+        <w:rPr>
+          <w:rFonts w:ascii="Times New Roman" w:hAnsi="Times New Roman" w:cs="Times New Roman"/>
+        </w:rPr>
+        <w:t xml:space="preserve"> </w:t>
+      </w:r>
+      <w:proofErr w:type="spellStart"/>
+      <w:r>
+        <w:rPr>
+          <w:rFonts w:ascii="Times New Roman" w:hAnsi="Times New Roman" w:cs="Times New Roman"/>
+        </w:rPr>
+        <w:t>secs</w:t>
+      </w:r>
+      <w:proofErr w:type="spellEnd"/>
+      <w:r>
+        <w:rPr>
+          <w:rFonts w:ascii="Times New Roman" w:hAnsi="Times New Roman" w:cs="Times New Roman"/>
+        </w:rPr>
+        <w:t xml:space="preserve">. For peak simulation, response time increased to 63 </w:t>
+      </w:r>
+      <w:proofErr w:type="spellStart"/>
+      <w:r>
+        <w:rPr>
+          <w:rFonts w:ascii="Times New Roman" w:hAnsi="Times New Roman" w:cs="Times New Roman"/>
+        </w:rPr>
+        <w:t>secs</w:t>
+      </w:r>
+      <w:proofErr w:type="spellEnd"/>
+      <w:r>
+        <w:rPr>
+          <w:rFonts w:ascii="Times New Roman" w:hAnsi="Times New Roman" w:cs="Times New Roman"/>
+        </w:rPr>
+        <w:t xml:space="preserve">. </w:t>
+      </w:r>
+    </w:p>
+    <w:p>
+      <w:pPr>
+        <w:rPr>
+          <w:rFonts w:ascii="Times New Roman" w:hAnsi="Times New Roman" w:cs="Times New Roman"/>
+        </w:rPr>
+      </w:pPr>
+      <w:proofErr w:type="spellStart"/>
+      <w:r>
+        <w:rPr>
+          <w:rFonts w:ascii="Times New Roman" w:hAnsi="Times New Roman" w:cs="Times New Roman"/>
+        </w:rPr>
+        <w:t>Jboss</w:t>
+      </w:r>
+      <w:proofErr w:type="spellEnd"/>
+      <w:r>
+        <w:rPr>
+          <w:rFonts w:ascii="Times New Roman" w:hAnsi="Times New Roman" w:cs="Times New Roman"/>
+        </w:rPr>
+        <w:t xml:space="preserve"> CPU was running in 60% range spiking few times up to 100% for couple of seconds. OS CPU was running on </w:t>
+      </w:r>
+      <w:r>
+        <w:rPr>
+          <w:rFonts w:ascii="Times New Roman" w:hAnsi="Times New Roman" w:cs="Times New Roman"/>
+        </w:rPr>
+        <w:t>7</w:t>
+      </w:r>
+      <w:r>
+        <w:rPr>
+          <w:rFonts w:ascii="Times New Roman" w:hAnsi="Times New Roman" w:cs="Times New Roman"/>
+        </w:rPr>
+        <w:t xml:space="preserve">5% with around 20% being consumed by operating system itself. </w:t>
+      </w:r>
+    </w:p>
+    <w:p>
+      <w:pPr>
+        <w:rPr>
+          <w:rFonts w:ascii="Times New Roman" w:hAnsi="Times New Roman" w:cs="Times New Roman"/>
+        </w:rPr>
+      </w:pPr>
+      <w:proofErr w:type="spellStart"/>
+      <w:r>
+        <w:rPr>
+          <w:rFonts w:ascii="Times New Roman" w:hAnsi="Times New Roman" w:cs="Times New Roman"/>
+        </w:rPr>
+        <w:t>Jboss</w:t>
+      </w:r>
+      <w:proofErr w:type="spellEnd"/>
+      <w:r>
+        <w:rPr>
+          <w:rFonts w:ascii="Times New Roman" w:hAnsi="Times New Roman" w:cs="Times New Roman"/>
+        </w:rPr>
+        <w:t xml:space="preserve"> heap memory usage stayed between 120-260 MB. Operating system memory had only 220 MB free.  </w:t>
+      </w:r>
+    </w:p>
+    <w:p>
+      <w:pPr>
+        <w:rPr>
+          <w:rFonts w:ascii="Times New Roman" w:hAnsi="Times New Roman" w:cs="Times New Roman"/>
+        </w:rPr>
+      </w:pPr>
+      <w:r>
+        <w:rPr>
+          <w:rFonts w:ascii="Times New Roman" w:hAnsi="Times New Roman" w:cs="Times New Roman"/>
+        </w:rPr>
+        <w:t xml:space="preserve">Average throughput for load and peak simulations was </w:t>
+      </w:r>
+      <w:r>
+        <w:rPr>
+          <w:rFonts w:ascii="Times New Roman" w:hAnsi="Times New Roman" w:cs="Times New Roman"/>
+        </w:rPr>
+        <w:t>85</w:t>
+      </w:r>
+      <w:r>
+        <w:rPr>
+          <w:rFonts w:ascii="Times New Roman" w:hAnsi="Times New Roman" w:cs="Times New Roman"/>
+        </w:rPr>
+        <w:t xml:space="preserve"> and </w:t>
+      </w:r>
+      <w:r>
+        <w:rPr>
+          <w:rFonts w:ascii="Times New Roman" w:hAnsi="Times New Roman" w:cs="Times New Roman"/>
+        </w:rPr>
+        <w:t>74</w:t>
+      </w:r>
+      <w:r>
+        <w:rPr>
+          <w:rFonts w:ascii="Times New Roman" w:hAnsi="Times New Roman" w:cs="Times New Roman"/>
+        </w:rPr>
+        <w:t xml:space="preserve"> transactions per second respectively.</w:t>
+      </w:r>
+    </w:p>
+    <w:p>
+      <w:pPr>
+        <w:rPr>
+          <w:rFonts w:ascii="Times New Roman" w:hAnsi="Times New Roman" w:cs="Times New Roman"/>
+        </w:rPr>
+      </w:pPr>
+      <w:r>
+        <w:rPr>
+          <w:rFonts w:ascii="Times New Roman" w:hAnsi="Times New Roman" w:cs="Times New Roman"/>
+        </w:rPr>
+        <w:t xml:space="preserve">Network traffic didn’t exceed </w:t>
+      </w:r>
+      <w:r>
+        <w:rPr>
+          <w:rFonts w:ascii="Times New Roman" w:hAnsi="Times New Roman" w:cs="Times New Roman"/>
+        </w:rPr>
+        <w:t>1.4</w:t>
+      </w:r>
+      <w:r>
+        <w:rPr>
+          <w:rFonts w:ascii="Times New Roman" w:hAnsi="Times New Roman" w:cs="Times New Roman"/>
+        </w:rPr>
+        <w:t xml:space="preserve"> Mbit/s for inbound and 0.</w:t>
+      </w:r>
+      <w:r>
+        <w:rPr>
+          <w:rFonts w:ascii="Times New Roman" w:hAnsi="Times New Roman" w:cs="Times New Roman"/>
+        </w:rPr>
+        <w:t>6</w:t>
+      </w:r>
+      <w:r>
+        <w:rPr>
+          <w:rFonts w:ascii="Times New Roman" w:hAnsi="Times New Roman" w:cs="Times New Roman"/>
+        </w:rPr>
+        <w:t xml:space="preserve"> Mbit/s for outbound traffic.</w:t>
+      </w:r>
+    </w:p>
+    <w:p>
+      <w:pPr>
+        <w:rPr>
+          <w:rFonts w:ascii="Times New Roman" w:hAnsi="Times New Roman" w:cs="Times New Roman"/>
+        </w:rPr>
+      </w:pPr>
+      <w:r>
+        <w:rPr>
+          <w:rFonts w:ascii="Times New Roman" w:hAnsi="Times New Roman" w:cs="Times New Roman"/>
+        </w:rPr>
+        <w:t>11</w:t>
+      </w:r>
+      <w:r>
+        <w:rPr>
+          <w:rFonts w:ascii="Times New Roman" w:hAnsi="Times New Roman" w:cs="Times New Roman"/>
+        </w:rPr>
+        <w:t xml:space="preserve">% erroneous responses logged for load simulation and </w:t>
+      </w:r>
+      <w:r>
+        <w:rPr>
+          <w:rFonts w:ascii="Times New Roman" w:hAnsi="Times New Roman" w:cs="Times New Roman"/>
+        </w:rPr>
+        <w:t>21</w:t>
+      </w:r>
+      <w:r>
+        <w:rPr>
+          <w:rFonts w:ascii="Times New Roman" w:hAnsi="Times New Roman" w:cs="Times New Roman"/>
+        </w:rPr>
+        <w:t>% for peak simulation.</w:t>
+      </w:r>
+    </w:p>
+    <w:p>
+      <w:pPr>
+        <w:rPr>
+          <w:rFonts w:ascii="Times New Roman" w:hAnsi="Times New Roman" w:cs="Times New Roman"/>
+        </w:rPr>
+      </w:pPr>
+      <w:r>
+        <w:rPr>
+          <w:rFonts w:ascii="Times New Roman" w:hAnsi="Times New Roman" w:cs="Times New Roman"/>
+        </w:rPr>
+        <w:t>Erroneous responses started occurring when throughput exceeded around 60 transactions per second mark.</w:t>
+      </w:r>
+    </w:p>
+    <w:p>
+      <w:pPr>
+        <w:rPr>
+          <w:rFonts w:ascii="Times New Roman" w:hAnsi="Times New Roman" w:cs="Times New Roman"/>
+        </w:rPr>
+      </w:pPr>
+    </w:p>
+    <w:p>
+      <w:pPr>
+        <w:pStyle w:val="Heading2"/>
+      </w:pPr>
+      <w:r>
+        <w:t>Summary</w:t>
+      </w:r>
+    </w:p>
+    <w:p/>
+    <w:p>
+      <w:pPr>
+        <w:rPr>
+          <w:rFonts w:ascii="Times New Roman" w:hAnsi="Times New Roman" w:cs="Times New Roman"/>
+        </w:rPr>
+      </w:pPr>
+      <w:r>
+        <w:rPr>
+          <w:rFonts w:ascii="Times New Roman" w:hAnsi="Times New Roman" w:cs="Times New Roman"/>
+        </w:rPr>
+        <w:t xml:space="preserve">Performance tests indicated CPU as a bottleneck. Every other parameter – network, memory – was utilized only in a small part. </w:t>
+      </w:r>
+    </w:p>
+    <w:p>
+      <w:pPr>
+        <w:rPr>
+          <w:rFonts w:ascii="Times New Roman" w:hAnsi="Times New Roman" w:cs="Times New Roman"/>
+        </w:rPr>
+      </w:pPr>
+      <w:r>
+        <w:rPr>
+          <w:rFonts w:ascii="Times New Roman" w:hAnsi="Times New Roman" w:cs="Times New Roman"/>
+        </w:rPr>
+        <w:t xml:space="preserve">Tests with 500 users for </w:t>
+      </w:r>
+      <w:proofErr w:type="spellStart"/>
+      <w:r>
+        <w:rPr>
+          <w:rFonts w:ascii="Times New Roman" w:hAnsi="Times New Roman" w:cs="Times New Roman"/>
+        </w:rPr>
+        <w:t>Config</w:t>
+      </w:r>
+      <w:proofErr w:type="spellEnd"/>
+      <w:r>
+        <w:rPr>
+          <w:rFonts w:ascii="Times New Roman" w:hAnsi="Times New Roman" w:cs="Times New Roman"/>
+        </w:rPr>
+        <w:t xml:space="preserve"> 6 and 8 may indicate system responded in an acceptable time – up to 1 sec. However, it depends how much system should be sensitive for errors. Response error level was in 5-8% range, which is much higher than results from load testing.</w:t>
+      </w:r>
+    </w:p>
+    <w:p>
+      <w:pPr>
+        <w:rPr>
+          <w:rFonts w:ascii="Times New Roman" w:hAnsi="Times New Roman" w:cs="Times New Roman"/>
+        </w:rPr>
+      </w:pPr>
+      <w:r>
+        <w:rPr>
+          <w:rFonts w:ascii="Times New Roman" w:hAnsi="Times New Roman" w:cs="Times New Roman"/>
+        </w:rPr>
+        <w:t xml:space="preserve">Results from 1000 and 2000 concurrent users testing exceeded 1 sec mark response time and returned errors in </w:t>
+      </w:r>
       <w:bookmarkStart w:id="0" w:name="_GoBack"/>
       <w:bookmarkEnd w:id="0"/>
       <w:r>
         <w:rPr>
           <w:rFonts w:ascii="Times New Roman" w:hAnsi="Times New Roman" w:cs="Times New Roman"/>
         </w:rPr>
+        <w:t>double-digit</w:t>
+      </w:r>
+      <w:r>
+        <w:rPr>
+          <w:rFonts w:ascii="Times New Roman" w:hAnsi="Times New Roman" w:cs="Times New Roman"/>
+        </w:rPr>
+        <w:t xml:space="preserve"> percentage values. </w:t>
+      </w:r>
+      <w:r>
+        <w:rPr>
+          <w:rFonts w:ascii="Times New Roman" w:hAnsi="Times New Roman" w:cs="Times New Roman"/>
+        </w:rPr>
         <w:t xml:space="preserve"> </w:t>
       </w:r>
-      <w:proofErr w:type="spellStart"/>
-      <w:r>
-        <w:rPr>
-          <w:rFonts w:ascii="Times New Roman" w:hAnsi="Times New Roman" w:cs="Times New Roman"/>
-        </w:rPr>
-        <w:t>secs</w:t>
-      </w:r>
-      <w:proofErr w:type="spellEnd"/>
-      <w:r>
-        <w:rPr>
-          <w:rFonts w:ascii="Times New Roman" w:hAnsi="Times New Roman" w:cs="Times New Roman"/>
-        </w:rPr>
-        <w:t xml:space="preserve">. For peak simulation, response time increased to 7 </w:t>
-      </w:r>
-      <w:proofErr w:type="spellStart"/>
-      <w:r>
-        <w:rPr>
-          <w:rFonts w:ascii="Times New Roman" w:hAnsi="Times New Roman" w:cs="Times New Roman"/>
-        </w:rPr>
-        <w:t>secs</w:t>
-      </w:r>
-      <w:proofErr w:type="spellEnd"/>
-      <w:r>
-        <w:rPr>
-          <w:rFonts w:ascii="Times New Roman" w:hAnsi="Times New Roman" w:cs="Times New Roman"/>
-        </w:rPr>
-        <w:t xml:space="preserve">. </w:t>
-      </w:r>
-    </w:p>
-    <w:p>
-      <w:pPr>
-        <w:rPr>
-          <w:rFonts w:ascii="Times New Roman" w:hAnsi="Times New Roman" w:cs="Times New Roman"/>
-        </w:rPr>
-      </w:pPr>
-      <w:proofErr w:type="spellStart"/>
-      <w:r>
-        <w:rPr>
-          <w:rFonts w:ascii="Times New Roman" w:hAnsi="Times New Roman" w:cs="Times New Roman"/>
-        </w:rPr>
-        <w:t>Jboss</w:t>
-      </w:r>
-      <w:proofErr w:type="spellEnd"/>
-      <w:r>
-        <w:rPr>
-          <w:rFonts w:ascii="Times New Roman" w:hAnsi="Times New Roman" w:cs="Times New Roman"/>
-        </w:rPr>
-        <w:t xml:space="preserve"> CPU was running in 60% range spiking few times up to 100% for couple of seconds. OS CPU was running on 70% with around 20% being consumed by operating system itself. CPU levels are hitting warning levels. </w:t>
-      </w:r>
-    </w:p>
-    <w:p>
-      <w:pPr>
-        <w:rPr>
-          <w:rFonts w:ascii="Times New Roman" w:hAnsi="Times New Roman" w:cs="Times New Roman"/>
-        </w:rPr>
-      </w:pPr>
-      <w:proofErr w:type="spellStart"/>
-      <w:r>
-        <w:rPr>
-          <w:rFonts w:ascii="Times New Roman" w:hAnsi="Times New Roman" w:cs="Times New Roman"/>
-        </w:rPr>
-        <w:t>Jboss</w:t>
-      </w:r>
-      <w:proofErr w:type="spellEnd"/>
-      <w:r>
-        <w:rPr>
-          <w:rFonts w:ascii="Times New Roman" w:hAnsi="Times New Roman" w:cs="Times New Roman"/>
-        </w:rPr>
-        <w:t xml:space="preserve"> heap memory usage stayed between 120-260 MB. Operating system memory had only 220 MB free.  </w:t>
-      </w:r>
-    </w:p>
-    <w:p>
-      <w:pPr>
-        <w:rPr>
-          <w:rFonts w:ascii="Times New Roman" w:hAnsi="Times New Roman" w:cs="Times New Roman"/>
-        </w:rPr>
-      </w:pPr>
-      <w:r>
-        <w:rPr>
-          <w:rFonts w:ascii="Times New Roman" w:hAnsi="Times New Roman" w:cs="Times New Roman"/>
-        </w:rPr>
-        <w:t>Average throughput for load and peak simulations was 140 and 94 transactions per second respectively.</w:t>
-      </w:r>
-    </w:p>
-    <w:p>
-      <w:pPr>
-        <w:rPr>
-          <w:rFonts w:ascii="Times New Roman" w:hAnsi="Times New Roman" w:cs="Times New Roman"/>
-        </w:rPr>
-      </w:pPr>
-      <w:r>
-        <w:rPr>
-          <w:rFonts w:ascii="Times New Roman" w:hAnsi="Times New Roman" w:cs="Times New Roman"/>
-        </w:rPr>
-        <w:t>Network traffic didn’t exceed 1.6 Mbit/s for inbound and 1 Mbit/s for outbound traffic.</w:t>
-      </w:r>
-    </w:p>
-    <w:p>
-      <w:pPr>
-        <w:rPr>
-          <w:rFonts w:ascii="Times New Roman" w:hAnsi="Times New Roman" w:cs="Times New Roman"/>
-        </w:rPr>
-      </w:pPr>
-      <w:r>
-        <w:rPr>
-          <w:rFonts w:ascii="Times New Roman" w:hAnsi="Times New Roman" w:cs="Times New Roman"/>
-        </w:rPr>
-        <w:t>0.17% erroneous responses logged for load simulation and 0.26% for peak simulation.</w:t>
-      </w:r>
-    </w:p>
-    <w:p>
-      <w:pPr>
-        <w:rPr>
-          <w:rFonts w:ascii="Times New Roman" w:hAnsi="Times New Roman" w:cs="Times New Roman"/>
-        </w:rPr>
-      </w:pPr>
-      <w:r>
-        <w:rPr>
-          <w:rFonts w:ascii="Times New Roman" w:hAnsi="Times New Roman" w:cs="Times New Roman"/>
-        </w:rPr>
-        <w:t>Erroneous responses started occurring when throughput exceeded around 60 transactions per second mark.</w:t>
-      </w:r>
-    </w:p>
-    <w:p>
-      <w:pPr>
-        <w:pStyle w:val="Heading4"/>
-      </w:pPr>
-    </w:p>
-    <w:p/>
-    <w:p/>
+    </w:p>
     <w:sectPr>
       <w:pgSz w:w="12240" w:h="15840"/>
       <w:pgMar w:top="1440" w:right="1800" w:bottom="1440" w:left="1800" w:header="720" w:footer="720" w:gutter="0"/>
@@ -17849,7 +20907,7 @@
 </file>
 
 <file path=customXml/itemProps1.xml><?xml version="1.0" encoding="utf-8"?>
-<ds:datastoreItem xmlns:ds="http://schemas.openxmlformats.org/officeDocument/2006/customXml" ds:itemID="{13BA2E14-E695-1D4D-BD1B-217828E5DEA7}">
+<ds:datastoreItem xmlns:ds="http://schemas.openxmlformats.org/officeDocument/2006/customXml" ds:itemID="{1EF4C123-9D9F-CF4E-82F5-46278A420513}">
   <ds:schemaRefs>
     <ds:schemaRef ds:uri="http://schemas.openxmlformats.org/officeDocument/2006/bibliography"/>
   </ds:schemaRefs>
